--- a/StandardSalesCreditMemo.docx
+++ b/StandardSalesCreditMemo.docx
@@ -7305,6 +7305,10 @@
  
              < A m o u n t S u b j e c t T o S a l e s T a x L b l > A m o u n t S u b j e c t T o S a l e s T a x L b l < / A m o u n t S u b j e c t T o S a l e s T a x L b l >   
+             < C u r r e n c y C o d e > C u r r e n c y C o d e < / C u r r e n c y C o d e > + 
+             < C u r r e n c y S y m b o l > C u r r e n c y S y m b o l < / C u r r e n c y S y m b o l > + 
              < T o t a l A m o u n t I n c l u d i n g V A T > T o t a l A m o u n t I n c l u d i n g V A T < / T o t a l A m o u n t I n c l u d i n g V A T >   
              < T o t a l E x c l u d i n g V A T T e x t > T o t a l E x c l u d i n g V A T T e x t < / T o t a l E x c l u d i n g V A T T e x t > 
--- a/StandardSalesCreditMemo.docx
+++ b/StandardSalesCreditMemo.docx
@@ -1,6 +1,6 @@
 
 <file path=word/document.xml><?xml version="1.0" encoding="utf-8"?>
-<w:document xmlns:wpc="http://schemas.microsoft.com/office/word/2010/wordprocessingCanvas" xmlns:cx="http://schemas.microsoft.com/office/drawing/2014/chartex" xmlns:cx1="http://schemas.microsoft.com/office/drawing/2015/9/8/chartex" xmlns:cx2="http://schemas.microsoft.com/office/drawing/2015/10/21/chartex" xmlns:cx3="http://schemas.microsoft.com/office/drawing/2016/5/9/chartex" xmlns:cx4="http://schemas.microsoft.com/office/drawing/2016/5/10/chartex" xmlns:cx5="http://schemas.microsoft.com/office/drawing/2016/5/11/chartex" xmlns:cx6="http://schemas.microsoft.com/office/drawing/2016/5/12/chartex" xmlns:cx7="http://schemas.microsoft.com/office/drawing/2016/5/13/chartex" xmlns:cx8="http://schemas.microsoft.com/office/drawing/2016/5/14/chartex" xmlns:mc="http://schemas.openxmlformats.org/markup-compatibility/2006" xmlns:aink="http://schemas.microsoft.com/office/drawing/2016/ink" xmlns:am3d="http://schemas.microsoft.com/office/drawing/2017/model3d" xmlns:o="urn:schemas-microsoft-com:office:office" xmlns:r="http://schemas.openxmlformats.org/officeDocument/2006/relationships" xmlns:m="http://schemas.openxmlformats.org/officeDocument/2006/math" xmlns:v="urn:schemas-microsoft-com:vml" xmlns:wp14="http://schemas.microsoft.com/office/word/2010/wordprocessingDrawing" xmlns:wp="http://schemas.openxmlformats.org/drawingml/2006/wordprocessingDrawing" xmlns:w10="urn:schemas-microsoft-com:office:word" xmlns:w="http://schemas.openxmlformats.org/wordprocessingml/2006/main" xmlns:w14="http://schemas.microsoft.com/office/word/2010/wordml" xmlns:w15="http://schemas.microsoft.com/office/word/2012/wordml" xmlns:w16cex="http://schemas.microsoft.com/office/word/2018/wordml/cex" xmlns:w16cid="http://schemas.microsoft.com/office/word/2016/wordml/cid" xmlns:w16="http://schemas.microsoft.com/office/word/2018/wordml" xmlns:w16sdtdh="http://schemas.microsoft.com/office/word/2020/wordml/sdtdatahash" xmlns:w16se="http://schemas.microsoft.com/office/word/2015/wordml/symex" xmlns:wpg="http://schemas.microsoft.com/office/word/2010/wordprocessingGroup" xmlns:wpi="http://schemas.microsoft.com/office/word/2010/wordprocessingInk" xmlns:wne="http://schemas.microsoft.com/office/word/2006/wordml" xmlns:wps="http://schemas.microsoft.com/office/word/2010/wordprocessingShape" mc:Ignorable="w14 w15 w16se w16cid w16 w16cex w16sdtdh wp14">
+<w:document xmlns:wpc="http://schemas.microsoft.com/office/word/2010/wordprocessingCanvas" xmlns:cx="http://schemas.microsoft.com/office/drawing/2014/chartex" xmlns:cx1="http://schemas.microsoft.com/office/drawing/2015/9/8/chartex" xmlns:cx2="http://schemas.microsoft.com/office/drawing/2015/10/21/chartex" xmlns:cx3="http://schemas.microsoft.com/office/drawing/2016/5/9/chartex" xmlns:cx4="http://schemas.microsoft.com/office/drawing/2016/5/10/chartex" xmlns:cx5="http://schemas.microsoft.com/office/drawing/2016/5/11/chartex" xmlns:cx6="http://schemas.microsoft.com/office/drawing/2016/5/12/chartex" xmlns:cx7="http://schemas.microsoft.com/office/drawing/2016/5/13/chartex" xmlns:cx8="http://schemas.microsoft.com/office/drawing/2016/5/14/chartex" xmlns:mc="http://schemas.openxmlformats.org/markup-compatibility/2006" xmlns:aink="http://schemas.microsoft.com/office/drawing/2016/ink" xmlns:am3d="http://schemas.microsoft.com/office/drawing/2017/model3d" xmlns:o="urn:schemas-microsoft-com:office:office" xmlns:oel="http://schemas.microsoft.com/office/2019/extlst" xmlns:r="http://schemas.openxmlformats.org/officeDocument/2006/relationships" xmlns:m="http://schemas.openxmlformats.org/officeDocument/2006/math" xmlns:v="urn:schemas-microsoft-com:vml" xmlns:wp14="http://schemas.microsoft.com/office/word/2010/wordprocessingDrawing" xmlns:wp="http://schemas.openxmlformats.org/drawingml/2006/wordprocessingDrawing" xmlns:w10="urn:schemas-microsoft-com:office:word" xmlns:w="http://schemas.openxmlformats.org/wordprocessingml/2006/main" xmlns:w14="http://schemas.microsoft.com/office/word/2010/wordml" xmlns:w15="http://schemas.microsoft.com/office/word/2012/wordml" xmlns:w16cex="http://schemas.microsoft.com/office/word/2018/wordml/cex" xmlns:w16cid="http://schemas.microsoft.com/office/word/2016/wordml/cid" xmlns:w16="http://schemas.microsoft.com/office/word/2018/wordml" xmlns:w16sdtdh="http://schemas.microsoft.com/office/word/2020/wordml/sdtdatahash" xmlns:w16se="http://schemas.microsoft.com/office/word/2015/wordml/symex" xmlns:wpg="http://schemas.microsoft.com/office/word/2010/wordprocessingGroup" xmlns:wpi="http://schemas.microsoft.com/office/word/2010/wordprocessingInk" xmlns:wne="http://schemas.microsoft.com/office/word/2006/wordml" xmlns:wps="http://schemas.microsoft.com/office/word/2010/wordprocessingShape" mc:Ignorable="w14 w15 w16se w16cid w16 w16cex w16sdtdh wp14">
   <w:body>
     <w:tbl>
       <w:tblPr>
@@ -40,7 +40,6 @@
             <w:dataBinding w:prefixMappings="xmlns:ns0='urn:microsoft-dynamics-nav/reports/Standard_Sales_Credit_Memo/1307/'" w:xpath="/ns0:NavWordReportXmlPart[1]/ns0:Header[1]/ns0:CustomerAddress1[1]" w:storeItemID="{F7F88BC7-370F-4307-AA6E-002DD33AAC3D}"/>
             <w:text/>
           </w:sdtPr>
-          <w:sdtEndPr/>
           <w:sdtContent>
             <w:tc>
               <w:tcPr>
@@ -68,7 +67,6 @@
             <w:dataBinding w:prefixMappings="xmlns:ns0='urn:microsoft-dynamics-nav/reports/Standard_Sales_Credit_Memo/1307/'" w:xpath="/ns0:NavWordReportXmlPart[1]/ns0:Header[1]/ns0:CompanyAddress1[1]" w:storeItemID="{F7F88BC7-370F-4307-AA6E-002DD33AAC3D}"/>
             <w:text/>
           </w:sdtPr>
-          <w:sdtEndPr/>
           <w:sdtContent>
             <w:tc>
               <w:tcPr>
@@ -103,7 +101,6 @@
             <w:dataBinding w:prefixMappings="xmlns:ns0='urn:microsoft-dynamics-nav/reports/Standard_Sales_Credit_Memo/1307/'" w:xpath="/ns0:NavWordReportXmlPart[1]/ns0:Header[1]/ns0:CustomerAddress2[1]" w:storeItemID="{F7F88BC7-370F-4307-AA6E-002DD33AAC3D}"/>
             <w:text/>
           </w:sdtPr>
-          <w:sdtEndPr/>
           <w:sdtContent>
             <w:tc>
               <w:tcPr>
@@ -131,7 +128,6 @@
             <w:dataBinding w:prefixMappings="xmlns:ns0='urn:microsoft-dynamics-nav/reports/Standard_Sales_Credit_Memo/1307/'" w:xpath="/ns0:NavWordReportXmlPart[1]/ns0:Header[1]/ns0:CompanyAddress2[1]" w:storeItemID="{F7F88BC7-370F-4307-AA6E-002DD33AAC3D}"/>
             <w:text/>
           </w:sdtPr>
-          <w:sdtEndPr/>
           <w:sdtContent>
             <w:tc>
               <w:tcPr>
@@ -166,7 +162,6 @@
             <w:dataBinding w:prefixMappings="xmlns:ns0='urn:microsoft-dynamics-nav/reports/Standard_Sales_Credit_Memo/1307/'" w:xpath="/ns0:NavWordReportXmlPart[1]/ns0:Header[1]/ns0:CustomerAddress3[1]" w:storeItemID="{F7F88BC7-370F-4307-AA6E-002DD33AAC3D}"/>
             <w:text/>
           </w:sdtPr>
-          <w:sdtEndPr/>
           <w:sdtContent>
             <w:tc>
               <w:tcPr>
@@ -194,7 +189,6 @@
             <w:dataBinding w:prefixMappings="xmlns:ns0='urn:microsoft-dynamics-nav/reports/Standard_Sales_Credit_Memo/1307/'" w:xpath="/ns0:NavWordReportXmlPart[1]/ns0:Header[1]/ns0:CompanyAddress3[1]" w:storeItemID="{F7F88BC7-370F-4307-AA6E-002DD33AAC3D}"/>
             <w:text/>
           </w:sdtPr>
-          <w:sdtEndPr/>
           <w:sdtContent>
             <w:tc>
               <w:tcPr>
@@ -229,7 +223,6 @@
             <w:dataBinding w:prefixMappings="xmlns:ns0='urn:microsoft-dynamics-nav/reports/Standard_Sales_Credit_Memo/1307/'" w:xpath="/ns0:NavWordReportXmlPart[1]/ns0:Header[1]/ns0:CustomerAddress4[1]" w:storeItemID="{F7F88BC7-370F-4307-AA6E-002DD33AAC3D}"/>
             <w:text/>
           </w:sdtPr>
-          <w:sdtEndPr/>
           <w:sdtContent>
             <w:tc>
               <w:tcPr>
@@ -257,7 +250,6 @@
             <w:dataBinding w:prefixMappings="xmlns:ns0='urn:microsoft-dynamics-nav/reports/Standard_Sales_Credit_Memo/1307/'" w:xpath="/ns0:NavWordReportXmlPart[1]/ns0:Header[1]/ns0:CompanyAddress4[1]" w:storeItemID="{F7F88BC7-370F-4307-AA6E-002DD33AAC3D}"/>
             <w:text/>
           </w:sdtPr>
-          <w:sdtEndPr/>
           <w:sdtContent>
             <w:tc>
               <w:tcPr>
@@ -292,7 +284,6 @@
             <w:dataBinding w:prefixMappings="xmlns:ns0='urn:microsoft-dynamics-nav/reports/Standard_Sales_Credit_Memo/1307/'" w:xpath="/ns0:NavWordReportXmlPart[1]/ns0:Header[1]/ns0:CustomerAddress5[1]" w:storeItemID="{F7F88BC7-370F-4307-AA6E-002DD33AAC3D}"/>
             <w:text/>
           </w:sdtPr>
-          <w:sdtEndPr/>
           <w:sdtContent>
             <w:tc>
               <w:tcPr>
@@ -320,7 +311,6 @@
             <w:dataBinding w:prefixMappings="xmlns:ns0='urn:microsoft-dynamics-nav/reports/Standard_Sales_Credit_Memo/1307/'" w:xpath="/ns0:NavWordReportXmlPart[1]/ns0:Header[1]/ns0:CompanyAddress5[1]" w:storeItemID="{F7F88BC7-370F-4307-AA6E-002DD33AAC3D}"/>
             <w:text/>
           </w:sdtPr>
-          <w:sdtEndPr/>
           <w:sdtContent>
             <w:tc>
               <w:tcPr>
@@ -355,7 +345,6 @@
             <w:dataBinding w:prefixMappings="xmlns:ns0='urn:microsoft-dynamics-nav/reports/Standard_Sales_Credit_Memo/1307/'" w:xpath="/ns0:NavWordReportXmlPart[1]/ns0:Header[1]/ns0:CustomerAddress6[1]" w:storeItemID="{F7F88BC7-370F-4307-AA6E-002DD33AAC3D}"/>
             <w:text/>
           </w:sdtPr>
-          <w:sdtEndPr/>
           <w:sdtContent>
             <w:tc>
               <w:tcPr>
@@ -383,7 +372,6 @@
             <w:dataBinding w:prefixMappings="xmlns:ns0='urn:microsoft-dynamics-nav/reports/Standard_Sales_Credit_Memo/1307/'" w:xpath="/ns0:NavWordReportXmlPart[1]/ns0:Header[1]/ns0:CompanyAddress6[1]" w:storeItemID="{F7F88BC7-370F-4307-AA6E-002DD33AAC3D}"/>
             <w:text/>
           </w:sdtPr>
-          <w:sdtEndPr/>
           <w:sdtContent>
             <w:tc>
               <w:tcPr>
@@ -418,7 +406,6 @@
             <w:dataBinding w:prefixMappings="xmlns:ns0='urn:microsoft-dynamics-nav/reports/Standard_Sales_Credit_Memo/1307/'" w:xpath="/ns0:NavWordReportXmlPart[1]/ns0:Header[1]/ns0:CustomerAddress7[1]" w:storeItemID="{F7F88BC7-370F-4307-AA6E-002DD33AAC3D}"/>
             <w:text/>
           </w:sdtPr>
-          <w:sdtEndPr/>
           <w:sdtContent>
             <w:tc>
               <w:tcPr>
@@ -455,13 +442,10 @@
                 <w:dataBinding w:prefixMappings="xmlns:ns0='urn:microsoft-dynamics-nav/reports/Standard_Sales_Credit_Memo/1307/'" w:xpath="/ns0:NavWordReportXmlPart[1]/ns0:Header[1]/ns0:CompanyLegalOffice_Lbl[1]" w:storeItemID="{F7F88BC7-370F-4307-AA6E-002DD33AAC3D}"/>
                 <w:text/>
               </w:sdtPr>
-              <w:sdtEndPr/>
               <w:sdtContent>
-                <w:proofErr w:type="spellStart"/>
                 <w:r>
                   <w:t>CompanyLegalOffice_Lbl</w:t>
                 </w:r>
-                <w:proofErr w:type="spellEnd"/>
               </w:sdtContent>
             </w:sdt>
             <w:r>
@@ -478,13 +462,10 @@
                 <w:dataBinding w:prefixMappings="xmlns:ns0='urn:microsoft-dynamics-nav/reports/Standard_Sales_Credit_Memo/1307/'" w:xpath="/ns0:NavWordReportXmlPart[1]/ns0:Header[1]/ns0:CompanyLegalOffice[1]" w:storeItemID="{F7F88BC7-370F-4307-AA6E-002DD33AAC3D}"/>
                 <w:text/>
               </w:sdtPr>
-              <w:sdtEndPr/>
               <w:sdtContent>
-                <w:proofErr w:type="spellStart"/>
                 <w:r>
                   <w:t>CompanyLegalOffice</w:t>
                 </w:r>
-                <w:proofErr w:type="spellEnd"/>
               </w:sdtContent>
             </w:sdt>
           </w:p>
@@ -506,7 +487,6 @@
             <w:dataBinding w:prefixMappings="xmlns:ns0='urn:microsoft-dynamics-nav/reports/Standard_Sales_Credit_Memo/1307/'" w:xpath="/ns0:NavWordReportXmlPart[1]/ns0:Header[1]/ns0:CustomerAddress8[1]" w:storeItemID="{F7F88BC7-370F-4307-AA6E-002DD33AAC3D}"/>
             <w:text/>
           </w:sdtPr>
-          <w:sdtEndPr/>
           <w:sdtContent>
             <w:tc>
               <w:tcPr>
@@ -580,7 +560,6 @@
             <w:dataBinding w:prefixMappings="xmlns:ns0='urn:microsoft-dynamics-nav/reports/Standard_Sales_Credit_Memo/1307/'" w:xpath="/ns0:NavWordReportXmlPart[1]/ns0:Header[1]/ns0:YourReference_Header_Lbl[1]" w:storeItemID="{F7F88BC7-370F-4307-AA6E-002DD33AAC3D}"/>
             <w:text/>
           </w:sdtPr>
-          <w:sdtEndPr/>
           <w:sdtContent>
             <w:tc>
               <w:tcPr>
@@ -612,7 +591,6 @@
             <w:dataBinding w:prefixMappings="xmlns:ns0='urn:microsoft-dynamics-nav/reports/Standard_Sales_Credit_Memo/1307/'" w:xpath="/ns0:NavWordReportXmlPart[1]/ns0:Header[1]/ns0:SalesPersonBlank_Lbl[1]" w:storeItemID="{F7F88BC7-370F-4307-AA6E-002DD33AAC3D}"/>
             <w:text/>
           </w:sdtPr>
-          <w:sdtEndPr/>
           <w:sdtContent>
             <w:tc>
               <w:tcPr>
@@ -644,7 +622,6 @@
             <w:dataBinding w:prefixMappings="xmlns:ns0='urn:microsoft-dynamics-nav/reports/Standard_Sales_Credit_Memo/1307/'" w:xpath="/ns0:NavWordReportXmlPart[1]/ns0:Header[1]/ns0:AppliesToDocument_Lbl[1]" w:storeItemID="{F7F88BC7-370F-4307-AA6E-002DD33AAC3D}"/>
             <w:text/>
           </w:sdtPr>
-          <w:sdtEndPr/>
           <w:sdtContent>
             <w:tc>
               <w:tcPr>
@@ -679,7 +656,6 @@
             <w:dataBinding w:prefixMappings="xmlns:ns0='urn:microsoft-dynamics-nav/reports/Standard_Sales_Credit_Memo/1307/'" w:xpath="/ns0:NavWordReportXmlPart[1]/ns0:Header[1]/ns0:DueDate_Lbl[1]" w:storeItemID="{F7F88BC7-370F-4307-AA6E-002DD33AAC3D}"/>
             <w:text/>
           </w:sdtPr>
-          <w:sdtEndPr/>
           <w:sdtContent>
             <w:tc>
               <w:tcPr>
@@ -716,7 +692,6 @@
             <w:dataBinding w:prefixMappings="xmlns:ns0='urn:microsoft-dynamics-nav/reports/Standard_Sales_Credit_Memo/1307/'" w:xpath="/ns0:NavWordReportXmlPart[1]/ns0:Header[1]/ns0:YourReference_Header[1]" w:storeItemID="{F7F88BC7-370F-4307-AA6E-002DD33AAC3D}"/>
             <w:text/>
           </w:sdtPr>
-          <w:sdtEndPr/>
           <w:sdtContent>
             <w:tc>
               <w:tcPr>
@@ -744,7 +719,6 @@
             <w:dataBinding w:prefixMappings="xmlns:ns0='urn:microsoft-dynamics-nav/reports/Standard_Sales_Credit_Memo/1307/'" w:xpath="/ns0:NavWordReportXmlPart[1]/ns0:Header[1]/ns0:SalesPersonName[1]" w:storeItemID="{F7F88BC7-370F-4307-AA6E-002DD33AAC3D}"/>
             <w:text/>
           </w:sdtPr>
-          <w:sdtEndPr/>
           <w:sdtContent>
             <w:tc>
               <w:tcPr>
@@ -772,7 +746,6 @@
             <w:dataBinding w:prefixMappings="xmlns:ns0='urn:microsoft-dynamics-nav/reports/Standard_Sales_Credit_Memo/1307/'" w:xpath="/ns0:NavWordReportXmlPart[1]/ns0:Header[1]/ns0:AppliesToDocument[1]" w:storeItemID="{F7F88BC7-370F-4307-AA6E-002DD33AAC3D}"/>
             <w:text/>
           </w:sdtPr>
-          <w:sdtEndPr/>
           <w:sdtContent>
             <w:tc>
               <w:tcPr>
@@ -800,7 +773,6 @@
             <w:dataBinding w:prefixMappings="xmlns:ns0='urn:microsoft-dynamics-nav/reports/Standard_Sales_Credit_Memo/1307/'" w:xpath="/ns0:NavWordReportXmlPart[1]/ns0:Header[1]/ns0:DueDate[1]" w:storeItemID="{F7F88BC7-370F-4307-AA6E-002DD33AAC3D}"/>
             <w:text/>
           </w:sdtPr>
-          <w:sdtEndPr/>
           <w:sdtContent>
             <w:tc>
               <w:tcPr>
@@ -833,14 +805,11 @@
         <w:dataBinding w:prefixMappings="xmlns:ns0='urn:microsoft-dynamics-nav/reports/Standard_Sales_Credit_Memo/1307/'" w:xpath="/ns0:NavWordReportXmlPart[1]/ns0:Header[1]/ns0:WorkDescriptionLines[1]/ns0:WorkDescriptionLine[1]" w:storeItemID="{F7F88BC7-370F-4307-AA6E-002DD33AAC3D}"/>
         <w:text/>
       </w:sdtPr>
-      <w:sdtEndPr/>
       <w:sdtContent>
         <w:p>
-          <w:proofErr w:type="spellStart"/>
           <w:r>
             <w:t>WorkDescriptionLine</w:t>
           </w:r>
-          <w:proofErr w:type="spellEnd"/>
         </w:p>
       </w:sdtContent>
     </w:sdt>
@@ -888,7 +857,6 @@
             <w:dataBinding w:prefixMappings="xmlns:ns0='urn:microsoft-dynamics-nav/reports/Standard_Sales_Credit_Memo/1307/'" w:xpath="/ns0:NavWordReportXmlPart[1]/ns0:Header[1]/ns0:Line[1]/ns0:ItemNo_Line_Lbl[1]" w:storeItemID="{F7F88BC7-370F-4307-AA6E-002DD33AAC3D}"/>
             <w:text/>
           </w:sdtPr>
-          <w:sdtEndPr/>
           <w:sdtContent>
             <w:tc>
               <w:tcPr>
@@ -903,11 +871,9 @@
                   <w:pStyle w:val="Heading1"/>
                   <w:outlineLvl w:val="0"/>
                 </w:pPr>
-                <w:proofErr w:type="spellStart"/>
                 <w:r>
                   <w:t>ItemNo_Line_Lbl</w:t>
                 </w:r>
-                <w:proofErr w:type="spellEnd"/>
               </w:p>
             </w:tc>
           </w:sdtContent>
@@ -923,7 +889,6 @@
             <w:dataBinding w:prefixMappings="xmlns:ns0='urn:microsoft-dynamics-nav/reports/Standard_Sales_Credit_Memo/1307/'" w:xpath="/ns0:NavWordReportXmlPart[1]/ns0:Header[1]/ns0:Line[1]/ns0:Description_Line_Lbl[1]" w:storeItemID="{F7F88BC7-370F-4307-AA6E-002DD33AAC3D}"/>
             <w:text/>
           </w:sdtPr>
-          <w:sdtEndPr/>
           <w:sdtContent>
             <w:tc>
               <w:tcPr>
@@ -938,11 +903,9 @@
                   <w:pStyle w:val="Heading1"/>
                   <w:outlineLvl w:val="0"/>
                 </w:pPr>
-                <w:proofErr w:type="spellStart"/>
                 <w:r>
                   <w:t>Description_Line_Lbl</w:t>
                 </w:r>
-                <w:proofErr w:type="spellEnd"/>
               </w:p>
             </w:tc>
           </w:sdtContent>
@@ -958,7 +921,6 @@
             <w:dataBinding w:prefixMappings="xmlns:ns0='urn:microsoft-dynamics-nav/reports/Standard_Sales_Credit_Memo/1307/'" w:xpath="/ns0:NavWordReportXmlPart[1]/ns0:Header[1]/ns0:Line[1]/ns0:ShipmentDate_Line_Lbl[1]" w:storeItemID="{F7F88BC7-370F-4307-AA6E-002DD33AAC3D}"/>
             <w:text/>
           </w:sdtPr>
-          <w:sdtEndPr/>
           <w:sdtContent>
             <w:tc>
               <w:tcPr>
@@ -973,11 +935,9 @@
                   <w:pStyle w:val="Heading1"/>
                   <w:outlineLvl w:val="0"/>
                 </w:pPr>
-                <w:proofErr w:type="spellStart"/>
                 <w:r>
                   <w:t>ShipmentDate_Line_Lbl</w:t>
                 </w:r>
-                <w:proofErr w:type="spellEnd"/>
               </w:p>
             </w:tc>
           </w:sdtContent>
@@ -993,7 +953,6 @@
             <w:dataBinding w:prefixMappings="xmlns:ns0='urn:microsoft-dynamics-nav/reports/Standard_Sales_Credit_Memo/1307/'" w:xpath="/ns0:NavWordReportXmlPart[1]/ns0:Header[1]/ns0:Line[1]/ns0:Quantity_Line_Lbl[1]" w:storeItemID="{F7F88BC7-370F-4307-AA6E-002DD33AAC3D}"/>
             <w:text/>
           </w:sdtPr>
-          <w:sdtEndPr/>
           <w:sdtContent>
             <w:tc>
               <w:tcPr>
@@ -1009,11 +968,9 @@
                   <w:jc w:val="right"/>
                   <w:outlineLvl w:val="0"/>
                 </w:pPr>
-                <w:proofErr w:type="spellStart"/>
                 <w:r>
                   <w:t>Quantity_Line_Lbl</w:t>
                 </w:r>
-                <w:proofErr w:type="spellEnd"/>
               </w:p>
             </w:tc>
           </w:sdtContent>
@@ -1044,7 +1001,6 @@
             <w:dataBinding w:prefixMappings="xmlns:ns0='urn:microsoft-dynamics-nav/reports/Standard_Sales_Credit_Memo/1307/'" w:xpath="/ns0:NavWordReportXmlPart[1]/ns0:Header[1]/ns0:Line[1]/ns0:UnitPrice_Lbl[1]" w:storeItemID="{F7F88BC7-370F-4307-AA6E-002DD33AAC3D}"/>
             <w:text/>
           </w:sdtPr>
-          <w:sdtEndPr/>
           <w:sdtContent>
             <w:tc>
               <w:tcPr>
@@ -1060,11 +1016,9 @@
                   <w:jc w:val="right"/>
                   <w:outlineLvl w:val="0"/>
                 </w:pPr>
-                <w:proofErr w:type="spellStart"/>
                 <w:r>
                   <w:t>UnitPrice_Lbl</w:t>
                 </w:r>
-                <w:proofErr w:type="spellEnd"/>
               </w:p>
             </w:tc>
           </w:sdtContent>
@@ -1095,7 +1049,6 @@
             <w:dataBinding w:prefixMappings="xmlns:ns0='urn:microsoft-dynamics-nav/reports/Standard_Sales_Credit_Memo/1307/'" w:xpath="/ns0:NavWordReportXmlPart[1]/ns0:Header[1]/ns0:Line[1]/ns0:VATPct_Line_Lbl[1]" w:storeItemID="{F7F88BC7-370F-4307-AA6E-002DD33AAC3D}"/>
             <w:text/>
           </w:sdtPr>
-          <w:sdtEndPr/>
           <w:sdtContent>
             <w:tc>
               <w:tcPr>
@@ -1111,11 +1064,9 @@
                   <w:jc w:val="right"/>
                   <w:outlineLvl w:val="0"/>
                 </w:pPr>
-                <w:proofErr w:type="spellStart"/>
                 <w:r>
                   <w:t>VATPct_Line_Lbl</w:t>
                 </w:r>
-                <w:proofErr w:type="spellEnd"/>
               </w:p>
             </w:tc>
           </w:sdtContent>
@@ -1131,7 +1082,6 @@
             <w:dataBinding w:prefixMappings="xmlns:ns0='urn:microsoft-dynamics-nav/reports/Standard_Sales_Credit_Memo/1307/'" w:xpath="/ns0:NavWordReportXmlPart[1]/ns0:Header[1]/ns0:Line[1]/ns0:LineAmount_Line_Lbl[1]" w:storeItemID="{F7F88BC7-370F-4307-AA6E-002DD33AAC3D}"/>
             <w:text/>
           </w:sdtPr>
-          <w:sdtEndPr/>
           <w:sdtContent>
             <w:tc>
               <w:tcPr>
@@ -1150,11 +1100,9 @@
                   <w:jc w:val="right"/>
                   <w:outlineLvl w:val="0"/>
                 </w:pPr>
-                <w:proofErr w:type="spellStart"/>
                 <w:r>
                   <w:t>LineAmount_Line_Lbl</w:t>
                 </w:r>
-                <w:proofErr w:type="spellEnd"/>
               </w:p>
             </w:tc>
           </w:sdtContent>
@@ -1293,7 +1241,6 @@
           <w15:dataBinding w:prefixMappings="xmlns:ns0='urn:microsoft-dynamics-nav/reports/Standard_Sales_Credit_Memo/1307/'" w:xpath="/ns0:NavWordReportXmlPart[1]/ns0:Header[1]/ns0:Line" w:storeItemID="{F7F88BC7-370F-4307-AA6E-002DD33AAC3D}"/>
           <w15:repeatingSection/>
         </w:sdtPr>
-        <w:sdtEndPr/>
         <w:sdtContent>
           <w:sdt>
             <w:sdtPr>
@@ -1303,7 +1250,6 @@
               </w:placeholder>
               <w15:repeatingSectionItem/>
             </w:sdtPr>
-            <w:sdtEndPr/>
             <w:sdtContent>
               <w:tr>
                 <w:trPr>
@@ -1320,18 +1266,15 @@
                     <w:dataBinding w:prefixMappings="xmlns:ns0='urn:microsoft-dynamics-nav/reports/Standard_Sales_Credit_Memo/1307/'" w:xpath="/ns0:NavWordReportXmlPart[1]/ns0:Header[1]/ns0:Line[1]/ns0:ItemNo_Line[1]" w:storeItemID="{F7F88BC7-370F-4307-AA6E-002DD33AAC3D}"/>
                     <w:text/>
                   </w:sdtPr>
-                  <w:sdtEndPr/>
                   <w:sdtContent>
                     <w:tc>
                       <w:tcPr>
                         <w:tcW w:w="954" w:type="dxa"/>
                       </w:tcPr>
                       <w:p>
-                        <w:proofErr w:type="spellStart"/>
                         <w:r>
                           <w:t>ItemNo_Line</w:t>
                         </w:r>
-                        <w:proofErr w:type="spellEnd"/>
                       </w:p>
                     </w:tc>
                   </w:sdtContent>
@@ -1347,18 +1290,15 @@
                     <w:dataBinding w:prefixMappings="xmlns:ns0='urn:microsoft-dynamics-nav/reports/Standard_Sales_Credit_Memo/1307/'" w:xpath="/ns0:NavWordReportXmlPart[1]/ns0:Header[1]/ns0:Line[1]/ns0:Description_Line[1]" w:storeItemID="{F7F88BC7-370F-4307-AA6E-002DD33AAC3D}"/>
                     <w:text/>
                   </w:sdtPr>
-                  <w:sdtEndPr/>
                   <w:sdtContent>
                     <w:tc>
                       <w:tcPr>
                         <w:tcW w:w="2238" w:type="dxa"/>
                       </w:tcPr>
                       <w:p>
-                        <w:proofErr w:type="spellStart"/>
                         <w:r>
                           <w:t>Description_Line</w:t>
                         </w:r>
-                        <w:proofErr w:type="spellEnd"/>
                       </w:p>
                     </w:tc>
                   </w:sdtContent>
@@ -1374,18 +1314,15 @@
                     <w:dataBinding w:prefixMappings="xmlns:ns0='urn:microsoft-dynamics-nav/reports/Standard_Sales_Credit_Memo/1307/'" w:xpath="/ns0:NavWordReportXmlPart[1]/ns0:Header[1]/ns0:Line[1]/ns0:ShipmentDate_Line[1]" w:storeItemID="{F7F88BC7-370F-4307-AA6E-002DD33AAC3D}"/>
                     <w:text/>
                   </w:sdtPr>
-                  <w:sdtEndPr/>
                   <w:sdtContent>
                     <w:tc>
                       <w:tcPr>
                         <w:tcW w:w="965" w:type="dxa"/>
                       </w:tcPr>
                       <w:p>
-                        <w:proofErr w:type="spellStart"/>
                         <w:r>
                           <w:t>ShipmentDate_Line</w:t>
                         </w:r>
-                        <w:proofErr w:type="spellEnd"/>
                       </w:p>
                     </w:tc>
                   </w:sdtContent>
@@ -1401,21 +1338,15 @@
                     <w:dataBinding w:prefixMappings="xmlns:ns0='urn:microsoft-dynamics-nav/reports/Standard_Sales_Credit_Memo/1307/'" w:xpath="/ns0:NavWordReportXmlPart[1]/ns0:Header[1]/ns0:Line[1]/ns0:Quantity_Line[1]" w:storeItemID="{F7F88BC7-370F-4307-AA6E-002DD33AAC3D}"/>
                     <w:text/>
                   </w:sdtPr>
-                  <w:sdtEndPr/>
                   <w:sdtContent>
                     <w:tc>
                       <w:tcPr>
                         <w:tcW w:w="805" w:type="dxa"/>
                       </w:tcPr>
                       <w:p>
-                        <w:pPr>
-                          <w:jc w:val="right"/>
-                        </w:pPr>
-                        <w:proofErr w:type="spellStart"/>
                         <w:r>
                           <w:t>Quantity_Line</w:t>
                         </w:r>
-                        <w:proofErr w:type="spellEnd"/>
                       </w:p>
                     </w:tc>
                   </w:sdtContent>
@@ -1431,18 +1362,15 @@
                     <w:dataBinding w:prefixMappings="xmlns:ns0='urn:microsoft-dynamics-nav/reports/Standard_Sales_Credit_Memo/1307/'" w:xpath="/ns0:NavWordReportXmlPart[1]/ns0:Header[1]/ns0:Line[1]/ns0:UnitOfMeasure[1]" w:storeItemID="{F7F88BC7-370F-4307-AA6E-002DD33AAC3D}"/>
                     <w:text/>
                   </w:sdtPr>
-                  <w:sdtEndPr/>
                   <w:sdtContent>
                     <w:tc>
                       <w:tcPr>
                         <w:tcW w:w="708" w:type="dxa"/>
                       </w:tcPr>
                       <w:p>
-                        <w:proofErr w:type="spellStart"/>
                         <w:r>
                           <w:t>UnitOfMeasure</w:t>
                         </w:r>
-                        <w:proofErr w:type="spellEnd"/>
                       </w:p>
                     </w:tc>
                   </w:sdtContent>
@@ -1458,21 +1386,15 @@
                     <w:dataBinding w:prefixMappings="xmlns:ns0='urn:microsoft-dynamics-nav/reports/Standard_Sales_Credit_Memo/1307/'" w:xpath="/ns0:NavWordReportXmlPart[1]/ns0:Header[1]/ns0:Line[1]/ns0:UnitPrice[1]" w:storeItemID="{F7F88BC7-370F-4307-AA6E-002DD33AAC3D}"/>
                     <w:text/>
                   </w:sdtPr>
-                  <w:sdtEndPr/>
                   <w:sdtContent>
                     <w:tc>
                       <w:tcPr>
                         <w:tcW w:w="1365" w:type="dxa"/>
                       </w:tcPr>
                       <w:p>
-                        <w:pPr>
-                          <w:jc w:val="right"/>
-                        </w:pPr>
-                        <w:proofErr w:type="spellStart"/>
                         <w:r>
                           <w:t>UnitPrice</w:t>
                         </w:r>
-                        <w:proofErr w:type="spellEnd"/>
                       </w:p>
                     </w:tc>
                   </w:sdtContent>
@@ -1488,18 +1410,15 @@
                     <w:dataBinding w:prefixMappings="xmlns:ns0='urn:microsoft-dynamics-nav/reports/Standard_Sales_Credit_Memo/1307/'" w:xpath="/ns0:NavWordReportXmlPart[1]/ns0:Header[1]/ns0:Line[1]/ns0:LineDiscountPercentText_Line[1]" w:storeItemID="{F7F88BC7-370F-4307-AA6E-002DD33AAC3D}"/>
                     <w:text/>
                   </w:sdtPr>
-                  <w:sdtEndPr/>
                   <w:sdtContent>
                     <w:tc>
                       <w:tcPr>
                         <w:tcW w:w="620" w:type="dxa"/>
                       </w:tcPr>
                       <w:p>
-                        <w:proofErr w:type="spellStart"/>
                         <w:r>
                           <w:t>LineDiscountPercentText_Line</w:t>
                         </w:r>
-                        <w:proofErr w:type="spellEnd"/>
                       </w:p>
                     </w:tc>
                   </w:sdtContent>
@@ -1515,21 +1434,15 @@
                     <w:dataBinding w:prefixMappings="xmlns:ns0='urn:microsoft-dynamics-nav/reports/Standard_Sales_Credit_Memo/1307/'" w:xpath="/ns0:NavWordReportXmlPart[1]/ns0:Header[1]/ns0:Line[1]/ns0:VATPct_Line[1]" w:storeItemID="{F7F88BC7-370F-4307-AA6E-002DD33AAC3D}"/>
                     <w:text/>
                   </w:sdtPr>
-                  <w:sdtEndPr/>
                   <w:sdtContent>
                     <w:tc>
                       <w:tcPr>
                         <w:tcW w:w="709" w:type="dxa"/>
                       </w:tcPr>
                       <w:p>
-                        <w:pPr>
-                          <w:jc w:val="right"/>
-                        </w:pPr>
-                        <w:proofErr w:type="spellStart"/>
                         <w:r>
                           <w:t>VATPct_Line</w:t>
                         </w:r>
-                        <w:proofErr w:type="spellEnd"/>
                       </w:p>
                     </w:tc>
                   </w:sdtContent>
@@ -1545,7 +1458,6 @@
                     <w:dataBinding w:prefixMappings="xmlns:ns0='urn:microsoft-dynamics-nav/reports/Standard_Sales_Credit_Memo/1307/'" w:xpath="/ns0:NavWordReportXmlPart[1]/ns0:Header[1]/ns0:Line[1]/ns0:LineAmount_Line[1]" w:storeItemID="{F7F88BC7-370F-4307-AA6E-002DD33AAC3D}"/>
                     <w:text/>
                   </w:sdtPr>
-                  <w:sdtEndPr/>
                   <w:sdtContent>
                     <w:tc>
                       <w:tcPr>
@@ -1555,14 +1467,9 @@
                         </w:tcMar>
                       </w:tcPr>
                       <w:p>
-                        <w:pPr>
-                          <w:jc w:val="right"/>
-                        </w:pPr>
-                        <w:proofErr w:type="spellStart"/>
                         <w:r>
                           <w:t>LineAmount_Line</w:t>
                         </w:r>
-                        <w:proofErr w:type="spellEnd"/>
                       </w:p>
                     </w:tc>
                   </w:sdtContent>
@@ -1678,7 +1585,6 @@
           <w15:dataBinding w:prefixMappings="xmlns:ns0='urn:microsoft-dynamics-nav/reports/Standard_Sales_Credit_Memo/1307/'" w:xpath="/ns0:NavWordReportXmlPart[1]/ns0:Header[1]/ns0:ReportTotalsLine" w:storeItemID="{F7F88BC7-370F-4307-AA6E-002DD33AAC3D}"/>
           <w15:repeatingSection/>
         </w:sdtPr>
-        <w:sdtEndPr/>
         <w:sdtContent>
           <w:sdt>
             <w:sdtPr>
@@ -1688,7 +1594,6 @@
               </w:placeholder>
               <w15:repeatingSectionItem/>
             </w:sdtPr>
-            <w:sdtEndPr/>
             <w:sdtContent>
               <w:tr>
                 <w:trPr>
@@ -1755,7 +1660,6 @@
                     <w:dataBinding w:prefixMappings="xmlns:ns0='urn:microsoft-dynamics-nav/reports/Standard_Sales_Credit_Memo/1307/'" w:xpath="/ns0:NavWordReportXmlPart[1]/ns0:Header[1]/ns0:ReportTotalsLine[1]/ns0:Description_ReportTotalsLine[1]" w:storeItemID="{F7F88BC7-370F-4307-AA6E-002DD33AAC3D}"/>
                     <w:text/>
                   </w:sdtPr>
-                  <w:sdtEndPr/>
                   <w:sdtContent>
                     <w:tc>
                       <w:tcPr>
@@ -1766,11 +1670,9 @@
                         <w:pPr>
                           <w:pStyle w:val="NoSpacing"/>
                         </w:pPr>
-                        <w:proofErr w:type="spellStart"/>
                         <w:r>
                           <w:t>Description_ReportTotalsLine</w:t>
                         </w:r>
-                        <w:proofErr w:type="spellEnd"/>
                       </w:p>
                     </w:tc>
                   </w:sdtContent>
@@ -1786,7 +1688,6 @@
                     <w:dataBinding w:prefixMappings="xmlns:ns0='urn:microsoft-dynamics-nav/reports/Standard_Sales_Credit_Memo/1307/'" w:xpath="/ns0:NavWordReportXmlPart[1]/ns0:Header[1]/ns0:ReportTotalsLine[1]/ns0:Amount_ReportTotalsLine[1]" w:storeItemID="{F7F88BC7-370F-4307-AA6E-002DD33AAC3D}"/>
                     <w:text/>
                   </w:sdtPr>
-                  <w:sdtEndPr/>
                   <w:sdtContent>
                     <w:tc>
                       <w:tcPr>
@@ -1799,11 +1700,9 @@
                         <w:pPr>
                           <w:pStyle w:val="NoSpacing"/>
                         </w:pPr>
-                        <w:proofErr w:type="spellStart"/>
                         <w:r>
                           <w:t>Amount_ReportTotalsLine</w:t>
                         </w:r>
-                        <w:proofErr w:type="spellEnd"/>
                       </w:p>
                     </w:tc>
                   </w:sdtContent>
@@ -1960,11 +1859,6 @@
             <w:dataBinding w:prefixMappings="xmlns:ns0='urn:microsoft-dynamics-nav/reports/Standard_Sales_Credit_Memo/1307/'" w:xpath="/ns0:NavWordReportXmlPart[1]/ns0:Header[1]/ns0:Totals[1]/ns0:TotalIncludingVATText[1]" w:storeItemID="{F7F88BC7-370F-4307-AA6E-002DD33AAC3D}"/>
             <w:text/>
           </w:sdtPr>
-          <w:sdtEndPr>
-            <w:rPr>
-              <w:rStyle w:val="Strong"/>
-            </w:rPr>
-          </w:sdtEndPr>
           <w:sdtContent>
             <w:tc>
               <w:tcPr>
@@ -1981,14 +1875,12 @@
                     <w:rStyle w:val="Strong"/>
                   </w:rPr>
                 </w:pPr>
-                <w:proofErr w:type="spellStart"/>
                 <w:r>
                   <w:rPr>
                     <w:rStyle w:val="Strong"/>
                   </w:rPr>
                   <w:t>TotalIncludingVATText</w:t>
                 </w:r>
-                <w:proofErr w:type="spellEnd"/>
               </w:p>
             </w:tc>
           </w:sdtContent>
@@ -2007,11 +1899,6 @@
             <w:dataBinding w:prefixMappings="xmlns:ns0='urn:microsoft-dynamics-nav/reports/Standard_Sales_Credit_Memo/1307/'" w:xpath="/ns0:NavWordReportXmlPart[1]/ns0:Header[1]/ns0:Totals[1]/ns0:TotalAmountIncludingVAT[1]" w:storeItemID="{F7F88BC7-370F-4307-AA6E-002DD33AAC3D}"/>
             <w:text/>
           </w:sdtPr>
-          <w:sdtEndPr>
-            <w:rPr>
-              <w:rStyle w:val="Strong"/>
-            </w:rPr>
-          </w:sdtEndPr>
           <w:sdtContent>
             <w:tc>
               <w:tcPr>
@@ -2031,14 +1918,12 @@
                     <w:rStyle w:val="Strong"/>
                   </w:rPr>
                 </w:pPr>
-                <w:proofErr w:type="spellStart"/>
                 <w:r>
                   <w:rPr>
                     <w:rStyle w:val="Strong"/>
                   </w:rPr>
                   <w:t>TotalAmountIncludingVAT</w:t>
                 </w:r>
-                <w:proofErr w:type="spellEnd"/>
               </w:p>
             </w:tc>
           </w:sdtContent>
@@ -2085,7 +1970,6 @@
             <w:dataBinding w:prefixMappings="xmlns:ns0='urn:microsoft-dynamics-nav/reports/Standard_Sales_Credit_Memo/1307/'" w:xpath="/ns0:NavWordReportXmlPart[1]/ns0:Header[1]/ns0:VATClauseLine[1]/ns0:VATIdentifier_VATClauseLine[1]" w:storeItemID="{F7F88BC7-370F-4307-AA6E-002DD33AAC3D}"/>
             <w:text/>
           </w:sdtPr>
-          <w:sdtEndPr/>
           <w:sdtContent>
             <w:tc>
               <w:tcPr>
@@ -2104,14 +1988,12 @@
                     <w:sz w:val="18"/>
                   </w:rPr>
                 </w:pPr>
-                <w:proofErr w:type="spellStart"/>
                 <w:r>
                   <w:rPr>
                     <w:sz w:val="18"/>
                   </w:rPr>
                   <w:t>VATIdentifier_VATClauseLine</w:t>
                 </w:r>
-                <w:proofErr w:type="spellEnd"/>
               </w:p>
             </w:tc>
           </w:sdtContent>
@@ -2130,7 +2012,6 @@
             <w:dataBinding w:prefixMappings="xmlns:ns0='urn:microsoft-dynamics-nav/reports/Standard_Sales_Credit_Memo/1307/'" w:xpath="/ns0:NavWordReportXmlPart[1]/ns0:Header[1]/ns0:VATClauseLine[1]/ns0:Description_VATClauseLine[1]" w:storeItemID="{F7F88BC7-370F-4307-AA6E-002DD33AAC3D}"/>
             <w:text/>
           </w:sdtPr>
-          <w:sdtEndPr/>
           <w:sdtContent>
             <w:tc>
               <w:tcPr>
@@ -2149,14 +2030,12 @@
                     <w:sz w:val="18"/>
                   </w:rPr>
                 </w:pPr>
-                <w:proofErr w:type="spellStart"/>
                 <w:r>
                   <w:rPr>
                     <w:sz w:val="18"/>
                   </w:rPr>
                   <w:t>Description_VATClauseLine</w:t>
                 </w:r>
-                <w:proofErr w:type="spellEnd"/>
               </w:p>
             </w:tc>
           </w:sdtContent>
@@ -2175,7 +2054,6 @@
             <w:dataBinding w:prefixMappings="xmlns:ns0='urn:microsoft-dynamics-nav/reports/Standard_Sales_Credit_Memo/1307/'" w:xpath="/ns0:NavWordReportXmlPart[1]/ns0:Header[1]/ns0:VATClauseLine[1]/ns0:VATAmount_VATClauseLine[1]" w:storeItemID="{F7F88BC7-370F-4307-AA6E-002DD33AAC3D}"/>
             <w:text/>
           </w:sdtPr>
-          <w:sdtEndPr/>
           <w:sdtContent>
             <w:tc>
               <w:tcPr>
@@ -2194,14 +2072,12 @@
                     <w:sz w:val="18"/>
                   </w:rPr>
                 </w:pPr>
-                <w:proofErr w:type="spellStart"/>
                 <w:r>
                   <w:rPr>
                     <w:sz w:val="18"/>
                   </w:rPr>
                   <w:t>VATAmount_VATClauseLine</w:t>
                 </w:r>
-                <w:proofErr w:type="spellEnd"/>
               </w:p>
             </w:tc>
           </w:sdtContent>
@@ -2228,49 +2104,25 @@
             </w:pPr>
           </w:p>
         </w:tc>
-        <w:sdt>
-          <w:sdtPr>
-            <w:rPr>
-              <w:sz w:val="18"/>
-            </w:rPr>
-            <w:alias w:val="#Nav: /Header/VATClauseLine/Description2_VATClauseLine"/>
-            <w:tag w:val="#Nav: Standard_Sales_Credit_Memo/1307"/>
-            <w:id w:val="-751972114"/>
-            <w:placeholder>
-              <w:docPart w:val="AA72F57C64394DC088CA9EF0CE9BDA2A"/>
-            </w:placeholder>
-            <w:dataBinding w:prefixMappings="xmlns:ns0='urn:microsoft-dynamics-nav/reports/Standard_Sales_Credit_Memo/1307/'" w:xpath="/ns0:NavWordReportXmlPart[1]/ns0:Header[1]/ns0:VATClauseLine[1]/ns0:Description2_VATClauseLine[1]" w:storeItemID="{F7F88BC7-370F-4307-AA6E-002DD33AAC3D}"/>
-            <w:text/>
-          </w:sdtPr>
-          <w:sdtEndPr/>
-          <w:sdtContent>
-            <w:tc>
-              <w:tcPr>
-                <w:tcW w:w="5528" w:type="dxa"/>
-                <w:tcMar>
-                  <w:top w:w="0" w:type="dxa"/>
-                  <w:left w:w="108" w:type="dxa"/>
-                  <w:bottom w:w="0" w:type="dxa"/>
-                  <w:right w:w="108" w:type="dxa"/>
-                </w:tcMar>
-                <w:hideMark/>
-              </w:tcPr>
-              <w:p>
-                <w:pPr>
-                  <w:rPr>
-                    <w:sz w:val="18"/>
-                  </w:rPr>
-                </w:pPr>
-                <w:r>
-                  <w:rPr>
-                    <w:sz w:val="18"/>
-                  </w:rPr>
-                  <w:t>Description2_VATClauseLine</w:t>
-                </w:r>
-              </w:p>
-            </w:tc>
-          </w:sdtContent>
-        </w:sdt>
+        <w:tc>
+          <w:tcPr>
+            <w:tcW w:w="5528" w:type="dxa"/>
+            <w:tcMar>
+              <w:top w:w="0" w:type="dxa"/>
+              <w:left w:w="108" w:type="dxa"/>
+              <w:bottom w:w="0" w:type="dxa"/>
+              <w:right w:w="108" w:type="dxa"/>
+            </w:tcMar>
+            <w:hideMark/>
+          </w:tcPr>
+          <w:p>
+            <w:pPr>
+              <w:rPr>
+                <w:sz w:val="18"/>
+              </w:rPr>
+            </w:pPr>
+          </w:p>
+        </w:tc>
         <w:tc>
           <w:tcPr>
             <w:tcW w:w="2258" w:type="dxa"/>
@@ -2312,7 +2164,7 @@
 </file>
 
 <file path=word/endnotes.xml><?xml version="1.0" encoding="utf-8"?>
-<w:endnotes xmlns:wpc="http://schemas.microsoft.com/office/word/2010/wordprocessingCanvas" xmlns:cx="http://schemas.microsoft.com/office/drawing/2014/chartex" xmlns:cx1="http://schemas.microsoft.com/office/drawing/2015/9/8/chartex" xmlns:cx2="http://schemas.microsoft.com/office/drawing/2015/10/21/chartex" xmlns:cx3="http://schemas.microsoft.com/office/drawing/2016/5/9/chartex" xmlns:cx4="http://schemas.microsoft.com/office/drawing/2016/5/10/chartex" xmlns:cx5="http://schemas.microsoft.com/office/drawing/2016/5/11/chartex" xmlns:cx6="http://schemas.microsoft.com/office/drawing/2016/5/12/chartex" xmlns:cx7="http://schemas.microsoft.com/office/drawing/2016/5/13/chartex" xmlns:cx8="http://schemas.microsoft.com/office/drawing/2016/5/14/chartex" xmlns:mc="http://schemas.openxmlformats.org/markup-compatibility/2006" xmlns:aink="http://schemas.microsoft.com/office/drawing/2016/ink" xmlns:am3d="http://schemas.microsoft.com/office/drawing/2017/model3d" xmlns:o="urn:schemas-microsoft-com:office:office" xmlns:r="http://schemas.openxmlformats.org/officeDocument/2006/relationships" xmlns:m="http://schemas.openxmlformats.org/officeDocument/2006/math" xmlns:v="urn:schemas-microsoft-com:vml" xmlns:wp14="http://schemas.microsoft.com/office/word/2010/wordprocessingDrawing" xmlns:wp="http://schemas.openxmlformats.org/drawingml/2006/wordprocessingDrawing" xmlns:w10="urn:schemas-microsoft-com:office:word" xmlns:w="http://schemas.openxmlformats.org/wordprocessingml/2006/main" xmlns:w14="http://schemas.microsoft.com/office/word/2010/wordml" xmlns:w15="http://schemas.microsoft.com/office/word/2012/wordml" xmlns:w16cex="http://schemas.microsoft.com/office/word/2018/wordml/cex" xmlns:w16cid="http://schemas.microsoft.com/office/word/2016/wordml/cid" xmlns:w16="http://schemas.microsoft.com/office/word/2018/wordml" xmlns:w16sdtdh="http://schemas.microsoft.com/office/word/2020/wordml/sdtdatahash" xmlns:w16se="http://schemas.microsoft.com/office/word/2015/wordml/symex" xmlns:wpg="http://schemas.microsoft.com/office/word/2010/wordprocessingGroup" xmlns:wpi="http://schemas.microsoft.com/office/word/2010/wordprocessingInk" xmlns:wne="http://schemas.microsoft.com/office/word/2006/wordml" xmlns:wps="http://schemas.microsoft.com/office/word/2010/wordprocessingShape" mc:Ignorable="w14 w15 w16se w16cid w16 w16cex w16sdtdh wp14">
+<w:endnotes xmlns:wpc="http://schemas.microsoft.com/office/word/2010/wordprocessingCanvas" xmlns:cx="http://schemas.microsoft.com/office/drawing/2014/chartex" xmlns:cx1="http://schemas.microsoft.com/office/drawing/2015/9/8/chartex" xmlns:cx2="http://schemas.microsoft.com/office/drawing/2015/10/21/chartex" xmlns:cx3="http://schemas.microsoft.com/office/drawing/2016/5/9/chartex" xmlns:cx4="http://schemas.microsoft.com/office/drawing/2016/5/10/chartex" xmlns:cx5="http://schemas.microsoft.com/office/drawing/2016/5/11/chartex" xmlns:cx6="http://schemas.microsoft.com/office/drawing/2016/5/12/chartex" xmlns:cx7="http://schemas.microsoft.com/office/drawing/2016/5/13/chartex" xmlns:cx8="http://schemas.microsoft.com/office/drawing/2016/5/14/chartex" xmlns:mc="http://schemas.openxmlformats.org/markup-compatibility/2006" xmlns:aink="http://schemas.microsoft.com/office/drawing/2016/ink" xmlns:am3d="http://schemas.microsoft.com/office/drawing/2017/model3d" xmlns:o="urn:schemas-microsoft-com:office:office" xmlns:oel="http://schemas.microsoft.com/office/2019/extlst" xmlns:r="http://schemas.openxmlformats.org/officeDocument/2006/relationships" xmlns:m="http://schemas.openxmlformats.org/officeDocument/2006/math" xmlns:v="urn:schemas-microsoft-com:vml" xmlns:wp14="http://schemas.microsoft.com/office/word/2010/wordprocessingDrawing" xmlns:wp="http://schemas.openxmlformats.org/drawingml/2006/wordprocessingDrawing" xmlns:w10="urn:schemas-microsoft-com:office:word" xmlns:w="http://schemas.openxmlformats.org/wordprocessingml/2006/main" xmlns:w14="http://schemas.microsoft.com/office/word/2010/wordml" xmlns:w15="http://schemas.microsoft.com/office/word/2012/wordml" xmlns:w16cex="http://schemas.microsoft.com/office/word/2018/wordml/cex" xmlns:w16cid="http://schemas.microsoft.com/office/word/2016/wordml/cid" xmlns:w16="http://schemas.microsoft.com/office/word/2018/wordml" xmlns:w16sdtdh="http://schemas.microsoft.com/office/word/2020/wordml/sdtdatahash" xmlns:w16se="http://schemas.microsoft.com/office/word/2015/wordml/symex" xmlns:wpg="http://schemas.microsoft.com/office/word/2010/wordprocessingGroup" xmlns:wpi="http://schemas.microsoft.com/office/word/2010/wordprocessingInk" xmlns:wne="http://schemas.microsoft.com/office/word/2006/wordml" xmlns:wps="http://schemas.microsoft.com/office/word/2010/wordprocessingShape" mc:Ignorable="w14 w15 w16se w16cid w16 w16cex w16sdtdh wp14">
   <w:endnote w:type="separator" w:id="-1">
     <w:p>
       <w:pPr>
@@ -2337,7 +2189,7 @@
 </file>
 
 <file path=word/footer1.xml><?xml version="1.0" encoding="utf-8"?>
-<w:ftr xmlns:wpc="http://schemas.microsoft.com/office/word/2010/wordprocessingCanvas" xmlns:cx="http://schemas.microsoft.com/office/drawing/2014/chartex" xmlns:cx1="http://schemas.microsoft.com/office/drawing/2015/9/8/chartex" xmlns:cx2="http://schemas.microsoft.com/office/drawing/2015/10/21/chartex" xmlns:cx3="http://schemas.microsoft.com/office/drawing/2016/5/9/chartex" xmlns:cx4="http://schemas.microsoft.com/office/drawing/2016/5/10/chartex" xmlns:cx5="http://schemas.microsoft.com/office/drawing/2016/5/11/chartex" xmlns:cx6="http://schemas.microsoft.com/office/drawing/2016/5/12/chartex" xmlns:cx7="http://schemas.microsoft.com/office/drawing/2016/5/13/chartex" xmlns:cx8="http://schemas.microsoft.com/office/drawing/2016/5/14/chartex" xmlns:mc="http://schemas.openxmlformats.org/markup-compatibility/2006" xmlns:aink="http://schemas.microsoft.com/office/drawing/2016/ink" xmlns:am3d="http://schemas.microsoft.com/office/drawing/2017/model3d" xmlns:o="urn:schemas-microsoft-com:office:office" xmlns:r="http://schemas.openxmlformats.org/officeDocument/2006/relationships" xmlns:m="http://schemas.openxmlformats.org/officeDocument/2006/math" xmlns:v="urn:schemas-microsoft-com:vml" xmlns:wp14="http://schemas.microsoft.com/office/word/2010/wordprocessingDrawing" xmlns:wp="http://schemas.openxmlformats.org/drawingml/2006/wordprocessingDrawing" xmlns:w10="urn:schemas-microsoft-com:office:word" xmlns:w="http://schemas.openxmlformats.org/wordprocessingml/2006/main" xmlns:w14="http://schemas.microsoft.com/office/word/2010/wordml" xmlns:w15="http://schemas.microsoft.com/office/word/2012/wordml" xmlns:w16cex="http://schemas.microsoft.com/office/word/2018/wordml/cex" xmlns:w16cid="http://schemas.microsoft.com/office/word/2016/wordml/cid" xmlns:w16="http://schemas.microsoft.com/office/word/2018/wordml" xmlns:w16sdtdh="http://schemas.microsoft.com/office/word/2020/wordml/sdtdatahash" xmlns:w16se="http://schemas.microsoft.com/office/word/2015/wordml/symex" xmlns:wpg="http://schemas.microsoft.com/office/word/2010/wordprocessingGroup" xmlns:wpi="http://schemas.microsoft.com/office/word/2010/wordprocessingInk" xmlns:wne="http://schemas.microsoft.com/office/word/2006/wordml" xmlns:wps="http://schemas.microsoft.com/office/word/2010/wordprocessingShape" mc:Ignorable="w14 w15 w16se w16cid w16 w16cex w16sdtdh wp14">
+<w:ftr xmlns:wpc="http://schemas.microsoft.com/office/word/2010/wordprocessingCanvas" xmlns:cx="http://schemas.microsoft.com/office/drawing/2014/chartex" xmlns:cx1="http://schemas.microsoft.com/office/drawing/2015/9/8/chartex" xmlns:cx2="http://schemas.microsoft.com/office/drawing/2015/10/21/chartex" xmlns:cx3="http://schemas.microsoft.com/office/drawing/2016/5/9/chartex" xmlns:cx4="http://schemas.microsoft.com/office/drawing/2016/5/10/chartex" xmlns:cx5="http://schemas.microsoft.com/office/drawing/2016/5/11/chartex" xmlns:cx6="http://schemas.microsoft.com/office/drawing/2016/5/12/chartex" xmlns:cx7="http://schemas.microsoft.com/office/drawing/2016/5/13/chartex" xmlns:cx8="http://schemas.microsoft.com/office/drawing/2016/5/14/chartex" xmlns:mc="http://schemas.openxmlformats.org/markup-compatibility/2006" xmlns:aink="http://schemas.microsoft.com/office/drawing/2016/ink" xmlns:am3d="http://schemas.microsoft.com/office/drawing/2017/model3d" xmlns:o="urn:schemas-microsoft-com:office:office" xmlns:oel="http://schemas.microsoft.com/office/2019/extlst" xmlns:r="http://schemas.openxmlformats.org/officeDocument/2006/relationships" xmlns:m="http://schemas.openxmlformats.org/officeDocument/2006/math" xmlns:v="urn:schemas-microsoft-com:vml" xmlns:wp14="http://schemas.microsoft.com/office/word/2010/wordprocessingDrawing" xmlns:wp="http://schemas.openxmlformats.org/drawingml/2006/wordprocessingDrawing" xmlns:w10="urn:schemas-microsoft-com:office:word" xmlns:w="http://schemas.openxmlformats.org/wordprocessingml/2006/main" xmlns:w14="http://schemas.microsoft.com/office/word/2010/wordml" xmlns:w15="http://schemas.microsoft.com/office/word/2012/wordml" xmlns:w16cex="http://schemas.microsoft.com/office/word/2018/wordml/cex" xmlns:w16cid="http://schemas.microsoft.com/office/word/2016/wordml/cid" xmlns:w16="http://schemas.microsoft.com/office/word/2018/wordml" xmlns:w16sdtdh="http://schemas.microsoft.com/office/word/2020/wordml/sdtdatahash" xmlns:w16se="http://schemas.microsoft.com/office/word/2015/wordml/symex" xmlns:wpg="http://schemas.microsoft.com/office/word/2010/wordprocessingGroup" xmlns:wpi="http://schemas.microsoft.com/office/word/2010/wordprocessingInk" xmlns:wne="http://schemas.microsoft.com/office/word/2006/wordml" xmlns:wps="http://schemas.microsoft.com/office/word/2010/wordprocessingShape" mc:Ignorable="w14 w15 w16se w16cid w16 w16cex w16sdtdh wp14">
   <w:p>
     <w:pPr>
       <w:pStyle w:val="Footer"/>
@@ -2347,7 +2199,7 @@
 </file>
 
 <file path=word/footer2.xml><?xml version="1.0" encoding="utf-8"?>
-<w:ftr xmlns:wpc="http://schemas.microsoft.com/office/word/2010/wordprocessingCanvas" xmlns:cx="http://schemas.microsoft.com/office/drawing/2014/chartex" xmlns:cx1="http://schemas.microsoft.com/office/drawing/2015/9/8/chartex" xmlns:cx2="http://schemas.microsoft.com/office/drawing/2015/10/21/chartex" xmlns:cx3="http://schemas.microsoft.com/office/drawing/2016/5/9/chartex" xmlns:cx4="http://schemas.microsoft.com/office/drawing/2016/5/10/chartex" xmlns:cx5="http://schemas.microsoft.com/office/drawing/2016/5/11/chartex" xmlns:cx6="http://schemas.microsoft.com/office/drawing/2016/5/12/chartex" xmlns:cx7="http://schemas.microsoft.com/office/drawing/2016/5/13/chartex" xmlns:cx8="http://schemas.microsoft.com/office/drawing/2016/5/14/chartex" xmlns:mc="http://schemas.openxmlformats.org/markup-compatibility/2006" xmlns:aink="http://schemas.microsoft.com/office/drawing/2016/ink" xmlns:am3d="http://schemas.microsoft.com/office/drawing/2017/model3d" xmlns:o="urn:schemas-microsoft-com:office:office" xmlns:r="http://schemas.openxmlformats.org/officeDocument/2006/relationships" xmlns:m="http://schemas.openxmlformats.org/officeDocument/2006/math" xmlns:v="urn:schemas-microsoft-com:vml" xmlns:wp14="http://schemas.microsoft.com/office/word/2010/wordprocessingDrawing" xmlns:wp="http://schemas.openxmlformats.org/drawingml/2006/wordprocessingDrawing" xmlns:w10="urn:schemas-microsoft-com:office:word" xmlns:w="http://schemas.openxmlformats.org/wordprocessingml/2006/main" xmlns:w14="http://schemas.microsoft.com/office/word/2010/wordml" xmlns:w15="http://schemas.microsoft.com/office/word/2012/wordml" xmlns:w16cex="http://schemas.microsoft.com/office/word/2018/wordml/cex" xmlns:w16cid="http://schemas.microsoft.com/office/word/2016/wordml/cid" xmlns:w16="http://schemas.microsoft.com/office/word/2018/wordml" xmlns:w16sdtdh="http://schemas.microsoft.com/office/word/2020/wordml/sdtdatahash" xmlns:w16se="http://schemas.microsoft.com/office/word/2015/wordml/symex" xmlns:wpg="http://schemas.microsoft.com/office/word/2010/wordprocessingGroup" xmlns:wpi="http://schemas.microsoft.com/office/word/2010/wordprocessingInk" xmlns:wne="http://schemas.microsoft.com/office/word/2006/wordml" xmlns:wps="http://schemas.microsoft.com/office/word/2010/wordprocessingShape" mc:Ignorable="w14 w15 w16se w16cid w16 w16cex w16sdtdh wp14">
+<w:ftr xmlns:wpc="http://schemas.microsoft.com/office/word/2010/wordprocessingCanvas" xmlns:cx="http://schemas.microsoft.com/office/drawing/2014/chartex" xmlns:cx1="http://schemas.microsoft.com/office/drawing/2015/9/8/chartex" xmlns:cx2="http://schemas.microsoft.com/office/drawing/2015/10/21/chartex" xmlns:cx3="http://schemas.microsoft.com/office/drawing/2016/5/9/chartex" xmlns:cx4="http://schemas.microsoft.com/office/drawing/2016/5/10/chartex" xmlns:cx5="http://schemas.microsoft.com/office/drawing/2016/5/11/chartex" xmlns:cx6="http://schemas.microsoft.com/office/drawing/2016/5/12/chartex" xmlns:cx7="http://schemas.microsoft.com/office/drawing/2016/5/13/chartex" xmlns:cx8="http://schemas.microsoft.com/office/drawing/2016/5/14/chartex" xmlns:mc="http://schemas.openxmlformats.org/markup-compatibility/2006" xmlns:aink="http://schemas.microsoft.com/office/drawing/2016/ink" xmlns:am3d="http://schemas.microsoft.com/office/drawing/2017/model3d" xmlns:o="urn:schemas-microsoft-com:office:office" xmlns:oel="http://schemas.microsoft.com/office/2019/extlst" xmlns:r="http://schemas.openxmlformats.org/officeDocument/2006/relationships" xmlns:m="http://schemas.openxmlformats.org/officeDocument/2006/math" xmlns:v="urn:schemas-microsoft-com:vml" xmlns:wp14="http://schemas.microsoft.com/office/word/2010/wordprocessingDrawing" xmlns:wp="http://schemas.openxmlformats.org/drawingml/2006/wordprocessingDrawing" xmlns:w10="urn:schemas-microsoft-com:office:word" xmlns:w="http://schemas.openxmlformats.org/wordprocessingml/2006/main" xmlns:w14="http://schemas.microsoft.com/office/word/2010/wordml" xmlns:w15="http://schemas.microsoft.com/office/word/2012/wordml" xmlns:w16cex="http://schemas.microsoft.com/office/word/2018/wordml/cex" xmlns:w16cid="http://schemas.microsoft.com/office/word/2016/wordml/cid" xmlns:w16="http://schemas.microsoft.com/office/word/2018/wordml" xmlns:w16sdtdh="http://schemas.microsoft.com/office/word/2020/wordml/sdtdatahash" xmlns:w16se="http://schemas.microsoft.com/office/word/2015/wordml/symex" xmlns:wpg="http://schemas.microsoft.com/office/word/2010/wordprocessingGroup" xmlns:wpi="http://schemas.microsoft.com/office/word/2010/wordprocessingInk" xmlns:wne="http://schemas.microsoft.com/office/word/2006/wordml" xmlns:wps="http://schemas.microsoft.com/office/word/2010/wordprocessingShape" mc:Ignorable="w14 w15 w16se w16cid w16 w16cex w16sdtdh wp14">
   <w:tbl>
     <w:tblPr>
       <w:tblStyle w:val="TableGrid"/>
@@ -2388,7 +2240,6 @@
           <w:dataBinding w:prefixMappings="xmlns:ns0='urn:microsoft-dynamics-nav/reports/Standard_Sales_Credit_Memo/1307/'" w:xpath="/ns0:NavWordReportXmlPart[1]/ns0:Header[1]/ns0:CompanyLegalStatement[1]" w:storeItemID="{F7F88BC7-370F-4307-AA6E-002DD33AAC3D}"/>
           <w:text/>
         </w:sdtPr>
-        <w:sdtEndPr/>
         <w:sdtContent>
           <w:tc>
             <w:tcPr>
@@ -2456,7 +2307,7 @@
 </file>
 
 <file path=word/footer3.xml><?xml version="1.0" encoding="utf-8"?>
-<w:ftr xmlns:wpc="http://schemas.microsoft.com/office/word/2010/wordprocessingCanvas" xmlns:cx="http://schemas.microsoft.com/office/drawing/2014/chartex" xmlns:cx1="http://schemas.microsoft.com/office/drawing/2015/9/8/chartex" xmlns:cx2="http://schemas.microsoft.com/office/drawing/2015/10/21/chartex" xmlns:cx3="http://schemas.microsoft.com/office/drawing/2016/5/9/chartex" xmlns:cx4="http://schemas.microsoft.com/office/drawing/2016/5/10/chartex" xmlns:cx5="http://schemas.microsoft.com/office/drawing/2016/5/11/chartex" xmlns:cx6="http://schemas.microsoft.com/office/drawing/2016/5/12/chartex" xmlns:cx7="http://schemas.microsoft.com/office/drawing/2016/5/13/chartex" xmlns:cx8="http://schemas.microsoft.com/office/drawing/2016/5/14/chartex" xmlns:mc="http://schemas.openxmlformats.org/markup-compatibility/2006" xmlns:aink="http://schemas.microsoft.com/office/drawing/2016/ink" xmlns:am3d="http://schemas.microsoft.com/office/drawing/2017/model3d" xmlns:o="urn:schemas-microsoft-com:office:office" xmlns:r="http://schemas.openxmlformats.org/officeDocument/2006/relationships" xmlns:m="http://schemas.openxmlformats.org/officeDocument/2006/math" xmlns:v="urn:schemas-microsoft-com:vml" xmlns:wp14="http://schemas.microsoft.com/office/word/2010/wordprocessingDrawing" xmlns:wp="http://schemas.openxmlformats.org/drawingml/2006/wordprocessingDrawing" xmlns:w10="urn:schemas-microsoft-com:office:word" xmlns:w="http://schemas.openxmlformats.org/wordprocessingml/2006/main" xmlns:w14="http://schemas.microsoft.com/office/word/2010/wordml" xmlns:w15="http://schemas.microsoft.com/office/word/2012/wordml" xmlns:w16cex="http://schemas.microsoft.com/office/word/2018/wordml/cex" xmlns:w16cid="http://schemas.microsoft.com/office/word/2016/wordml/cid" xmlns:w16="http://schemas.microsoft.com/office/word/2018/wordml" xmlns:w16sdtdh="http://schemas.microsoft.com/office/word/2020/wordml/sdtdatahash" xmlns:w16se="http://schemas.microsoft.com/office/word/2015/wordml/symex" xmlns:wpg="http://schemas.microsoft.com/office/word/2010/wordprocessingGroup" xmlns:wpi="http://schemas.microsoft.com/office/word/2010/wordprocessingInk" xmlns:wne="http://schemas.microsoft.com/office/word/2006/wordml" xmlns:wps="http://schemas.microsoft.com/office/word/2010/wordprocessingShape" mc:Ignorable="w14 w15 w16se w16cid w16 w16cex w16sdtdh wp14">
+<w:ftr xmlns:wpc="http://schemas.microsoft.com/office/word/2010/wordprocessingCanvas" xmlns:cx="http://schemas.microsoft.com/office/drawing/2014/chartex" xmlns:cx1="http://schemas.microsoft.com/office/drawing/2015/9/8/chartex" xmlns:cx2="http://schemas.microsoft.com/office/drawing/2015/10/21/chartex" xmlns:cx3="http://schemas.microsoft.com/office/drawing/2016/5/9/chartex" xmlns:cx4="http://schemas.microsoft.com/office/drawing/2016/5/10/chartex" xmlns:cx5="http://schemas.microsoft.com/office/drawing/2016/5/11/chartex" xmlns:cx6="http://schemas.microsoft.com/office/drawing/2016/5/12/chartex" xmlns:cx7="http://schemas.microsoft.com/office/drawing/2016/5/13/chartex" xmlns:cx8="http://schemas.microsoft.com/office/drawing/2016/5/14/chartex" xmlns:mc="http://schemas.openxmlformats.org/markup-compatibility/2006" xmlns:aink="http://schemas.microsoft.com/office/drawing/2016/ink" xmlns:am3d="http://schemas.microsoft.com/office/drawing/2017/model3d" xmlns:o="urn:schemas-microsoft-com:office:office" xmlns:oel="http://schemas.microsoft.com/office/2019/extlst" xmlns:r="http://schemas.openxmlformats.org/officeDocument/2006/relationships" xmlns:m="http://schemas.openxmlformats.org/officeDocument/2006/math" xmlns:v="urn:schemas-microsoft-com:vml" xmlns:wp14="http://schemas.microsoft.com/office/word/2010/wordprocessingDrawing" xmlns:wp="http://schemas.openxmlformats.org/drawingml/2006/wordprocessingDrawing" xmlns:w10="urn:schemas-microsoft-com:office:word" xmlns:w="http://schemas.openxmlformats.org/wordprocessingml/2006/main" xmlns:w14="http://schemas.microsoft.com/office/word/2010/wordml" xmlns:w15="http://schemas.microsoft.com/office/word/2012/wordml" xmlns:w16cex="http://schemas.microsoft.com/office/word/2018/wordml/cex" xmlns:w16cid="http://schemas.microsoft.com/office/word/2016/wordml/cid" xmlns:w16="http://schemas.microsoft.com/office/word/2018/wordml" xmlns:w16sdtdh="http://schemas.microsoft.com/office/word/2020/wordml/sdtdatahash" xmlns:w16se="http://schemas.microsoft.com/office/word/2015/wordml/symex" xmlns:wpg="http://schemas.microsoft.com/office/word/2010/wordprocessingGroup" xmlns:wpi="http://schemas.microsoft.com/office/word/2010/wordprocessingInk" xmlns:wne="http://schemas.microsoft.com/office/word/2006/wordml" xmlns:wps="http://schemas.microsoft.com/office/word/2010/wordprocessingShape" mc:Ignorable="w14 w15 w16se w16cid w16 w16cex w16sdtdh wp14">
   <w:tbl>
     <w:tblPr>
       <w:tblStyle w:val="TableGrid"/>
@@ -2497,7 +2348,6 @@
           <w:dataBinding w:prefixMappings="xmlns:ns0='urn:microsoft-dynamics-nav/reports/Standard_Sales_Credit_Memo/1307/'" w:xpath="/ns0:NavWordReportXmlPart[1]/ns0:Header[1]/ns0:CompanyLegalStatement[1]" w:storeItemID="{F7F88BC7-370F-4307-AA6E-002DD33AAC3D}"/>
           <w:text/>
         </w:sdtPr>
-        <w:sdtEndPr/>
         <w:sdtContent>
           <w:tc>
             <w:tcPr>
@@ -2548,7 +2398,6 @@
           <w:dataBinding w:prefixMappings="xmlns:ns0='urn:microsoft-dynamics-nav/reports/Standard_Sales_Credit_Memo/1307/'" w:xpath="/ns0:NavWordReportXmlPart[1]/ns0:Header[1]/ns0:CompanyVATRegistrationNo_Lbl[1]" w:storeItemID="{F7F88BC7-370F-4307-AA6E-002DD33AAC3D}"/>
           <w:text/>
         </w:sdtPr>
-        <w:sdtEndPr/>
         <w:sdtContent>
           <w:tc>
             <w:tcPr>
@@ -2559,11 +2408,9 @@
                 <w:pStyle w:val="Heading2"/>
                 <w:outlineLvl w:val="1"/>
               </w:pPr>
-              <w:proofErr w:type="spellStart"/>
               <w:r>
                 <w:t>CompanyVATRegistrationNo_Lbl</w:t>
               </w:r>
-              <w:proofErr w:type="spellEnd"/>
             </w:p>
           </w:tc>
         </w:sdtContent>
@@ -2579,7 +2426,6 @@
           <w:dataBinding w:prefixMappings="xmlns:ns0='urn:microsoft-dynamics-nav/reports/Standard_Sales_Credit_Memo/1307/'" w:xpath="/ns0:NavWordReportXmlPart[1]/ns0:Header[1]/ns0:HomePage_Lbl[1]" w:storeItemID="{F7F88BC7-370F-4307-AA6E-002DD33AAC3D}"/>
           <w:text/>
         </w:sdtPr>
-        <w:sdtEndPr/>
         <w:sdtContent>
           <w:tc>
             <w:tcPr>
@@ -2611,7 +2457,6 @@
           <w:dataBinding w:prefixMappings="xmlns:ns0='urn:microsoft-dynamics-nav/reports/Standard_Sales_Credit_Memo/1307/'" w:xpath="/ns0:NavWordReportXmlPart[1]/ns0:Header[1]/ns0:CompanyPhoneNo_Lbl[1]" w:storeItemID="{F7F88BC7-370F-4307-AA6E-002DD33AAC3D}"/>
           <w:text/>
         </w:sdtPr>
-        <w:sdtEndPr/>
         <w:sdtContent>
           <w:tc>
             <w:tcPr>
@@ -2622,11 +2467,9 @@
                 <w:pStyle w:val="Heading2"/>
                 <w:outlineLvl w:val="1"/>
               </w:pPr>
-              <w:proofErr w:type="spellStart"/>
               <w:r>
                 <w:t>CompanyPhoneNo_Lbl</w:t>
               </w:r>
-              <w:proofErr w:type="spellEnd"/>
             </w:p>
           </w:tc>
         </w:sdtContent>
@@ -2642,7 +2485,6 @@
           <w:dataBinding w:prefixMappings="xmlns:ns0='urn:microsoft-dynamics-nav/reports/Standard_Sales_Credit_Memo/1307/'" w:xpath="/ns0:NavWordReportXmlPart[1]/ns0:Header[1]/ns0:EMail_Lbl[1]" w:storeItemID="{F7F88BC7-370F-4307-AA6E-002DD33AAC3D}"/>
           <w:text/>
         </w:sdtPr>
-        <w:sdtEndPr/>
         <w:sdtContent>
           <w:tc>
             <w:tcPr>
@@ -2679,18 +2521,15 @@
           <w:dataBinding w:prefixMappings="xmlns:ns0='urn:microsoft-dynamics-nav/reports/Standard_Sales_Credit_Memo/1307/'" w:xpath="/ns0:NavWordReportXmlPart[1]/ns0:Header[1]/ns0:CompanyVATRegistrationNo[1]" w:storeItemID="{F7F88BC7-370F-4307-AA6E-002DD33AAC3D}"/>
           <w:text/>
         </w:sdtPr>
-        <w:sdtEndPr/>
         <w:sdtContent>
           <w:tc>
             <w:tcPr>
               <w:tcW w:w="1250" w:type="pct"/>
             </w:tcPr>
             <w:p>
-              <w:proofErr w:type="spellStart"/>
               <w:r>
                 <w:t>CompanyVATRegistrationNo</w:t>
               </w:r>
-              <w:proofErr w:type="spellEnd"/>
             </w:p>
           </w:tc>
         </w:sdtContent>
@@ -2706,18 +2545,15 @@
           <w:dataBinding w:prefixMappings="xmlns:ns0='urn:microsoft-dynamics-nav/reports/Standard_Sales_Credit_Memo/1307/'" w:xpath="/ns0:NavWordReportXmlPart[1]/ns0:Header[1]/ns0:CompanyHomePage[1]" w:storeItemID="{F7F88BC7-370F-4307-AA6E-002DD33AAC3D}"/>
           <w:text/>
         </w:sdtPr>
-        <w:sdtEndPr/>
         <w:sdtContent>
           <w:tc>
             <w:tcPr>
               <w:tcW w:w="1250" w:type="pct"/>
             </w:tcPr>
             <w:p>
-              <w:proofErr w:type="spellStart"/>
               <w:r>
                 <w:t>CompanyHomePage</w:t>
               </w:r>
-              <w:proofErr w:type="spellEnd"/>
             </w:p>
           </w:tc>
         </w:sdtContent>
@@ -2733,18 +2569,15 @@
           <w:dataBinding w:prefixMappings="xmlns:ns0='urn:microsoft-dynamics-nav/reports/Standard_Sales_Credit_Memo/1307/'" w:xpath="/ns0:NavWordReportXmlPart[1]/ns0:Header[1]/ns0:CompanyPhoneNo[1]" w:storeItemID="{F7F88BC7-370F-4307-AA6E-002DD33AAC3D}"/>
           <w:text/>
         </w:sdtPr>
-        <w:sdtEndPr/>
         <w:sdtContent>
           <w:tc>
             <w:tcPr>
               <w:tcW w:w="1250" w:type="pct"/>
             </w:tcPr>
             <w:p>
-              <w:proofErr w:type="spellStart"/>
               <w:r>
                 <w:t>CompanyPhoneNo</w:t>
               </w:r>
-              <w:proofErr w:type="spellEnd"/>
             </w:p>
           </w:tc>
         </w:sdtContent>
@@ -2760,7 +2593,6 @@
           <w:dataBinding w:prefixMappings="xmlns:ns0='urn:microsoft-dynamics-nav/reports/Standard_Sales_Credit_Memo/1307/'" w:xpath="/ns0:NavWordReportXmlPart[1]/ns0:Header[1]/ns0:CompanyEMail[1]" w:storeItemID="{F7F88BC7-370F-4307-AA6E-002DD33AAC3D}"/>
           <w:text/>
         </w:sdtPr>
-        <w:sdtEndPr/>
         <w:sdtContent>
           <w:tc>
             <w:tcPr>
@@ -2770,11 +2602,9 @@
               </w:tcMar>
             </w:tcPr>
             <w:p>
-              <w:proofErr w:type="spellStart"/>
               <w:r>
                 <w:t>CompanyEMail</w:t>
               </w:r>
-              <w:proofErr w:type="spellEnd"/>
             </w:p>
           </w:tc>
         </w:sdtContent>
@@ -2792,7 +2622,6 @@
           <w:dataBinding w:prefixMappings="xmlns:ns0='urn:microsoft-dynamics-nav/reports/Standard_Sales_Credit_Memo/1307/'" w:xpath="/ns0:NavWordReportXmlPart[1]/ns0:Header[1]/ns0:CompanyBankName[1]" w:storeItemID="{F7F88BC7-370F-4307-AA6E-002DD33AAC3D}"/>
           <w:text/>
         </w:sdtPr>
-        <w:sdtEndPr/>
         <w:sdtContent>
           <w:tc>
             <w:tcPr>
@@ -2803,11 +2632,9 @@
                 <w:pStyle w:val="Heading2"/>
                 <w:outlineLvl w:val="1"/>
               </w:pPr>
-              <w:proofErr w:type="spellStart"/>
               <w:r>
                 <w:t>CompanyBankName</w:t>
               </w:r>
-              <w:proofErr w:type="spellEnd"/>
             </w:p>
           </w:tc>
         </w:sdtContent>
@@ -2823,7 +2650,6 @@
           <w:dataBinding w:prefixMappings="xmlns:ns0='urn:microsoft-dynamics-nav/reports/Standard_Sales_Credit_Memo/1307/'" w:xpath="/ns0:NavWordReportXmlPart[1]/ns0:Header[1]/ns0:CompanyIBAN_Lbl[1]" w:storeItemID="{F7F88BC7-370F-4307-AA6E-002DD33AAC3D}"/>
           <w:text/>
         </w:sdtPr>
-        <w:sdtEndPr/>
         <w:sdtContent>
           <w:tc>
             <w:tcPr>
@@ -2834,11 +2660,9 @@
                 <w:pStyle w:val="Heading2"/>
                 <w:outlineLvl w:val="1"/>
               </w:pPr>
-              <w:proofErr w:type="spellStart"/>
               <w:r>
                 <w:t>CompanyIBAN_Lbl</w:t>
               </w:r>
-              <w:proofErr w:type="spellEnd"/>
             </w:p>
           </w:tc>
         </w:sdtContent>
@@ -2857,7 +2681,6 @@
           <w:dataBinding w:prefixMappings="xmlns:ns0='urn:microsoft-dynamics-nav/reports/Standard_Sales_Credit_Memo/1307/'" w:xpath="/ns0:NavWordReportXmlPart[1]/ns0:Header[1]/ns0:CompanySWIFT_Lbl[1]" w:storeItemID="{F7F88BC7-370F-4307-AA6E-002DD33AAC3D}"/>
           <w:text/>
         </w:sdtPr>
-        <w:sdtEndPr/>
         <w:sdtContent>
           <w:tc>
             <w:tcPr>
@@ -2889,7 +2712,6 @@
           <w:dataBinding w:prefixMappings="xmlns:ns0='urn:microsoft-dynamics-nav/reports/Standard_Sales_Credit_Memo/1307/'" w:xpath="/ns0:NavWordReportXmlPart[1]/ns0:Header[1]/ns0:CompanyGiroNo_Lbl[1]" w:storeItemID="{F7F88BC7-370F-4307-AA6E-002DD33AAC3D}"/>
           <w:text/>
         </w:sdtPr>
-        <w:sdtEndPr/>
         <w:sdtContent>
           <w:tc>
             <w:tcPr>
@@ -2903,11 +2725,9 @@
                 <w:pStyle w:val="Heading2"/>
                 <w:outlineLvl w:val="1"/>
               </w:pPr>
-              <w:proofErr w:type="spellStart"/>
               <w:r>
                 <w:t>CompanyGiroNo_Lbl</w:t>
               </w:r>
-              <w:proofErr w:type="spellEnd"/>
             </w:p>
           </w:tc>
         </w:sdtContent>
@@ -2933,13 +2753,10 @@
               <w:dataBinding w:prefixMappings="xmlns:ns0='urn:microsoft-dynamics-nav/reports/Standard_Sales_Credit_Memo/1307/'" w:xpath="/ns0:NavWordReportXmlPart[1]/ns0:Header[1]/ns0:CompanyBankBranchNo[1]" w:storeItemID="{F7F88BC7-370F-4307-AA6E-002DD33AAC3D}"/>
               <w:text/>
             </w:sdtPr>
-            <w:sdtEndPr/>
             <w:sdtContent>
-              <w:proofErr w:type="spellStart"/>
               <w:r>
                 <w:t>CompanyBankBranchNo</w:t>
               </w:r>
-              <w:proofErr w:type="spellEnd"/>
             </w:sdtContent>
           </w:sdt>
           <w:r>
@@ -2956,13 +2773,10 @@
               <w:dataBinding w:prefixMappings="xmlns:ns0='urn:microsoft-dynamics-nav/reports/Standard_Sales_Credit_Memo/1307/'" w:xpath="/ns0:NavWordReportXmlPart[1]/ns0:Header[1]/ns0:CompanyBankAccountNo[1]" w:storeItemID="{F7F88BC7-370F-4307-AA6E-002DD33AAC3D}"/>
               <w:text/>
             </w:sdtPr>
-            <w:sdtEndPr/>
             <w:sdtContent>
-              <w:proofErr w:type="spellStart"/>
               <w:r>
                 <w:t>CompanyBankAccountNo</w:t>
               </w:r>
-              <w:proofErr w:type="spellEnd"/>
             </w:sdtContent>
           </w:sdt>
         </w:p>
@@ -2978,7 +2792,6 @@
           <w:dataBinding w:prefixMappings="xmlns:ns0='urn:microsoft-dynamics-nav/reports/Standard_Sales_Credit_Memo/1307/'" w:xpath="/ns0:NavWordReportXmlPart[1]/ns0:Header[1]/ns0:CompanyIBAN[1]" w:storeItemID="{F7F88BC7-370F-4307-AA6E-002DD33AAC3D}"/>
           <w:text/>
         </w:sdtPr>
-        <w:sdtEndPr/>
         <w:sdtContent>
           <w:tc>
             <w:tcPr>
@@ -2988,11 +2801,9 @@
               <w:pPr>
                 <w:pStyle w:val="NoSpacing"/>
               </w:pPr>
-              <w:proofErr w:type="spellStart"/>
               <w:r>
                 <w:t>CompanyIBAN</w:t>
               </w:r>
-              <w:proofErr w:type="spellEnd"/>
             </w:p>
           </w:tc>
         </w:sdtContent>
@@ -3011,7 +2822,6 @@
           <w:dataBinding w:prefixMappings="xmlns:ns0='urn:microsoft-dynamics-nav/reports/Standard_Sales_Credit_Memo/1307/'" w:xpath="/ns0:NavWordReportXmlPart[1]/ns0:Header[1]/ns0:CompanySWIFT[1]" w:storeItemID="{F7F88BC7-370F-4307-AA6E-002DD33AAC3D}"/>
           <w:text/>
         </w:sdtPr>
-        <w:sdtEndPr/>
         <w:sdtContent>
           <w:tc>
             <w:tcPr>
@@ -3042,7 +2852,6 @@
           <w:dataBinding w:prefixMappings="xmlns:ns0='urn:microsoft-dynamics-nav/reports/Standard_Sales_Credit_Memo/1307/'" w:xpath="/ns0:NavWordReportXmlPart[1]/ns0:Header[1]/ns0:CompanyGiroNo[1]" w:storeItemID="{F7F88BC7-370F-4307-AA6E-002DD33AAC3D}"/>
           <w:text/>
         </w:sdtPr>
-        <w:sdtEndPr/>
         <w:sdtContent>
           <w:tc>
             <w:tcPr>
@@ -3055,11 +2864,9 @@
               <w:pPr>
                 <w:pStyle w:val="NoSpacing"/>
               </w:pPr>
-              <w:proofErr w:type="spellStart"/>
               <w:r>
                 <w:t>CompanyGiroNo</w:t>
               </w:r>
-              <w:proofErr w:type="spellEnd"/>
             </w:p>
           </w:tc>
         </w:sdtContent>
@@ -3079,7 +2886,7 @@
 </file>
 
 <file path=word/footnotes.xml><?xml version="1.0" encoding="utf-8"?>
-<w:footnotes xmlns:wpc="http://schemas.microsoft.com/office/word/2010/wordprocessingCanvas" xmlns:cx="http://schemas.microsoft.com/office/drawing/2014/chartex" xmlns:cx1="http://schemas.microsoft.com/office/drawing/2015/9/8/chartex" xmlns:cx2="http://schemas.microsoft.com/office/drawing/2015/10/21/chartex" xmlns:cx3="http://schemas.microsoft.com/office/drawing/2016/5/9/chartex" xmlns:cx4="http://schemas.microsoft.com/office/drawing/2016/5/10/chartex" xmlns:cx5="http://schemas.microsoft.com/office/drawing/2016/5/11/chartex" xmlns:cx6="http://schemas.microsoft.com/office/drawing/2016/5/12/chartex" xmlns:cx7="http://schemas.microsoft.com/office/drawing/2016/5/13/chartex" xmlns:cx8="http://schemas.microsoft.com/office/drawing/2016/5/14/chartex" xmlns:mc="http://schemas.openxmlformats.org/markup-compatibility/2006" xmlns:aink="http://schemas.microsoft.com/office/drawing/2016/ink" xmlns:am3d="http://schemas.microsoft.com/office/drawing/2017/model3d" xmlns:o="urn:schemas-microsoft-com:office:office" xmlns:r="http://schemas.openxmlformats.org/officeDocument/2006/relationships" xmlns:m="http://schemas.openxmlformats.org/officeDocument/2006/math" xmlns:v="urn:schemas-microsoft-com:vml" xmlns:wp14="http://schemas.microsoft.com/office/word/2010/wordprocessingDrawing" xmlns:wp="http://schemas.openxmlformats.org/drawingml/2006/wordprocessingDrawing" xmlns:w10="urn:schemas-microsoft-com:office:word" xmlns:w="http://schemas.openxmlformats.org/wordprocessingml/2006/main" xmlns:w14="http://schemas.microsoft.com/office/word/2010/wordml" xmlns:w15="http://schemas.microsoft.com/office/word/2012/wordml" xmlns:w16cex="http://schemas.microsoft.com/office/word/2018/wordml/cex" xmlns:w16cid="http://schemas.microsoft.com/office/word/2016/wordml/cid" xmlns:w16="http://schemas.microsoft.com/office/word/2018/wordml" xmlns:w16sdtdh="http://schemas.microsoft.com/office/word/2020/wordml/sdtdatahash" xmlns:w16se="http://schemas.microsoft.com/office/word/2015/wordml/symex" xmlns:wpg="http://schemas.microsoft.com/office/word/2010/wordprocessingGroup" xmlns:wpi="http://schemas.microsoft.com/office/word/2010/wordprocessingInk" xmlns:wne="http://schemas.microsoft.com/office/word/2006/wordml" xmlns:wps="http://schemas.microsoft.com/office/word/2010/wordprocessingShape" mc:Ignorable="w14 w15 w16se w16cid w16 w16cex w16sdtdh wp14">
+<w:footnotes xmlns:wpc="http://schemas.microsoft.com/office/word/2010/wordprocessingCanvas" xmlns:cx="http://schemas.microsoft.com/office/drawing/2014/chartex" xmlns:cx1="http://schemas.microsoft.com/office/drawing/2015/9/8/chartex" xmlns:cx2="http://schemas.microsoft.com/office/drawing/2015/10/21/chartex" xmlns:cx3="http://schemas.microsoft.com/office/drawing/2016/5/9/chartex" xmlns:cx4="http://schemas.microsoft.com/office/drawing/2016/5/10/chartex" xmlns:cx5="http://schemas.microsoft.com/office/drawing/2016/5/11/chartex" xmlns:cx6="http://schemas.microsoft.com/office/drawing/2016/5/12/chartex" xmlns:cx7="http://schemas.microsoft.com/office/drawing/2016/5/13/chartex" xmlns:cx8="http://schemas.microsoft.com/office/drawing/2016/5/14/chartex" xmlns:mc="http://schemas.openxmlformats.org/markup-compatibility/2006" xmlns:aink="http://schemas.microsoft.com/office/drawing/2016/ink" xmlns:am3d="http://schemas.microsoft.com/office/drawing/2017/model3d" xmlns:o="urn:schemas-microsoft-com:office:office" xmlns:oel="http://schemas.microsoft.com/office/2019/extlst" xmlns:r="http://schemas.openxmlformats.org/officeDocument/2006/relationships" xmlns:m="http://schemas.openxmlformats.org/officeDocument/2006/math" xmlns:v="urn:schemas-microsoft-com:vml" xmlns:wp14="http://schemas.microsoft.com/office/word/2010/wordprocessingDrawing" xmlns:wp="http://schemas.openxmlformats.org/drawingml/2006/wordprocessingDrawing" xmlns:w10="urn:schemas-microsoft-com:office:word" xmlns:w="http://schemas.openxmlformats.org/wordprocessingml/2006/main" xmlns:w14="http://schemas.microsoft.com/office/word/2010/wordml" xmlns:w15="http://schemas.microsoft.com/office/word/2012/wordml" xmlns:w16cex="http://schemas.microsoft.com/office/word/2018/wordml/cex" xmlns:w16cid="http://schemas.microsoft.com/office/word/2016/wordml/cid" xmlns:w16="http://schemas.microsoft.com/office/word/2018/wordml" xmlns:w16sdtdh="http://schemas.microsoft.com/office/word/2020/wordml/sdtdatahash" xmlns:w16se="http://schemas.microsoft.com/office/word/2015/wordml/symex" xmlns:wpg="http://schemas.microsoft.com/office/word/2010/wordprocessingGroup" xmlns:wpi="http://schemas.microsoft.com/office/word/2010/wordprocessingInk" xmlns:wne="http://schemas.microsoft.com/office/word/2006/wordml" xmlns:wps="http://schemas.microsoft.com/office/word/2010/wordprocessingShape" mc:Ignorable="w14 w15 w16se w16cid w16 w16cex w16sdtdh wp14">
   <w:footnote w:type="separator" w:id="-1">
     <w:p>
       <w:pPr>
@@ -3104,7 +2911,7 @@
 </file>
 
 <file path=word/header1.xml><?xml version="1.0" encoding="utf-8"?>
-<w:hdr xmlns:wpc="http://schemas.microsoft.com/office/word/2010/wordprocessingCanvas" xmlns:cx="http://schemas.microsoft.com/office/drawing/2014/chartex" xmlns:cx1="http://schemas.microsoft.com/office/drawing/2015/9/8/chartex" xmlns:cx2="http://schemas.microsoft.com/office/drawing/2015/10/21/chartex" xmlns:cx3="http://schemas.microsoft.com/office/drawing/2016/5/9/chartex" xmlns:cx4="http://schemas.microsoft.com/office/drawing/2016/5/10/chartex" xmlns:cx5="http://schemas.microsoft.com/office/drawing/2016/5/11/chartex" xmlns:cx6="http://schemas.microsoft.com/office/drawing/2016/5/12/chartex" xmlns:cx7="http://schemas.microsoft.com/office/drawing/2016/5/13/chartex" xmlns:cx8="http://schemas.microsoft.com/office/drawing/2016/5/14/chartex" xmlns:mc="http://schemas.openxmlformats.org/markup-compatibility/2006" xmlns:aink="http://schemas.microsoft.com/office/drawing/2016/ink" xmlns:am3d="http://schemas.microsoft.com/office/drawing/2017/model3d" xmlns:o="urn:schemas-microsoft-com:office:office" xmlns:r="http://schemas.openxmlformats.org/officeDocument/2006/relationships" xmlns:m="http://schemas.openxmlformats.org/officeDocument/2006/math" xmlns:v="urn:schemas-microsoft-com:vml" xmlns:wp14="http://schemas.microsoft.com/office/word/2010/wordprocessingDrawing" xmlns:wp="http://schemas.openxmlformats.org/drawingml/2006/wordprocessingDrawing" xmlns:w10="urn:schemas-microsoft-com:office:word" xmlns:w="http://schemas.openxmlformats.org/wordprocessingml/2006/main" xmlns:w14="http://schemas.microsoft.com/office/word/2010/wordml" xmlns:w15="http://schemas.microsoft.com/office/word/2012/wordml" xmlns:w16cex="http://schemas.microsoft.com/office/word/2018/wordml/cex" xmlns:w16cid="http://schemas.microsoft.com/office/word/2016/wordml/cid" xmlns:w16="http://schemas.microsoft.com/office/word/2018/wordml" xmlns:w16sdtdh="http://schemas.microsoft.com/office/word/2020/wordml/sdtdatahash" xmlns:w16se="http://schemas.microsoft.com/office/word/2015/wordml/symex" xmlns:wpg="http://schemas.microsoft.com/office/word/2010/wordprocessingGroup" xmlns:wpi="http://schemas.microsoft.com/office/word/2010/wordprocessingInk" xmlns:wne="http://schemas.microsoft.com/office/word/2006/wordml" xmlns:wps="http://schemas.microsoft.com/office/word/2010/wordprocessingShape" mc:Ignorable="w14 w15 w16se w16cid w16 w16cex w16sdtdh wp14">
+<w:hdr xmlns:wpc="http://schemas.microsoft.com/office/word/2010/wordprocessingCanvas" xmlns:cx="http://schemas.microsoft.com/office/drawing/2014/chartex" xmlns:cx1="http://schemas.microsoft.com/office/drawing/2015/9/8/chartex" xmlns:cx2="http://schemas.microsoft.com/office/drawing/2015/10/21/chartex" xmlns:cx3="http://schemas.microsoft.com/office/drawing/2016/5/9/chartex" xmlns:cx4="http://schemas.microsoft.com/office/drawing/2016/5/10/chartex" xmlns:cx5="http://schemas.microsoft.com/office/drawing/2016/5/11/chartex" xmlns:cx6="http://schemas.microsoft.com/office/drawing/2016/5/12/chartex" xmlns:cx7="http://schemas.microsoft.com/office/drawing/2016/5/13/chartex" xmlns:cx8="http://schemas.microsoft.com/office/drawing/2016/5/14/chartex" xmlns:mc="http://schemas.openxmlformats.org/markup-compatibility/2006" xmlns:aink="http://schemas.microsoft.com/office/drawing/2016/ink" xmlns:am3d="http://schemas.microsoft.com/office/drawing/2017/model3d" xmlns:o="urn:schemas-microsoft-com:office:office" xmlns:oel="http://schemas.microsoft.com/office/2019/extlst" xmlns:r="http://schemas.openxmlformats.org/officeDocument/2006/relationships" xmlns:m="http://schemas.openxmlformats.org/officeDocument/2006/math" xmlns:v="urn:schemas-microsoft-com:vml" xmlns:wp14="http://schemas.microsoft.com/office/word/2010/wordprocessingDrawing" xmlns:wp="http://schemas.openxmlformats.org/drawingml/2006/wordprocessingDrawing" xmlns:w10="urn:schemas-microsoft-com:office:word" xmlns:w="http://schemas.openxmlformats.org/wordprocessingml/2006/main" xmlns:w14="http://schemas.microsoft.com/office/word/2010/wordml" xmlns:w15="http://schemas.microsoft.com/office/word/2012/wordml" xmlns:w16cex="http://schemas.microsoft.com/office/word/2018/wordml/cex" xmlns:w16cid="http://schemas.microsoft.com/office/word/2016/wordml/cid" xmlns:w16="http://schemas.microsoft.com/office/word/2018/wordml" xmlns:w16sdtdh="http://schemas.microsoft.com/office/word/2020/wordml/sdtdatahash" xmlns:w16se="http://schemas.microsoft.com/office/word/2015/wordml/symex" xmlns:wpg="http://schemas.microsoft.com/office/word/2010/wordprocessingGroup" xmlns:wpi="http://schemas.microsoft.com/office/word/2010/wordprocessingInk" xmlns:wne="http://schemas.microsoft.com/office/word/2006/wordml" xmlns:wps="http://schemas.microsoft.com/office/word/2010/wordprocessingShape" mc:Ignorable="w14 w15 w16se w16cid w16 w16cex w16sdtdh wp14">
   <w:p>
     <w:pPr>
       <w:pStyle w:val="Header"/>
@@ -3114,7 +2921,7 @@
 </file>
 
 <file path=word/header2.xml><?xml version="1.0" encoding="utf-8"?>
-<w:hdr xmlns:wpc="http://schemas.microsoft.com/office/word/2010/wordprocessingCanvas" xmlns:cx="http://schemas.microsoft.com/office/drawing/2014/chartex" xmlns:cx1="http://schemas.microsoft.com/office/drawing/2015/9/8/chartex" xmlns:cx2="http://schemas.microsoft.com/office/drawing/2015/10/21/chartex" xmlns:cx3="http://schemas.microsoft.com/office/drawing/2016/5/9/chartex" xmlns:cx4="http://schemas.microsoft.com/office/drawing/2016/5/10/chartex" xmlns:cx5="http://schemas.microsoft.com/office/drawing/2016/5/11/chartex" xmlns:cx6="http://schemas.microsoft.com/office/drawing/2016/5/12/chartex" xmlns:cx7="http://schemas.microsoft.com/office/drawing/2016/5/13/chartex" xmlns:cx8="http://schemas.microsoft.com/office/drawing/2016/5/14/chartex" xmlns:mc="http://schemas.openxmlformats.org/markup-compatibility/2006" xmlns:aink="http://schemas.microsoft.com/office/drawing/2016/ink" xmlns:am3d="http://schemas.microsoft.com/office/drawing/2017/model3d" xmlns:o="urn:schemas-microsoft-com:office:office" xmlns:r="http://schemas.openxmlformats.org/officeDocument/2006/relationships" xmlns:m="http://schemas.openxmlformats.org/officeDocument/2006/math" xmlns:v="urn:schemas-microsoft-com:vml" xmlns:wp14="http://schemas.microsoft.com/office/word/2010/wordprocessingDrawing" xmlns:wp="http://schemas.openxmlformats.org/drawingml/2006/wordprocessingDrawing" xmlns:w10="urn:schemas-microsoft-com:office:word" xmlns:w="http://schemas.openxmlformats.org/wordprocessingml/2006/main" xmlns:w14="http://schemas.microsoft.com/office/word/2010/wordml" xmlns:w15="http://schemas.microsoft.com/office/word/2012/wordml" xmlns:w16cex="http://schemas.microsoft.com/office/word/2018/wordml/cex" xmlns:w16cid="http://schemas.microsoft.com/office/word/2016/wordml/cid" xmlns:w16="http://schemas.microsoft.com/office/word/2018/wordml" xmlns:w16sdtdh="http://schemas.microsoft.com/office/word/2020/wordml/sdtdatahash" xmlns:w16se="http://schemas.microsoft.com/office/word/2015/wordml/symex" xmlns:wpg="http://schemas.microsoft.com/office/word/2010/wordprocessingGroup" xmlns:wpi="http://schemas.microsoft.com/office/word/2010/wordprocessingInk" xmlns:wne="http://schemas.microsoft.com/office/word/2006/wordml" xmlns:wps="http://schemas.microsoft.com/office/word/2010/wordprocessingShape" mc:Ignorable="w14 w15 w16se w16cid w16 w16cex w16sdtdh wp14">
+<w:hdr xmlns:wpc="http://schemas.microsoft.com/office/word/2010/wordprocessingCanvas" xmlns:cx="http://schemas.microsoft.com/office/drawing/2014/chartex" xmlns:cx1="http://schemas.microsoft.com/office/drawing/2015/9/8/chartex" xmlns:cx2="http://schemas.microsoft.com/office/drawing/2015/10/21/chartex" xmlns:cx3="http://schemas.microsoft.com/office/drawing/2016/5/9/chartex" xmlns:cx4="http://schemas.microsoft.com/office/drawing/2016/5/10/chartex" xmlns:cx5="http://schemas.microsoft.com/office/drawing/2016/5/11/chartex" xmlns:cx6="http://schemas.microsoft.com/office/drawing/2016/5/12/chartex" xmlns:cx7="http://schemas.microsoft.com/office/drawing/2016/5/13/chartex" xmlns:cx8="http://schemas.microsoft.com/office/drawing/2016/5/14/chartex" xmlns:mc="http://schemas.openxmlformats.org/markup-compatibility/2006" xmlns:aink="http://schemas.microsoft.com/office/drawing/2016/ink" xmlns:am3d="http://schemas.microsoft.com/office/drawing/2017/model3d" xmlns:o="urn:schemas-microsoft-com:office:office" xmlns:oel="http://schemas.microsoft.com/office/2019/extlst" xmlns:r="http://schemas.openxmlformats.org/officeDocument/2006/relationships" xmlns:m="http://schemas.openxmlformats.org/officeDocument/2006/math" xmlns:v="urn:schemas-microsoft-com:vml" xmlns:wp14="http://schemas.microsoft.com/office/word/2010/wordprocessingDrawing" xmlns:wp="http://schemas.openxmlformats.org/drawingml/2006/wordprocessingDrawing" xmlns:w10="urn:schemas-microsoft-com:office:word" xmlns:w="http://schemas.openxmlformats.org/wordprocessingml/2006/main" xmlns:w14="http://schemas.microsoft.com/office/word/2010/wordml" xmlns:w15="http://schemas.microsoft.com/office/word/2012/wordml" xmlns:w16cex="http://schemas.microsoft.com/office/word/2018/wordml/cex" xmlns:w16cid="http://schemas.microsoft.com/office/word/2016/wordml/cid" xmlns:w16="http://schemas.microsoft.com/office/word/2018/wordml" xmlns:w16sdtdh="http://schemas.microsoft.com/office/word/2020/wordml/sdtdatahash" xmlns:w16se="http://schemas.microsoft.com/office/word/2015/wordml/symex" xmlns:wpg="http://schemas.microsoft.com/office/word/2010/wordprocessingGroup" xmlns:wpi="http://schemas.microsoft.com/office/word/2010/wordprocessingInk" xmlns:wne="http://schemas.microsoft.com/office/word/2006/wordml" xmlns:wps="http://schemas.microsoft.com/office/word/2010/wordprocessingShape" mc:Ignorable="w14 w15 w16se w16cid w16 w16cex w16sdtdh wp14">
   <w:tbl>
     <w:tblPr>
       <w:tblStyle w:val="TableGrid"/>
@@ -3162,20 +2969,13 @@
               <w:dataBinding w:prefixMappings="xmlns:ns0='urn:microsoft-dynamics-nav/reports/Standard_Sales_Credit_Memo/1307/'" w:xpath="/ns0:NavWordReportXmlPart[1]/ns0:Header[1]/ns0:DocumentNo[1]" w:storeItemID="{F7F88BC7-370F-4307-AA6E-002DD33AAC3D}"/>
               <w:text/>
             </w:sdtPr>
-            <w:sdtEndPr>
-              <w:rPr>
-                <w:rStyle w:val="Strong"/>
-              </w:rPr>
-            </w:sdtEndPr>
             <w:sdtContent>
-              <w:proofErr w:type="spellStart"/>
               <w:r>
                 <w:rPr>
                   <w:rStyle w:val="Strong"/>
                 </w:rPr>
                 <w:t>DocumentNo</w:t>
               </w:r>
-              <w:proofErr w:type="spellEnd"/>
             </w:sdtContent>
           </w:sdt>
         </w:p>
@@ -3194,13 +2994,10 @@
               <w:dataBinding w:prefixMappings="xmlns:ns0='urn:microsoft-dynamics-nav/reports/Standard_Sales_Credit_Memo/1307/'" w:xpath="/ns0:NavWordReportXmlPart[1]/ns0:Header[1]/ns0:DocumentDate[1]" w:storeItemID="{F7F88BC7-370F-4307-AA6E-002DD33AAC3D}"/>
               <w:text/>
             </w:sdtPr>
-            <w:sdtEndPr/>
             <w:sdtContent>
-              <w:proofErr w:type="spellStart"/>
               <w:r>
                 <w:t>DocumentDate</w:t>
               </w:r>
-              <w:proofErr w:type="spellEnd"/>
             </w:sdtContent>
           </w:sdt>
         </w:p>
@@ -3219,13 +3016,10 @@
               <w:dataBinding w:prefixMappings="xmlns:ns0='urn:microsoft-dynamics-nav/reports/Standard_Sales_Credit_Memo/1307/'" w:xpath="/ns0:NavWordReportXmlPart[1]/ns0:Header[1]/ns0:Page_Lbl[1]" w:storeItemID="{F7F88BC7-370F-4307-AA6E-002DD33AAC3D}"/>
               <w:text/>
             </w:sdtPr>
-            <w:sdtEndPr/>
             <w:sdtContent>
-              <w:proofErr w:type="spellStart"/>
               <w:r>
                 <w:t>Page_Lbl</w:t>
               </w:r>
-              <w:proofErr w:type="spellEnd"/>
             </w:sdtContent>
           </w:sdt>
           <w:r>
@@ -3289,7 +3083,7 @@
 </file>
 
 <file path=word/header3.xml><?xml version="1.0" encoding="utf-8"?>
-<w:hdr xmlns:a="http://schemas.openxmlformats.org/drawingml/2006/main" xmlns:pic="http://schemas.openxmlformats.org/drawingml/2006/picture" xmlns:wpc="http://schemas.microsoft.com/office/word/2010/wordprocessingCanvas" xmlns:cx="http://schemas.microsoft.com/office/drawing/2014/chartex" xmlns:cx1="http://schemas.microsoft.com/office/drawing/2015/9/8/chartex" xmlns:cx2="http://schemas.microsoft.com/office/drawing/2015/10/21/chartex" xmlns:cx3="http://schemas.microsoft.com/office/drawing/2016/5/9/chartex" xmlns:cx4="http://schemas.microsoft.com/office/drawing/2016/5/10/chartex" xmlns:cx5="http://schemas.microsoft.com/office/drawing/2016/5/11/chartex" xmlns:cx6="http://schemas.microsoft.com/office/drawing/2016/5/12/chartex" xmlns:cx7="http://schemas.microsoft.com/office/drawing/2016/5/13/chartex" xmlns:cx8="http://schemas.microsoft.com/office/drawing/2016/5/14/chartex" xmlns:mc="http://schemas.openxmlformats.org/markup-compatibility/2006" xmlns:aink="http://schemas.microsoft.com/office/drawing/2016/ink" xmlns:am3d="http://schemas.microsoft.com/office/drawing/2017/model3d" xmlns:o="urn:schemas-microsoft-com:office:office" xmlns:r="http://schemas.openxmlformats.org/officeDocument/2006/relationships" xmlns:m="http://schemas.openxmlformats.org/officeDocument/2006/math" xmlns:v="urn:schemas-microsoft-com:vml" xmlns:wp14="http://schemas.microsoft.com/office/word/2010/wordprocessingDrawing" xmlns:wp="http://schemas.openxmlformats.org/drawingml/2006/wordprocessingDrawing" xmlns:w10="urn:schemas-microsoft-com:office:word" xmlns:w="http://schemas.openxmlformats.org/wordprocessingml/2006/main" xmlns:w14="http://schemas.microsoft.com/office/word/2010/wordml" xmlns:w15="http://schemas.microsoft.com/office/word/2012/wordml" xmlns:w16cex="http://schemas.microsoft.com/office/word/2018/wordml/cex" xmlns:w16cid="http://schemas.microsoft.com/office/word/2016/wordml/cid" xmlns:w16="http://schemas.microsoft.com/office/word/2018/wordml" xmlns:w16sdtdh="http://schemas.microsoft.com/office/word/2020/wordml/sdtdatahash" xmlns:w16se="http://schemas.microsoft.com/office/word/2015/wordml/symex" xmlns:wpg="http://schemas.microsoft.com/office/word/2010/wordprocessingGroup" xmlns:wpi="http://schemas.microsoft.com/office/word/2010/wordprocessingInk" xmlns:wne="http://schemas.microsoft.com/office/word/2006/wordml" xmlns:wps="http://schemas.microsoft.com/office/word/2010/wordprocessingShape" mc:Ignorable="w14 w15 w16se w16cid w16 w16cex w16sdtdh wp14">
+<w:hdr xmlns:a="http://schemas.openxmlformats.org/drawingml/2006/main" xmlns:pic="http://schemas.openxmlformats.org/drawingml/2006/picture" xmlns:wpc="http://schemas.microsoft.com/office/word/2010/wordprocessingCanvas" xmlns:cx="http://schemas.microsoft.com/office/drawing/2014/chartex" xmlns:cx1="http://schemas.microsoft.com/office/drawing/2015/9/8/chartex" xmlns:cx2="http://schemas.microsoft.com/office/drawing/2015/10/21/chartex" xmlns:cx3="http://schemas.microsoft.com/office/drawing/2016/5/9/chartex" xmlns:cx4="http://schemas.microsoft.com/office/drawing/2016/5/10/chartex" xmlns:cx5="http://schemas.microsoft.com/office/drawing/2016/5/11/chartex" xmlns:cx6="http://schemas.microsoft.com/office/drawing/2016/5/12/chartex" xmlns:cx7="http://schemas.microsoft.com/office/drawing/2016/5/13/chartex" xmlns:cx8="http://schemas.microsoft.com/office/drawing/2016/5/14/chartex" xmlns:mc="http://schemas.openxmlformats.org/markup-compatibility/2006" xmlns:aink="http://schemas.microsoft.com/office/drawing/2016/ink" xmlns:am3d="http://schemas.microsoft.com/office/drawing/2017/model3d" xmlns:o="urn:schemas-microsoft-com:office:office" xmlns:oel="http://schemas.microsoft.com/office/2019/extlst" xmlns:r="http://schemas.openxmlformats.org/officeDocument/2006/relationships" xmlns:m="http://schemas.openxmlformats.org/officeDocument/2006/math" xmlns:v="urn:schemas-microsoft-com:vml" xmlns:wp14="http://schemas.microsoft.com/office/word/2010/wordprocessingDrawing" xmlns:wp="http://schemas.openxmlformats.org/drawingml/2006/wordprocessingDrawing" xmlns:w10="urn:schemas-microsoft-com:office:word" xmlns:w="http://schemas.openxmlformats.org/wordprocessingml/2006/main" xmlns:w14="http://schemas.microsoft.com/office/word/2010/wordml" xmlns:w15="http://schemas.microsoft.com/office/word/2012/wordml" xmlns:w16cex="http://schemas.microsoft.com/office/word/2018/wordml/cex" xmlns:w16cid="http://schemas.microsoft.com/office/word/2016/wordml/cid" xmlns:w16="http://schemas.microsoft.com/office/word/2018/wordml" xmlns:w16sdtdh="http://schemas.microsoft.com/office/word/2020/wordml/sdtdatahash" xmlns:w16se="http://schemas.microsoft.com/office/word/2015/wordml/symex" xmlns:wpg="http://schemas.microsoft.com/office/word/2010/wordprocessingGroup" xmlns:wpi="http://schemas.microsoft.com/office/word/2010/wordprocessingInk" xmlns:wne="http://schemas.microsoft.com/office/word/2006/wordml" xmlns:wps="http://schemas.microsoft.com/office/word/2010/wordprocessingShape" mc:Ignorable="w14 w15 w16se w16cid w16 w16cex w16sdtdh wp14">
   <w:tbl>
     <w:tblPr>
       <w:tblStyle w:val="TableGrid"/>
@@ -3332,9 +3126,7 @@
               <w:dataBinding w:prefixMappings="xmlns:ns0='urn:microsoft-dynamics-nav/reports/Standard_Sales_Credit_Memo/1307/'" w:xpath="/ns0:NavWordReportXmlPart[1]/ns0:Header[1]/ns0:DocumentTitle[1]" w:storeItemID="{F7F88BC7-370F-4307-AA6E-002DD33AAC3D}"/>
               <w:text/>
             </w:sdtPr>
-            <w:sdtEndPr/>
             <w:sdtContent>
-              <w:proofErr w:type="spellStart"/>
               <w:r>
                 <w:t>DocumentTitle</w:t>
               </w:r>
@@ -3351,12 +3143,10 @@
               <w:dataBinding w:prefixMappings="xmlns:ns0='urn:microsoft-dynamics-nav/reports/Standard_Sales_Credit_Memo/1307/'" w:xpath="/ns0:NavWordReportXmlPart[1]/ns0:Header[1]/ns0:DocumentNo[1]" w:storeItemID="{F7F88BC7-370F-4307-AA6E-002DD33AAC3D}"/>
               <w:text/>
             </w:sdtPr>
-            <w:sdtEndPr/>
             <w:sdtContent>
               <w:r>
                 <w:t>DocumentNo</w:t>
               </w:r>
-              <w:proofErr w:type="spellEnd"/>
             </w:sdtContent>
           </w:sdt>
         </w:p>
@@ -3375,13 +3165,10 @@
               <w:dataBinding w:prefixMappings="xmlns:ns0='urn:microsoft-dynamics-nav/reports/Standard_Sales_Credit_Memo/1307/'" w:xpath="/ns0:NavWordReportXmlPart[1]/ns0:Header[1]/ns0:DocumentDate[1]" w:storeItemID="{F7F88BC7-370F-4307-AA6E-002DD33AAC3D}"/>
               <w:text/>
             </w:sdtPr>
-            <w:sdtEndPr/>
             <w:sdtContent>
-              <w:proofErr w:type="spellStart"/>
               <w:r>
                 <w:t>DocumentDate</w:t>
               </w:r>
-              <w:proofErr w:type="spellEnd"/>
             </w:sdtContent>
           </w:sdt>
         </w:p>
@@ -3400,13 +3187,10 @@
               <w:dataBinding w:prefixMappings="xmlns:ns0='urn:microsoft-dynamics-nav/reports/Standard_Sales_Credit_Memo/1307/'" w:xpath="/ns0:NavWordReportXmlPart[1]/ns0:Header[1]/ns0:Page_Lbl[1]" w:storeItemID="{F7F88BC7-370F-4307-AA6E-002DD33AAC3D}"/>
               <w:text/>
             </w:sdtPr>
-            <w:sdtEndPr/>
             <w:sdtContent>
-              <w:proofErr w:type="spellStart"/>
               <w:r>
                 <w:t>Page_Lbl</w:t>
               </w:r>
-              <w:proofErr w:type="spellEnd"/>
             </w:sdtContent>
           </w:sdt>
           <w:r>
@@ -3460,7 +3244,6 @@
             <w:dataBinding w:prefixMappings="xmlns:ns0='urn:microsoft-dynamics-nav/reports/Standard_Sales_Credit_Memo/1307/'" w:xpath="/ns0:NavWordReportXmlPart[1]/ns0:Header[1]/ns0:CompanyPicture[1]" w:storeItemID="{F7F88BC7-370F-4307-AA6E-002DD33AAC3D}"/>
             <w:picture/>
           </w:sdtPr>
-          <w:sdtEndPr/>
           <w:sdtContent>
             <w:p>
               <w:pPr>
@@ -4286,7 +4069,7 @@
 </file>
 
 <file path=word/glossary/document.xml><?xml version="1.0" encoding="utf-8"?>
-<w:glossaryDocument xmlns:wpc="http://schemas.microsoft.com/office/word/2010/wordprocessingCanvas" xmlns:cx="http://schemas.microsoft.com/office/drawing/2014/chartex" xmlns:cx1="http://schemas.microsoft.com/office/drawing/2015/9/8/chartex" xmlns:cx2="http://schemas.microsoft.com/office/drawing/2015/10/21/chartex" xmlns:cx3="http://schemas.microsoft.com/office/drawing/2016/5/9/chartex" xmlns:cx4="http://schemas.microsoft.com/office/drawing/2016/5/10/chartex" xmlns:cx5="http://schemas.microsoft.com/office/drawing/2016/5/11/chartex" xmlns:cx6="http://schemas.microsoft.com/office/drawing/2016/5/12/chartex" xmlns:cx7="http://schemas.microsoft.com/office/drawing/2016/5/13/chartex" xmlns:cx8="http://schemas.microsoft.com/office/drawing/2016/5/14/chartex" xmlns:mc="http://schemas.openxmlformats.org/markup-compatibility/2006" xmlns:aink="http://schemas.microsoft.com/office/drawing/2016/ink" xmlns:am3d="http://schemas.microsoft.com/office/drawing/2017/model3d" xmlns:o="urn:schemas-microsoft-com:office:office" xmlns:r="http://schemas.openxmlformats.org/officeDocument/2006/relationships" xmlns:m="http://schemas.openxmlformats.org/officeDocument/2006/math" xmlns:v="urn:schemas-microsoft-com:vml" xmlns:wp14="http://schemas.microsoft.com/office/word/2010/wordprocessingDrawing" xmlns:wp="http://schemas.openxmlformats.org/drawingml/2006/wordprocessingDrawing" xmlns:w10="urn:schemas-microsoft-com:office:word" xmlns:w="http://schemas.openxmlformats.org/wordprocessingml/2006/main" xmlns:w14="http://schemas.microsoft.com/office/word/2010/wordml" xmlns:w15="http://schemas.microsoft.com/office/word/2012/wordml" xmlns:w16cex="http://schemas.microsoft.com/office/word/2018/wordml/cex" xmlns:w16cid="http://schemas.microsoft.com/office/word/2016/wordml/cid" xmlns:w16="http://schemas.microsoft.com/office/word/2018/wordml" xmlns:w16sdtdh="http://schemas.microsoft.com/office/word/2020/wordml/sdtdatahash" xmlns:w16se="http://schemas.microsoft.com/office/word/2015/wordml/symex" xmlns:wpg="http://schemas.microsoft.com/office/word/2010/wordprocessingGroup" xmlns:wpi="http://schemas.microsoft.com/office/word/2010/wordprocessingInk" xmlns:wne="http://schemas.microsoft.com/office/word/2006/wordml" xmlns:wps="http://schemas.microsoft.com/office/word/2010/wordprocessingShape" mc:Ignorable="w14 w15 w16se w16cid w16 w16cex w16sdtdh wp14">
+<w:glossaryDocument xmlns:wpc="http://schemas.microsoft.com/office/word/2010/wordprocessingCanvas" xmlns:cx="http://schemas.microsoft.com/office/drawing/2014/chartex" xmlns:cx1="http://schemas.microsoft.com/office/drawing/2015/9/8/chartex" xmlns:cx2="http://schemas.microsoft.com/office/drawing/2015/10/21/chartex" xmlns:cx3="http://schemas.microsoft.com/office/drawing/2016/5/9/chartex" xmlns:cx4="http://schemas.microsoft.com/office/drawing/2016/5/10/chartex" xmlns:cx5="http://schemas.microsoft.com/office/drawing/2016/5/11/chartex" xmlns:cx6="http://schemas.microsoft.com/office/drawing/2016/5/12/chartex" xmlns:cx7="http://schemas.microsoft.com/office/drawing/2016/5/13/chartex" xmlns:cx8="http://schemas.microsoft.com/office/drawing/2016/5/14/chartex" xmlns:mc="http://schemas.openxmlformats.org/markup-compatibility/2006" xmlns:aink="http://schemas.microsoft.com/office/drawing/2016/ink" xmlns:am3d="http://schemas.microsoft.com/office/drawing/2017/model3d" xmlns:o="urn:schemas-microsoft-com:office:office" xmlns:oel="http://schemas.microsoft.com/office/2019/extlst" xmlns:r="http://schemas.openxmlformats.org/officeDocument/2006/relationships" xmlns:m="http://schemas.openxmlformats.org/officeDocument/2006/math" xmlns:v="urn:schemas-microsoft-com:vml" xmlns:wp14="http://schemas.microsoft.com/office/word/2010/wordprocessingDrawing" xmlns:wp="http://schemas.openxmlformats.org/drawingml/2006/wordprocessingDrawing" xmlns:w10="urn:schemas-microsoft-com:office:word" xmlns:w="http://schemas.openxmlformats.org/wordprocessingml/2006/main" xmlns:w14="http://schemas.microsoft.com/office/word/2010/wordml" xmlns:w15="http://schemas.microsoft.com/office/word/2012/wordml" xmlns:w16cex="http://schemas.microsoft.com/office/word/2018/wordml/cex" xmlns:w16cid="http://schemas.microsoft.com/office/word/2016/wordml/cid" xmlns:w16="http://schemas.microsoft.com/office/word/2018/wordml" xmlns:w16sdtdh="http://schemas.microsoft.com/office/word/2020/wordml/sdtdatahash" xmlns:w16se="http://schemas.microsoft.com/office/word/2015/wordml/symex" xmlns:wpg="http://schemas.microsoft.com/office/word/2010/wordprocessingGroup" xmlns:wpi="http://schemas.microsoft.com/office/word/2010/wordprocessingInk" xmlns:wne="http://schemas.microsoft.com/office/word/2006/wordml" xmlns:wps="http://schemas.microsoft.com/office/word/2010/wordprocessingShape" mc:Ignorable="w14 w15 w16se w16cid w16 w16cex w16sdtdh wp14">
   <w:docParts>
     <w:docPart>
       <w:docPartPr>
@@ -5620,6 +5403,7 @@
     <w:rsid w:val="008E0D2D"/>
     <w:rsid w:val="00945954"/>
     <w:rsid w:val="00D70EA4"/>
+    <w:rsid w:val="00D72F64"/>
     <w:rsid w:val="00E0542C"/>
     <w:rsid w:val="00EB7B3A"/>
     <w:rsid w:val="00F6052F"/>
@@ -5642,7 +5426,7 @@
   <w:themeFontLang w:val="en-US"/>
   <w:clrSchemeMapping w:bg1="light1" w:t1="dark1" w:bg2="light2" w:t2="dark2" w:accent1="accent1" w:accent2="accent2" w:accent3="accent3" w:accent4="accent4" w:accent5="accent5" w:accent6="accent6" w:hyperlink="hyperlink" w:followedHyperlink="followedHyperlink"/>
   <w:decimalSymbol w:val=","/>
-  <w:listSeparator w:val=","/>
+  <w:listSeparator w:val=";"/>
   <w15:chartTrackingRefBased/>
 </w:settings>
 </file>
@@ -6833,7 +6617,7 @@
 </a:theme>
 </file>
 
-<file path=customXml/item1.xml>��< ? x m l   v e r s i o n = " 1 . 0 "   e n c o d i n g = " u t f - 1 6 " ? > +<file path=customXML/item3.xml>��< ? x m l   v e r s i o n = " 1 . 0 "   e n c o d i n g = " u t f - 1 6 " ? >   
  < N a v W o r d R e p o r t X m l P a r t   x m l n s = " u r n : m i c r o s o f t - d y n a m i c s - n a v / r e p o r t s / S t a n d a r d _ S a l e s _ C r e d i t _ M e m o / 1 3 0 7 / " >   
@@ -7248,8 +7032,6 @@
              < C o d e _ V A T C l a u s e L i n e _ L b l > C o d e _ V A T C l a u s e L i n e _ L b l < / C o d e _ V A T C l a u s e L i n e _ L b l >   
              < D e s c r i p t i o n _ V A T C l a u s e L i n e > D e s c r i p t i o n _ V A T C l a u s e L i n e < / D e s c r i p t i o n _ V A T C l a u s e L i n e > - 
-             < D e s c r i p t i o n 2 _ V A T C l a u s e L i n e > D e s c r i p t i o n 2 _ V A T C l a u s e L i n e < / D e s c r i p t i o n 2 _ V A T C l a u s e L i n e >   
              < N o O f V A T C l a u s e s > N o O f V A T C l a u s e s < / N o O f V A T C l a u s e s >   
@@ -7342,19 +7124,11 @@
  < / N a v W o r d R e p o r t X m l P a r t > 
 </file>
 
-<file path=customXml/item2.xml><?xml version="1.0" encoding="utf-8"?>
+<file path=customXml/item1.xml><?xml version="1.0" encoding="utf-8"?>
 <b:Sources xmlns:b="http://schemas.openxmlformats.org/officeDocument/2006/bibliography" xmlns="http://schemas.openxmlformats.org/officeDocument/2006/bibliography" SelectedStyle="\APASixthEditionOfficeOnline.xsl" StyleName="APA" Version="6"/>
 </file>
 
 <file path=customXml/itemProps1.xml><?xml version="1.0" encoding="utf-8"?>
-<ds:datastoreItem xmlns:ds="http://schemas.openxmlformats.org/officeDocument/2006/customXml" ds:itemID="{F7F88BC7-370F-4307-AA6E-002DD33AAC3D}">
-  <ds:schemaRefs>
-    <ds:schemaRef ds:uri="urn:microsoft-dynamics-nav/reports/Standard_Sales_Credit_Memo/1307/"/>
-  </ds:schemaRefs>
-</ds:datastoreItem>
-</file>
-
-<file path=customXml/itemProps2.xml><?xml version="1.0" encoding="utf-8"?>
 <ds:datastoreItem xmlns:ds="http://schemas.openxmlformats.org/officeDocument/2006/customXml" ds:itemID="{638891B4-7015-4083-B74D-21765FC39DF5}">
   <ds:schemaRefs>
     <ds:schemaRef ds:uri="http://schemas.openxmlformats.org/officeDocument/2006/bibliography"/>

--- a/StandardSalesCreditMemo.docx
+++ b/StandardSalesCreditMemo.docx
@@ -7221,6 +7221,10 @@
  
              < A m o u n t S u b j e c t T o S a l e s T a x L b l > A m o u n t S u b j e c t T o S a l e s T a x L b l < / A m o u n t S u b j e c t T o S a l e s T a x L b l >   
+             < C u r r e n c y C o d e > C u r r e n c y C o d e < / C u r r e n c y C o d e > + 
+             < C u r r e n c y S y m b o l > C u r r e n c y S y m b o l < / C u r r e n c y S y m b o l > + 
              < T o t a l A m o u n t I n c l u d i n g V A T > T o t a l A m o u n t I n c l u d i n g V A T < / T o t a l A m o u n t I n c l u d i n g V A T >   
              < T o t a l E x c l u d i n g V A T T e x t > T o t a l E x c l u d i n g V A T T e x t < / T o t a l E x c l u d i n g V A T T e x t > 
--- a/StandardSalesCreditMemo.docx
+++ b/StandardSalesCreditMemo.docx
@@ -1,6 +1,6 @@
 
 <file path=word/document.xml><?xml version="1.0" encoding="utf-8"?>
-<w:document xmlns:wpc="http://schemas.microsoft.com/office/word/2010/wordprocessingCanvas" xmlns:cx="http://schemas.microsoft.com/office/drawing/2014/chartex" xmlns:cx1="http://schemas.microsoft.com/office/drawing/2015/9/8/chartex" xmlns:cx2="http://schemas.microsoft.com/office/drawing/2015/10/21/chartex" xmlns:cx3="http://schemas.microsoft.com/office/drawing/2016/5/9/chartex" xmlns:cx4="http://schemas.microsoft.com/office/drawing/2016/5/10/chartex" xmlns:cx5="http://schemas.microsoft.com/office/drawing/2016/5/11/chartex" xmlns:cx6="http://schemas.microsoft.com/office/drawing/2016/5/12/chartex" xmlns:cx7="http://schemas.microsoft.com/office/drawing/2016/5/13/chartex" xmlns:cx8="http://schemas.microsoft.com/office/drawing/2016/5/14/chartex" xmlns:mc="http://schemas.openxmlformats.org/markup-compatibility/2006" xmlns:aink="http://schemas.microsoft.com/office/drawing/2016/ink" xmlns:am3d="http://schemas.microsoft.com/office/drawing/2017/model3d" xmlns:o="urn:schemas-microsoft-com:office:office" xmlns:r="http://schemas.openxmlformats.org/officeDocument/2006/relationships" xmlns:m="http://schemas.openxmlformats.org/officeDocument/2006/math" xmlns:v="urn:schemas-microsoft-com:vml" xmlns:wp14="http://schemas.microsoft.com/office/word/2010/wordprocessingDrawing" xmlns:wp="http://schemas.openxmlformats.org/drawingml/2006/wordprocessingDrawing" xmlns:w10="urn:schemas-microsoft-com:office:word" xmlns:w="http://schemas.openxmlformats.org/wordprocessingml/2006/main" xmlns:w14="http://schemas.microsoft.com/office/word/2010/wordml" xmlns:w15="http://schemas.microsoft.com/office/word/2012/wordml" xmlns:w16cex="http://schemas.microsoft.com/office/word/2018/wordml/cex" xmlns:w16cid="http://schemas.microsoft.com/office/word/2016/wordml/cid" xmlns:w16="http://schemas.microsoft.com/office/word/2018/wordml" xmlns:w16se="http://schemas.microsoft.com/office/word/2015/wordml/symex" xmlns:wpg="http://schemas.microsoft.com/office/word/2010/wordprocessingGroup" xmlns:wpi="http://schemas.microsoft.com/office/word/2010/wordprocessingInk" xmlns:wne="http://schemas.microsoft.com/office/word/2006/wordml" xmlns:wps="http://schemas.microsoft.com/office/word/2010/wordprocessingShape" mc:Ignorable="w14 w15 w16se w16cid w16 w16cex wp14">
+<w:document xmlns:wpc="http://schemas.microsoft.com/office/word/2010/wordprocessingCanvas" xmlns:cx="http://schemas.microsoft.com/office/drawing/2014/chartex" xmlns:cx1="http://schemas.microsoft.com/office/drawing/2015/9/8/chartex" xmlns:cx2="http://schemas.microsoft.com/office/drawing/2015/10/21/chartex" xmlns:cx3="http://schemas.microsoft.com/office/drawing/2016/5/9/chartex" xmlns:cx4="http://schemas.microsoft.com/office/drawing/2016/5/10/chartex" xmlns:cx5="http://schemas.microsoft.com/office/drawing/2016/5/11/chartex" xmlns:cx6="http://schemas.microsoft.com/office/drawing/2016/5/12/chartex" xmlns:cx7="http://schemas.microsoft.com/office/drawing/2016/5/13/chartex" xmlns:cx8="http://schemas.microsoft.com/office/drawing/2016/5/14/chartex" xmlns:mc="http://schemas.openxmlformats.org/markup-compatibility/2006" xmlns:aink="http://schemas.microsoft.com/office/drawing/2016/ink" xmlns:am3d="http://schemas.microsoft.com/office/drawing/2017/model3d" xmlns:o="urn:schemas-microsoft-com:office:office" xmlns:oel="http://schemas.microsoft.com/office/2019/extlst" xmlns:r="http://schemas.openxmlformats.org/officeDocument/2006/relationships" xmlns:m="http://schemas.openxmlformats.org/officeDocument/2006/math" xmlns:v="urn:schemas-microsoft-com:vml" xmlns:wp14="http://schemas.microsoft.com/office/word/2010/wordprocessingDrawing" xmlns:wp="http://schemas.openxmlformats.org/drawingml/2006/wordprocessingDrawing" xmlns:w10="urn:schemas-microsoft-com:office:word" xmlns:w="http://schemas.openxmlformats.org/wordprocessingml/2006/main" xmlns:w14="http://schemas.microsoft.com/office/word/2010/wordml" xmlns:w15="http://schemas.microsoft.com/office/word/2012/wordml" xmlns:w16cex="http://schemas.microsoft.com/office/word/2018/wordml/cex" xmlns:w16cid="http://schemas.microsoft.com/office/word/2016/wordml/cid" xmlns:w16="http://schemas.microsoft.com/office/word/2018/wordml" xmlns:w16sdtdh="http://schemas.microsoft.com/office/word/2020/wordml/sdtdatahash" xmlns:w16se="http://schemas.microsoft.com/office/word/2015/wordml/symex" xmlns:wpg="http://schemas.microsoft.com/office/word/2010/wordprocessingGroup" xmlns:wpi="http://schemas.microsoft.com/office/word/2010/wordprocessingInk" xmlns:wne="http://schemas.microsoft.com/office/word/2006/wordml" xmlns:wps="http://schemas.microsoft.com/office/word/2010/wordprocessingShape" mc:Ignorable="w14 w15 w16se w16cid w16 w16cex w16sdtdh wp14">
   <w:body>
     <w:tbl>
       <w:tblPr>
@@ -37,10 +37,9 @@
             <w:placeholder>
               <w:docPart w:val="D2E2F0B8EF3A43609AA6824856C1E0EF"/>
             </w:placeholder>
-            <w:dataBinding w:prefixMappings="xmlns:ns0='urn:microsoft-dynamics-nav/reports/Standard_Sales_Credit_Memo/1307/'" w:xpath="/ns0:NavWordReportXmlPart[1]/ns0:Header[1]/ns0:CustomerAddress1[1]" w:storeItemID="{4A493263-798B-4AA7-A910-795701CA05A5}"/>
+            <w:dataBinding w:prefixMappings="xmlns:ns0='urn:microsoft-dynamics-nav/reports/Standard_Sales_Credit_Memo/1307/'" w:xpath="/ns0:NavWordReportXmlPart[1]/ns0:Header[1]/ns0:CustomerAddress1[1]" w:storeItemID="{A3A448B3-6D3E-450C-9787-463AB7D2840E}"/>
             <w:text/>
           </w:sdtPr>
-          <w:sdtEndPr/>
           <w:sdtContent>
             <w:tc>
               <w:tcPr>
@@ -65,10 +64,9 @@
             <w:placeholder>
               <w:docPart w:val="40A720FA878C44758EB6A6531824B720"/>
             </w:placeholder>
-            <w:dataBinding w:prefixMappings="xmlns:ns0='urn:microsoft-dynamics-nav/reports/Standard_Sales_Credit_Memo/1307/'" w:xpath="/ns0:NavWordReportXmlPart[1]/ns0:Header[1]/ns0:CompanyAddress1[1]" w:storeItemID="{4A493263-798B-4AA7-A910-795701CA05A5}"/>
+            <w:dataBinding w:prefixMappings="xmlns:ns0='urn:microsoft-dynamics-nav/reports/Standard_Sales_Credit_Memo/1307/'" w:xpath="/ns0:NavWordReportXmlPart[1]/ns0:Header[1]/ns0:CompanyAddress1[1]" w:storeItemID="{A3A448B3-6D3E-450C-9787-463AB7D2840E}"/>
             <w:text/>
           </w:sdtPr>
-          <w:sdtEndPr/>
           <w:sdtContent>
             <w:tc>
               <w:tcPr>
@@ -100,10 +98,9 @@
             <w:placeholder>
               <w:docPart w:val="D2E2F0B8EF3A43609AA6824856C1E0EF"/>
             </w:placeholder>
-            <w:dataBinding w:prefixMappings="xmlns:ns0='urn:microsoft-dynamics-nav/reports/Standard_Sales_Credit_Memo/1307/'" w:xpath="/ns0:NavWordReportXmlPart[1]/ns0:Header[1]/ns0:CustomerAddress2[1]" w:storeItemID="{4A493263-798B-4AA7-A910-795701CA05A5}"/>
+            <w:dataBinding w:prefixMappings="xmlns:ns0='urn:microsoft-dynamics-nav/reports/Standard_Sales_Credit_Memo/1307/'" w:xpath="/ns0:NavWordReportXmlPart[1]/ns0:Header[1]/ns0:CustomerAddress2[1]" w:storeItemID="{A3A448B3-6D3E-450C-9787-463AB7D2840E}"/>
             <w:text/>
           </w:sdtPr>
-          <w:sdtEndPr/>
           <w:sdtContent>
             <w:tc>
               <w:tcPr>
@@ -128,10 +125,9 @@
             <w:placeholder>
               <w:docPart w:val="686377AACB98467B87FAF1F31F1B4537"/>
             </w:placeholder>
-            <w:dataBinding w:prefixMappings="xmlns:ns0='urn:microsoft-dynamics-nav/reports/Standard_Sales_Credit_Memo/1307/'" w:xpath="/ns0:NavWordReportXmlPart[1]/ns0:Header[1]/ns0:CompanyAddress2[1]" w:storeItemID="{4A493263-798B-4AA7-A910-795701CA05A5}"/>
+            <w:dataBinding w:prefixMappings="xmlns:ns0='urn:microsoft-dynamics-nav/reports/Standard_Sales_Credit_Memo/1307/'" w:xpath="/ns0:NavWordReportXmlPart[1]/ns0:Header[1]/ns0:CompanyAddress2[1]" w:storeItemID="{A3A448B3-6D3E-450C-9787-463AB7D2840E}"/>
             <w:text/>
           </w:sdtPr>
-          <w:sdtEndPr/>
           <w:sdtContent>
             <w:tc>
               <w:tcPr>
@@ -163,10 +159,9 @@
             <w:placeholder>
               <w:docPart w:val="D2E2F0B8EF3A43609AA6824856C1E0EF"/>
             </w:placeholder>
-            <w:dataBinding w:prefixMappings="xmlns:ns0='urn:microsoft-dynamics-nav/reports/Standard_Sales_Credit_Memo/1307/'" w:xpath="/ns0:NavWordReportXmlPart[1]/ns0:Header[1]/ns0:CustomerAddress3[1]" w:storeItemID="{4A493263-798B-4AA7-A910-795701CA05A5}"/>
+            <w:dataBinding w:prefixMappings="xmlns:ns0='urn:microsoft-dynamics-nav/reports/Standard_Sales_Credit_Memo/1307/'" w:xpath="/ns0:NavWordReportXmlPart[1]/ns0:Header[1]/ns0:CustomerAddress3[1]" w:storeItemID="{A3A448B3-6D3E-450C-9787-463AB7D2840E}"/>
             <w:text/>
           </w:sdtPr>
-          <w:sdtEndPr/>
           <w:sdtContent>
             <w:tc>
               <w:tcPr>
@@ -191,10 +186,9 @@
             <w:placeholder>
               <w:docPart w:val="686377AACB98467B87FAF1F31F1B4537"/>
             </w:placeholder>
-            <w:dataBinding w:prefixMappings="xmlns:ns0='urn:microsoft-dynamics-nav/reports/Standard_Sales_Credit_Memo/1307/'" w:xpath="/ns0:NavWordReportXmlPart[1]/ns0:Header[1]/ns0:CompanyAddress3[1]" w:storeItemID="{4A493263-798B-4AA7-A910-795701CA05A5}"/>
+            <w:dataBinding w:prefixMappings="xmlns:ns0='urn:microsoft-dynamics-nav/reports/Standard_Sales_Credit_Memo/1307/'" w:xpath="/ns0:NavWordReportXmlPart[1]/ns0:Header[1]/ns0:CompanyAddress3[1]" w:storeItemID="{A3A448B3-6D3E-450C-9787-463AB7D2840E}"/>
             <w:text/>
           </w:sdtPr>
-          <w:sdtEndPr/>
           <w:sdtContent>
             <w:tc>
               <w:tcPr>
@@ -226,10 +220,9 @@
             <w:placeholder>
               <w:docPart w:val="D2E2F0B8EF3A43609AA6824856C1E0EF"/>
             </w:placeholder>
-            <w:dataBinding w:prefixMappings="xmlns:ns0='urn:microsoft-dynamics-nav/reports/Standard_Sales_Credit_Memo/1307/'" w:xpath="/ns0:NavWordReportXmlPart[1]/ns0:Header[1]/ns0:CustomerAddress4[1]" w:storeItemID="{4A493263-798B-4AA7-A910-795701CA05A5}"/>
+            <w:dataBinding w:prefixMappings="xmlns:ns0='urn:microsoft-dynamics-nav/reports/Standard_Sales_Credit_Memo/1307/'" w:xpath="/ns0:NavWordReportXmlPart[1]/ns0:Header[1]/ns0:CustomerAddress4[1]" w:storeItemID="{A3A448B3-6D3E-450C-9787-463AB7D2840E}"/>
             <w:text/>
           </w:sdtPr>
-          <w:sdtEndPr/>
           <w:sdtContent>
             <w:tc>
               <w:tcPr>
@@ -254,10 +247,9 @@
             <w:placeholder>
               <w:docPart w:val="686377AACB98467B87FAF1F31F1B4537"/>
             </w:placeholder>
-            <w:dataBinding w:prefixMappings="xmlns:ns0='urn:microsoft-dynamics-nav/reports/Standard_Sales_Credit_Memo/1307/'" w:xpath="/ns0:NavWordReportXmlPart[1]/ns0:Header[1]/ns0:CompanyAddress4[1]" w:storeItemID="{4A493263-798B-4AA7-A910-795701CA05A5}"/>
+            <w:dataBinding w:prefixMappings="xmlns:ns0='urn:microsoft-dynamics-nav/reports/Standard_Sales_Credit_Memo/1307/'" w:xpath="/ns0:NavWordReportXmlPart[1]/ns0:Header[1]/ns0:CompanyAddress4[1]" w:storeItemID="{A3A448B3-6D3E-450C-9787-463AB7D2840E}"/>
             <w:text/>
           </w:sdtPr>
-          <w:sdtEndPr/>
           <w:sdtContent>
             <w:tc>
               <w:tcPr>
@@ -289,10 +281,9 @@
             <w:placeholder>
               <w:docPart w:val="D2E2F0B8EF3A43609AA6824856C1E0EF"/>
             </w:placeholder>
-            <w:dataBinding w:prefixMappings="xmlns:ns0='urn:microsoft-dynamics-nav/reports/Standard_Sales_Credit_Memo/1307/'" w:xpath="/ns0:NavWordReportXmlPart[1]/ns0:Header[1]/ns0:CustomerAddress5[1]" w:storeItemID="{4A493263-798B-4AA7-A910-795701CA05A5}"/>
+            <w:dataBinding w:prefixMappings="xmlns:ns0='urn:microsoft-dynamics-nav/reports/Standard_Sales_Credit_Memo/1307/'" w:xpath="/ns0:NavWordReportXmlPart[1]/ns0:Header[1]/ns0:CustomerAddress5[1]" w:storeItemID="{A3A448B3-6D3E-450C-9787-463AB7D2840E}"/>
             <w:text/>
           </w:sdtPr>
-          <w:sdtEndPr/>
           <w:sdtContent>
             <w:tc>
               <w:tcPr>
@@ -317,10 +308,9 @@
             <w:placeholder>
               <w:docPart w:val="686377AACB98467B87FAF1F31F1B4537"/>
             </w:placeholder>
-            <w:dataBinding w:prefixMappings="xmlns:ns0='urn:microsoft-dynamics-nav/reports/Standard_Sales_Credit_Memo/1307/'" w:xpath="/ns0:NavWordReportXmlPart[1]/ns0:Header[1]/ns0:CompanyAddress5[1]" w:storeItemID="{4A493263-798B-4AA7-A910-795701CA05A5}"/>
+            <w:dataBinding w:prefixMappings="xmlns:ns0='urn:microsoft-dynamics-nav/reports/Standard_Sales_Credit_Memo/1307/'" w:xpath="/ns0:NavWordReportXmlPart[1]/ns0:Header[1]/ns0:CompanyAddress5[1]" w:storeItemID="{A3A448B3-6D3E-450C-9787-463AB7D2840E}"/>
             <w:text/>
           </w:sdtPr>
-          <w:sdtEndPr/>
           <w:sdtContent>
             <w:tc>
               <w:tcPr>
@@ -352,10 +342,9 @@
             <w:placeholder>
               <w:docPart w:val="D2E2F0B8EF3A43609AA6824856C1E0EF"/>
             </w:placeholder>
-            <w:dataBinding w:prefixMappings="xmlns:ns0='urn:microsoft-dynamics-nav/reports/Standard_Sales_Credit_Memo/1307/'" w:xpath="/ns0:NavWordReportXmlPart[1]/ns0:Header[1]/ns0:CustomerAddress6[1]" w:storeItemID="{4A493263-798B-4AA7-A910-795701CA05A5}"/>
+            <w:dataBinding w:prefixMappings="xmlns:ns0='urn:microsoft-dynamics-nav/reports/Standard_Sales_Credit_Memo/1307/'" w:xpath="/ns0:NavWordReportXmlPart[1]/ns0:Header[1]/ns0:CustomerAddress6[1]" w:storeItemID="{A3A448B3-6D3E-450C-9787-463AB7D2840E}"/>
             <w:text/>
           </w:sdtPr>
-          <w:sdtEndPr/>
           <w:sdtContent>
             <w:tc>
               <w:tcPr>
@@ -380,10 +369,9 @@
             <w:placeholder>
               <w:docPart w:val="686377AACB98467B87FAF1F31F1B4537"/>
             </w:placeholder>
-            <w:dataBinding w:prefixMappings="xmlns:ns0='urn:microsoft-dynamics-nav/reports/Standard_Sales_Credit_Memo/1307/'" w:xpath="/ns0:NavWordReportXmlPart[1]/ns0:Header[1]/ns0:CompanyAddress6[1]" w:storeItemID="{4A493263-798B-4AA7-A910-795701CA05A5}"/>
+            <w:dataBinding w:prefixMappings="xmlns:ns0='urn:microsoft-dynamics-nav/reports/Standard_Sales_Credit_Memo/1307/'" w:xpath="/ns0:NavWordReportXmlPart[1]/ns0:Header[1]/ns0:CompanyAddress6[1]" w:storeItemID="{A3A448B3-6D3E-450C-9787-463AB7D2840E}"/>
             <w:text/>
           </w:sdtPr>
-          <w:sdtEndPr/>
           <w:sdtContent>
             <w:tc>
               <w:tcPr>
@@ -415,10 +403,9 @@
             <w:placeholder>
               <w:docPart w:val="D2E2F0B8EF3A43609AA6824856C1E0EF"/>
             </w:placeholder>
-            <w:dataBinding w:prefixMappings="xmlns:ns0='urn:microsoft-dynamics-nav/reports/Standard_Sales_Credit_Memo/1307/'" w:xpath="/ns0:NavWordReportXmlPart[1]/ns0:Header[1]/ns0:CustomerAddress7[1]" w:storeItemID="{4A493263-798B-4AA7-A910-795701CA05A5}"/>
+            <w:dataBinding w:prefixMappings="xmlns:ns0='urn:microsoft-dynamics-nav/reports/Standard_Sales_Credit_Memo/1307/'" w:xpath="/ns0:NavWordReportXmlPart[1]/ns0:Header[1]/ns0:CustomerAddress7[1]" w:storeItemID="{A3A448B3-6D3E-450C-9787-463AB7D2840E}"/>
             <w:text/>
           </w:sdtPr>
-          <w:sdtEndPr/>
           <w:sdtContent>
             <w:tc>
               <w:tcPr>
@@ -452,10 +439,9 @@
                 <w:placeholder>
                   <w:docPart w:val="CFD4B50CBFBC4BA9A2865AD6716E9637"/>
                 </w:placeholder>
-                <w:dataBinding w:prefixMappings="xmlns:ns0='urn:microsoft-dynamics-nav/reports/Standard_Sales_Credit_Memo/1307/'" w:xpath="/ns0:NavWordReportXmlPart[1]/ns0:Header[1]/ns0:CompanyLegalOffice_Lbl[1]" w:storeItemID="{4A493263-798B-4AA7-A910-795701CA05A5}"/>
+                <w:dataBinding w:prefixMappings="xmlns:ns0='urn:microsoft-dynamics-nav/reports/Standard_Sales_Credit_Memo/1307/'" w:xpath="/ns0:NavWordReportXmlPart[1]/ns0:Header[1]/ns0:CompanyLegalOffice_Lbl[1]" w:storeItemID="{A3A448B3-6D3E-450C-9787-463AB7D2840E}"/>
                 <w:text/>
               </w:sdtPr>
-              <w:sdtEndPr/>
               <w:sdtContent>
                 <w:r>
                   <w:t>CompanyLegalOffice_Lbl</w:t>
@@ -473,10 +459,9 @@
                 <w:placeholder>
                   <w:docPart w:val="C3B3DC30B02848B583D25458A4659BA2"/>
                 </w:placeholder>
-                <w:dataBinding w:prefixMappings="xmlns:ns0='urn:microsoft-dynamics-nav/reports/Standard_Sales_Credit_Memo/1307/'" w:xpath="/ns0:NavWordReportXmlPart[1]/ns0:Header[1]/ns0:CompanyLegalOffice[1]" w:storeItemID="{4A493263-798B-4AA7-A910-795701CA05A5}"/>
+                <w:dataBinding w:prefixMappings="xmlns:ns0='urn:microsoft-dynamics-nav/reports/Standard_Sales_Credit_Memo/1307/'" w:xpath="/ns0:NavWordReportXmlPart[1]/ns0:Header[1]/ns0:CompanyLegalOffice[1]" w:storeItemID="{A3A448B3-6D3E-450C-9787-463AB7D2840E}"/>
                 <w:text/>
               </w:sdtPr>
-              <w:sdtEndPr/>
               <w:sdtContent>
                 <w:r>
                   <w:t>CompanyLegalOffice</w:t>
@@ -499,10 +484,9 @@
             <w:placeholder>
               <w:docPart w:val="D2E2F0B8EF3A43609AA6824856C1E0EF"/>
             </w:placeholder>
-            <w:dataBinding w:prefixMappings="xmlns:ns0='urn:microsoft-dynamics-nav/reports/Standard_Sales_Credit_Memo/1307/'" w:xpath="/ns0:NavWordReportXmlPart[1]/ns0:Header[1]/ns0:CustomerAddress8[1]" w:storeItemID="{4A493263-798B-4AA7-A910-795701CA05A5}"/>
+            <w:dataBinding w:prefixMappings="xmlns:ns0='urn:microsoft-dynamics-nav/reports/Standard_Sales_Credit_Memo/1307/'" w:xpath="/ns0:NavWordReportXmlPart[1]/ns0:Header[1]/ns0:CustomerAddress8[1]" w:storeItemID="{A3A448B3-6D3E-450C-9787-463AB7D2840E}"/>
             <w:text/>
           </w:sdtPr>
-          <w:sdtEndPr/>
           <w:sdtContent>
             <w:tc>
               <w:tcPr>
@@ -573,10 +557,9 @@
             <w:placeholder>
               <w:docPart w:val="DefaultPlaceholder_-1854013440"/>
             </w:placeholder>
-            <w:dataBinding w:prefixMappings="xmlns:ns0='urn:microsoft-dynamics-nav/reports/Standard_Sales_Credit_Memo/1307/'" w:xpath="/ns0:NavWordReportXmlPart[1]/ns0:Header[1]/ns0:YourReference_Header_Lbl[1]" w:storeItemID="{4A493263-798B-4AA7-A910-795701CA05A5}"/>
+            <w:dataBinding w:prefixMappings="xmlns:ns0='urn:microsoft-dynamics-nav/reports/Standard_Sales_Credit_Memo/1307/'" w:xpath="/ns0:NavWordReportXmlPart[1]/ns0:Header[1]/ns0:YourReference_Header_Lbl[1]" w:storeItemID="{A3A448B3-6D3E-450C-9787-463AB7D2840E}"/>
             <w:text/>
           </w:sdtPr>
-          <w:sdtEndPr/>
           <w:sdtContent>
             <w:tc>
               <w:tcPr>
@@ -605,10 +588,9 @@
             <w:placeholder>
               <w:docPart w:val="B3B37CA837B542B0AACD6DF8226E5DC3"/>
             </w:placeholder>
-            <w:dataBinding w:prefixMappings="xmlns:ns0='urn:microsoft-dynamics-nav/reports/Standard_Sales_Credit_Memo/1307/'" w:xpath="/ns0:NavWordReportXmlPart[1]/ns0:Header[1]/ns0:SalesPersonBlank_Lbl[1]" w:storeItemID="{4A493263-798B-4AA7-A910-795701CA05A5}"/>
+            <w:dataBinding w:prefixMappings="xmlns:ns0='urn:microsoft-dynamics-nav/reports/Standard_Sales_Credit_Memo/1307/'" w:xpath="/ns0:NavWordReportXmlPart[1]/ns0:Header[1]/ns0:SalesPersonBlank_Lbl[1]" w:storeItemID="{A3A448B3-6D3E-450C-9787-463AB7D2840E}"/>
             <w:text/>
           </w:sdtPr>
-          <w:sdtEndPr/>
           <w:sdtContent>
             <w:tc>
               <w:tcPr>
@@ -637,10 +619,9 @@
             <w:placeholder>
               <w:docPart w:val="3BB2B48FAB3E4DDE96F16AC639A9D652"/>
             </w:placeholder>
-            <w:dataBinding w:prefixMappings="xmlns:ns0='urn:microsoft-dynamics-nav/reports/Standard_Sales_Credit_Memo/1307/'" w:xpath="/ns0:NavWordReportXmlPart[1]/ns0:Header[1]/ns0:AppliesToDocument_Lbl[1]" w:storeItemID="{4A493263-798B-4AA7-A910-795701CA05A5}"/>
+            <w:dataBinding w:prefixMappings="xmlns:ns0='urn:microsoft-dynamics-nav/reports/Standard_Sales_Credit_Memo/1307/'" w:xpath="/ns0:NavWordReportXmlPart[1]/ns0:Header[1]/ns0:AppliesToDocument_Lbl[1]" w:storeItemID="{A3A448B3-6D3E-450C-9787-463AB7D2840E}"/>
             <w:text/>
           </w:sdtPr>
-          <w:sdtEndPr/>
           <w:sdtContent>
             <w:tc>
               <w:tcPr>
@@ -672,10 +653,9 @@
             <w:placeholder>
               <w:docPart w:val="D00B2CF5216542E48B1FA3F7329E9168"/>
             </w:placeholder>
-            <w:dataBinding w:prefixMappings="xmlns:ns0='urn:microsoft-dynamics-nav/reports/Standard_Sales_Credit_Memo/1307/'" w:xpath="/ns0:NavWordReportXmlPart[1]/ns0:Header[1]/ns0:DueDate_Lbl[1]" w:storeItemID="{4A493263-798B-4AA7-A910-795701CA05A5}"/>
+            <w:dataBinding w:prefixMappings="xmlns:ns0='urn:microsoft-dynamics-nav/reports/Standard_Sales_Credit_Memo/1307/'" w:xpath="/ns0:NavWordReportXmlPart[1]/ns0:Header[1]/ns0:DueDate_Lbl[1]" w:storeItemID="{A3A448B3-6D3E-450C-9787-463AB7D2840E}"/>
             <w:text/>
           </w:sdtPr>
-          <w:sdtEndPr/>
           <w:sdtContent>
             <w:tc>
               <w:tcPr>
@@ -709,10 +689,9 @@
             <w:placeholder>
               <w:docPart w:val="DefaultPlaceholder_-1854013440"/>
             </w:placeholder>
-            <w:dataBinding w:prefixMappings="xmlns:ns0='urn:microsoft-dynamics-nav/reports/Standard_Sales_Credit_Memo/1307/'" w:xpath="/ns0:NavWordReportXmlPart[1]/ns0:Header[1]/ns0:YourReference_Header[1]" w:storeItemID="{4A493263-798B-4AA7-A910-795701CA05A5}"/>
+            <w:dataBinding w:prefixMappings="xmlns:ns0='urn:microsoft-dynamics-nav/reports/Standard_Sales_Credit_Memo/1307/'" w:xpath="/ns0:NavWordReportXmlPart[1]/ns0:Header[1]/ns0:YourReference_Header[1]" w:storeItemID="{A3A448B3-6D3E-450C-9787-463AB7D2840E}"/>
             <w:text/>
           </w:sdtPr>
-          <w:sdtEndPr/>
           <w:sdtContent>
             <w:tc>
               <w:tcPr>
@@ -737,10 +716,9 @@
             <w:placeholder>
               <w:docPart w:val="CB1DD28340694D149B33A167672E33AE"/>
             </w:placeholder>
-            <w:dataBinding w:prefixMappings="xmlns:ns0='urn:microsoft-dynamics-nav/reports/Standard_Sales_Credit_Memo/1307/'" w:xpath="/ns0:NavWordReportXmlPart[1]/ns0:Header[1]/ns0:SalesPersonName[1]" w:storeItemID="{4A493263-798B-4AA7-A910-795701CA05A5}"/>
+            <w:dataBinding w:prefixMappings="xmlns:ns0='urn:microsoft-dynamics-nav/reports/Standard_Sales_Credit_Memo/1307/'" w:xpath="/ns0:NavWordReportXmlPart[1]/ns0:Header[1]/ns0:SalesPersonName[1]" w:storeItemID="{A3A448B3-6D3E-450C-9787-463AB7D2840E}"/>
             <w:text/>
           </w:sdtPr>
-          <w:sdtEndPr/>
           <w:sdtContent>
             <w:tc>
               <w:tcPr>
@@ -765,10 +743,9 @@
             <w:placeholder>
               <w:docPart w:val="4116043F68A841ADBFF0F78D0BAFE4DD"/>
             </w:placeholder>
-            <w:dataBinding w:prefixMappings="xmlns:ns0='urn:microsoft-dynamics-nav/reports/Standard_Sales_Credit_Memo/1307/'" w:xpath="/ns0:NavWordReportXmlPart[1]/ns0:Header[1]/ns0:AppliesToDocument[1]" w:storeItemID="{4A493263-798B-4AA7-A910-795701CA05A5}"/>
+            <w:dataBinding w:prefixMappings="xmlns:ns0='urn:microsoft-dynamics-nav/reports/Standard_Sales_Credit_Memo/1307/'" w:xpath="/ns0:NavWordReportXmlPart[1]/ns0:Header[1]/ns0:AppliesToDocument[1]" w:storeItemID="{A3A448B3-6D3E-450C-9787-463AB7D2840E}"/>
             <w:text/>
           </w:sdtPr>
-          <w:sdtEndPr/>
           <w:sdtContent>
             <w:tc>
               <w:tcPr>
@@ -793,10 +770,9 @@
             <w:placeholder>
               <w:docPart w:val="5A79970C3A884513AA554763E81035C3"/>
             </w:placeholder>
-            <w:dataBinding w:prefixMappings="xmlns:ns0='urn:microsoft-dynamics-nav/reports/Standard_Sales_Credit_Memo/1307/'" w:xpath="/ns0:NavWordReportXmlPart[1]/ns0:Header[1]/ns0:DueDate[1]" w:storeItemID="{4A493263-798B-4AA7-A910-795701CA05A5}"/>
+            <w:dataBinding w:prefixMappings="xmlns:ns0='urn:microsoft-dynamics-nav/reports/Standard_Sales_Credit_Memo/1307/'" w:xpath="/ns0:NavWordReportXmlPart[1]/ns0:Header[1]/ns0:DueDate[1]" w:storeItemID="{A3A448B3-6D3E-450C-9787-463AB7D2840E}"/>
             <w:text/>
           </w:sdtPr>
-          <w:sdtEndPr/>
           <w:sdtContent>
             <w:tc>
               <w:tcPr>
@@ -820,14 +796,14 @@
     </w:tbl>
     <w:sdt>
       <w:sdtPr>
+        <w:alias w:val="#Nav: /Header/WorkDescriptionLines/WorkDescriptionLine"/>
+        <w:tag w:val="#Nav: Standard_Sales_Credit_Memo/1307"/>
         <w:id w:val="-1991626765"/>
         <w:placeholder>
           <w:docPart w:val="DefaultPlaceholder_-1854013440"/>
         </w:placeholder>
-        <w:dataBinding w:prefixMappings="xmlns:ns0='urn:microsoft-dynamics-nav/reports/Standard_Sales_Credit_Memo/1307/'" w:xpath="/ns0:NavWordReportXmlPart[1]/ns0:Header[1]/ns0:WorkDescriptionLines[1]/ns0:WorkDescriptionLine[1]" w:storeItemID="{4A493263-798B-4AA7-A910-795701CA05A5}"/>
+        <w:dataBinding w:prefixMappings="xmlns:ns0='urn:microsoft-dynamics-nav/reports/Standard_Sales_Credit_Memo/1307/'" w:xpath="/ns0:NavWordReportXmlPart[1]/ns0:Header[1]/ns0:WorkDescriptionLines[1]/ns0:WorkDescriptionLine[1]" w:storeItemID="{A3A448B3-6D3E-450C-9787-463AB7D2840E}"/>
         <w:text/>
-        <w:alias w:val="#Nav: /Header/WorkDescriptionLines/WorkDescriptionLine"/>
-        <w:tag w:val="#Nav: Standard_Sales_Credit_Memo/1307"/>
       </w:sdtPr>
       <w:sdtContent>
         <w:p>
@@ -878,10 +854,9 @@
             <w:placeholder>
               <w:docPart w:val="343AAC44148243C78F326BB9A83D3024"/>
             </w:placeholder>
-            <w:dataBinding w:prefixMappings="xmlns:ns0='urn:microsoft-dynamics-nav/reports/Standard_Sales_Credit_Memo/1307/'" w:xpath="/ns0:NavWordReportXmlPart[1]/ns0:Header[1]/ns0:Line[1]/ns0:ItemNo_Line_Lbl[1]" w:storeItemID="{4A493263-798B-4AA7-A910-795701CA05A5}"/>
+            <w:dataBinding w:prefixMappings="xmlns:ns0='urn:microsoft-dynamics-nav/reports/Standard_Sales_Credit_Memo/1307/'" w:xpath="/ns0:NavWordReportXmlPart[1]/ns0:Header[1]/ns0:Line[1]/ns0:ItemNo_Line_Lbl[1]" w:storeItemID="{A3A448B3-6D3E-450C-9787-463AB7D2840E}"/>
             <w:text/>
           </w:sdtPr>
-          <w:sdtEndPr/>
           <w:sdtContent>
             <w:tc>
               <w:tcPr>
@@ -911,10 +886,9 @@
             <w:placeholder>
               <w:docPart w:val="343AAC44148243C78F326BB9A83D3024"/>
             </w:placeholder>
-            <w:dataBinding w:prefixMappings="xmlns:ns0='urn:microsoft-dynamics-nav/reports/Standard_Sales_Credit_Memo/1307/'" w:xpath="/ns0:NavWordReportXmlPart[1]/ns0:Header[1]/ns0:Line[1]/ns0:Description_Line_Lbl[1]" w:storeItemID="{4A493263-798B-4AA7-A910-795701CA05A5}"/>
+            <w:dataBinding w:prefixMappings="xmlns:ns0='urn:microsoft-dynamics-nav/reports/Standard_Sales_Credit_Memo/1307/'" w:xpath="/ns0:NavWordReportXmlPart[1]/ns0:Header[1]/ns0:Line[1]/ns0:Description_Line_Lbl[1]" w:storeItemID="{A3A448B3-6D3E-450C-9787-463AB7D2840E}"/>
             <w:text/>
           </w:sdtPr>
-          <w:sdtEndPr/>
           <w:sdtContent>
             <w:tc>
               <w:tcPr>
@@ -944,10 +918,9 @@
             <w:placeholder>
               <w:docPart w:val="343AAC44148243C78F326BB9A83D3024"/>
             </w:placeholder>
-            <w:dataBinding w:prefixMappings="xmlns:ns0='urn:microsoft-dynamics-nav/reports/Standard_Sales_Credit_Memo/1307/'" w:xpath="/ns0:NavWordReportXmlPart[1]/ns0:Header[1]/ns0:Line[1]/ns0:ShipmentDate_Line_Lbl[1]" w:storeItemID="{4A493263-798B-4AA7-A910-795701CA05A5}"/>
+            <w:dataBinding w:prefixMappings="xmlns:ns0='urn:microsoft-dynamics-nav/reports/Standard_Sales_Credit_Memo/1307/'" w:xpath="/ns0:NavWordReportXmlPart[1]/ns0:Header[1]/ns0:Line[1]/ns0:ShipmentDate_Line_Lbl[1]" w:storeItemID="{A3A448B3-6D3E-450C-9787-463AB7D2840E}"/>
             <w:text/>
           </w:sdtPr>
-          <w:sdtEndPr/>
           <w:sdtContent>
             <w:tc>
               <w:tcPr>
@@ -977,10 +950,9 @@
             <w:placeholder>
               <w:docPart w:val="343AAC44148243C78F326BB9A83D3024"/>
             </w:placeholder>
-            <w:dataBinding w:prefixMappings="xmlns:ns0='urn:microsoft-dynamics-nav/reports/Standard_Sales_Credit_Memo/1307/'" w:xpath="/ns0:NavWordReportXmlPart[1]/ns0:Header[1]/ns0:Line[1]/ns0:Quantity_Line_Lbl[1]" w:storeItemID="{4A493263-798B-4AA7-A910-795701CA05A5}"/>
+            <w:dataBinding w:prefixMappings="xmlns:ns0='urn:microsoft-dynamics-nav/reports/Standard_Sales_Credit_Memo/1307/'" w:xpath="/ns0:NavWordReportXmlPart[1]/ns0:Header[1]/ns0:Line[1]/ns0:Quantity_Line_Lbl[1]" w:storeItemID="{A3A448B3-6D3E-450C-9787-463AB7D2840E}"/>
             <w:text/>
           </w:sdtPr>
-          <w:sdtEndPr/>
           <w:sdtContent>
             <w:tc>
               <w:tcPr>
@@ -1026,10 +998,9 @@
             <w:placeholder>
               <w:docPart w:val="343AAC44148243C78F326BB9A83D3024"/>
             </w:placeholder>
-            <w:dataBinding w:prefixMappings="xmlns:ns0='urn:microsoft-dynamics-nav/reports/Standard_Sales_Credit_Memo/1307/'" w:xpath="/ns0:NavWordReportXmlPart[1]/ns0:Header[1]/ns0:Line[1]/ns0:UnitPrice_Lbl[1]" w:storeItemID="{4A493263-798B-4AA7-A910-795701CA05A5}"/>
+            <w:dataBinding w:prefixMappings="xmlns:ns0='urn:microsoft-dynamics-nav/reports/Standard_Sales_Credit_Memo/1307/'" w:xpath="/ns0:NavWordReportXmlPart[1]/ns0:Header[1]/ns0:Line[1]/ns0:UnitPrice_Lbl[1]" w:storeItemID="{A3A448B3-6D3E-450C-9787-463AB7D2840E}"/>
             <w:text/>
           </w:sdtPr>
-          <w:sdtEndPr/>
           <w:sdtContent>
             <w:tc>
               <w:tcPr>
@@ -1075,10 +1046,9 @@
             <w:placeholder>
               <w:docPart w:val="343AAC44148243C78F326BB9A83D3024"/>
             </w:placeholder>
-            <w:dataBinding w:prefixMappings="xmlns:ns0='urn:microsoft-dynamics-nav/reports/Standard_Sales_Credit_Memo/1307/'" w:xpath="/ns0:NavWordReportXmlPart[1]/ns0:Header[1]/ns0:Line[1]/ns0:VATPct_Line_Lbl[1]" w:storeItemID="{4A493263-798B-4AA7-A910-795701CA05A5}"/>
+            <w:dataBinding w:prefixMappings="xmlns:ns0='urn:microsoft-dynamics-nav/reports/Standard_Sales_Credit_Memo/1307/'" w:xpath="/ns0:NavWordReportXmlPart[1]/ns0:Header[1]/ns0:Line[1]/ns0:VATPct_Line_Lbl[1]" w:storeItemID="{A3A448B3-6D3E-450C-9787-463AB7D2840E}"/>
             <w:text/>
           </w:sdtPr>
-          <w:sdtEndPr/>
           <w:sdtContent>
             <w:tc>
               <w:tcPr>
@@ -1109,10 +1079,9 @@
             <w:placeholder>
               <w:docPart w:val="343AAC44148243C78F326BB9A83D3024"/>
             </w:placeholder>
-            <w:dataBinding w:prefixMappings="xmlns:ns0='urn:microsoft-dynamics-nav/reports/Standard_Sales_Credit_Memo/1307/'" w:xpath="/ns0:NavWordReportXmlPart[1]/ns0:Header[1]/ns0:Line[1]/ns0:LineAmount_Line_Lbl[1]" w:storeItemID="{4A493263-798B-4AA7-A910-795701CA05A5}"/>
+            <w:dataBinding w:prefixMappings="xmlns:ns0='urn:microsoft-dynamics-nav/reports/Standard_Sales_Credit_Memo/1307/'" w:xpath="/ns0:NavWordReportXmlPart[1]/ns0:Header[1]/ns0:Line[1]/ns0:LineAmount_Line_Lbl[1]" w:storeItemID="{A3A448B3-6D3E-450C-9787-463AB7D2840E}"/>
             <w:text/>
           </w:sdtPr>
-          <w:sdtEndPr/>
           <w:sdtContent>
             <w:tc>
               <w:tcPr>
@@ -1269,10 +1238,9 @@
           <w:alias w:val="#Nav: /Header/Line"/>
           <w:tag w:val="#Nav: Standard_Sales_Credit_Memo/1307"/>
           <w:id w:val="1327254768"/>
-          <w15:dataBinding w:prefixMappings="xmlns:ns0='urn:microsoft-dynamics-nav/reports/Standard_Sales_Credit_Memo/1307/'" w:xpath="/ns0:NavWordReportXmlPart[1]/ns0:Header[1]/ns0:Line" w:storeItemID="{4A493263-798B-4AA7-A910-795701CA05A5}"/>
+          <w15:dataBinding w:prefixMappings="xmlns:ns0='urn:microsoft-dynamics-nav/reports/Standard_Sales_Credit_Memo/1307/'" w:xpath="/ns0:NavWordReportXmlPart[1]/ns0:Header[1]/ns0:Line" w:storeItemID="{A3A448B3-6D3E-450C-9787-463AB7D2840E}"/>
           <w15:repeatingSection/>
         </w:sdtPr>
-        <w:sdtEndPr/>
         <w:sdtContent>
           <w:sdt>
             <w:sdtPr>
@@ -1282,7 +1250,6 @@
               </w:placeholder>
               <w15:repeatingSectionItem/>
             </w:sdtPr>
-            <w:sdtEndPr/>
             <w:sdtContent>
               <w:tr>
                 <w:trPr>
@@ -1296,10 +1263,9 @@
                     <w:placeholder>
                       <w:docPart w:val="C79E6C514E2344B18A9D1E5F57EFEEDB"/>
                     </w:placeholder>
-                    <w:dataBinding w:prefixMappings="xmlns:ns0='urn:microsoft-dynamics-nav/reports/Standard_Sales_Credit_Memo/1307/'" w:xpath="/ns0:NavWordReportXmlPart[1]/ns0:Header[1]/ns0:Line[1]/ns0:ItemNo_Line[1]" w:storeItemID="{4A493263-798B-4AA7-A910-795701CA05A5}"/>
+                    <w:dataBinding w:prefixMappings="xmlns:ns0='urn:microsoft-dynamics-nav/reports/Standard_Sales_Credit_Memo/1307/'" w:xpath="/ns0:NavWordReportXmlPart[1]/ns0:Header[1]/ns0:Line[1]/ns0:ItemNo_Line[1]" w:storeItemID="{A3A448B3-6D3E-450C-9787-463AB7D2840E}"/>
                     <w:text/>
                   </w:sdtPr>
-                  <w:sdtEndPr/>
                   <w:sdtContent>
                     <w:tc>
                       <w:tcPr>
@@ -1321,10 +1287,9 @@
                     <w:placeholder>
                       <w:docPart w:val="096AF142A17A4DE7939E26982D9C5C97"/>
                     </w:placeholder>
-                    <w:dataBinding w:prefixMappings="xmlns:ns0='urn:microsoft-dynamics-nav/reports/Standard_Sales_Credit_Memo/1307/'" w:xpath="/ns0:NavWordReportXmlPart[1]/ns0:Header[1]/ns0:Line[1]/ns0:Description_Line[1]" w:storeItemID="{4A493263-798B-4AA7-A910-795701CA05A5}"/>
+                    <w:dataBinding w:prefixMappings="xmlns:ns0='urn:microsoft-dynamics-nav/reports/Standard_Sales_Credit_Memo/1307/'" w:xpath="/ns0:NavWordReportXmlPart[1]/ns0:Header[1]/ns0:Line[1]/ns0:Description_Line[1]" w:storeItemID="{A3A448B3-6D3E-450C-9787-463AB7D2840E}"/>
                     <w:text/>
                   </w:sdtPr>
-                  <w:sdtEndPr/>
                   <w:sdtContent>
                     <w:tc>
                       <w:tcPr>
@@ -1346,10 +1311,9 @@
                     <w:placeholder>
                       <w:docPart w:val="343AAC44148243C78F326BB9A83D3024"/>
                     </w:placeholder>
-                    <w:dataBinding w:prefixMappings="xmlns:ns0='urn:microsoft-dynamics-nav/reports/Standard_Sales_Credit_Memo/1307/'" w:xpath="/ns0:NavWordReportXmlPart[1]/ns0:Header[1]/ns0:Line[1]/ns0:ShipmentDate_Line[1]" w:storeItemID="{4A493263-798B-4AA7-A910-795701CA05A5}"/>
+                    <w:dataBinding w:prefixMappings="xmlns:ns0='urn:microsoft-dynamics-nav/reports/Standard_Sales_Credit_Memo/1307/'" w:xpath="/ns0:NavWordReportXmlPart[1]/ns0:Header[1]/ns0:Line[1]/ns0:ShipmentDate_Line[1]" w:storeItemID="{A3A448B3-6D3E-450C-9787-463AB7D2840E}"/>
                     <w:text/>
                   </w:sdtPr>
-                  <w:sdtEndPr/>
                   <w:sdtContent>
                     <w:tc>
                       <w:tcPr>
@@ -1371,10 +1335,9 @@
                     <w:placeholder>
                       <w:docPart w:val="241BCC5BB56B4612A1EAD7816724281E"/>
                     </w:placeholder>
-                    <w:dataBinding w:prefixMappings="xmlns:ns0='urn:microsoft-dynamics-nav/reports/Standard_Sales_Credit_Memo/1307/'" w:xpath="/ns0:NavWordReportXmlPart[1]/ns0:Header[1]/ns0:Line[1]/ns0:Quantity_Line[1]" w:storeItemID="{4A493263-798B-4AA7-A910-795701CA05A5}"/>
+                    <w:dataBinding w:prefixMappings="xmlns:ns0='urn:microsoft-dynamics-nav/reports/Standard_Sales_Credit_Memo/1307/'" w:xpath="/ns0:NavWordReportXmlPart[1]/ns0:Header[1]/ns0:Line[1]/ns0:Quantity_Line[1]" w:storeItemID="{A3A448B3-6D3E-450C-9787-463AB7D2840E}"/>
                     <w:text/>
                   </w:sdtPr>
-                  <w:sdtEndPr/>
                   <w:sdtContent>
                     <w:tc>
                       <w:tcPr>
@@ -1396,10 +1359,9 @@
                     <w:placeholder>
                       <w:docPart w:val="62F79F9E4A084CC28FD0411F50DAF3B3"/>
                     </w:placeholder>
-                    <w:dataBinding w:prefixMappings="xmlns:ns0='urn:microsoft-dynamics-nav/reports/Standard_Sales_Credit_Memo/1307/'" w:xpath="/ns0:NavWordReportXmlPart[1]/ns0:Header[1]/ns0:Line[1]/ns0:UnitOfMeasure[1]" w:storeItemID="{4A493263-798B-4AA7-A910-795701CA05A5}"/>
+                    <w:dataBinding w:prefixMappings="xmlns:ns0='urn:microsoft-dynamics-nav/reports/Standard_Sales_Credit_Memo/1307/'" w:xpath="/ns0:NavWordReportXmlPart[1]/ns0:Header[1]/ns0:Line[1]/ns0:UnitOfMeasure[1]" w:storeItemID="{A3A448B3-6D3E-450C-9787-463AB7D2840E}"/>
                     <w:text/>
                   </w:sdtPr>
-                  <w:sdtEndPr/>
                   <w:sdtContent>
                     <w:tc>
                       <w:tcPr>
@@ -1421,10 +1383,9 @@
                     <w:placeholder>
                       <w:docPart w:val="1C294DBBBAB9494CA014466AAFC6CABE"/>
                     </w:placeholder>
-                    <w:dataBinding w:prefixMappings="xmlns:ns0='urn:microsoft-dynamics-nav/reports/Standard_Sales_Credit_Memo/1307/'" w:xpath="/ns0:NavWordReportXmlPart[1]/ns0:Header[1]/ns0:Line[1]/ns0:UnitPrice[1]" w:storeItemID="{4A493263-798B-4AA7-A910-795701CA05A5}"/>
+                    <w:dataBinding w:prefixMappings="xmlns:ns0='urn:microsoft-dynamics-nav/reports/Standard_Sales_Credit_Memo/1307/'" w:xpath="/ns0:NavWordReportXmlPart[1]/ns0:Header[1]/ns0:Line[1]/ns0:UnitPrice[1]" w:storeItemID="{A3A448B3-6D3E-450C-9787-463AB7D2840E}"/>
                     <w:text/>
                   </w:sdtPr>
-                  <w:sdtEndPr/>
                   <w:sdtContent>
                     <w:tc>
                       <w:tcPr>
@@ -1446,10 +1407,9 @@
                     <w:placeholder>
                       <w:docPart w:val="949B721620D641FEA5CC1AE46F428823"/>
                     </w:placeholder>
-                    <w:dataBinding w:prefixMappings="xmlns:ns0='urn:microsoft-dynamics-nav/reports/Standard_Sales_Credit_Memo/1307/'" w:xpath="/ns0:NavWordReportXmlPart[1]/ns0:Header[1]/ns0:Line[1]/ns0:LineDiscountPercentText_Line[1]" w:storeItemID="{4A493263-798B-4AA7-A910-795701CA05A5}"/>
+                    <w:dataBinding w:prefixMappings="xmlns:ns0='urn:microsoft-dynamics-nav/reports/Standard_Sales_Credit_Memo/1307/'" w:xpath="/ns0:NavWordReportXmlPart[1]/ns0:Header[1]/ns0:Line[1]/ns0:LineDiscountPercentText_Line[1]" w:storeItemID="{A3A448B3-6D3E-450C-9787-463AB7D2840E}"/>
                     <w:text/>
                   </w:sdtPr>
-                  <w:sdtEndPr/>
                   <w:sdtContent>
                     <w:tc>
                       <w:tcPr>
@@ -1471,10 +1431,9 @@
                     <w:placeholder>
                       <w:docPart w:val="792DB126D0154499AEDC5F91977F886D"/>
                     </w:placeholder>
-                    <w:dataBinding w:prefixMappings="xmlns:ns0='urn:microsoft-dynamics-nav/reports/Standard_Sales_Credit_Memo/1307/'" w:xpath="/ns0:NavWordReportXmlPart[1]/ns0:Header[1]/ns0:Line[1]/ns0:VATPct_Line[1]" w:storeItemID="{4A493263-798B-4AA7-A910-795701CA05A5}"/>
+                    <w:dataBinding w:prefixMappings="xmlns:ns0='urn:microsoft-dynamics-nav/reports/Standard_Sales_Credit_Memo/1307/'" w:xpath="/ns0:NavWordReportXmlPart[1]/ns0:Header[1]/ns0:Line[1]/ns0:VATPct_Line[1]" w:storeItemID="{A3A448B3-6D3E-450C-9787-463AB7D2840E}"/>
                     <w:text/>
                   </w:sdtPr>
-                  <w:sdtEndPr/>
                   <w:sdtContent>
                     <w:tc>
                       <w:tcPr>
@@ -1496,10 +1455,9 @@
                     <w:placeholder>
                       <w:docPart w:val="4D972F1A560A488FBE60C62AD74C646F"/>
                     </w:placeholder>
-                    <w:dataBinding w:prefixMappings="xmlns:ns0='urn:microsoft-dynamics-nav/reports/Standard_Sales_Credit_Memo/1307/'" w:xpath="/ns0:NavWordReportXmlPart[1]/ns0:Header[1]/ns0:Line[1]/ns0:LineAmount_Line[1]" w:storeItemID="{4A493263-798B-4AA7-A910-795701CA05A5}"/>
+                    <w:dataBinding w:prefixMappings="xmlns:ns0='urn:microsoft-dynamics-nav/reports/Standard_Sales_Credit_Memo/1307/'" w:xpath="/ns0:NavWordReportXmlPart[1]/ns0:Header[1]/ns0:Line[1]/ns0:LineAmount_Line[1]" w:storeItemID="{A3A448B3-6D3E-450C-9787-463AB7D2840E}"/>
                     <w:text/>
                   </w:sdtPr>
-                  <w:sdtEndPr/>
                   <w:sdtContent>
                     <w:tc>
                       <w:tcPr>
@@ -1624,10 +1582,9 @@
           <w:alias w:val="#Nav: /Header/ReportTotalsLine"/>
           <w:tag w:val="#Nav: Standard_Sales_Credit_Memo/1307"/>
           <w:id w:val="1981810996"/>
-          <w15:dataBinding w:prefixMappings="xmlns:ns0='urn:microsoft-dynamics-nav/reports/Standard_Sales_Credit_Memo/1307/'" w:xpath="/ns0:NavWordReportXmlPart[1]/ns0:Header[1]/ns0:ReportTotalsLine" w:storeItemID="{4A493263-798B-4AA7-A910-795701CA05A5}"/>
+          <w15:dataBinding w:prefixMappings="xmlns:ns0='urn:microsoft-dynamics-nav/reports/Standard_Sales_Credit_Memo/1307/'" w:xpath="/ns0:NavWordReportXmlPart[1]/ns0:Header[1]/ns0:ReportTotalsLine" w:storeItemID="{A3A448B3-6D3E-450C-9787-463AB7D2840E}"/>
           <w15:repeatingSection/>
         </w:sdtPr>
-        <w:sdtEndPr/>
         <w:sdtContent>
           <w:sdt>
             <w:sdtPr>
@@ -1637,7 +1594,6 @@
               </w:placeholder>
               <w15:repeatingSectionItem/>
             </w:sdtPr>
-            <w:sdtEndPr/>
             <w:sdtContent>
               <w:tr>
                 <w:trPr>
@@ -1701,10 +1657,9 @@
                     <w:placeholder>
                       <w:docPart w:val="343AAC44148243C78F326BB9A83D3024"/>
                     </w:placeholder>
-                    <w:dataBinding w:prefixMappings="xmlns:ns0='urn:microsoft-dynamics-nav/reports/Standard_Sales_Credit_Memo/1307/'" w:xpath="/ns0:NavWordReportXmlPart[1]/ns0:Header[1]/ns0:ReportTotalsLine[1]/ns0:Description_ReportTotalsLine[1]" w:storeItemID="{4A493263-798B-4AA7-A910-795701CA05A5}"/>
+                    <w:dataBinding w:prefixMappings="xmlns:ns0='urn:microsoft-dynamics-nav/reports/Standard_Sales_Credit_Memo/1307/'" w:xpath="/ns0:NavWordReportXmlPart[1]/ns0:Header[1]/ns0:ReportTotalsLine[1]/ns0:Description_ReportTotalsLine[1]" w:storeItemID="{A3A448B3-6D3E-450C-9787-463AB7D2840E}"/>
                     <w:text/>
                   </w:sdtPr>
-                  <w:sdtEndPr/>
                   <w:sdtContent>
                     <w:tc>
                       <w:tcPr>
@@ -1730,10 +1685,9 @@
                     <w:placeholder>
                       <w:docPart w:val="343AAC44148243C78F326BB9A83D3024"/>
                     </w:placeholder>
-                    <w:dataBinding w:prefixMappings="xmlns:ns0='urn:microsoft-dynamics-nav/reports/Standard_Sales_Credit_Memo/1307/'" w:xpath="/ns0:NavWordReportXmlPart[1]/ns0:Header[1]/ns0:ReportTotalsLine[1]/ns0:Amount_ReportTotalsLine[1]" w:storeItemID="{4A493263-798B-4AA7-A910-795701CA05A5}"/>
+                    <w:dataBinding w:prefixMappings="xmlns:ns0='urn:microsoft-dynamics-nav/reports/Standard_Sales_Credit_Memo/1307/'" w:xpath="/ns0:NavWordReportXmlPart[1]/ns0:Header[1]/ns0:ReportTotalsLine[1]/ns0:Amount_ReportTotalsLine[1]" w:storeItemID="{A3A448B3-6D3E-450C-9787-463AB7D2840E}"/>
                     <w:text/>
                   </w:sdtPr>
-                  <w:sdtEndPr/>
                   <w:sdtContent>
                     <w:tc>
                       <w:tcPr>
@@ -1902,14 +1856,9 @@
             <w:placeholder>
               <w:docPart w:val="343AAC44148243C78F326BB9A83D3024"/>
             </w:placeholder>
-            <w:dataBinding w:prefixMappings="xmlns:ns0='urn:microsoft-dynamics-nav/reports/Standard_Sales_Credit_Memo/1307/'" w:xpath="/ns0:NavWordReportXmlPart[1]/ns0:Header[1]/ns0:Totals[1]/ns0:TotalIncludingVATText[1]" w:storeItemID="{4A493263-798B-4AA7-A910-795701CA05A5}"/>
+            <w:dataBinding w:prefixMappings="xmlns:ns0='urn:microsoft-dynamics-nav/reports/Standard_Sales_Credit_Memo/1307/'" w:xpath="/ns0:NavWordReportXmlPart[1]/ns0:Header[1]/ns0:Totals[1]/ns0:TotalIncludingVATText[1]" w:storeItemID="{A3A448B3-6D3E-450C-9787-463AB7D2840E}"/>
             <w:text/>
           </w:sdtPr>
-          <w:sdtEndPr>
-            <w:rPr>
-              <w:rStyle w:val="Strong"/>
-            </w:rPr>
-          </w:sdtEndPr>
           <w:sdtContent>
             <w:tc>
               <w:tcPr>
@@ -1947,14 +1896,9 @@
             <w:placeholder>
               <w:docPart w:val="343AAC44148243C78F326BB9A83D3024"/>
             </w:placeholder>
-            <w:dataBinding w:prefixMappings="xmlns:ns0='urn:microsoft-dynamics-nav/reports/Standard_Sales_Credit_Memo/1307/'" w:xpath="/ns0:NavWordReportXmlPart[1]/ns0:Header[1]/ns0:Totals[1]/ns0:TotalAmountIncludingVAT[1]" w:storeItemID="{4A493263-798B-4AA7-A910-795701CA05A5}"/>
+            <w:dataBinding w:prefixMappings="xmlns:ns0='urn:microsoft-dynamics-nav/reports/Standard_Sales_Credit_Memo/1307/'" w:xpath="/ns0:NavWordReportXmlPart[1]/ns0:Header[1]/ns0:Totals[1]/ns0:TotalAmountIncludingVAT[1]" w:storeItemID="{A3A448B3-6D3E-450C-9787-463AB7D2840E}"/>
             <w:text/>
           </w:sdtPr>
-          <w:sdtEndPr>
-            <w:rPr>
-              <w:rStyle w:val="Strong"/>
-            </w:rPr>
-          </w:sdtEndPr>
           <w:sdtContent>
             <w:tc>
               <w:tcPr>
@@ -2023,10 +1967,9 @@
             <w:placeholder>
               <w:docPart w:val="AA72F57C64394DC088CA9EF0CE9BDA2A"/>
             </w:placeholder>
-            <w:dataBinding w:prefixMappings="xmlns:ns0='urn:microsoft-dynamics-nav/reports/Standard_Sales_Credit_Memo/1307/'" w:xpath="/ns0:NavWordReportXmlPart[1]/ns0:Header[1]/ns0:VATClauseLine[1]/ns0:VATIdentifier_VATClauseLine[1]" w:storeItemID="{4A493263-798B-4AA7-A910-795701CA05A5}"/>
+            <w:dataBinding w:prefixMappings="xmlns:ns0='urn:microsoft-dynamics-nav/reports/Standard_Sales_Credit_Memo/1307/'" w:xpath="/ns0:NavWordReportXmlPart[1]/ns0:Header[1]/ns0:VATClauseLine[1]/ns0:VATIdentifier_VATClauseLine[1]" w:storeItemID="{A3A448B3-6D3E-450C-9787-463AB7D2840E}"/>
             <w:text/>
           </w:sdtPr>
-          <w:sdtEndPr/>
           <w:sdtContent>
             <w:tc>
               <w:tcPr>
@@ -2066,10 +2009,9 @@
             <w:placeholder>
               <w:docPart w:val="AA72F57C64394DC088CA9EF0CE9BDA2A"/>
             </w:placeholder>
-            <w:dataBinding w:prefixMappings="xmlns:ns0='urn:microsoft-dynamics-nav/reports/Standard_Sales_Credit_Memo/1307/'" w:xpath="/ns0:NavWordReportXmlPart[1]/ns0:Header[1]/ns0:VATClauseLine[1]/ns0:Description_VATClauseLine[1]" w:storeItemID="{4A493263-798B-4AA7-A910-795701CA05A5}"/>
+            <w:dataBinding w:prefixMappings="xmlns:ns0='urn:microsoft-dynamics-nav/reports/Standard_Sales_Credit_Memo/1307/'" w:xpath="/ns0:NavWordReportXmlPart[1]/ns0:Header[1]/ns0:VATClauseLine[1]/ns0:Description_VATClauseLine[1]" w:storeItemID="{A3A448B3-6D3E-450C-9787-463AB7D2840E}"/>
             <w:text/>
           </w:sdtPr>
-          <w:sdtEndPr/>
           <w:sdtContent>
             <w:tc>
               <w:tcPr>
@@ -2109,10 +2051,9 @@
             <w:placeholder>
               <w:docPart w:val="AA72F57C64394DC088CA9EF0CE9BDA2A"/>
             </w:placeholder>
-            <w:dataBinding w:prefixMappings="xmlns:ns0='urn:microsoft-dynamics-nav/reports/Standard_Sales_Credit_Memo/1307/'" w:xpath="/ns0:NavWordReportXmlPart[1]/ns0:Header[1]/ns0:VATClauseLine[1]/ns0:VATAmount_VATClauseLine[1]" w:storeItemID="{4A493263-798B-4AA7-A910-795701CA05A5}"/>
+            <w:dataBinding w:prefixMappings="xmlns:ns0='urn:microsoft-dynamics-nav/reports/Standard_Sales_Credit_Memo/1307/'" w:xpath="/ns0:NavWordReportXmlPart[1]/ns0:Header[1]/ns0:VATClauseLine[1]/ns0:VATAmount_VATClauseLine[1]" w:storeItemID="{A3A448B3-6D3E-450C-9787-463AB7D2840E}"/>
             <w:text/>
           </w:sdtPr>
-          <w:sdtEndPr/>
           <w:sdtContent>
             <w:tc>
               <w:tcPr>
@@ -2163,49 +2104,25 @@
             </w:pPr>
           </w:p>
         </w:tc>
-        <w:sdt>
-          <w:sdtPr>
-            <w:rPr>
-              <w:sz w:val="18"/>
-            </w:rPr>
-            <w:alias w:val="#Nav: /Header/VATClauseLine/Description2_VATClauseLine"/>
-            <w:tag w:val="#Nav: Standard_Sales_Credit_Memo/1307"/>
-            <w:id w:val="-751972114"/>
-            <w:placeholder>
-              <w:docPart w:val="AA72F57C64394DC088CA9EF0CE9BDA2A"/>
-            </w:placeholder>
-            <w:dataBinding w:prefixMappings="xmlns:ns0='urn:microsoft-dynamics-nav/reports/Standard_Sales_Credit_Memo/1307/'" w:xpath="/ns0:NavWordReportXmlPart[1]/ns0:Header[1]/ns0:VATClauseLine[1]/ns0:Description2_VATClauseLine[1]" w:storeItemID="{4A493263-798B-4AA7-A910-795701CA05A5}"/>
-            <w:text/>
-          </w:sdtPr>
-          <w:sdtEndPr/>
-          <w:sdtContent>
-            <w:tc>
-              <w:tcPr>
-                <w:tcW w:w="5528" w:type="dxa"/>
-                <w:tcMar>
-                  <w:top w:w="0" w:type="dxa"/>
-                  <w:left w:w="108" w:type="dxa"/>
-                  <w:bottom w:w="0" w:type="dxa"/>
-                  <w:right w:w="108" w:type="dxa"/>
-                </w:tcMar>
-                <w:hideMark/>
-              </w:tcPr>
-              <w:p>
-                <w:pPr>
-                  <w:rPr>
-                    <w:sz w:val="18"/>
-                  </w:rPr>
-                </w:pPr>
-                <w:r>
-                  <w:rPr>
-                    <w:sz w:val="18"/>
-                  </w:rPr>
-                  <w:t>Description2_VATClauseLine</w:t>
-                </w:r>
-              </w:p>
-            </w:tc>
-          </w:sdtContent>
-        </w:sdt>
+        <w:tc>
+          <w:tcPr>
+            <w:tcW w:w="5528" w:type="dxa"/>
+            <w:tcMar>
+              <w:top w:w="0" w:type="dxa"/>
+              <w:left w:w="108" w:type="dxa"/>
+              <w:bottom w:w="0" w:type="dxa"/>
+              <w:right w:w="108" w:type="dxa"/>
+            </w:tcMar>
+            <w:hideMark/>
+          </w:tcPr>
+          <w:p>
+            <w:pPr>
+              <w:rPr>
+                <w:sz w:val="18"/>
+              </w:rPr>
+            </w:pPr>
+          </w:p>
+        </w:tc>
         <w:tc>
           <w:tcPr>
             <w:tcW w:w="2258" w:type="dxa"/>
@@ -2247,7 +2164,7 @@
 </file>
 
 <file path=word/endnotes.xml><?xml version="1.0" encoding="utf-8"?>
-<w:endnotes xmlns:wpc="http://schemas.microsoft.com/office/word/2010/wordprocessingCanvas" xmlns:cx="http://schemas.microsoft.com/office/drawing/2014/chartex" xmlns:cx1="http://schemas.microsoft.com/office/drawing/2015/9/8/chartex" xmlns:cx2="http://schemas.microsoft.com/office/drawing/2015/10/21/chartex" xmlns:cx3="http://schemas.microsoft.com/office/drawing/2016/5/9/chartex" xmlns:cx4="http://schemas.microsoft.com/office/drawing/2016/5/10/chartex" xmlns:cx5="http://schemas.microsoft.com/office/drawing/2016/5/11/chartex" xmlns:cx6="http://schemas.microsoft.com/office/drawing/2016/5/12/chartex" xmlns:cx7="http://schemas.microsoft.com/office/drawing/2016/5/13/chartex" xmlns:cx8="http://schemas.microsoft.com/office/drawing/2016/5/14/chartex" xmlns:mc="http://schemas.openxmlformats.org/markup-compatibility/2006" xmlns:aink="http://schemas.microsoft.com/office/drawing/2016/ink" xmlns:am3d="http://schemas.microsoft.com/office/drawing/2017/model3d" xmlns:o="urn:schemas-microsoft-com:office:office" xmlns:r="http://schemas.openxmlformats.org/officeDocument/2006/relationships" xmlns:m="http://schemas.openxmlformats.org/officeDocument/2006/math" xmlns:v="urn:schemas-microsoft-com:vml" xmlns:wp14="http://schemas.microsoft.com/office/word/2010/wordprocessingDrawing" xmlns:wp="http://schemas.openxmlformats.org/drawingml/2006/wordprocessingDrawing" xmlns:w10="urn:schemas-microsoft-com:office:word" xmlns:w="http://schemas.openxmlformats.org/wordprocessingml/2006/main" xmlns:w14="http://schemas.microsoft.com/office/word/2010/wordml" xmlns:w15="http://schemas.microsoft.com/office/word/2012/wordml" xmlns:w16cex="http://schemas.microsoft.com/office/word/2018/wordml/cex" xmlns:w16cid="http://schemas.microsoft.com/office/word/2016/wordml/cid" xmlns:w16="http://schemas.microsoft.com/office/word/2018/wordml" xmlns:w16se="http://schemas.microsoft.com/office/word/2015/wordml/symex" xmlns:wpg="http://schemas.microsoft.com/office/word/2010/wordprocessingGroup" xmlns:wpi="http://schemas.microsoft.com/office/word/2010/wordprocessingInk" xmlns:wne="http://schemas.microsoft.com/office/word/2006/wordml" xmlns:wps="http://schemas.microsoft.com/office/word/2010/wordprocessingShape" mc:Ignorable="w14 w15 w16se w16cid w16 w16cex wp14">
+<w:endnotes xmlns:wpc="http://schemas.microsoft.com/office/word/2010/wordprocessingCanvas" xmlns:cx="http://schemas.microsoft.com/office/drawing/2014/chartex" xmlns:cx1="http://schemas.microsoft.com/office/drawing/2015/9/8/chartex" xmlns:cx2="http://schemas.microsoft.com/office/drawing/2015/10/21/chartex" xmlns:cx3="http://schemas.microsoft.com/office/drawing/2016/5/9/chartex" xmlns:cx4="http://schemas.microsoft.com/office/drawing/2016/5/10/chartex" xmlns:cx5="http://schemas.microsoft.com/office/drawing/2016/5/11/chartex" xmlns:cx6="http://schemas.microsoft.com/office/drawing/2016/5/12/chartex" xmlns:cx7="http://schemas.microsoft.com/office/drawing/2016/5/13/chartex" xmlns:cx8="http://schemas.microsoft.com/office/drawing/2016/5/14/chartex" xmlns:mc="http://schemas.openxmlformats.org/markup-compatibility/2006" xmlns:aink="http://schemas.microsoft.com/office/drawing/2016/ink" xmlns:am3d="http://schemas.microsoft.com/office/drawing/2017/model3d" xmlns:o="urn:schemas-microsoft-com:office:office" xmlns:oel="http://schemas.microsoft.com/office/2019/extlst" xmlns:r="http://schemas.openxmlformats.org/officeDocument/2006/relationships" xmlns:m="http://schemas.openxmlformats.org/officeDocument/2006/math" xmlns:v="urn:schemas-microsoft-com:vml" xmlns:wp14="http://schemas.microsoft.com/office/word/2010/wordprocessingDrawing" xmlns:wp="http://schemas.openxmlformats.org/drawingml/2006/wordprocessingDrawing" xmlns:w10="urn:schemas-microsoft-com:office:word" xmlns:w="http://schemas.openxmlformats.org/wordprocessingml/2006/main" xmlns:w14="http://schemas.microsoft.com/office/word/2010/wordml" xmlns:w15="http://schemas.microsoft.com/office/word/2012/wordml" xmlns:w16cex="http://schemas.microsoft.com/office/word/2018/wordml/cex" xmlns:w16cid="http://schemas.microsoft.com/office/word/2016/wordml/cid" xmlns:w16="http://schemas.microsoft.com/office/word/2018/wordml" xmlns:w16sdtdh="http://schemas.microsoft.com/office/word/2020/wordml/sdtdatahash" xmlns:w16se="http://schemas.microsoft.com/office/word/2015/wordml/symex" xmlns:wpg="http://schemas.microsoft.com/office/word/2010/wordprocessingGroup" xmlns:wpi="http://schemas.microsoft.com/office/word/2010/wordprocessingInk" xmlns:wne="http://schemas.microsoft.com/office/word/2006/wordml" xmlns:wps="http://schemas.microsoft.com/office/word/2010/wordprocessingShape" mc:Ignorable="w14 w15 w16se w16cid w16 w16cex w16sdtdh wp14">
   <w:endnote w:type="separator" w:id="-1">
     <w:p>
       <w:pPr>
@@ -2272,7 +2189,7 @@
 </file>
 
 <file path=word/footer1.xml><?xml version="1.0" encoding="utf-8"?>
-<w:ftr xmlns:wpc="http://schemas.microsoft.com/office/word/2010/wordprocessingCanvas" xmlns:cx="http://schemas.microsoft.com/office/drawing/2014/chartex" xmlns:cx1="http://schemas.microsoft.com/office/drawing/2015/9/8/chartex" xmlns:cx2="http://schemas.microsoft.com/office/drawing/2015/10/21/chartex" xmlns:cx3="http://schemas.microsoft.com/office/drawing/2016/5/9/chartex" xmlns:cx4="http://schemas.microsoft.com/office/drawing/2016/5/10/chartex" xmlns:cx5="http://schemas.microsoft.com/office/drawing/2016/5/11/chartex" xmlns:cx6="http://schemas.microsoft.com/office/drawing/2016/5/12/chartex" xmlns:cx7="http://schemas.microsoft.com/office/drawing/2016/5/13/chartex" xmlns:cx8="http://schemas.microsoft.com/office/drawing/2016/5/14/chartex" xmlns:mc="http://schemas.openxmlformats.org/markup-compatibility/2006" xmlns:aink="http://schemas.microsoft.com/office/drawing/2016/ink" xmlns:am3d="http://schemas.microsoft.com/office/drawing/2017/model3d" xmlns:o="urn:schemas-microsoft-com:office:office" xmlns:r="http://schemas.openxmlformats.org/officeDocument/2006/relationships" xmlns:m="http://schemas.openxmlformats.org/officeDocument/2006/math" xmlns:v="urn:schemas-microsoft-com:vml" xmlns:wp14="http://schemas.microsoft.com/office/word/2010/wordprocessingDrawing" xmlns:wp="http://schemas.openxmlformats.org/drawingml/2006/wordprocessingDrawing" xmlns:w10="urn:schemas-microsoft-com:office:word" xmlns:w="http://schemas.openxmlformats.org/wordprocessingml/2006/main" xmlns:w14="http://schemas.microsoft.com/office/word/2010/wordml" xmlns:w15="http://schemas.microsoft.com/office/word/2012/wordml" xmlns:w16cex="http://schemas.microsoft.com/office/word/2018/wordml/cex" xmlns:w16cid="http://schemas.microsoft.com/office/word/2016/wordml/cid" xmlns:w16="http://schemas.microsoft.com/office/word/2018/wordml" xmlns:w16se="http://schemas.microsoft.com/office/word/2015/wordml/symex" xmlns:wpg="http://schemas.microsoft.com/office/word/2010/wordprocessingGroup" xmlns:wpi="http://schemas.microsoft.com/office/word/2010/wordprocessingInk" xmlns:wne="http://schemas.microsoft.com/office/word/2006/wordml" xmlns:wps="http://schemas.microsoft.com/office/word/2010/wordprocessingShape" mc:Ignorable="w14 w15 w16se w16cid w16 w16cex wp14">
+<w:ftr xmlns:wpc="http://schemas.microsoft.com/office/word/2010/wordprocessingCanvas" xmlns:cx="http://schemas.microsoft.com/office/drawing/2014/chartex" xmlns:cx1="http://schemas.microsoft.com/office/drawing/2015/9/8/chartex" xmlns:cx2="http://schemas.microsoft.com/office/drawing/2015/10/21/chartex" xmlns:cx3="http://schemas.microsoft.com/office/drawing/2016/5/9/chartex" xmlns:cx4="http://schemas.microsoft.com/office/drawing/2016/5/10/chartex" xmlns:cx5="http://schemas.microsoft.com/office/drawing/2016/5/11/chartex" xmlns:cx6="http://schemas.microsoft.com/office/drawing/2016/5/12/chartex" xmlns:cx7="http://schemas.microsoft.com/office/drawing/2016/5/13/chartex" xmlns:cx8="http://schemas.microsoft.com/office/drawing/2016/5/14/chartex" xmlns:mc="http://schemas.openxmlformats.org/markup-compatibility/2006" xmlns:aink="http://schemas.microsoft.com/office/drawing/2016/ink" xmlns:am3d="http://schemas.microsoft.com/office/drawing/2017/model3d" xmlns:o="urn:schemas-microsoft-com:office:office" xmlns:oel="http://schemas.microsoft.com/office/2019/extlst" xmlns:r="http://schemas.openxmlformats.org/officeDocument/2006/relationships" xmlns:m="http://schemas.openxmlformats.org/officeDocument/2006/math" xmlns:v="urn:schemas-microsoft-com:vml" xmlns:wp14="http://schemas.microsoft.com/office/word/2010/wordprocessingDrawing" xmlns:wp="http://schemas.openxmlformats.org/drawingml/2006/wordprocessingDrawing" xmlns:w10="urn:schemas-microsoft-com:office:word" xmlns:w="http://schemas.openxmlformats.org/wordprocessingml/2006/main" xmlns:w14="http://schemas.microsoft.com/office/word/2010/wordml" xmlns:w15="http://schemas.microsoft.com/office/word/2012/wordml" xmlns:w16cex="http://schemas.microsoft.com/office/word/2018/wordml/cex" xmlns:w16cid="http://schemas.microsoft.com/office/word/2016/wordml/cid" xmlns:w16="http://schemas.microsoft.com/office/word/2018/wordml" xmlns:w16sdtdh="http://schemas.microsoft.com/office/word/2020/wordml/sdtdatahash" xmlns:w16se="http://schemas.microsoft.com/office/word/2015/wordml/symex" xmlns:wpg="http://schemas.microsoft.com/office/word/2010/wordprocessingGroup" xmlns:wpi="http://schemas.microsoft.com/office/word/2010/wordprocessingInk" xmlns:wne="http://schemas.microsoft.com/office/word/2006/wordml" xmlns:wps="http://schemas.microsoft.com/office/word/2010/wordprocessingShape" mc:Ignorable="w14 w15 w16se w16cid w16 w16cex w16sdtdh wp14">
   <w:p>
     <w:pPr>
       <w:pStyle w:val="Footer"/>
@@ -2282,7 +2199,7 @@
 </file>
 
 <file path=word/footer2.xml><?xml version="1.0" encoding="utf-8"?>
-<w:ftr xmlns:wpc="http://schemas.microsoft.com/office/word/2010/wordprocessingCanvas" xmlns:cx="http://schemas.microsoft.com/office/drawing/2014/chartex" xmlns:cx1="http://schemas.microsoft.com/office/drawing/2015/9/8/chartex" xmlns:cx2="http://schemas.microsoft.com/office/drawing/2015/10/21/chartex" xmlns:cx3="http://schemas.microsoft.com/office/drawing/2016/5/9/chartex" xmlns:cx4="http://schemas.microsoft.com/office/drawing/2016/5/10/chartex" xmlns:cx5="http://schemas.microsoft.com/office/drawing/2016/5/11/chartex" xmlns:cx6="http://schemas.microsoft.com/office/drawing/2016/5/12/chartex" xmlns:cx7="http://schemas.microsoft.com/office/drawing/2016/5/13/chartex" xmlns:cx8="http://schemas.microsoft.com/office/drawing/2016/5/14/chartex" xmlns:mc="http://schemas.openxmlformats.org/markup-compatibility/2006" xmlns:aink="http://schemas.microsoft.com/office/drawing/2016/ink" xmlns:am3d="http://schemas.microsoft.com/office/drawing/2017/model3d" xmlns:o="urn:schemas-microsoft-com:office:office" xmlns:r="http://schemas.openxmlformats.org/officeDocument/2006/relationships" xmlns:m="http://schemas.openxmlformats.org/officeDocument/2006/math" xmlns:v="urn:schemas-microsoft-com:vml" xmlns:wp14="http://schemas.microsoft.com/office/word/2010/wordprocessingDrawing" xmlns:wp="http://schemas.openxmlformats.org/drawingml/2006/wordprocessingDrawing" xmlns:w10="urn:schemas-microsoft-com:office:word" xmlns:w="http://schemas.openxmlformats.org/wordprocessingml/2006/main" xmlns:w14="http://schemas.microsoft.com/office/word/2010/wordml" xmlns:w15="http://schemas.microsoft.com/office/word/2012/wordml" xmlns:w16cex="http://schemas.microsoft.com/office/word/2018/wordml/cex" xmlns:w16cid="http://schemas.microsoft.com/office/word/2016/wordml/cid" xmlns:w16="http://schemas.microsoft.com/office/word/2018/wordml" xmlns:w16se="http://schemas.microsoft.com/office/word/2015/wordml/symex" xmlns:wpg="http://schemas.microsoft.com/office/word/2010/wordprocessingGroup" xmlns:wpi="http://schemas.microsoft.com/office/word/2010/wordprocessingInk" xmlns:wne="http://schemas.microsoft.com/office/word/2006/wordml" xmlns:wps="http://schemas.microsoft.com/office/word/2010/wordprocessingShape" mc:Ignorable="w14 w15 w16se w16cid w16 w16cex wp14">
+<w:ftr xmlns:wpc="http://schemas.microsoft.com/office/word/2010/wordprocessingCanvas" xmlns:cx="http://schemas.microsoft.com/office/drawing/2014/chartex" xmlns:cx1="http://schemas.microsoft.com/office/drawing/2015/9/8/chartex" xmlns:cx2="http://schemas.microsoft.com/office/drawing/2015/10/21/chartex" xmlns:cx3="http://schemas.microsoft.com/office/drawing/2016/5/9/chartex" xmlns:cx4="http://schemas.microsoft.com/office/drawing/2016/5/10/chartex" xmlns:cx5="http://schemas.microsoft.com/office/drawing/2016/5/11/chartex" xmlns:cx6="http://schemas.microsoft.com/office/drawing/2016/5/12/chartex" xmlns:cx7="http://schemas.microsoft.com/office/drawing/2016/5/13/chartex" xmlns:cx8="http://schemas.microsoft.com/office/drawing/2016/5/14/chartex" xmlns:mc="http://schemas.openxmlformats.org/markup-compatibility/2006" xmlns:aink="http://schemas.microsoft.com/office/drawing/2016/ink" xmlns:am3d="http://schemas.microsoft.com/office/drawing/2017/model3d" xmlns:o="urn:schemas-microsoft-com:office:office" xmlns:oel="http://schemas.microsoft.com/office/2019/extlst" xmlns:r="http://schemas.openxmlformats.org/officeDocument/2006/relationships" xmlns:m="http://schemas.openxmlformats.org/officeDocument/2006/math" xmlns:v="urn:schemas-microsoft-com:vml" xmlns:wp14="http://schemas.microsoft.com/office/word/2010/wordprocessingDrawing" xmlns:wp="http://schemas.openxmlformats.org/drawingml/2006/wordprocessingDrawing" xmlns:w10="urn:schemas-microsoft-com:office:word" xmlns:w="http://schemas.openxmlformats.org/wordprocessingml/2006/main" xmlns:w14="http://schemas.microsoft.com/office/word/2010/wordml" xmlns:w15="http://schemas.microsoft.com/office/word/2012/wordml" xmlns:w16cex="http://schemas.microsoft.com/office/word/2018/wordml/cex" xmlns:w16cid="http://schemas.microsoft.com/office/word/2016/wordml/cid" xmlns:w16="http://schemas.microsoft.com/office/word/2018/wordml" xmlns:w16sdtdh="http://schemas.microsoft.com/office/word/2020/wordml/sdtdatahash" xmlns:w16se="http://schemas.microsoft.com/office/word/2015/wordml/symex" xmlns:wpg="http://schemas.microsoft.com/office/word/2010/wordprocessingGroup" xmlns:wpi="http://schemas.microsoft.com/office/word/2010/wordprocessingInk" xmlns:wne="http://schemas.microsoft.com/office/word/2006/wordml" xmlns:wps="http://schemas.microsoft.com/office/word/2010/wordprocessingShape" mc:Ignorable="w14 w15 w16se w16cid w16 w16cex w16sdtdh wp14">
   <w:tbl>
     <w:tblPr>
       <w:tblStyle w:val="TableGrid"/>
@@ -2320,10 +2237,9 @@
           <w:placeholder>
             <w:docPart w:val="F79106392E8E4A05890EA09AFCAA5D79"/>
           </w:placeholder>
-          <w:dataBinding w:prefixMappings="xmlns:ns0='urn:microsoft-dynamics-nav/reports/Standard_Sales_Credit_Memo/1307/'" w:xpath="/ns0:NavWordReportXmlPart[1]/ns0:Header[1]/ns0:CompanyLegalStatement[1]" w:storeItemID="{4A493263-798B-4AA7-A910-795701CA05A5}"/>
+          <w:dataBinding w:prefixMappings="xmlns:ns0='urn:microsoft-dynamics-nav/reports/Standard_Sales_Credit_Memo/1307/'" w:xpath="/ns0:NavWordReportXmlPart[1]/ns0:Header[1]/ns0:CompanyLegalStatement[1]" w:storeItemID="{A3A448B3-6D3E-450C-9787-463AB7D2840E}"/>
           <w:text/>
         </w:sdtPr>
-        <w:sdtEndPr/>
         <w:sdtContent>
           <w:tc>
             <w:tcPr>
@@ -2391,7 +2307,7 @@
 </file>
 
 <file path=word/footer3.xml><?xml version="1.0" encoding="utf-8"?>
-<w:ftr xmlns:wpc="http://schemas.microsoft.com/office/word/2010/wordprocessingCanvas" xmlns:cx="http://schemas.microsoft.com/office/drawing/2014/chartex" xmlns:cx1="http://schemas.microsoft.com/office/drawing/2015/9/8/chartex" xmlns:cx2="http://schemas.microsoft.com/office/drawing/2015/10/21/chartex" xmlns:cx3="http://schemas.microsoft.com/office/drawing/2016/5/9/chartex" xmlns:cx4="http://schemas.microsoft.com/office/drawing/2016/5/10/chartex" xmlns:cx5="http://schemas.microsoft.com/office/drawing/2016/5/11/chartex" xmlns:cx6="http://schemas.microsoft.com/office/drawing/2016/5/12/chartex" xmlns:cx7="http://schemas.microsoft.com/office/drawing/2016/5/13/chartex" xmlns:cx8="http://schemas.microsoft.com/office/drawing/2016/5/14/chartex" xmlns:mc="http://schemas.openxmlformats.org/markup-compatibility/2006" xmlns:aink="http://schemas.microsoft.com/office/drawing/2016/ink" xmlns:am3d="http://schemas.microsoft.com/office/drawing/2017/model3d" xmlns:o="urn:schemas-microsoft-com:office:office" xmlns:r="http://schemas.openxmlformats.org/officeDocument/2006/relationships" xmlns:m="http://schemas.openxmlformats.org/officeDocument/2006/math" xmlns:v="urn:schemas-microsoft-com:vml" xmlns:wp14="http://schemas.microsoft.com/office/word/2010/wordprocessingDrawing" xmlns:wp="http://schemas.openxmlformats.org/drawingml/2006/wordprocessingDrawing" xmlns:w10="urn:schemas-microsoft-com:office:word" xmlns:w="http://schemas.openxmlformats.org/wordprocessingml/2006/main" xmlns:w14="http://schemas.microsoft.com/office/word/2010/wordml" xmlns:w15="http://schemas.microsoft.com/office/word/2012/wordml" xmlns:w16cex="http://schemas.microsoft.com/office/word/2018/wordml/cex" xmlns:w16cid="http://schemas.microsoft.com/office/word/2016/wordml/cid" xmlns:w16="http://schemas.microsoft.com/office/word/2018/wordml" xmlns:w16se="http://schemas.microsoft.com/office/word/2015/wordml/symex" xmlns:wpg="http://schemas.microsoft.com/office/word/2010/wordprocessingGroup" xmlns:wpi="http://schemas.microsoft.com/office/word/2010/wordprocessingInk" xmlns:wne="http://schemas.microsoft.com/office/word/2006/wordml" xmlns:wps="http://schemas.microsoft.com/office/word/2010/wordprocessingShape" mc:Ignorable="w14 w15 w16se w16cid w16 w16cex wp14">
+<w:ftr xmlns:wpc="http://schemas.microsoft.com/office/word/2010/wordprocessingCanvas" xmlns:cx="http://schemas.microsoft.com/office/drawing/2014/chartex" xmlns:cx1="http://schemas.microsoft.com/office/drawing/2015/9/8/chartex" xmlns:cx2="http://schemas.microsoft.com/office/drawing/2015/10/21/chartex" xmlns:cx3="http://schemas.microsoft.com/office/drawing/2016/5/9/chartex" xmlns:cx4="http://schemas.microsoft.com/office/drawing/2016/5/10/chartex" xmlns:cx5="http://schemas.microsoft.com/office/drawing/2016/5/11/chartex" xmlns:cx6="http://schemas.microsoft.com/office/drawing/2016/5/12/chartex" xmlns:cx7="http://schemas.microsoft.com/office/drawing/2016/5/13/chartex" xmlns:cx8="http://schemas.microsoft.com/office/drawing/2016/5/14/chartex" xmlns:mc="http://schemas.openxmlformats.org/markup-compatibility/2006" xmlns:aink="http://schemas.microsoft.com/office/drawing/2016/ink" xmlns:am3d="http://schemas.microsoft.com/office/drawing/2017/model3d" xmlns:o="urn:schemas-microsoft-com:office:office" xmlns:oel="http://schemas.microsoft.com/office/2019/extlst" xmlns:r="http://schemas.openxmlformats.org/officeDocument/2006/relationships" xmlns:m="http://schemas.openxmlformats.org/officeDocument/2006/math" xmlns:v="urn:schemas-microsoft-com:vml" xmlns:wp14="http://schemas.microsoft.com/office/word/2010/wordprocessingDrawing" xmlns:wp="http://schemas.openxmlformats.org/drawingml/2006/wordprocessingDrawing" xmlns:w10="urn:schemas-microsoft-com:office:word" xmlns:w="http://schemas.openxmlformats.org/wordprocessingml/2006/main" xmlns:w14="http://schemas.microsoft.com/office/word/2010/wordml" xmlns:w15="http://schemas.microsoft.com/office/word/2012/wordml" xmlns:w16cex="http://schemas.microsoft.com/office/word/2018/wordml/cex" xmlns:w16cid="http://schemas.microsoft.com/office/word/2016/wordml/cid" xmlns:w16="http://schemas.microsoft.com/office/word/2018/wordml" xmlns:w16sdtdh="http://schemas.microsoft.com/office/word/2020/wordml/sdtdatahash" xmlns:w16se="http://schemas.microsoft.com/office/word/2015/wordml/symex" xmlns:wpg="http://schemas.microsoft.com/office/word/2010/wordprocessingGroup" xmlns:wpi="http://schemas.microsoft.com/office/word/2010/wordprocessingInk" xmlns:wne="http://schemas.microsoft.com/office/word/2006/wordml" xmlns:wps="http://schemas.microsoft.com/office/word/2010/wordprocessingShape" mc:Ignorable="w14 w15 w16se w16cid w16 w16cex w16sdtdh wp14">
   <w:tbl>
     <w:tblPr>
       <w:tblStyle w:val="TableGrid"/>
@@ -2429,10 +2345,9 @@
           <w:placeholder>
             <w:docPart w:val="36C7957698824E528C9A220847A37C74"/>
           </w:placeholder>
-          <w:dataBinding w:prefixMappings="xmlns:ns0='urn:microsoft-dynamics-nav/reports/Standard_Sales_Credit_Memo/1307/'" w:xpath="/ns0:NavWordReportXmlPart[1]/ns0:Header[1]/ns0:CompanyLegalStatement[1]" w:storeItemID="{4A493263-798B-4AA7-A910-795701CA05A5}"/>
+          <w:dataBinding w:prefixMappings="xmlns:ns0='urn:microsoft-dynamics-nav/reports/Standard_Sales_Credit_Memo/1307/'" w:xpath="/ns0:NavWordReportXmlPart[1]/ns0:Header[1]/ns0:CompanyLegalStatement[1]" w:storeItemID="{A3A448B3-6D3E-450C-9787-463AB7D2840E}"/>
           <w:text/>
         </w:sdtPr>
-        <w:sdtEndPr/>
         <w:sdtContent>
           <w:tc>
             <w:tcPr>
@@ -2480,10 +2395,9 @@
           <w:placeholder>
             <w:docPart w:val="D5ECD4AAE2AC463EB62DD32DAF5606C9"/>
           </w:placeholder>
-          <w:dataBinding w:prefixMappings="xmlns:ns0='urn:microsoft-dynamics-nav/reports/Standard_Sales_Credit_Memo/1307/'" w:xpath="/ns0:NavWordReportXmlPart[1]/ns0:Header[1]/ns0:CompanyVATRegistrationNo_Lbl[1]" w:storeItemID="{4A493263-798B-4AA7-A910-795701CA05A5}"/>
+          <w:dataBinding w:prefixMappings="xmlns:ns0='urn:microsoft-dynamics-nav/reports/Standard_Sales_Credit_Memo/1307/'" w:xpath="/ns0:NavWordReportXmlPart[1]/ns0:Header[1]/ns0:CompanyVATRegistrationNo_Lbl[1]" w:storeItemID="{A3A448B3-6D3E-450C-9787-463AB7D2840E}"/>
           <w:text/>
         </w:sdtPr>
-        <w:sdtEndPr/>
         <w:sdtContent>
           <w:tc>
             <w:tcPr>
@@ -2509,10 +2423,9 @@
           <w:placeholder>
             <w:docPart w:val="DefaultPlaceholder_-1854013440"/>
           </w:placeholder>
-          <w:dataBinding w:prefixMappings="xmlns:ns0='urn:microsoft-dynamics-nav/reports/Standard_Sales_Credit_Memo/1307/'" w:xpath="/ns0:NavWordReportXmlPart[1]/ns0:Header[1]/ns0:HomePage_Lbl[1]" w:storeItemID="{4A493263-798B-4AA7-A910-795701CA05A5}"/>
+          <w:dataBinding w:prefixMappings="xmlns:ns0='urn:microsoft-dynamics-nav/reports/Standard_Sales_Credit_Memo/1307/'" w:xpath="/ns0:NavWordReportXmlPart[1]/ns0:Header[1]/ns0:HomePage_Lbl[1]" w:storeItemID="{A3A448B3-6D3E-450C-9787-463AB7D2840E}"/>
           <w:text/>
         </w:sdtPr>
-        <w:sdtEndPr/>
         <w:sdtContent>
           <w:tc>
             <w:tcPr>
@@ -2541,10 +2454,9 @@
           <w:placeholder>
             <w:docPart w:val="04DED19CE3B141D5A60982F74BE1A350"/>
           </w:placeholder>
-          <w:dataBinding w:prefixMappings="xmlns:ns0='urn:microsoft-dynamics-nav/reports/Standard_Sales_Credit_Memo/1307/'" w:xpath="/ns0:NavWordReportXmlPart[1]/ns0:Header[1]/ns0:CompanyPhoneNo_Lbl[1]" w:storeItemID="{4A493263-798B-4AA7-A910-795701CA05A5}"/>
+          <w:dataBinding w:prefixMappings="xmlns:ns0='urn:microsoft-dynamics-nav/reports/Standard_Sales_Credit_Memo/1307/'" w:xpath="/ns0:NavWordReportXmlPart[1]/ns0:Header[1]/ns0:CompanyPhoneNo_Lbl[1]" w:storeItemID="{A3A448B3-6D3E-450C-9787-463AB7D2840E}"/>
           <w:text/>
         </w:sdtPr>
-        <w:sdtEndPr/>
         <w:sdtContent>
           <w:tc>
             <w:tcPr>
@@ -2570,10 +2482,9 @@
           <w:placeholder>
             <w:docPart w:val="DefaultPlaceholder_-1854013440"/>
           </w:placeholder>
-          <w:dataBinding w:prefixMappings="xmlns:ns0='urn:microsoft-dynamics-nav/reports/Standard_Sales_Credit_Memo/1307/'" w:xpath="/ns0:NavWordReportXmlPart[1]/ns0:Header[1]/ns0:EMail_Lbl[1]" w:storeItemID="{4A493263-798B-4AA7-A910-795701CA05A5}"/>
+          <w:dataBinding w:prefixMappings="xmlns:ns0='urn:microsoft-dynamics-nav/reports/Standard_Sales_Credit_Memo/1307/'" w:xpath="/ns0:NavWordReportXmlPart[1]/ns0:Header[1]/ns0:EMail_Lbl[1]" w:storeItemID="{A3A448B3-6D3E-450C-9787-463AB7D2840E}"/>
           <w:text/>
         </w:sdtPr>
-        <w:sdtEndPr/>
         <w:sdtContent>
           <w:tc>
             <w:tcPr>
@@ -2607,10 +2518,9 @@
           <w:placeholder>
             <w:docPart w:val="9BF720F9010E4F96A823519BDCD5235A"/>
           </w:placeholder>
-          <w:dataBinding w:prefixMappings="xmlns:ns0='urn:microsoft-dynamics-nav/reports/Standard_Sales_Credit_Memo/1307/'" w:xpath="/ns0:NavWordReportXmlPart[1]/ns0:Header[1]/ns0:CompanyVATRegistrationNo[1]" w:storeItemID="{4A493263-798B-4AA7-A910-795701CA05A5}"/>
+          <w:dataBinding w:prefixMappings="xmlns:ns0='urn:microsoft-dynamics-nav/reports/Standard_Sales_Credit_Memo/1307/'" w:xpath="/ns0:NavWordReportXmlPart[1]/ns0:Header[1]/ns0:CompanyVATRegistrationNo[1]" w:storeItemID="{A3A448B3-6D3E-450C-9787-463AB7D2840E}"/>
           <w:text/>
         </w:sdtPr>
-        <w:sdtEndPr/>
         <w:sdtContent>
           <w:tc>
             <w:tcPr>
@@ -2632,10 +2542,9 @@
           <w:placeholder>
             <w:docPart w:val="C37F3EF61C0B43F39BF1857A5F29B07F"/>
           </w:placeholder>
-          <w:dataBinding w:prefixMappings="xmlns:ns0='urn:microsoft-dynamics-nav/reports/Standard_Sales_Credit_Memo/1307/'" w:xpath="/ns0:NavWordReportXmlPart[1]/ns0:Header[1]/ns0:CompanyHomePage[1]" w:storeItemID="{4A493263-798B-4AA7-A910-795701CA05A5}"/>
+          <w:dataBinding w:prefixMappings="xmlns:ns0='urn:microsoft-dynamics-nav/reports/Standard_Sales_Credit_Memo/1307/'" w:xpath="/ns0:NavWordReportXmlPart[1]/ns0:Header[1]/ns0:CompanyHomePage[1]" w:storeItemID="{A3A448B3-6D3E-450C-9787-463AB7D2840E}"/>
           <w:text/>
         </w:sdtPr>
-        <w:sdtEndPr/>
         <w:sdtContent>
           <w:tc>
             <w:tcPr>
@@ -2657,10 +2566,9 @@
           <w:placeholder>
             <w:docPart w:val="2313DD5D94174D9191FA6A6828998B0F"/>
           </w:placeholder>
-          <w:dataBinding w:prefixMappings="xmlns:ns0='urn:microsoft-dynamics-nav/reports/Standard_Sales_Credit_Memo/1307/'" w:xpath="/ns0:NavWordReportXmlPart[1]/ns0:Header[1]/ns0:CompanyPhoneNo[1]" w:storeItemID="{4A493263-798B-4AA7-A910-795701CA05A5}"/>
+          <w:dataBinding w:prefixMappings="xmlns:ns0='urn:microsoft-dynamics-nav/reports/Standard_Sales_Credit_Memo/1307/'" w:xpath="/ns0:NavWordReportXmlPart[1]/ns0:Header[1]/ns0:CompanyPhoneNo[1]" w:storeItemID="{A3A448B3-6D3E-450C-9787-463AB7D2840E}"/>
           <w:text/>
         </w:sdtPr>
-        <w:sdtEndPr/>
         <w:sdtContent>
           <w:tc>
             <w:tcPr>
@@ -2682,10 +2590,9 @@
           <w:placeholder>
             <w:docPart w:val="5F30556A7E4F43789120DE10973BD6E9"/>
           </w:placeholder>
-          <w:dataBinding w:prefixMappings="xmlns:ns0='urn:microsoft-dynamics-nav/reports/Standard_Sales_Credit_Memo/1307/'" w:xpath="/ns0:NavWordReportXmlPart[1]/ns0:Header[1]/ns0:CompanyEMail[1]" w:storeItemID="{4A493263-798B-4AA7-A910-795701CA05A5}"/>
+          <w:dataBinding w:prefixMappings="xmlns:ns0='urn:microsoft-dynamics-nav/reports/Standard_Sales_Credit_Memo/1307/'" w:xpath="/ns0:NavWordReportXmlPart[1]/ns0:Header[1]/ns0:CompanyEMail[1]" w:storeItemID="{A3A448B3-6D3E-450C-9787-463AB7D2840E}"/>
           <w:text/>
         </w:sdtPr>
-        <w:sdtEndPr/>
         <w:sdtContent>
           <w:tc>
             <w:tcPr>
@@ -2712,10 +2619,9 @@
           <w:placeholder>
             <w:docPart w:val="6EAD31A24EAA4B29988ED325ECE08D7A"/>
           </w:placeholder>
-          <w:dataBinding w:prefixMappings="xmlns:ns0='urn:microsoft-dynamics-nav/reports/Standard_Sales_Credit_Memo/1307/'" w:xpath="/ns0:NavWordReportXmlPart[1]/ns0:Header[1]/ns0:CompanyBankName[1]" w:storeItemID="{4A493263-798B-4AA7-A910-795701CA05A5}"/>
+          <w:dataBinding w:prefixMappings="xmlns:ns0='urn:microsoft-dynamics-nav/reports/Standard_Sales_Credit_Memo/1307/'" w:xpath="/ns0:NavWordReportXmlPart[1]/ns0:Header[1]/ns0:CompanyBankName[1]" w:storeItemID="{A3A448B3-6D3E-450C-9787-463AB7D2840E}"/>
           <w:text/>
         </w:sdtPr>
-        <w:sdtEndPr/>
         <w:sdtContent>
           <w:tc>
             <w:tcPr>
@@ -2741,10 +2647,9 @@
           <w:placeholder>
             <w:docPart w:val="B0A9045274124DFD8B2B1DE61EDCD02B"/>
           </w:placeholder>
-          <w:dataBinding w:prefixMappings="xmlns:ns0='urn:microsoft-dynamics-nav/reports/Standard_Sales_Credit_Memo/1307/'" w:xpath="/ns0:NavWordReportXmlPart[1]/ns0:Header[1]/ns0:CompanyIBAN_Lbl[1]" w:storeItemID="{4A493263-798B-4AA7-A910-795701CA05A5}"/>
+          <w:dataBinding w:prefixMappings="xmlns:ns0='urn:microsoft-dynamics-nav/reports/Standard_Sales_Credit_Memo/1307/'" w:xpath="/ns0:NavWordReportXmlPart[1]/ns0:Header[1]/ns0:CompanyIBAN_Lbl[1]" w:storeItemID="{A3A448B3-6D3E-450C-9787-463AB7D2840E}"/>
           <w:text/>
         </w:sdtPr>
-        <w:sdtEndPr/>
         <w:sdtContent>
           <w:tc>
             <w:tcPr>
@@ -2773,10 +2678,9 @@
           <w:placeholder>
             <w:docPart w:val="CD494B76082340ABAD0D5505D3C7F8D1"/>
           </w:placeholder>
-          <w:dataBinding w:prefixMappings="xmlns:ns0='urn:microsoft-dynamics-nav/reports/Standard_Sales_Credit_Memo/1307/'" w:xpath="/ns0:NavWordReportXmlPart[1]/ns0:Header[1]/ns0:CompanySWIFT_Lbl[1]" w:storeItemID="{4A493263-798B-4AA7-A910-795701CA05A5}"/>
+          <w:dataBinding w:prefixMappings="xmlns:ns0='urn:microsoft-dynamics-nav/reports/Standard_Sales_Credit_Memo/1307/'" w:xpath="/ns0:NavWordReportXmlPart[1]/ns0:Header[1]/ns0:CompanySWIFT_Lbl[1]" w:storeItemID="{A3A448B3-6D3E-450C-9787-463AB7D2840E}"/>
           <w:text/>
         </w:sdtPr>
-        <w:sdtEndPr/>
         <w:sdtContent>
           <w:tc>
             <w:tcPr>
@@ -2805,10 +2709,9 @@
           <w:placeholder>
             <w:docPart w:val="F1A93A8A4FD2429397729C310ED2E88C"/>
           </w:placeholder>
-          <w:dataBinding w:prefixMappings="xmlns:ns0='urn:microsoft-dynamics-nav/reports/Standard_Sales_Credit_Memo/1307/'" w:xpath="/ns0:NavWordReportXmlPart[1]/ns0:Header[1]/ns0:CompanyGiroNo_Lbl[1]" w:storeItemID="{4A493263-798B-4AA7-A910-795701CA05A5}"/>
+          <w:dataBinding w:prefixMappings="xmlns:ns0='urn:microsoft-dynamics-nav/reports/Standard_Sales_Credit_Memo/1307/'" w:xpath="/ns0:NavWordReportXmlPart[1]/ns0:Header[1]/ns0:CompanyGiroNo_Lbl[1]" w:storeItemID="{A3A448B3-6D3E-450C-9787-463AB7D2840E}"/>
           <w:text/>
         </w:sdtPr>
-        <w:sdtEndPr/>
         <w:sdtContent>
           <w:tc>
             <w:tcPr>
@@ -2847,10 +2750,9 @@
               <w:placeholder>
                 <w:docPart w:val="514C01D1A7AA467E840A54779EB65CA6"/>
               </w:placeholder>
-              <w:dataBinding w:prefixMappings="xmlns:ns0='urn:microsoft-dynamics-nav/reports/Standard_Sales_Credit_Memo/1307/'" w:xpath="/ns0:NavWordReportXmlPart[1]/ns0:Header[1]/ns0:CompanyBankBranchNo[1]" w:storeItemID="{4A493263-798B-4AA7-A910-795701CA05A5}"/>
+              <w:dataBinding w:prefixMappings="xmlns:ns0='urn:microsoft-dynamics-nav/reports/Standard_Sales_Credit_Memo/1307/'" w:xpath="/ns0:NavWordReportXmlPart[1]/ns0:Header[1]/ns0:CompanyBankBranchNo[1]" w:storeItemID="{A3A448B3-6D3E-450C-9787-463AB7D2840E}"/>
               <w:text/>
             </w:sdtPr>
-            <w:sdtEndPr/>
             <w:sdtContent>
               <w:r>
                 <w:t>CompanyBankBranchNo</w:t>
@@ -2868,10 +2770,9 @@
               <w:placeholder>
                 <w:docPart w:val="E3DF4A0211594C8F9A97D61E40066576"/>
               </w:placeholder>
-              <w:dataBinding w:prefixMappings="xmlns:ns0='urn:microsoft-dynamics-nav/reports/Standard_Sales_Credit_Memo/1307/'" w:xpath="/ns0:NavWordReportXmlPart[1]/ns0:Header[1]/ns0:CompanyBankAccountNo[1]" w:storeItemID="{4A493263-798B-4AA7-A910-795701CA05A5}"/>
+              <w:dataBinding w:prefixMappings="xmlns:ns0='urn:microsoft-dynamics-nav/reports/Standard_Sales_Credit_Memo/1307/'" w:xpath="/ns0:NavWordReportXmlPart[1]/ns0:Header[1]/ns0:CompanyBankAccountNo[1]" w:storeItemID="{A3A448B3-6D3E-450C-9787-463AB7D2840E}"/>
               <w:text/>
             </w:sdtPr>
-            <w:sdtEndPr/>
             <w:sdtContent>
               <w:r>
                 <w:t>CompanyBankAccountNo</w:t>
@@ -2888,10 +2789,9 @@
           <w:placeholder>
             <w:docPart w:val="A3F908BCED3E49CBAB78822E252D7270"/>
           </w:placeholder>
-          <w:dataBinding w:prefixMappings="xmlns:ns0='urn:microsoft-dynamics-nav/reports/Standard_Sales_Credit_Memo/1307/'" w:xpath="/ns0:NavWordReportXmlPart[1]/ns0:Header[1]/ns0:CompanyIBAN[1]" w:storeItemID="{4A493263-798B-4AA7-A910-795701CA05A5}"/>
+          <w:dataBinding w:prefixMappings="xmlns:ns0='urn:microsoft-dynamics-nav/reports/Standard_Sales_Credit_Memo/1307/'" w:xpath="/ns0:NavWordReportXmlPart[1]/ns0:Header[1]/ns0:CompanyIBAN[1]" w:storeItemID="{A3A448B3-6D3E-450C-9787-463AB7D2840E}"/>
           <w:text/>
         </w:sdtPr>
-        <w:sdtEndPr/>
         <w:sdtContent>
           <w:tc>
             <w:tcPr>
@@ -2919,10 +2819,9 @@
           <w:placeholder>
             <w:docPart w:val="2BF91F9ED5BE4F97B891A00B52C50815"/>
           </w:placeholder>
-          <w:dataBinding w:prefixMappings="xmlns:ns0='urn:microsoft-dynamics-nav/reports/Standard_Sales_Credit_Memo/1307/'" w:xpath="/ns0:NavWordReportXmlPart[1]/ns0:Header[1]/ns0:CompanySWIFT[1]" w:storeItemID="{4A493263-798B-4AA7-A910-795701CA05A5}"/>
+          <w:dataBinding w:prefixMappings="xmlns:ns0='urn:microsoft-dynamics-nav/reports/Standard_Sales_Credit_Memo/1307/'" w:xpath="/ns0:NavWordReportXmlPart[1]/ns0:Header[1]/ns0:CompanySWIFT[1]" w:storeItemID="{A3A448B3-6D3E-450C-9787-463AB7D2840E}"/>
           <w:text/>
         </w:sdtPr>
-        <w:sdtEndPr/>
         <w:sdtContent>
           <w:tc>
             <w:tcPr>
@@ -2950,10 +2849,9 @@
           <w:placeholder>
             <w:docPart w:val="B05A0074120C4D7C806836EE51F06BF7"/>
           </w:placeholder>
-          <w:dataBinding w:prefixMappings="xmlns:ns0='urn:microsoft-dynamics-nav/reports/Standard_Sales_Credit_Memo/1307/'" w:xpath="/ns0:NavWordReportXmlPart[1]/ns0:Header[1]/ns0:CompanyGiroNo[1]" w:storeItemID="{4A493263-798B-4AA7-A910-795701CA05A5}"/>
+          <w:dataBinding w:prefixMappings="xmlns:ns0='urn:microsoft-dynamics-nav/reports/Standard_Sales_Credit_Memo/1307/'" w:xpath="/ns0:NavWordReportXmlPart[1]/ns0:Header[1]/ns0:CompanyGiroNo[1]" w:storeItemID="{A3A448B3-6D3E-450C-9787-463AB7D2840E}"/>
           <w:text/>
         </w:sdtPr>
-        <w:sdtEndPr/>
         <w:sdtContent>
           <w:tc>
             <w:tcPr>
@@ -2988,7 +2886,7 @@
 </file>
 
 <file path=word/footnotes.xml><?xml version="1.0" encoding="utf-8"?>
-<w:footnotes xmlns:wpc="http://schemas.microsoft.com/office/word/2010/wordprocessingCanvas" xmlns:cx="http://schemas.microsoft.com/office/drawing/2014/chartex" xmlns:cx1="http://schemas.microsoft.com/office/drawing/2015/9/8/chartex" xmlns:cx2="http://schemas.microsoft.com/office/drawing/2015/10/21/chartex" xmlns:cx3="http://schemas.microsoft.com/office/drawing/2016/5/9/chartex" xmlns:cx4="http://schemas.microsoft.com/office/drawing/2016/5/10/chartex" xmlns:cx5="http://schemas.microsoft.com/office/drawing/2016/5/11/chartex" xmlns:cx6="http://schemas.microsoft.com/office/drawing/2016/5/12/chartex" xmlns:cx7="http://schemas.microsoft.com/office/drawing/2016/5/13/chartex" xmlns:cx8="http://schemas.microsoft.com/office/drawing/2016/5/14/chartex" xmlns:mc="http://schemas.openxmlformats.org/markup-compatibility/2006" xmlns:aink="http://schemas.microsoft.com/office/drawing/2016/ink" xmlns:am3d="http://schemas.microsoft.com/office/drawing/2017/model3d" xmlns:o="urn:schemas-microsoft-com:office:office" xmlns:r="http://schemas.openxmlformats.org/officeDocument/2006/relationships" xmlns:m="http://schemas.openxmlformats.org/officeDocument/2006/math" xmlns:v="urn:schemas-microsoft-com:vml" xmlns:wp14="http://schemas.microsoft.com/office/word/2010/wordprocessingDrawing" xmlns:wp="http://schemas.openxmlformats.org/drawingml/2006/wordprocessingDrawing" xmlns:w10="urn:schemas-microsoft-com:office:word" xmlns:w="http://schemas.openxmlformats.org/wordprocessingml/2006/main" xmlns:w14="http://schemas.microsoft.com/office/word/2010/wordml" xmlns:w15="http://schemas.microsoft.com/office/word/2012/wordml" xmlns:w16cex="http://schemas.microsoft.com/office/word/2018/wordml/cex" xmlns:w16cid="http://schemas.microsoft.com/office/word/2016/wordml/cid" xmlns:w16="http://schemas.microsoft.com/office/word/2018/wordml" xmlns:w16se="http://schemas.microsoft.com/office/word/2015/wordml/symex" xmlns:wpg="http://schemas.microsoft.com/office/word/2010/wordprocessingGroup" xmlns:wpi="http://schemas.microsoft.com/office/word/2010/wordprocessingInk" xmlns:wne="http://schemas.microsoft.com/office/word/2006/wordml" xmlns:wps="http://schemas.microsoft.com/office/word/2010/wordprocessingShape" mc:Ignorable="w14 w15 w16se w16cid w16 w16cex wp14">
+<w:footnotes xmlns:wpc="http://schemas.microsoft.com/office/word/2010/wordprocessingCanvas" xmlns:cx="http://schemas.microsoft.com/office/drawing/2014/chartex" xmlns:cx1="http://schemas.microsoft.com/office/drawing/2015/9/8/chartex" xmlns:cx2="http://schemas.microsoft.com/office/drawing/2015/10/21/chartex" xmlns:cx3="http://schemas.microsoft.com/office/drawing/2016/5/9/chartex" xmlns:cx4="http://schemas.microsoft.com/office/drawing/2016/5/10/chartex" xmlns:cx5="http://schemas.microsoft.com/office/drawing/2016/5/11/chartex" xmlns:cx6="http://schemas.microsoft.com/office/drawing/2016/5/12/chartex" xmlns:cx7="http://schemas.microsoft.com/office/drawing/2016/5/13/chartex" xmlns:cx8="http://schemas.microsoft.com/office/drawing/2016/5/14/chartex" xmlns:mc="http://schemas.openxmlformats.org/markup-compatibility/2006" xmlns:aink="http://schemas.microsoft.com/office/drawing/2016/ink" xmlns:am3d="http://schemas.microsoft.com/office/drawing/2017/model3d" xmlns:o="urn:schemas-microsoft-com:office:office" xmlns:oel="http://schemas.microsoft.com/office/2019/extlst" xmlns:r="http://schemas.openxmlformats.org/officeDocument/2006/relationships" xmlns:m="http://schemas.openxmlformats.org/officeDocument/2006/math" xmlns:v="urn:schemas-microsoft-com:vml" xmlns:wp14="http://schemas.microsoft.com/office/word/2010/wordprocessingDrawing" xmlns:wp="http://schemas.openxmlformats.org/drawingml/2006/wordprocessingDrawing" xmlns:w10="urn:schemas-microsoft-com:office:word" xmlns:w="http://schemas.openxmlformats.org/wordprocessingml/2006/main" xmlns:w14="http://schemas.microsoft.com/office/word/2010/wordml" xmlns:w15="http://schemas.microsoft.com/office/word/2012/wordml" xmlns:w16cex="http://schemas.microsoft.com/office/word/2018/wordml/cex" xmlns:w16cid="http://schemas.microsoft.com/office/word/2016/wordml/cid" xmlns:w16="http://schemas.microsoft.com/office/word/2018/wordml" xmlns:w16sdtdh="http://schemas.microsoft.com/office/word/2020/wordml/sdtdatahash" xmlns:w16se="http://schemas.microsoft.com/office/word/2015/wordml/symex" xmlns:wpg="http://schemas.microsoft.com/office/word/2010/wordprocessingGroup" xmlns:wpi="http://schemas.microsoft.com/office/word/2010/wordprocessingInk" xmlns:wne="http://schemas.microsoft.com/office/word/2006/wordml" xmlns:wps="http://schemas.microsoft.com/office/word/2010/wordprocessingShape" mc:Ignorable="w14 w15 w16se w16cid w16 w16cex w16sdtdh wp14">
   <w:footnote w:type="separator" w:id="-1">
     <w:p>
       <w:pPr>
@@ -3013,7 +2911,7 @@
 </file>
 
 <file path=word/header1.xml><?xml version="1.0" encoding="utf-8"?>
-<w:hdr xmlns:wpc="http://schemas.microsoft.com/office/word/2010/wordprocessingCanvas" xmlns:cx="http://schemas.microsoft.com/office/drawing/2014/chartex" xmlns:cx1="http://schemas.microsoft.com/office/drawing/2015/9/8/chartex" xmlns:cx2="http://schemas.microsoft.com/office/drawing/2015/10/21/chartex" xmlns:cx3="http://schemas.microsoft.com/office/drawing/2016/5/9/chartex" xmlns:cx4="http://schemas.microsoft.com/office/drawing/2016/5/10/chartex" xmlns:cx5="http://schemas.microsoft.com/office/drawing/2016/5/11/chartex" xmlns:cx6="http://schemas.microsoft.com/office/drawing/2016/5/12/chartex" xmlns:cx7="http://schemas.microsoft.com/office/drawing/2016/5/13/chartex" xmlns:cx8="http://schemas.microsoft.com/office/drawing/2016/5/14/chartex" xmlns:mc="http://schemas.openxmlformats.org/markup-compatibility/2006" xmlns:aink="http://schemas.microsoft.com/office/drawing/2016/ink" xmlns:am3d="http://schemas.microsoft.com/office/drawing/2017/model3d" xmlns:o="urn:schemas-microsoft-com:office:office" xmlns:r="http://schemas.openxmlformats.org/officeDocument/2006/relationships" xmlns:m="http://schemas.openxmlformats.org/officeDocument/2006/math" xmlns:v="urn:schemas-microsoft-com:vml" xmlns:wp14="http://schemas.microsoft.com/office/word/2010/wordprocessingDrawing" xmlns:wp="http://schemas.openxmlformats.org/drawingml/2006/wordprocessingDrawing" xmlns:w10="urn:schemas-microsoft-com:office:word" xmlns:w="http://schemas.openxmlformats.org/wordprocessingml/2006/main" xmlns:w14="http://schemas.microsoft.com/office/word/2010/wordml" xmlns:w15="http://schemas.microsoft.com/office/word/2012/wordml" xmlns:w16cex="http://schemas.microsoft.com/office/word/2018/wordml/cex" xmlns:w16cid="http://schemas.microsoft.com/office/word/2016/wordml/cid" xmlns:w16="http://schemas.microsoft.com/office/word/2018/wordml" xmlns:w16se="http://schemas.microsoft.com/office/word/2015/wordml/symex" xmlns:wpg="http://schemas.microsoft.com/office/word/2010/wordprocessingGroup" xmlns:wpi="http://schemas.microsoft.com/office/word/2010/wordprocessingInk" xmlns:wne="http://schemas.microsoft.com/office/word/2006/wordml" xmlns:wps="http://schemas.microsoft.com/office/word/2010/wordprocessingShape" mc:Ignorable="w14 w15 w16se w16cid w16 w16cex wp14">
+<w:hdr xmlns:wpc="http://schemas.microsoft.com/office/word/2010/wordprocessingCanvas" xmlns:cx="http://schemas.microsoft.com/office/drawing/2014/chartex" xmlns:cx1="http://schemas.microsoft.com/office/drawing/2015/9/8/chartex" xmlns:cx2="http://schemas.microsoft.com/office/drawing/2015/10/21/chartex" xmlns:cx3="http://schemas.microsoft.com/office/drawing/2016/5/9/chartex" xmlns:cx4="http://schemas.microsoft.com/office/drawing/2016/5/10/chartex" xmlns:cx5="http://schemas.microsoft.com/office/drawing/2016/5/11/chartex" xmlns:cx6="http://schemas.microsoft.com/office/drawing/2016/5/12/chartex" xmlns:cx7="http://schemas.microsoft.com/office/drawing/2016/5/13/chartex" xmlns:cx8="http://schemas.microsoft.com/office/drawing/2016/5/14/chartex" xmlns:mc="http://schemas.openxmlformats.org/markup-compatibility/2006" xmlns:aink="http://schemas.microsoft.com/office/drawing/2016/ink" xmlns:am3d="http://schemas.microsoft.com/office/drawing/2017/model3d" xmlns:o="urn:schemas-microsoft-com:office:office" xmlns:oel="http://schemas.microsoft.com/office/2019/extlst" xmlns:r="http://schemas.openxmlformats.org/officeDocument/2006/relationships" xmlns:m="http://schemas.openxmlformats.org/officeDocument/2006/math" xmlns:v="urn:schemas-microsoft-com:vml" xmlns:wp14="http://schemas.microsoft.com/office/word/2010/wordprocessingDrawing" xmlns:wp="http://schemas.openxmlformats.org/drawingml/2006/wordprocessingDrawing" xmlns:w10="urn:schemas-microsoft-com:office:word" xmlns:w="http://schemas.openxmlformats.org/wordprocessingml/2006/main" xmlns:w14="http://schemas.microsoft.com/office/word/2010/wordml" xmlns:w15="http://schemas.microsoft.com/office/word/2012/wordml" xmlns:w16cex="http://schemas.microsoft.com/office/word/2018/wordml/cex" xmlns:w16cid="http://schemas.microsoft.com/office/word/2016/wordml/cid" xmlns:w16="http://schemas.microsoft.com/office/word/2018/wordml" xmlns:w16sdtdh="http://schemas.microsoft.com/office/word/2020/wordml/sdtdatahash" xmlns:w16se="http://schemas.microsoft.com/office/word/2015/wordml/symex" xmlns:wpg="http://schemas.microsoft.com/office/word/2010/wordprocessingGroup" xmlns:wpi="http://schemas.microsoft.com/office/word/2010/wordprocessingInk" xmlns:wne="http://schemas.microsoft.com/office/word/2006/wordml" xmlns:wps="http://schemas.microsoft.com/office/word/2010/wordprocessingShape" mc:Ignorable="w14 w15 w16se w16cid w16 w16cex w16sdtdh wp14">
   <w:p>
     <w:pPr>
       <w:pStyle w:val="Header"/>
@@ -3023,7 +2921,7 @@
 </file>
 
 <file path=word/header2.xml><?xml version="1.0" encoding="utf-8"?>
-<w:hdr xmlns:wpc="http://schemas.microsoft.com/office/word/2010/wordprocessingCanvas" xmlns:cx="http://schemas.microsoft.com/office/drawing/2014/chartex" xmlns:cx1="http://schemas.microsoft.com/office/drawing/2015/9/8/chartex" xmlns:cx2="http://schemas.microsoft.com/office/drawing/2015/10/21/chartex" xmlns:cx3="http://schemas.microsoft.com/office/drawing/2016/5/9/chartex" xmlns:cx4="http://schemas.microsoft.com/office/drawing/2016/5/10/chartex" xmlns:cx5="http://schemas.microsoft.com/office/drawing/2016/5/11/chartex" xmlns:cx6="http://schemas.microsoft.com/office/drawing/2016/5/12/chartex" xmlns:cx7="http://schemas.microsoft.com/office/drawing/2016/5/13/chartex" xmlns:cx8="http://schemas.microsoft.com/office/drawing/2016/5/14/chartex" xmlns:mc="http://schemas.openxmlformats.org/markup-compatibility/2006" xmlns:aink="http://schemas.microsoft.com/office/drawing/2016/ink" xmlns:am3d="http://schemas.microsoft.com/office/drawing/2017/model3d" xmlns:o="urn:schemas-microsoft-com:office:office" xmlns:r="http://schemas.openxmlformats.org/officeDocument/2006/relationships" xmlns:m="http://schemas.openxmlformats.org/officeDocument/2006/math" xmlns:v="urn:schemas-microsoft-com:vml" xmlns:wp14="http://schemas.microsoft.com/office/word/2010/wordprocessingDrawing" xmlns:wp="http://schemas.openxmlformats.org/drawingml/2006/wordprocessingDrawing" xmlns:w10="urn:schemas-microsoft-com:office:word" xmlns:w="http://schemas.openxmlformats.org/wordprocessingml/2006/main" xmlns:w14="http://schemas.microsoft.com/office/word/2010/wordml" xmlns:w15="http://schemas.microsoft.com/office/word/2012/wordml" xmlns:w16cex="http://schemas.microsoft.com/office/word/2018/wordml/cex" xmlns:w16cid="http://schemas.microsoft.com/office/word/2016/wordml/cid" xmlns:w16="http://schemas.microsoft.com/office/word/2018/wordml" xmlns:w16se="http://schemas.microsoft.com/office/word/2015/wordml/symex" xmlns:wpg="http://schemas.microsoft.com/office/word/2010/wordprocessingGroup" xmlns:wpi="http://schemas.microsoft.com/office/word/2010/wordprocessingInk" xmlns:wne="http://schemas.microsoft.com/office/word/2006/wordml" xmlns:wps="http://schemas.microsoft.com/office/word/2010/wordprocessingShape" mc:Ignorable="w14 w15 w16se w16cid w16 w16cex wp14">
+<w:hdr xmlns:wpc="http://schemas.microsoft.com/office/word/2010/wordprocessingCanvas" xmlns:cx="http://schemas.microsoft.com/office/drawing/2014/chartex" xmlns:cx1="http://schemas.microsoft.com/office/drawing/2015/9/8/chartex" xmlns:cx2="http://schemas.microsoft.com/office/drawing/2015/10/21/chartex" xmlns:cx3="http://schemas.microsoft.com/office/drawing/2016/5/9/chartex" xmlns:cx4="http://schemas.microsoft.com/office/drawing/2016/5/10/chartex" xmlns:cx5="http://schemas.microsoft.com/office/drawing/2016/5/11/chartex" xmlns:cx6="http://schemas.microsoft.com/office/drawing/2016/5/12/chartex" xmlns:cx7="http://schemas.microsoft.com/office/drawing/2016/5/13/chartex" xmlns:cx8="http://schemas.microsoft.com/office/drawing/2016/5/14/chartex" xmlns:mc="http://schemas.openxmlformats.org/markup-compatibility/2006" xmlns:aink="http://schemas.microsoft.com/office/drawing/2016/ink" xmlns:am3d="http://schemas.microsoft.com/office/drawing/2017/model3d" xmlns:o="urn:schemas-microsoft-com:office:office" xmlns:oel="http://schemas.microsoft.com/office/2019/extlst" xmlns:r="http://schemas.openxmlformats.org/officeDocument/2006/relationships" xmlns:m="http://schemas.openxmlformats.org/officeDocument/2006/math" xmlns:v="urn:schemas-microsoft-com:vml" xmlns:wp14="http://schemas.microsoft.com/office/word/2010/wordprocessingDrawing" xmlns:wp="http://schemas.openxmlformats.org/drawingml/2006/wordprocessingDrawing" xmlns:w10="urn:schemas-microsoft-com:office:word" xmlns:w="http://schemas.openxmlformats.org/wordprocessingml/2006/main" xmlns:w14="http://schemas.microsoft.com/office/word/2010/wordml" xmlns:w15="http://schemas.microsoft.com/office/word/2012/wordml" xmlns:w16cex="http://schemas.microsoft.com/office/word/2018/wordml/cex" xmlns:w16cid="http://schemas.microsoft.com/office/word/2016/wordml/cid" xmlns:w16="http://schemas.microsoft.com/office/word/2018/wordml" xmlns:w16sdtdh="http://schemas.microsoft.com/office/word/2020/wordml/sdtdatahash" xmlns:w16se="http://schemas.microsoft.com/office/word/2015/wordml/symex" xmlns:wpg="http://schemas.microsoft.com/office/word/2010/wordprocessingGroup" xmlns:wpi="http://schemas.microsoft.com/office/word/2010/wordprocessingInk" xmlns:wne="http://schemas.microsoft.com/office/word/2006/wordml" xmlns:wps="http://schemas.microsoft.com/office/word/2010/wordprocessingShape" mc:Ignorable="w14 w15 w16se w16cid w16 w16cex w16sdtdh wp14">
   <w:tbl>
     <w:tblPr>
       <w:tblStyle w:val="TableGrid"/>
@@ -3068,14 +2966,9 @@
               <w:placeholder>
                 <w:docPart w:val="3ECAD21DEDDF4056AD7210BDACAF71B5"/>
               </w:placeholder>
-              <w:dataBinding w:prefixMappings="xmlns:ns0='urn:microsoft-dynamics-nav/reports/Standard_Sales_Credit_Memo/1307/'" w:xpath="/ns0:NavWordReportXmlPart[1]/ns0:Header[1]/ns0:DocumentNo[1]" w:storeItemID="{4A493263-798B-4AA7-A910-795701CA05A5}"/>
+              <w:dataBinding w:prefixMappings="xmlns:ns0='urn:microsoft-dynamics-nav/reports/Standard_Sales_Credit_Memo/1307/'" w:xpath="/ns0:NavWordReportXmlPart[1]/ns0:Header[1]/ns0:DocumentNo[1]" w:storeItemID="{A3A448B3-6D3E-450C-9787-463AB7D2840E}"/>
               <w:text/>
             </w:sdtPr>
-            <w:sdtEndPr>
-              <w:rPr>
-                <w:rStyle w:val="Strong"/>
-              </w:rPr>
-            </w:sdtEndPr>
             <w:sdtContent>
               <w:r>
                 <w:rPr>
@@ -3098,10 +2991,9 @@
               <w:placeholder>
                 <w:docPart w:val="021C348F8CBE45F7BDED374AECB9AD41"/>
               </w:placeholder>
-              <w:dataBinding w:prefixMappings="xmlns:ns0='urn:microsoft-dynamics-nav/reports/Standard_Sales_Credit_Memo/1307/'" w:xpath="/ns0:NavWordReportXmlPart[1]/ns0:Header[1]/ns0:DocumentDate[1]" w:storeItemID="{4A493263-798B-4AA7-A910-795701CA05A5}"/>
+              <w:dataBinding w:prefixMappings="xmlns:ns0='urn:microsoft-dynamics-nav/reports/Standard_Sales_Credit_Memo/1307/'" w:xpath="/ns0:NavWordReportXmlPart[1]/ns0:Header[1]/ns0:DocumentDate[1]" w:storeItemID="{A3A448B3-6D3E-450C-9787-463AB7D2840E}"/>
               <w:text/>
             </w:sdtPr>
-            <w:sdtEndPr/>
             <w:sdtContent>
               <w:r>
                 <w:t>DocumentDate</w:t>
@@ -3121,10 +3013,9 @@
               <w:placeholder>
                 <w:docPart w:val="3ECAD21DEDDF4056AD7210BDACAF71B5"/>
               </w:placeholder>
-              <w:dataBinding w:prefixMappings="xmlns:ns0='urn:microsoft-dynamics-nav/reports/Standard_Sales_Credit_Memo/1307/'" w:xpath="/ns0:NavWordReportXmlPart[1]/ns0:Header[1]/ns0:Page_Lbl[1]" w:storeItemID="{4A493263-798B-4AA7-A910-795701CA05A5}"/>
+              <w:dataBinding w:prefixMappings="xmlns:ns0='urn:microsoft-dynamics-nav/reports/Standard_Sales_Credit_Memo/1307/'" w:xpath="/ns0:NavWordReportXmlPart[1]/ns0:Header[1]/ns0:Page_Lbl[1]" w:storeItemID="{A3A448B3-6D3E-450C-9787-463AB7D2840E}"/>
               <w:text/>
             </w:sdtPr>
-            <w:sdtEndPr/>
             <w:sdtContent>
               <w:r>
                 <w:t>Page_Lbl</w:t>
@@ -3155,27 +3046,14 @@
           <w:r>
             <w:t xml:space="preserve"> / </w:t>
           </w:r>
-          <w:r>
-            <w:fldChar w:fldCharType="begin"/>
-          </w:r>
-          <w:r>
-            <w:instrText xml:space="preserve"> NUMPAGES  \* Arabic  \* MERGEFORMAT </w:instrText>
-          </w:r>
-          <w:r>
-            <w:fldChar w:fldCharType="separate"/>
-          </w:r>
-          <w:r>
-            <w:rPr>
-              <w:noProof/>
-            </w:rPr>
-            <w:t>2</w:t>
-          </w:r>
-          <w:r>
-            <w:rPr>
-              <w:noProof/>
-            </w:rPr>
-            <w:fldChar w:fldCharType="end"/>
-          </w:r>
+          <w:fldSimple w:instr=" NUMPAGES  \* Arabic  \* MERGEFORMAT ">
+            <w:r>
+              <w:rPr>
+                <w:noProof/>
+              </w:rPr>
+              <w:t>2</w:t>
+            </w:r>
+          </w:fldSimple>
         </w:p>
       </w:tc>
       <w:tc>
@@ -3205,7 +3083,7 @@
 </file>
 
 <file path=word/header3.xml><?xml version="1.0" encoding="utf-8"?>
-<w:hdr xmlns:a="http://schemas.openxmlformats.org/drawingml/2006/main" xmlns:pic="http://schemas.openxmlformats.org/drawingml/2006/picture" xmlns:wpc="http://schemas.microsoft.com/office/word/2010/wordprocessingCanvas" xmlns:cx="http://schemas.microsoft.com/office/drawing/2014/chartex" xmlns:cx1="http://schemas.microsoft.com/office/drawing/2015/9/8/chartex" xmlns:cx2="http://schemas.microsoft.com/office/drawing/2015/10/21/chartex" xmlns:cx3="http://schemas.microsoft.com/office/drawing/2016/5/9/chartex" xmlns:cx4="http://schemas.microsoft.com/office/drawing/2016/5/10/chartex" xmlns:cx5="http://schemas.microsoft.com/office/drawing/2016/5/11/chartex" xmlns:cx6="http://schemas.microsoft.com/office/drawing/2016/5/12/chartex" xmlns:cx7="http://schemas.microsoft.com/office/drawing/2016/5/13/chartex" xmlns:cx8="http://schemas.microsoft.com/office/drawing/2016/5/14/chartex" xmlns:mc="http://schemas.openxmlformats.org/markup-compatibility/2006" xmlns:aink="http://schemas.microsoft.com/office/drawing/2016/ink" xmlns:am3d="http://schemas.microsoft.com/office/drawing/2017/model3d" xmlns:o="urn:schemas-microsoft-com:office:office" xmlns:r="http://schemas.openxmlformats.org/officeDocument/2006/relationships" xmlns:m="http://schemas.openxmlformats.org/officeDocument/2006/math" xmlns:v="urn:schemas-microsoft-com:vml" xmlns:wp14="http://schemas.microsoft.com/office/word/2010/wordprocessingDrawing" xmlns:wp="http://schemas.openxmlformats.org/drawingml/2006/wordprocessingDrawing" xmlns:w10="urn:schemas-microsoft-com:office:word" xmlns:w="http://schemas.openxmlformats.org/wordprocessingml/2006/main" xmlns:w14="http://schemas.microsoft.com/office/word/2010/wordml" xmlns:w15="http://schemas.microsoft.com/office/word/2012/wordml" xmlns:w16cex="http://schemas.microsoft.com/office/word/2018/wordml/cex" xmlns:w16cid="http://schemas.microsoft.com/office/word/2016/wordml/cid" xmlns:w16="http://schemas.microsoft.com/office/word/2018/wordml" xmlns:w16se="http://schemas.microsoft.com/office/word/2015/wordml/symex" xmlns:wpg="http://schemas.microsoft.com/office/word/2010/wordprocessingGroup" xmlns:wpi="http://schemas.microsoft.com/office/word/2010/wordprocessingInk" xmlns:wne="http://schemas.microsoft.com/office/word/2006/wordml" xmlns:wps="http://schemas.microsoft.com/office/word/2010/wordprocessingShape" mc:Ignorable="w14 w15 w16se w16cid w16 w16cex wp14">
+<w:hdr xmlns:a="http://schemas.openxmlformats.org/drawingml/2006/main" xmlns:pic="http://schemas.openxmlformats.org/drawingml/2006/picture" xmlns:wpc="http://schemas.microsoft.com/office/word/2010/wordprocessingCanvas" xmlns:cx="http://schemas.microsoft.com/office/drawing/2014/chartex" xmlns:cx1="http://schemas.microsoft.com/office/drawing/2015/9/8/chartex" xmlns:cx2="http://schemas.microsoft.com/office/drawing/2015/10/21/chartex" xmlns:cx3="http://schemas.microsoft.com/office/drawing/2016/5/9/chartex" xmlns:cx4="http://schemas.microsoft.com/office/drawing/2016/5/10/chartex" xmlns:cx5="http://schemas.microsoft.com/office/drawing/2016/5/11/chartex" xmlns:cx6="http://schemas.microsoft.com/office/drawing/2016/5/12/chartex" xmlns:cx7="http://schemas.microsoft.com/office/drawing/2016/5/13/chartex" xmlns:cx8="http://schemas.microsoft.com/office/drawing/2016/5/14/chartex" xmlns:mc="http://schemas.openxmlformats.org/markup-compatibility/2006" xmlns:aink="http://schemas.microsoft.com/office/drawing/2016/ink" xmlns:am3d="http://schemas.microsoft.com/office/drawing/2017/model3d" xmlns:o="urn:schemas-microsoft-com:office:office" xmlns:oel="http://schemas.microsoft.com/office/2019/extlst" xmlns:r="http://schemas.openxmlformats.org/officeDocument/2006/relationships" xmlns:m="http://schemas.openxmlformats.org/officeDocument/2006/math" xmlns:v="urn:schemas-microsoft-com:vml" xmlns:wp14="http://schemas.microsoft.com/office/word/2010/wordprocessingDrawing" xmlns:wp="http://schemas.openxmlformats.org/drawingml/2006/wordprocessingDrawing" xmlns:w10="urn:schemas-microsoft-com:office:word" xmlns:w="http://schemas.openxmlformats.org/wordprocessingml/2006/main" xmlns:w14="http://schemas.microsoft.com/office/word/2010/wordml" xmlns:w15="http://schemas.microsoft.com/office/word/2012/wordml" xmlns:w16cex="http://schemas.microsoft.com/office/word/2018/wordml/cex" xmlns:w16cid="http://schemas.microsoft.com/office/word/2016/wordml/cid" xmlns:w16="http://schemas.microsoft.com/office/word/2018/wordml" xmlns:w16sdtdh="http://schemas.microsoft.com/office/word/2020/wordml/sdtdatahash" xmlns:w16se="http://schemas.microsoft.com/office/word/2015/wordml/symex" xmlns:wpg="http://schemas.microsoft.com/office/word/2010/wordprocessingGroup" xmlns:wpi="http://schemas.microsoft.com/office/word/2010/wordprocessingInk" xmlns:wne="http://schemas.microsoft.com/office/word/2006/wordml" xmlns:wps="http://schemas.microsoft.com/office/word/2010/wordprocessingShape" mc:Ignorable="w14 w15 w16se w16cid w16 w16cex w16sdtdh wp14">
   <w:tbl>
     <w:tblPr>
       <w:tblStyle w:val="TableGrid"/>
@@ -3245,10 +3123,9 @@
               <w:placeholder>
                 <w:docPart w:val="DefaultPlaceholder_-1854013440"/>
               </w:placeholder>
-              <w:dataBinding w:prefixMappings="xmlns:ns0='urn:microsoft-dynamics-nav/reports/Standard_Sales_Credit_Memo/1307/'" w:xpath="/ns0:NavWordReportXmlPart[1]/ns0:Header[1]/ns0:DocumentTitle[1]" w:storeItemID="{4A493263-798B-4AA7-A910-795701CA05A5}"/>
+              <w:dataBinding w:prefixMappings="xmlns:ns0='urn:microsoft-dynamics-nav/reports/Standard_Sales_Credit_Memo/1307/'" w:xpath="/ns0:NavWordReportXmlPart[1]/ns0:Header[1]/ns0:DocumentTitle[1]" w:storeItemID="{A3A448B3-6D3E-450C-9787-463AB7D2840E}"/>
               <w:text/>
             </w:sdtPr>
-            <w:sdtEndPr/>
             <w:sdtContent>
               <w:r>
                 <w:t>DocumentTitle</w:t>
@@ -3263,10 +3140,9 @@
               <w:placeholder>
                 <w:docPart w:val="8FC813EB52484D6482B2D18F0F5B0AC1"/>
               </w:placeholder>
-              <w:dataBinding w:prefixMappings="xmlns:ns0='urn:microsoft-dynamics-nav/reports/Standard_Sales_Credit_Memo/1307/'" w:xpath="/ns0:NavWordReportXmlPart[1]/ns0:Header[1]/ns0:DocumentNo[1]" w:storeItemID="{4A493263-798B-4AA7-A910-795701CA05A5}"/>
+              <w:dataBinding w:prefixMappings="xmlns:ns0='urn:microsoft-dynamics-nav/reports/Standard_Sales_Credit_Memo/1307/'" w:xpath="/ns0:NavWordReportXmlPart[1]/ns0:Header[1]/ns0:DocumentNo[1]" w:storeItemID="{A3A448B3-6D3E-450C-9787-463AB7D2840E}"/>
               <w:text/>
             </w:sdtPr>
-            <w:sdtEndPr/>
             <w:sdtContent>
               <w:r>
                 <w:t>DocumentNo</w:t>
@@ -3286,10 +3162,9 @@
               <w:placeholder>
                 <w:docPart w:val="8ECE76C6AABF410B861032AEA12BA9A0"/>
               </w:placeholder>
-              <w:dataBinding w:prefixMappings="xmlns:ns0='urn:microsoft-dynamics-nav/reports/Standard_Sales_Credit_Memo/1307/'" w:xpath="/ns0:NavWordReportXmlPart[1]/ns0:Header[1]/ns0:DocumentDate[1]" w:storeItemID="{4A493263-798B-4AA7-A910-795701CA05A5}"/>
+              <w:dataBinding w:prefixMappings="xmlns:ns0='urn:microsoft-dynamics-nav/reports/Standard_Sales_Credit_Memo/1307/'" w:xpath="/ns0:NavWordReportXmlPart[1]/ns0:Header[1]/ns0:DocumentDate[1]" w:storeItemID="{A3A448B3-6D3E-450C-9787-463AB7D2840E}"/>
               <w:text/>
             </w:sdtPr>
-            <w:sdtEndPr/>
             <w:sdtContent>
               <w:r>
                 <w:t>DocumentDate</w:t>
@@ -3309,10 +3184,9 @@
               <w:placeholder>
                 <w:docPart w:val="8FC813EB52484D6482B2D18F0F5B0AC1"/>
               </w:placeholder>
-              <w:dataBinding w:prefixMappings="xmlns:ns0='urn:microsoft-dynamics-nav/reports/Standard_Sales_Credit_Memo/1307/'" w:xpath="/ns0:NavWordReportXmlPart[1]/ns0:Header[1]/ns0:Page_Lbl[1]" w:storeItemID="{4A493263-798B-4AA7-A910-795701CA05A5}"/>
+              <w:dataBinding w:prefixMappings="xmlns:ns0='urn:microsoft-dynamics-nav/reports/Standard_Sales_Credit_Memo/1307/'" w:xpath="/ns0:NavWordReportXmlPart[1]/ns0:Header[1]/ns0:Page_Lbl[1]" w:storeItemID="{A3A448B3-6D3E-450C-9787-463AB7D2840E}"/>
               <w:text/>
             </w:sdtPr>
-            <w:sdtEndPr/>
             <w:sdtContent>
               <w:r>
                 <w:t>Page_Lbl</w:t>
@@ -3343,27 +3217,14 @@
           <w:r>
             <w:t xml:space="preserve"> / </w:t>
           </w:r>
-          <w:r>
-            <w:fldChar w:fldCharType="begin"/>
-          </w:r>
-          <w:r>
-            <w:instrText xml:space="preserve"> NUMPAGES  \* Arabic  \* MERGEFORMAT </w:instrText>
-          </w:r>
-          <w:r>
-            <w:fldChar w:fldCharType="separate"/>
-          </w:r>
-          <w:r>
-            <w:rPr>
-              <w:noProof/>
-            </w:rPr>
-            <w:t>1</w:t>
-          </w:r>
-          <w:r>
-            <w:rPr>
-              <w:noProof/>
-            </w:rPr>
-            <w:fldChar w:fldCharType="end"/>
-          </w:r>
+          <w:fldSimple w:instr=" NUMPAGES  \* Arabic  \* MERGEFORMAT ">
+            <w:r>
+              <w:rPr>
+                <w:noProof/>
+              </w:rPr>
+              <w:t>1</w:t>
+            </w:r>
+          </w:fldSimple>
         </w:p>
         <w:p>
           <w:pPr>
@@ -3380,10 +3241,9 @@
             <w:alias w:val="#Nav: /Header/CompanyPicture"/>
             <w:tag w:val="#Nav: Standard_Sales_Credit_Memo/1307"/>
             <w:id w:val="-283887918"/>
-            <w:dataBinding w:prefixMappings="xmlns:ns0='urn:microsoft-dynamics-nav/reports/Standard_Sales_Credit_Memo/1307/'" w:xpath="/ns0:NavWordReportXmlPart[1]/ns0:Header[1]/ns0:CompanyPicture[1]" w:storeItemID="{4A493263-798B-4AA7-A910-795701CA05A5}"/>
+            <w:dataBinding w:prefixMappings="xmlns:ns0='urn:microsoft-dynamics-nav/reports/Standard_Sales_Credit_Memo/1307/'" w:xpath="/ns0:NavWordReportXmlPart[1]/ns0:Header[1]/ns0:CompanyPicture[1]" w:storeItemID="{A3A448B3-6D3E-450C-9787-463AB7D2840E}"/>
             <w:picture/>
           </w:sdtPr>
-          <w:sdtEndPr/>
           <w:sdtContent>
             <w:p>
               <w:pPr>
@@ -3407,7 +3267,7 @@
                       <a:graphicData uri="http://schemas.openxmlformats.org/drawingml/2006/picture">
                         <pic:pic xmlns:pic="http://schemas.openxmlformats.org/drawingml/2006/picture">
                           <pic:nvPicPr>
-                            <pic:cNvPr id="0" name="Picture 1"/>
+                            <pic:cNvPr id="1" name="Picture 1"/>
                             <pic:cNvPicPr preferRelativeResize="0">
                               <a:picLocks noChangeAspect="1" noChangeArrowheads="1"/>
                             </pic:cNvPicPr>
@@ -3452,7 +3312,7 @@
 </file>
 
 <file path=word/styles.xml><?xml version="1.0" encoding="utf-8"?>
-<w:styles xmlns:mc="http://schemas.openxmlformats.org/markup-compatibility/2006" xmlns:r="http://schemas.openxmlformats.org/officeDocument/2006/relationships" xmlns:w="http://schemas.openxmlformats.org/wordprocessingml/2006/main" xmlns:w14="http://schemas.microsoft.com/office/word/2010/wordml" xmlns:w15="http://schemas.microsoft.com/office/word/2012/wordml" xmlns:w16cex="http://schemas.microsoft.com/office/word/2018/wordml/cex" xmlns:w16cid="http://schemas.microsoft.com/office/word/2016/wordml/cid" xmlns:w16="http://schemas.microsoft.com/office/word/2018/wordml" xmlns:w16se="http://schemas.microsoft.com/office/word/2015/wordml/symex" mc:Ignorable="w14 w15 w16se w16cid w16 w16cex">
+<w:styles xmlns:mc="http://schemas.openxmlformats.org/markup-compatibility/2006" xmlns:r="http://schemas.openxmlformats.org/officeDocument/2006/relationships" xmlns:w="http://schemas.openxmlformats.org/wordprocessingml/2006/main" xmlns:w14="http://schemas.microsoft.com/office/word/2010/wordml" xmlns:w15="http://schemas.microsoft.com/office/word/2012/wordml" xmlns:w16cex="http://schemas.microsoft.com/office/word/2018/wordml/cex" xmlns:w16cid="http://schemas.microsoft.com/office/word/2016/wordml/cid" xmlns:w16="http://schemas.microsoft.com/office/word/2018/wordml" xmlns:w16sdtdh="http://schemas.microsoft.com/office/word/2020/wordml/sdtdatahash" xmlns:w16se="http://schemas.microsoft.com/office/word/2015/wordml/symex" mc:Ignorable="w14 w15 w16se w16cid w16 w16cex w16sdtdh">
   <w:docDefaults>
     <w:rPrDefault>
       <w:rPr>
@@ -3574,6 +3434,7 @@
     <w:lsdException w:name="HTML Sample" w:semiHidden="1" w:unhideWhenUsed="1"/>
     <w:lsdException w:name="HTML Typewriter" w:semiHidden="1" w:unhideWhenUsed="1"/>
     <w:lsdException w:name="HTML Variable" w:semiHidden="1" w:unhideWhenUsed="1"/>
+    <w:lsdException w:name="Normal Table" w:semiHidden="1" w:unhideWhenUsed="1"/>
     <w:lsdException w:name="annotation subject" w:semiHidden="1" w:unhideWhenUsed="1"/>
     <w:lsdException w:name="No List" w:semiHidden="1" w:unhideWhenUsed="1"/>
     <w:lsdException w:name="Outline List 1" w:semiHidden="1" w:unhideWhenUsed="1"/>
@@ -3616,8 +3477,11 @@
     <w:lsdException w:name="Table Contemporary" w:semiHidden="1" w:unhideWhenUsed="1"/>
     <w:lsdException w:name="Table Elegant" w:semiHidden="1" w:unhideWhenUsed="1"/>
     <w:lsdException w:name="Table Professional" w:semiHidden="1" w:unhideWhenUsed="1"/>
+    <w:lsdException w:name="Table Subtle 1" w:semiHidden="1" w:unhideWhenUsed="1"/>
     <w:lsdException w:name="Table Subtle 2" w:semiHidden="1" w:unhideWhenUsed="1"/>
     <w:lsdException w:name="Table Web 1" w:semiHidden="1" w:unhideWhenUsed="1"/>
+    <w:lsdException w:name="Table Web 2" w:semiHidden="1" w:unhideWhenUsed="1"/>
+    <w:lsdException w:name="Table Web 3" w:semiHidden="1" w:unhideWhenUsed="1"/>
     <w:lsdException w:name="Balloon Text" w:semiHidden="1" w:unhideWhenUsed="1"/>
     <w:lsdException w:name="Table Grid" w:uiPriority="39"/>
     <w:lsdException w:name="Table Theme" w:semiHidden="1" w:unhideWhenUsed="1"/>
@@ -4205,7 +4069,7 @@
 </file>
 
 <file path=word/glossary/document.xml><?xml version="1.0" encoding="utf-8"?>
-<w:glossaryDocument xmlns:wpc="http://schemas.microsoft.com/office/word/2010/wordprocessingCanvas" xmlns:cx="http://schemas.microsoft.com/office/drawing/2014/chartex" xmlns:cx1="http://schemas.microsoft.com/office/drawing/2015/9/8/chartex" xmlns:cx2="http://schemas.microsoft.com/office/drawing/2015/10/21/chartex" xmlns:cx3="http://schemas.microsoft.com/office/drawing/2016/5/9/chartex" xmlns:cx4="http://schemas.microsoft.com/office/drawing/2016/5/10/chartex" xmlns:cx5="http://schemas.microsoft.com/office/drawing/2016/5/11/chartex" xmlns:cx6="http://schemas.microsoft.com/office/drawing/2016/5/12/chartex" xmlns:cx7="http://schemas.microsoft.com/office/drawing/2016/5/13/chartex" xmlns:cx8="http://schemas.microsoft.com/office/drawing/2016/5/14/chartex" xmlns:mc="http://schemas.openxmlformats.org/markup-compatibility/2006" xmlns:aink="http://schemas.microsoft.com/office/drawing/2016/ink" xmlns:am3d="http://schemas.microsoft.com/office/drawing/2017/model3d" xmlns:o="urn:schemas-microsoft-com:office:office" xmlns:r="http://schemas.openxmlformats.org/officeDocument/2006/relationships" xmlns:m="http://schemas.openxmlformats.org/officeDocument/2006/math" xmlns:v="urn:schemas-microsoft-com:vml" xmlns:wp14="http://schemas.microsoft.com/office/word/2010/wordprocessingDrawing" xmlns:wp="http://schemas.openxmlformats.org/drawingml/2006/wordprocessingDrawing" xmlns:w10="urn:schemas-microsoft-com:office:word" xmlns:w="http://schemas.openxmlformats.org/wordprocessingml/2006/main" xmlns:w14="http://schemas.microsoft.com/office/word/2010/wordml" xmlns:w15="http://schemas.microsoft.com/office/word/2012/wordml" xmlns:w16cex="http://schemas.microsoft.com/office/word/2018/wordml/cex" xmlns:w16cid="http://schemas.microsoft.com/office/word/2016/wordml/cid" xmlns:w16="http://schemas.microsoft.com/office/word/2018/wordml" xmlns:w16se="http://schemas.microsoft.com/office/word/2015/wordml/symex" xmlns:wpg="http://schemas.microsoft.com/office/word/2010/wordprocessingGroup" xmlns:wpi="http://schemas.microsoft.com/office/word/2010/wordprocessingInk" xmlns:wne="http://schemas.microsoft.com/office/word/2006/wordml" xmlns:wps="http://schemas.microsoft.com/office/word/2010/wordprocessingShape" mc:Ignorable="w14 w15 w16se w16cid w16 w16cex wp14">
+<w:glossaryDocument xmlns:wpc="http://schemas.microsoft.com/office/word/2010/wordprocessingCanvas" xmlns:cx="http://schemas.microsoft.com/office/drawing/2014/chartex" xmlns:cx1="http://schemas.microsoft.com/office/drawing/2015/9/8/chartex" xmlns:cx2="http://schemas.microsoft.com/office/drawing/2015/10/21/chartex" xmlns:cx3="http://schemas.microsoft.com/office/drawing/2016/5/9/chartex" xmlns:cx4="http://schemas.microsoft.com/office/drawing/2016/5/10/chartex" xmlns:cx5="http://schemas.microsoft.com/office/drawing/2016/5/11/chartex" xmlns:cx6="http://schemas.microsoft.com/office/drawing/2016/5/12/chartex" xmlns:cx7="http://schemas.microsoft.com/office/drawing/2016/5/13/chartex" xmlns:cx8="http://schemas.microsoft.com/office/drawing/2016/5/14/chartex" xmlns:mc="http://schemas.openxmlformats.org/markup-compatibility/2006" xmlns:aink="http://schemas.microsoft.com/office/drawing/2016/ink" xmlns:am3d="http://schemas.microsoft.com/office/drawing/2017/model3d" xmlns:o="urn:schemas-microsoft-com:office:office" xmlns:oel="http://schemas.microsoft.com/office/2019/extlst" xmlns:r="http://schemas.openxmlformats.org/officeDocument/2006/relationships" xmlns:m="http://schemas.openxmlformats.org/officeDocument/2006/math" xmlns:v="urn:schemas-microsoft-com:vml" xmlns:wp14="http://schemas.microsoft.com/office/word/2010/wordprocessingDrawing" xmlns:wp="http://schemas.openxmlformats.org/drawingml/2006/wordprocessingDrawing" xmlns:w10="urn:schemas-microsoft-com:office:word" xmlns:w="http://schemas.openxmlformats.org/wordprocessingml/2006/main" xmlns:w14="http://schemas.microsoft.com/office/word/2010/wordml" xmlns:w15="http://schemas.microsoft.com/office/word/2012/wordml" xmlns:w16cex="http://schemas.microsoft.com/office/word/2018/wordml/cex" xmlns:w16cid="http://schemas.microsoft.com/office/word/2016/wordml/cid" xmlns:w16="http://schemas.microsoft.com/office/word/2018/wordml" xmlns:w16sdtdh="http://schemas.microsoft.com/office/word/2020/wordml/sdtdatahash" xmlns:w16se="http://schemas.microsoft.com/office/word/2015/wordml/symex" xmlns:wpg="http://schemas.microsoft.com/office/word/2010/wordprocessingGroup" xmlns:wpi="http://schemas.microsoft.com/office/word/2010/wordprocessingInk" xmlns:wne="http://schemas.microsoft.com/office/word/2006/wordml" xmlns:wps="http://schemas.microsoft.com/office/word/2010/wordprocessingShape" mc:Ignorable="w14 w15 w16se w16cid w16 w16cex w16sdtdh wp14">
   <w:docParts>
     <w:docPart>
       <w:docPartPr>
@@ -5485,7 +5349,7 @@
 </file>
 
 <file path=word/glossary/fontTable.xml><?xml version="1.0" encoding="utf-8"?>
-<w:fonts xmlns:mc="http://schemas.openxmlformats.org/markup-compatibility/2006" xmlns:r="http://schemas.openxmlformats.org/officeDocument/2006/relationships" xmlns:w="http://schemas.openxmlformats.org/wordprocessingml/2006/main" xmlns:w14="http://schemas.microsoft.com/office/word/2010/wordml" xmlns:w15="http://schemas.microsoft.com/office/word/2012/wordml" xmlns:w16cex="http://schemas.microsoft.com/office/word/2018/wordml/cex" xmlns:w16cid="http://schemas.microsoft.com/office/word/2016/wordml/cid" xmlns:w16="http://schemas.microsoft.com/office/word/2018/wordml" xmlns:w16se="http://schemas.microsoft.com/office/word/2015/wordml/symex" mc:Ignorable="w14 w15 w16se w16cid w16 w16cex">
+<w:fonts xmlns:mc="http://schemas.openxmlformats.org/markup-compatibility/2006" xmlns:r="http://schemas.openxmlformats.org/officeDocument/2006/relationships" xmlns:w="http://schemas.openxmlformats.org/wordprocessingml/2006/main" xmlns:w14="http://schemas.microsoft.com/office/word/2010/wordml" xmlns:w15="http://schemas.microsoft.com/office/word/2012/wordml" xmlns:w16cex="http://schemas.microsoft.com/office/word/2018/wordml/cex" xmlns:w16cid="http://schemas.microsoft.com/office/word/2016/wordml/cid" xmlns:w16="http://schemas.microsoft.com/office/word/2018/wordml" xmlns:w16sdtdh="http://schemas.microsoft.com/office/word/2020/wordml/sdtdatahash" xmlns:w16se="http://schemas.microsoft.com/office/word/2015/wordml/symex" mc:Ignorable="w14 w15 w16se w16cid w16 w16cex w16sdtdh">
   <w:font w:name="Calibri">
     <w:panose1 w:val="020F0502020204030204"/>
     <w:charset w:val="00"/>
@@ -5511,7 +5375,7 @@
 </file>
 
 <file path=word/glossary/settings.xml><?xml version="1.0" encoding="utf-8"?>
-<w:settings xmlns:mc="http://schemas.openxmlformats.org/markup-compatibility/2006" xmlns:o="urn:schemas-microsoft-com:office:office" xmlns:r="http://schemas.openxmlformats.org/officeDocument/2006/relationships" xmlns:m="http://schemas.openxmlformats.org/officeDocument/2006/math" xmlns:v="urn:schemas-microsoft-com:vml" xmlns:w10="urn:schemas-microsoft-com:office:word" xmlns:w="http://schemas.openxmlformats.org/wordprocessingml/2006/main" xmlns:w14="http://schemas.microsoft.com/office/word/2010/wordml" xmlns:w15="http://schemas.microsoft.com/office/word/2012/wordml" xmlns:w16cex="http://schemas.microsoft.com/office/word/2018/wordml/cex" xmlns:w16cid="http://schemas.microsoft.com/office/word/2016/wordml/cid" xmlns:w16="http://schemas.microsoft.com/office/word/2018/wordml" xmlns:w16se="http://schemas.microsoft.com/office/word/2015/wordml/symex" xmlns:sl="http://schemas.openxmlformats.org/schemaLibrary/2006/main" mc:Ignorable="w14 w15 w16se w16cid w16 w16cex">
+<w:settings xmlns:mc="http://schemas.openxmlformats.org/markup-compatibility/2006" xmlns:o="urn:schemas-microsoft-com:office:office" xmlns:r="http://schemas.openxmlformats.org/officeDocument/2006/relationships" xmlns:m="http://schemas.openxmlformats.org/officeDocument/2006/math" xmlns:v="urn:schemas-microsoft-com:vml" xmlns:w10="urn:schemas-microsoft-com:office:word" xmlns:w="http://schemas.openxmlformats.org/wordprocessingml/2006/main" xmlns:w14="http://schemas.microsoft.com/office/word/2010/wordml" xmlns:w15="http://schemas.microsoft.com/office/word/2012/wordml" xmlns:w16cex="http://schemas.microsoft.com/office/word/2018/wordml/cex" xmlns:w16cid="http://schemas.microsoft.com/office/word/2016/wordml/cid" xmlns:w16="http://schemas.microsoft.com/office/word/2018/wordml" xmlns:w16sdtdh="http://schemas.microsoft.com/office/word/2020/wordml/sdtdatahash" xmlns:w16se="http://schemas.microsoft.com/office/word/2015/wordml/symex" xmlns:sl="http://schemas.openxmlformats.org/schemaLibrary/2006/main" mc:Ignorable="w14 w15 w16se w16cid w16 w16cex w16sdtdh">
   <w:view w:val="normal"/>
   <w:defaultTabStop w:val="720"/>
   <w:hyphenationZone w:val="425"/>
@@ -5538,6 +5402,7 @@
     <w:rsid w:val="00945954"/>
     <w:rsid w:val="00D70EA4"/>
     <w:rsid w:val="00E0542C"/>
+    <w:rsid w:val="00F43978"/>
     <w:rsid w:val="00F6052F"/>
     <w:rsid w:val="00F7380E"/>
     <w:rsid w:val="00FD6079"/>
@@ -5557,14 +5422,14 @@
   </m:mathPr>
   <w:themeFontLang w:val="en-US"/>
   <w:clrSchemeMapping w:bg1="light1" w:t1="dark1" w:bg2="light2" w:t2="dark2" w:accent1="accent1" w:accent2="accent2" w:accent3="accent3" w:accent4="accent4" w:accent5="accent5" w:accent6="accent6" w:hyperlink="hyperlink" w:followedHyperlink="followedHyperlink"/>
-  <w:decimalSymbol w:val="."/>
-  <w:listSeparator w:val=","/>
+  <w:decimalSymbol w:val=","/>
+  <w:listSeparator w:val=";"/>
   <w15:chartTrackingRefBased/>
 </w:settings>
 </file>
 
 <file path=word/glossary/styles.xml><?xml version="1.0" encoding="utf-8"?>
-<w:styles xmlns:mc="http://schemas.openxmlformats.org/markup-compatibility/2006" xmlns:r="http://schemas.openxmlformats.org/officeDocument/2006/relationships" xmlns:w="http://schemas.openxmlformats.org/wordprocessingml/2006/main" xmlns:w14="http://schemas.microsoft.com/office/word/2010/wordml" xmlns:w15="http://schemas.microsoft.com/office/word/2012/wordml" xmlns:w16cex="http://schemas.microsoft.com/office/word/2018/wordml/cex" xmlns:w16cid="http://schemas.microsoft.com/office/word/2016/wordml/cid" xmlns:w16="http://schemas.microsoft.com/office/word/2018/wordml" xmlns:w16se="http://schemas.microsoft.com/office/word/2015/wordml/symex" mc:Ignorable="w14 w15 w16se w16cid w16 w16cex">
+<w:styles xmlns:mc="http://schemas.openxmlformats.org/markup-compatibility/2006" xmlns:r="http://schemas.openxmlformats.org/officeDocument/2006/relationships" xmlns:w="http://schemas.openxmlformats.org/wordprocessingml/2006/main" xmlns:w14="http://schemas.microsoft.com/office/word/2010/wordml" xmlns:w15="http://schemas.microsoft.com/office/word/2012/wordml" xmlns:w16cex="http://schemas.microsoft.com/office/word/2018/wordml/cex" xmlns:w16cid="http://schemas.microsoft.com/office/word/2016/wordml/cid" xmlns:w16="http://schemas.microsoft.com/office/word/2018/wordml" xmlns:w16sdtdh="http://schemas.microsoft.com/office/word/2020/wordml/sdtdatahash" xmlns:w16se="http://schemas.microsoft.com/office/word/2015/wordml/symex" mc:Ignorable="w14 w15 w16se w16cid w16 w16cex w16sdtdh">
   <w:docDefaults>
     <w:rPrDefault>
       <w:rPr>
@@ -5686,6 +5551,7 @@
     <w:lsdException w:name="HTML Sample" w:semiHidden="1" w:unhideWhenUsed="1"/>
     <w:lsdException w:name="HTML Typewriter" w:semiHidden="1" w:unhideWhenUsed="1"/>
     <w:lsdException w:name="HTML Variable" w:semiHidden="1" w:unhideWhenUsed="1"/>
+    <w:lsdException w:name="Normal Table" w:semiHidden="1" w:unhideWhenUsed="1"/>
     <w:lsdException w:name="annotation subject" w:semiHidden="1" w:unhideWhenUsed="1"/>
     <w:lsdException w:name="No List" w:semiHidden="1" w:unhideWhenUsed="1"/>
     <w:lsdException w:name="Outline List 1" w:semiHidden="1" w:unhideWhenUsed="1"/>
@@ -5728,8 +5594,11 @@
     <w:lsdException w:name="Table Contemporary" w:semiHidden="1" w:unhideWhenUsed="1"/>
     <w:lsdException w:name="Table Elegant" w:semiHidden="1" w:unhideWhenUsed="1"/>
     <w:lsdException w:name="Table Professional" w:semiHidden="1" w:unhideWhenUsed="1"/>
+    <w:lsdException w:name="Table Subtle 1" w:semiHidden="1" w:unhideWhenUsed="1"/>
     <w:lsdException w:name="Table Subtle 2" w:semiHidden="1" w:unhideWhenUsed="1"/>
     <w:lsdException w:name="Table Web 1" w:semiHidden="1" w:unhideWhenUsed="1"/>
+    <w:lsdException w:name="Table Web 2" w:semiHidden="1" w:unhideWhenUsed="1"/>
+    <w:lsdException w:name="Table Web 3" w:semiHidden="1" w:unhideWhenUsed="1"/>
     <w:lsdException w:name="Balloon Text" w:semiHidden="1" w:unhideWhenUsed="1"/>
     <w:lsdException w:name="Table Grid" w:uiPriority="39"/>
     <w:lsdException w:name="Table Theme" w:semiHidden="1" w:unhideWhenUsed="1"/>
@@ -6478,7 +6347,7 @@
 </file>
 
 <file path=word/glossary/webSettings.xml><?xml version="1.0" encoding="utf-8"?>
-<w:webSettings xmlns:mc="http://schemas.openxmlformats.org/markup-compatibility/2006" xmlns:r="http://schemas.openxmlformats.org/officeDocument/2006/relationships" xmlns:w="http://schemas.openxmlformats.org/wordprocessingml/2006/main" xmlns:w14="http://schemas.microsoft.com/office/word/2010/wordml" xmlns:w15="http://schemas.microsoft.com/office/word/2012/wordml" xmlns:w16cex="http://schemas.microsoft.com/office/word/2018/wordml/cex" xmlns:w16cid="http://schemas.microsoft.com/office/word/2016/wordml/cid" xmlns:w16="http://schemas.microsoft.com/office/word/2018/wordml" xmlns:w16se="http://schemas.microsoft.com/office/word/2015/wordml/symex" mc:Ignorable="w14 w15 w16se w16cid w16 w16cex">
+<w:webSettings xmlns:mc="http://schemas.openxmlformats.org/markup-compatibility/2006" xmlns:r="http://schemas.openxmlformats.org/officeDocument/2006/relationships" xmlns:w="http://schemas.openxmlformats.org/wordprocessingml/2006/main" xmlns:w14="http://schemas.microsoft.com/office/word/2010/wordml" xmlns:w15="http://schemas.microsoft.com/office/word/2012/wordml" xmlns:w16cex="http://schemas.microsoft.com/office/word/2018/wordml/cex" xmlns:w16cid="http://schemas.microsoft.com/office/word/2016/wordml/cid" xmlns:w16="http://schemas.microsoft.com/office/word/2018/wordml" xmlns:w16sdtdh="http://schemas.microsoft.com/office/word/2020/wordml/sdtdatahash" xmlns:w16se="http://schemas.microsoft.com/office/word/2015/wordml/symex" mc:Ignorable="w14 w15 w16se w16cid w16 w16cex w16sdtdh">
   <w:optimizeForBrowser/>
   <w:allowPNG/>
 </w:webSettings>
@@ -6745,7 +6614,11 @@
 </a:theme>
 </file>
 
-<file path=customXML/item3.xml>��< ? x m l   v e r s i o n = " 1 . 0 "   e n c o d i n g = " u t f - 1 6 " ? > +<file path=customXml/item1.xml><?xml version="1.0" encoding="utf-8"?>
+<b:Sources xmlns:b="http://schemas.openxmlformats.org/officeDocument/2006/bibliography" xmlns="http://schemas.openxmlformats.org/officeDocument/2006/bibliography" SelectedStyle="\APASixthEditionOfficeOnline.xsl" StyleName="APA" Version="6"/>
+</file>
+
+<file path=customXml/item2.xml>��< ? x m l   v e r s i o n = " 1 . 0 "   e n c o d i n g = " u t f - 1 6 " ? >   
  < N a v W o r d R e p o r t X m l P a r t   x m l n s = " u r n : m i c r o s o f t - d y n a m i c s - n a v / r e p o r t s / S t a n d a r d _ S a l e s _ C r e d i t _ M e m o / 1 3 0 7 / " >   
@@ -7164,8 +7037,6 @@
              < C o d e _ V A T C l a u s e L i n e _ L b l > C o d e _ V A T C l a u s e L i n e _ L b l < / C o d e _ V A T C l a u s e L i n e _ L b l >   
              < D e s c r i p t i o n _ V A T C l a u s e L i n e > D e s c r i p t i o n _ V A T C l a u s e L i n e < / D e s c r i p t i o n _ V A T C l a u s e L i n e > - 
-             < D e s c r i p t i o n 2 _ V A T C l a u s e L i n e > D e s c r i p t i o n 2 _ V A T C l a u s e L i n e < / D e s c r i p t i o n 2 _ V A T C l a u s e L i n e >   
              < N o O f V A T C l a u s e s > N o O f V A T C l a u s e s < / N o O f V A T C l a u s e s >   
@@ -7258,14 +7129,24 @@
  < / N a v W o r d R e p o r t X m l P a r t > 
 </file>
 
-<file path=customXml/item2.xml><?xml version="1.0" encoding="utf-8"?>
-<b:Sources xmlns:b="http://schemas.openxmlformats.org/officeDocument/2006/bibliography" xmlns="http://schemas.openxmlformats.org/officeDocument/2006/bibliography" SelectedStyle="\APASixthEditionOfficeOnline.xsl" StyleName="APA" Version="6"/>
-</file>
-
-<file path=customXml/itemProps2.xml><?xml version="1.0" encoding="utf-8"?>
+<file path=customXml/itemProps1.xml><?xml version="1.0" encoding="utf-8"?>
 <ds:datastoreItem xmlns:ds="http://schemas.openxmlformats.org/officeDocument/2006/customXml" ds:itemID="{638891B4-7015-4083-B74D-21765FC39DF5}">
   <ds:schemaRefs>
     <ds:schemaRef ds:uri="http://schemas.openxmlformats.org/officeDocument/2006/bibliography"/>
   </ds:schemaRefs>
 </ds:datastoreItem>
+</file>
+
+<file path=customXml/itemProps2.xml><?xml version="1.0" encoding="utf-8"?>
+<ds:datastoreItem xmlns:ds="http://schemas.openxmlformats.org/officeDocument/2006/customXml" ds:itemID="{A3A448B3-6D3E-450C-9787-463AB7D2840E}">
+  <ds:schemaRefs>
+    <ds:schemaRef ds:uri="urn:microsoft-dynamics-nav/reports/Standard_Sales_Credit_Memo/1307/"/>
+  </ds:schemaRefs>
+</ds:datastoreItem>
+</file>
+
+<file path=docMetadata/LabelInfo.xml><?xml version="1.0" encoding="utf-8"?>
+<clbl:labelList xmlns:clbl="http://schemas.microsoft.com/office/2020/mipLabelMetadata">
+  <clbl:label id="{f42aa342-8706-4288-bd11-ebb85995028c}" enabled="1" method="Privileged" siteId="{72f988bf-86f1-41af-91ab-2d7cd011db47}" removed="0"/>
+</clbl:labelList>
 </file>
--- a/StandardSalesCreditMemo.docx
+++ b/StandardSalesCreditMemo.docx
@@ -1,6 +1,6 @@
 
 <file path=word/document.xml><?xml version="1.0" encoding="utf-8"?>
-<w:document xmlns:wpc="http://schemas.microsoft.com/office/word/2010/wordprocessingCanvas" xmlns:cx="http://schemas.microsoft.com/office/drawing/2014/chartex" xmlns:cx1="http://schemas.microsoft.com/office/drawing/2015/9/8/chartex" xmlns:cx2="http://schemas.microsoft.com/office/drawing/2015/10/21/chartex" xmlns:cx3="http://schemas.microsoft.com/office/drawing/2016/5/9/chartex" xmlns:cx4="http://schemas.microsoft.com/office/drawing/2016/5/10/chartex" xmlns:cx5="http://schemas.microsoft.com/office/drawing/2016/5/11/chartex" xmlns:cx6="http://schemas.microsoft.com/office/drawing/2016/5/12/chartex" xmlns:cx7="http://schemas.microsoft.com/office/drawing/2016/5/13/chartex" xmlns:cx8="http://schemas.microsoft.com/office/drawing/2016/5/14/chartex" xmlns:mc="http://schemas.openxmlformats.org/markup-compatibility/2006" xmlns:aink="http://schemas.microsoft.com/office/drawing/2016/ink" xmlns:am3d="http://schemas.microsoft.com/office/drawing/2017/model3d" xmlns:o="urn:schemas-microsoft-com:office:office" xmlns:r="http://schemas.openxmlformats.org/officeDocument/2006/relationships" xmlns:m="http://schemas.openxmlformats.org/officeDocument/2006/math" xmlns:v="urn:schemas-microsoft-com:vml" xmlns:wp14="http://schemas.microsoft.com/office/word/2010/wordprocessingDrawing" xmlns:wp="http://schemas.openxmlformats.org/drawingml/2006/wordprocessingDrawing" xmlns:w10="urn:schemas-microsoft-com:office:word" xmlns:w="http://schemas.openxmlformats.org/wordprocessingml/2006/main" xmlns:w14="http://schemas.microsoft.com/office/word/2010/wordml" xmlns:w15="http://schemas.microsoft.com/office/word/2012/wordml" xmlns:w16cex="http://schemas.microsoft.com/office/word/2018/wordml/cex" xmlns:w16cid="http://schemas.microsoft.com/office/word/2016/wordml/cid" xmlns:w16="http://schemas.microsoft.com/office/word/2018/wordml" xmlns:w16se="http://schemas.microsoft.com/office/word/2015/wordml/symex" xmlns:wpg="http://schemas.microsoft.com/office/word/2010/wordprocessingGroup" xmlns:wpi="http://schemas.microsoft.com/office/word/2010/wordprocessingInk" xmlns:wne="http://schemas.microsoft.com/office/word/2006/wordml" xmlns:wps="http://schemas.microsoft.com/office/word/2010/wordprocessingShape" mc:Ignorable="w14 w15 w16se w16cid w16 w16cex wp14">
+<w:document xmlns:wpc="http://schemas.microsoft.com/office/word/2010/wordprocessingCanvas" xmlns:cx="http://schemas.microsoft.com/office/drawing/2014/chartex" xmlns:cx1="http://schemas.microsoft.com/office/drawing/2015/9/8/chartex" xmlns:cx2="http://schemas.microsoft.com/office/drawing/2015/10/21/chartex" xmlns:cx3="http://schemas.microsoft.com/office/drawing/2016/5/9/chartex" xmlns:cx4="http://schemas.microsoft.com/office/drawing/2016/5/10/chartex" xmlns:cx5="http://schemas.microsoft.com/office/drawing/2016/5/11/chartex" xmlns:cx6="http://schemas.microsoft.com/office/drawing/2016/5/12/chartex" xmlns:cx7="http://schemas.microsoft.com/office/drawing/2016/5/13/chartex" xmlns:cx8="http://schemas.microsoft.com/office/drawing/2016/5/14/chartex" xmlns:mc="http://schemas.openxmlformats.org/markup-compatibility/2006" xmlns:aink="http://schemas.microsoft.com/office/drawing/2016/ink" xmlns:am3d="http://schemas.microsoft.com/office/drawing/2017/model3d" xmlns:o="urn:schemas-microsoft-com:office:office" xmlns:oel="http://schemas.microsoft.com/office/2019/extlst" xmlns:r="http://schemas.openxmlformats.org/officeDocument/2006/relationships" xmlns:m="http://schemas.openxmlformats.org/officeDocument/2006/math" xmlns:v="urn:schemas-microsoft-com:vml" xmlns:wp14="http://schemas.microsoft.com/office/word/2010/wordprocessingDrawing" xmlns:wp="http://schemas.openxmlformats.org/drawingml/2006/wordprocessingDrawing" xmlns:w10="urn:schemas-microsoft-com:office:word" xmlns:w="http://schemas.openxmlformats.org/wordprocessingml/2006/main" xmlns:w14="http://schemas.microsoft.com/office/word/2010/wordml" xmlns:w15="http://schemas.microsoft.com/office/word/2012/wordml" xmlns:w16cex="http://schemas.microsoft.com/office/word/2018/wordml/cex" xmlns:w16cid="http://schemas.microsoft.com/office/word/2016/wordml/cid" xmlns:w16="http://schemas.microsoft.com/office/word/2018/wordml" xmlns:w16sdtdh="http://schemas.microsoft.com/office/word/2020/wordml/sdtdatahash" xmlns:w16se="http://schemas.microsoft.com/office/word/2015/wordml/symex" xmlns:wpg="http://schemas.microsoft.com/office/word/2010/wordprocessingGroup" xmlns:wpi="http://schemas.microsoft.com/office/word/2010/wordprocessingInk" xmlns:wne="http://schemas.microsoft.com/office/word/2006/wordml" xmlns:wps="http://schemas.microsoft.com/office/word/2010/wordprocessingShape" mc:Ignorable="w14 w15 w16se w16cid w16 w16cex w16sdtdh wp14">
   <w:body>
     <w:tbl>
       <w:tblPr>
@@ -40,7 +40,6 @@
             <w:dataBinding w:prefixMappings="xmlns:ns0='urn:microsoft-dynamics-nav/reports/Standard_Sales_Credit_Memo/1307/'" w:xpath="/ns0:NavWordReportXmlPart[1]/ns0:Header[1]/ns0:CustomerAddress1[1]" w:storeItemID="{4A493263-798B-4AA7-A910-795701CA05A5}"/>
             <w:text/>
           </w:sdtPr>
-          <w:sdtEndPr/>
           <w:sdtContent>
             <w:tc>
               <w:tcPr>
@@ -68,7 +67,6 @@
             <w:dataBinding w:prefixMappings="xmlns:ns0='urn:microsoft-dynamics-nav/reports/Standard_Sales_Credit_Memo/1307/'" w:xpath="/ns0:NavWordReportXmlPart[1]/ns0:Header[1]/ns0:CompanyAddress1[1]" w:storeItemID="{4A493263-798B-4AA7-A910-795701CA05A5}"/>
             <w:text/>
           </w:sdtPr>
-          <w:sdtEndPr/>
           <w:sdtContent>
             <w:tc>
               <w:tcPr>
@@ -103,7 +101,6 @@
             <w:dataBinding w:prefixMappings="xmlns:ns0='urn:microsoft-dynamics-nav/reports/Standard_Sales_Credit_Memo/1307/'" w:xpath="/ns0:NavWordReportXmlPart[1]/ns0:Header[1]/ns0:CustomerAddress2[1]" w:storeItemID="{4A493263-798B-4AA7-A910-795701CA05A5}"/>
             <w:text/>
           </w:sdtPr>
-          <w:sdtEndPr/>
           <w:sdtContent>
             <w:tc>
               <w:tcPr>
@@ -131,7 +128,6 @@
             <w:dataBinding w:prefixMappings="xmlns:ns0='urn:microsoft-dynamics-nav/reports/Standard_Sales_Credit_Memo/1307/'" w:xpath="/ns0:NavWordReportXmlPart[1]/ns0:Header[1]/ns0:CompanyAddress2[1]" w:storeItemID="{4A493263-798B-4AA7-A910-795701CA05A5}"/>
             <w:text/>
           </w:sdtPr>
-          <w:sdtEndPr/>
           <w:sdtContent>
             <w:tc>
               <w:tcPr>
@@ -166,7 +162,6 @@
             <w:dataBinding w:prefixMappings="xmlns:ns0='urn:microsoft-dynamics-nav/reports/Standard_Sales_Credit_Memo/1307/'" w:xpath="/ns0:NavWordReportXmlPart[1]/ns0:Header[1]/ns0:CustomerAddress3[1]" w:storeItemID="{4A493263-798B-4AA7-A910-795701CA05A5}"/>
             <w:text/>
           </w:sdtPr>
-          <w:sdtEndPr/>
           <w:sdtContent>
             <w:tc>
               <w:tcPr>
@@ -194,7 +189,6 @@
             <w:dataBinding w:prefixMappings="xmlns:ns0='urn:microsoft-dynamics-nav/reports/Standard_Sales_Credit_Memo/1307/'" w:xpath="/ns0:NavWordReportXmlPart[1]/ns0:Header[1]/ns0:CompanyAddress3[1]" w:storeItemID="{4A493263-798B-4AA7-A910-795701CA05A5}"/>
             <w:text/>
           </w:sdtPr>
-          <w:sdtEndPr/>
           <w:sdtContent>
             <w:tc>
               <w:tcPr>
@@ -229,7 +223,6 @@
             <w:dataBinding w:prefixMappings="xmlns:ns0='urn:microsoft-dynamics-nav/reports/Standard_Sales_Credit_Memo/1307/'" w:xpath="/ns0:NavWordReportXmlPart[1]/ns0:Header[1]/ns0:CustomerAddress4[1]" w:storeItemID="{4A493263-798B-4AA7-A910-795701CA05A5}"/>
             <w:text/>
           </w:sdtPr>
-          <w:sdtEndPr/>
           <w:sdtContent>
             <w:tc>
               <w:tcPr>
@@ -257,7 +250,6 @@
             <w:dataBinding w:prefixMappings="xmlns:ns0='urn:microsoft-dynamics-nav/reports/Standard_Sales_Credit_Memo/1307/'" w:xpath="/ns0:NavWordReportXmlPart[1]/ns0:Header[1]/ns0:CompanyAddress4[1]" w:storeItemID="{4A493263-798B-4AA7-A910-795701CA05A5}"/>
             <w:text/>
           </w:sdtPr>
-          <w:sdtEndPr/>
           <w:sdtContent>
             <w:tc>
               <w:tcPr>
@@ -292,7 +284,6 @@
             <w:dataBinding w:prefixMappings="xmlns:ns0='urn:microsoft-dynamics-nav/reports/Standard_Sales_Credit_Memo/1307/'" w:xpath="/ns0:NavWordReportXmlPart[1]/ns0:Header[1]/ns0:CustomerAddress5[1]" w:storeItemID="{4A493263-798B-4AA7-A910-795701CA05A5}"/>
             <w:text/>
           </w:sdtPr>
-          <w:sdtEndPr/>
           <w:sdtContent>
             <w:tc>
               <w:tcPr>
@@ -320,7 +311,6 @@
             <w:dataBinding w:prefixMappings="xmlns:ns0='urn:microsoft-dynamics-nav/reports/Standard_Sales_Credit_Memo/1307/'" w:xpath="/ns0:NavWordReportXmlPart[1]/ns0:Header[1]/ns0:CompanyAddress5[1]" w:storeItemID="{4A493263-798B-4AA7-A910-795701CA05A5}"/>
             <w:text/>
           </w:sdtPr>
-          <w:sdtEndPr/>
           <w:sdtContent>
             <w:tc>
               <w:tcPr>
@@ -355,7 +345,6 @@
             <w:dataBinding w:prefixMappings="xmlns:ns0='urn:microsoft-dynamics-nav/reports/Standard_Sales_Credit_Memo/1307/'" w:xpath="/ns0:NavWordReportXmlPart[1]/ns0:Header[1]/ns0:CustomerAddress6[1]" w:storeItemID="{4A493263-798B-4AA7-A910-795701CA05A5}"/>
             <w:text/>
           </w:sdtPr>
-          <w:sdtEndPr/>
           <w:sdtContent>
             <w:tc>
               <w:tcPr>
@@ -383,7 +372,6 @@
             <w:dataBinding w:prefixMappings="xmlns:ns0='urn:microsoft-dynamics-nav/reports/Standard_Sales_Credit_Memo/1307/'" w:xpath="/ns0:NavWordReportXmlPart[1]/ns0:Header[1]/ns0:CompanyAddress6[1]" w:storeItemID="{4A493263-798B-4AA7-A910-795701CA05A5}"/>
             <w:text/>
           </w:sdtPr>
-          <w:sdtEndPr/>
           <w:sdtContent>
             <w:tc>
               <w:tcPr>
@@ -418,7 +406,6 @@
             <w:dataBinding w:prefixMappings="xmlns:ns0='urn:microsoft-dynamics-nav/reports/Standard_Sales_Credit_Memo/1307/'" w:xpath="/ns0:NavWordReportXmlPart[1]/ns0:Header[1]/ns0:CustomerAddress7[1]" w:storeItemID="{4A493263-798B-4AA7-A910-795701CA05A5}"/>
             <w:text/>
           </w:sdtPr>
-          <w:sdtEndPr/>
           <w:sdtContent>
             <w:tc>
               <w:tcPr>
@@ -455,11 +442,12 @@
                 <w:dataBinding w:prefixMappings="xmlns:ns0='urn:microsoft-dynamics-nav/reports/Standard_Sales_Credit_Memo/1307/'" w:xpath="/ns0:NavWordReportXmlPart[1]/ns0:Header[1]/ns0:CompanyLegalOffice_Lbl[1]" w:storeItemID="{4A493263-798B-4AA7-A910-795701CA05A5}"/>
                 <w:text/>
               </w:sdtPr>
-              <w:sdtEndPr/>
               <w:sdtContent>
+                <w:proofErr w:type="spellStart"/>
                 <w:r>
                   <w:t>CompanyLegalOffice_Lbl</w:t>
                 </w:r>
+                <w:proofErr w:type="spellEnd"/>
               </w:sdtContent>
             </w:sdt>
             <w:r>
@@ -476,11 +464,12 @@
                 <w:dataBinding w:prefixMappings="xmlns:ns0='urn:microsoft-dynamics-nav/reports/Standard_Sales_Credit_Memo/1307/'" w:xpath="/ns0:NavWordReportXmlPart[1]/ns0:Header[1]/ns0:CompanyLegalOffice[1]" w:storeItemID="{4A493263-798B-4AA7-A910-795701CA05A5}"/>
                 <w:text/>
               </w:sdtPr>
-              <w:sdtEndPr/>
               <w:sdtContent>
+                <w:proofErr w:type="spellStart"/>
                 <w:r>
                   <w:t>CompanyLegalOffice</w:t>
                 </w:r>
+                <w:proofErr w:type="spellEnd"/>
               </w:sdtContent>
             </w:sdt>
           </w:p>
@@ -502,7 +491,6 @@
             <w:dataBinding w:prefixMappings="xmlns:ns0='urn:microsoft-dynamics-nav/reports/Standard_Sales_Credit_Memo/1307/'" w:xpath="/ns0:NavWordReportXmlPart[1]/ns0:Header[1]/ns0:CustomerAddress8[1]" w:storeItemID="{4A493263-798B-4AA7-A910-795701CA05A5}"/>
             <w:text/>
           </w:sdtPr>
-          <w:sdtEndPr/>
           <w:sdtContent>
             <w:tc>
               <w:tcPr>
@@ -576,7 +564,6 @@
             <w:dataBinding w:prefixMappings="xmlns:ns0='urn:microsoft-dynamics-nav/reports/Standard_Sales_Credit_Memo/1307/'" w:xpath="/ns0:NavWordReportXmlPart[1]/ns0:Header[1]/ns0:YourReference_Header_Lbl[1]" w:storeItemID="{4A493263-798B-4AA7-A910-795701CA05A5}"/>
             <w:text/>
           </w:sdtPr>
-          <w:sdtEndPr/>
           <w:sdtContent>
             <w:tc>
               <w:tcPr>
@@ -608,7 +595,6 @@
             <w:dataBinding w:prefixMappings="xmlns:ns0='urn:microsoft-dynamics-nav/reports/Standard_Sales_Credit_Memo/1307/'" w:xpath="/ns0:NavWordReportXmlPart[1]/ns0:Header[1]/ns0:SalesPersonBlank_Lbl[1]" w:storeItemID="{4A493263-798B-4AA7-A910-795701CA05A5}"/>
             <w:text/>
           </w:sdtPr>
-          <w:sdtEndPr/>
           <w:sdtContent>
             <w:tc>
               <w:tcPr>
@@ -640,7 +626,6 @@
             <w:dataBinding w:prefixMappings="xmlns:ns0='urn:microsoft-dynamics-nav/reports/Standard_Sales_Credit_Memo/1307/'" w:xpath="/ns0:NavWordReportXmlPart[1]/ns0:Header[1]/ns0:AppliesToDocument_Lbl[1]" w:storeItemID="{4A493263-798B-4AA7-A910-795701CA05A5}"/>
             <w:text/>
           </w:sdtPr>
-          <w:sdtEndPr/>
           <w:sdtContent>
             <w:tc>
               <w:tcPr>
@@ -675,7 +660,6 @@
             <w:dataBinding w:prefixMappings="xmlns:ns0='urn:microsoft-dynamics-nav/reports/Standard_Sales_Credit_Memo/1307/'" w:xpath="/ns0:NavWordReportXmlPart[1]/ns0:Header[1]/ns0:DueDate_Lbl[1]" w:storeItemID="{4A493263-798B-4AA7-A910-795701CA05A5}"/>
             <w:text/>
           </w:sdtPr>
-          <w:sdtEndPr/>
           <w:sdtContent>
             <w:tc>
               <w:tcPr>
@@ -712,7 +696,6 @@
             <w:dataBinding w:prefixMappings="xmlns:ns0='urn:microsoft-dynamics-nav/reports/Standard_Sales_Credit_Memo/1307/'" w:xpath="/ns0:NavWordReportXmlPart[1]/ns0:Header[1]/ns0:YourReference_Header[1]" w:storeItemID="{4A493263-798B-4AA7-A910-795701CA05A5}"/>
             <w:text/>
           </w:sdtPr>
-          <w:sdtEndPr/>
           <w:sdtContent>
             <w:tc>
               <w:tcPr>
@@ -740,7 +723,6 @@
             <w:dataBinding w:prefixMappings="xmlns:ns0='urn:microsoft-dynamics-nav/reports/Standard_Sales_Credit_Memo/1307/'" w:xpath="/ns0:NavWordReportXmlPart[1]/ns0:Header[1]/ns0:SalesPersonName[1]" w:storeItemID="{4A493263-798B-4AA7-A910-795701CA05A5}"/>
             <w:text/>
           </w:sdtPr>
-          <w:sdtEndPr/>
           <w:sdtContent>
             <w:tc>
               <w:tcPr>
@@ -768,7 +750,6 @@
             <w:dataBinding w:prefixMappings="xmlns:ns0='urn:microsoft-dynamics-nav/reports/Standard_Sales_Credit_Memo/1307/'" w:xpath="/ns0:NavWordReportXmlPart[1]/ns0:Header[1]/ns0:AppliesToDocument[1]" w:storeItemID="{4A493263-798B-4AA7-A910-795701CA05A5}"/>
             <w:text/>
           </w:sdtPr>
-          <w:sdtEndPr/>
           <w:sdtContent>
             <w:tc>
               <w:tcPr>
@@ -796,7 +777,6 @@
             <w:dataBinding w:prefixMappings="xmlns:ns0='urn:microsoft-dynamics-nav/reports/Standard_Sales_Credit_Memo/1307/'" w:xpath="/ns0:NavWordReportXmlPart[1]/ns0:Header[1]/ns0:DueDate[1]" w:storeItemID="{4A493263-798B-4AA7-A910-795701CA05A5}"/>
             <w:text/>
           </w:sdtPr>
-          <w:sdtEndPr/>
           <w:sdtContent>
             <w:tc>
               <w:tcPr>
@@ -820,20 +800,22 @@
     </w:tbl>
     <w:sdt>
       <w:sdtPr>
+        <w:alias w:val="#Nav: /Header/WorkDescriptionLines/WorkDescriptionLine"/>
+        <w:tag w:val="#Nav: Standard_Sales_Credit_Memo/1307"/>
         <w:id w:val="-1991626765"/>
         <w:placeholder>
           <w:docPart w:val="DefaultPlaceholder_-1854013440"/>
         </w:placeholder>
         <w:dataBinding w:prefixMappings="xmlns:ns0='urn:microsoft-dynamics-nav/reports/Standard_Sales_Credit_Memo/1307/'" w:xpath="/ns0:NavWordReportXmlPart[1]/ns0:Header[1]/ns0:WorkDescriptionLines[1]/ns0:WorkDescriptionLine[1]" w:storeItemID="{4A493263-798B-4AA7-A910-795701CA05A5}"/>
         <w:text/>
-        <w:alias w:val="#Nav: /Header/WorkDescriptionLines/WorkDescriptionLine"/>
-        <w:tag w:val="#Nav: Standard_Sales_Credit_Memo/1307"/>
       </w:sdtPr>
       <w:sdtContent>
         <w:p>
+          <w:proofErr w:type="spellStart"/>
           <w:r>
             <w:t>WorkDescriptionLine</w:t>
           </w:r>
+          <w:proofErr w:type="spellEnd"/>
         </w:p>
       </w:sdtContent>
     </w:sdt>
@@ -881,7 +863,6 @@
             <w:dataBinding w:prefixMappings="xmlns:ns0='urn:microsoft-dynamics-nav/reports/Standard_Sales_Credit_Memo/1307/'" w:xpath="/ns0:NavWordReportXmlPart[1]/ns0:Header[1]/ns0:Line[1]/ns0:ItemNo_Line_Lbl[1]" w:storeItemID="{4A493263-798B-4AA7-A910-795701CA05A5}"/>
             <w:text/>
           </w:sdtPr>
-          <w:sdtEndPr/>
           <w:sdtContent>
             <w:tc>
               <w:tcPr>
@@ -896,9 +877,11 @@
                   <w:pStyle w:val="Heading1"/>
                   <w:outlineLvl w:val="0"/>
                 </w:pPr>
+                <w:proofErr w:type="spellStart"/>
                 <w:r>
                   <w:t>ItemNo_Line_Lbl</w:t>
                 </w:r>
+                <w:proofErr w:type="spellEnd"/>
               </w:p>
             </w:tc>
           </w:sdtContent>
@@ -914,7 +897,6 @@
             <w:dataBinding w:prefixMappings="xmlns:ns0='urn:microsoft-dynamics-nav/reports/Standard_Sales_Credit_Memo/1307/'" w:xpath="/ns0:NavWordReportXmlPart[1]/ns0:Header[1]/ns0:Line[1]/ns0:Description_Line_Lbl[1]" w:storeItemID="{4A493263-798B-4AA7-A910-795701CA05A5}"/>
             <w:text/>
           </w:sdtPr>
-          <w:sdtEndPr/>
           <w:sdtContent>
             <w:tc>
               <w:tcPr>
@@ -929,9 +911,11 @@
                   <w:pStyle w:val="Heading1"/>
                   <w:outlineLvl w:val="0"/>
                 </w:pPr>
+                <w:proofErr w:type="spellStart"/>
                 <w:r>
                   <w:t>Description_Line_Lbl</w:t>
                 </w:r>
+                <w:proofErr w:type="spellEnd"/>
               </w:p>
             </w:tc>
           </w:sdtContent>
@@ -947,7 +931,6 @@
             <w:dataBinding w:prefixMappings="xmlns:ns0='urn:microsoft-dynamics-nav/reports/Standard_Sales_Credit_Memo/1307/'" w:xpath="/ns0:NavWordReportXmlPart[1]/ns0:Header[1]/ns0:Line[1]/ns0:ShipmentDate_Line_Lbl[1]" w:storeItemID="{4A493263-798B-4AA7-A910-795701CA05A5}"/>
             <w:text/>
           </w:sdtPr>
-          <w:sdtEndPr/>
           <w:sdtContent>
             <w:tc>
               <w:tcPr>
@@ -962,9 +945,11 @@
                   <w:pStyle w:val="Heading1"/>
                   <w:outlineLvl w:val="0"/>
                 </w:pPr>
+                <w:proofErr w:type="spellStart"/>
                 <w:r>
                   <w:t>ShipmentDate_Line_Lbl</w:t>
                 </w:r>
+                <w:proofErr w:type="spellEnd"/>
               </w:p>
             </w:tc>
           </w:sdtContent>
@@ -980,7 +965,6 @@
             <w:dataBinding w:prefixMappings="xmlns:ns0='urn:microsoft-dynamics-nav/reports/Standard_Sales_Credit_Memo/1307/'" w:xpath="/ns0:NavWordReportXmlPart[1]/ns0:Header[1]/ns0:Line[1]/ns0:Quantity_Line_Lbl[1]" w:storeItemID="{4A493263-798B-4AA7-A910-795701CA05A5}"/>
             <w:text/>
           </w:sdtPr>
-          <w:sdtEndPr/>
           <w:sdtContent>
             <w:tc>
               <w:tcPr>
@@ -996,9 +980,11 @@
                   <w:jc w:val="right"/>
                   <w:outlineLvl w:val="0"/>
                 </w:pPr>
+                <w:proofErr w:type="spellStart"/>
                 <w:r>
                   <w:t>Quantity_Line_Lbl</w:t>
                 </w:r>
+                <w:proofErr w:type="spellEnd"/>
               </w:p>
             </w:tc>
           </w:sdtContent>
@@ -1029,7 +1015,6 @@
             <w:dataBinding w:prefixMappings="xmlns:ns0='urn:microsoft-dynamics-nav/reports/Standard_Sales_Credit_Memo/1307/'" w:xpath="/ns0:NavWordReportXmlPart[1]/ns0:Header[1]/ns0:Line[1]/ns0:UnitPrice_Lbl[1]" w:storeItemID="{4A493263-798B-4AA7-A910-795701CA05A5}"/>
             <w:text/>
           </w:sdtPr>
-          <w:sdtEndPr/>
           <w:sdtContent>
             <w:tc>
               <w:tcPr>
@@ -1045,9 +1030,11 @@
                   <w:jc w:val="right"/>
                   <w:outlineLvl w:val="0"/>
                 </w:pPr>
+                <w:proofErr w:type="spellStart"/>
                 <w:r>
                   <w:t>UnitPrice_Lbl</w:t>
                 </w:r>
+                <w:proofErr w:type="spellEnd"/>
               </w:p>
             </w:tc>
           </w:sdtContent>
@@ -1078,7 +1065,6 @@
             <w:dataBinding w:prefixMappings="xmlns:ns0='urn:microsoft-dynamics-nav/reports/Standard_Sales_Credit_Memo/1307/'" w:xpath="/ns0:NavWordReportXmlPart[1]/ns0:Header[1]/ns0:Line[1]/ns0:VATPct_Line_Lbl[1]" w:storeItemID="{4A493263-798B-4AA7-A910-795701CA05A5}"/>
             <w:text/>
           </w:sdtPr>
-          <w:sdtEndPr/>
           <w:sdtContent>
             <w:tc>
               <w:tcPr>
@@ -1094,9 +1080,11 @@
                   <w:jc w:val="right"/>
                   <w:outlineLvl w:val="0"/>
                 </w:pPr>
+                <w:proofErr w:type="spellStart"/>
                 <w:r>
                   <w:t>VATPct_Line_Lbl</w:t>
                 </w:r>
+                <w:proofErr w:type="spellEnd"/>
               </w:p>
             </w:tc>
           </w:sdtContent>
@@ -1112,7 +1100,6 @@
             <w:dataBinding w:prefixMappings="xmlns:ns0='urn:microsoft-dynamics-nav/reports/Standard_Sales_Credit_Memo/1307/'" w:xpath="/ns0:NavWordReportXmlPart[1]/ns0:Header[1]/ns0:Line[1]/ns0:LineAmount_Line_Lbl[1]" w:storeItemID="{4A493263-798B-4AA7-A910-795701CA05A5}"/>
             <w:text/>
           </w:sdtPr>
-          <w:sdtEndPr/>
           <w:sdtContent>
             <w:tc>
               <w:tcPr>
@@ -1131,9 +1118,11 @@
                   <w:jc w:val="right"/>
                   <w:outlineLvl w:val="0"/>
                 </w:pPr>
+                <w:proofErr w:type="spellStart"/>
                 <w:r>
                   <w:t>LineAmount_Line_Lbl</w:t>
                 </w:r>
+                <w:proofErr w:type="spellEnd"/>
               </w:p>
             </w:tc>
           </w:sdtContent>
@@ -1272,7 +1261,6 @@
           <w15:dataBinding w:prefixMappings="xmlns:ns0='urn:microsoft-dynamics-nav/reports/Standard_Sales_Credit_Memo/1307/'" w:xpath="/ns0:NavWordReportXmlPart[1]/ns0:Header[1]/ns0:Line" w:storeItemID="{4A493263-798B-4AA7-A910-795701CA05A5}"/>
           <w15:repeatingSection/>
         </w:sdtPr>
-        <w:sdtEndPr/>
         <w:sdtContent>
           <w:sdt>
             <w:sdtPr>
@@ -1282,7 +1270,6 @@
               </w:placeholder>
               <w15:repeatingSectionItem/>
             </w:sdtPr>
-            <w:sdtEndPr/>
             <w:sdtContent>
               <w:tr>
                 <w:trPr>
@@ -1299,16 +1286,17 @@
                     <w:dataBinding w:prefixMappings="xmlns:ns0='urn:microsoft-dynamics-nav/reports/Standard_Sales_Credit_Memo/1307/'" w:xpath="/ns0:NavWordReportXmlPart[1]/ns0:Header[1]/ns0:Line[1]/ns0:ItemNo_Line[1]" w:storeItemID="{4A493263-798B-4AA7-A910-795701CA05A5}"/>
                     <w:text/>
                   </w:sdtPr>
-                  <w:sdtEndPr/>
                   <w:sdtContent>
                     <w:tc>
                       <w:tcPr>
                         <w:tcW w:w="954" w:type="dxa"/>
                       </w:tcPr>
                       <w:p>
+                        <w:proofErr w:type="spellStart"/>
                         <w:r>
                           <w:t>ItemNo_Line</w:t>
                         </w:r>
+                        <w:proofErr w:type="spellEnd"/>
                       </w:p>
                     </w:tc>
                   </w:sdtContent>
@@ -1324,16 +1312,17 @@
                     <w:dataBinding w:prefixMappings="xmlns:ns0='urn:microsoft-dynamics-nav/reports/Standard_Sales_Credit_Memo/1307/'" w:xpath="/ns0:NavWordReportXmlPart[1]/ns0:Header[1]/ns0:Line[1]/ns0:Description_Line[1]" w:storeItemID="{4A493263-798B-4AA7-A910-795701CA05A5}"/>
                     <w:text/>
                   </w:sdtPr>
-                  <w:sdtEndPr/>
                   <w:sdtContent>
                     <w:tc>
                       <w:tcPr>
                         <w:tcW w:w="2238" w:type="dxa"/>
                       </w:tcPr>
                       <w:p>
+                        <w:proofErr w:type="spellStart"/>
                         <w:r>
                           <w:t>Description_Line</w:t>
                         </w:r>
+                        <w:proofErr w:type="spellEnd"/>
                       </w:p>
                     </w:tc>
                   </w:sdtContent>
@@ -1349,16 +1338,17 @@
                     <w:dataBinding w:prefixMappings="xmlns:ns0='urn:microsoft-dynamics-nav/reports/Standard_Sales_Credit_Memo/1307/'" w:xpath="/ns0:NavWordReportXmlPart[1]/ns0:Header[1]/ns0:Line[1]/ns0:ShipmentDate_Line[1]" w:storeItemID="{4A493263-798B-4AA7-A910-795701CA05A5}"/>
                     <w:text/>
                   </w:sdtPr>
-                  <w:sdtEndPr/>
                   <w:sdtContent>
                     <w:tc>
                       <w:tcPr>
                         <w:tcW w:w="965" w:type="dxa"/>
                       </w:tcPr>
                       <w:p>
+                        <w:proofErr w:type="spellStart"/>
                         <w:r>
                           <w:t>ShipmentDate_Line</w:t>
                         </w:r>
+                        <w:proofErr w:type="spellEnd"/>
                       </w:p>
                     </w:tc>
                   </w:sdtContent>
@@ -1374,16 +1364,17 @@
                     <w:dataBinding w:prefixMappings="xmlns:ns0='urn:microsoft-dynamics-nav/reports/Standard_Sales_Credit_Memo/1307/'" w:xpath="/ns0:NavWordReportXmlPart[1]/ns0:Header[1]/ns0:Line[1]/ns0:Quantity_Line[1]" w:storeItemID="{4A493263-798B-4AA7-A910-795701CA05A5}"/>
                     <w:text/>
                   </w:sdtPr>
-                  <w:sdtEndPr/>
                   <w:sdtContent>
                     <w:tc>
                       <w:tcPr>
                         <w:tcW w:w="805" w:type="dxa"/>
                       </w:tcPr>
                       <w:p>
+                        <w:proofErr w:type="spellStart"/>
                         <w:r>
                           <w:t>Quantity_Line</w:t>
                         </w:r>
+                        <w:proofErr w:type="spellEnd"/>
                       </w:p>
                     </w:tc>
                   </w:sdtContent>
@@ -1399,16 +1390,17 @@
                     <w:dataBinding w:prefixMappings="xmlns:ns0='urn:microsoft-dynamics-nav/reports/Standard_Sales_Credit_Memo/1307/'" w:xpath="/ns0:NavWordReportXmlPart[1]/ns0:Header[1]/ns0:Line[1]/ns0:UnitOfMeasure[1]" w:storeItemID="{4A493263-798B-4AA7-A910-795701CA05A5}"/>
                     <w:text/>
                   </w:sdtPr>
-                  <w:sdtEndPr/>
                   <w:sdtContent>
                     <w:tc>
                       <w:tcPr>
                         <w:tcW w:w="708" w:type="dxa"/>
                       </w:tcPr>
                       <w:p>
+                        <w:proofErr w:type="spellStart"/>
                         <w:r>
                           <w:t>UnitOfMeasure</w:t>
                         </w:r>
+                        <w:proofErr w:type="spellEnd"/>
                       </w:p>
                     </w:tc>
                   </w:sdtContent>
@@ -1424,16 +1416,17 @@
                     <w:dataBinding w:prefixMappings="xmlns:ns0='urn:microsoft-dynamics-nav/reports/Standard_Sales_Credit_Memo/1307/'" w:xpath="/ns0:NavWordReportXmlPart[1]/ns0:Header[1]/ns0:Line[1]/ns0:UnitPrice[1]" w:storeItemID="{4A493263-798B-4AA7-A910-795701CA05A5}"/>
                     <w:text/>
                   </w:sdtPr>
-                  <w:sdtEndPr/>
                   <w:sdtContent>
                     <w:tc>
                       <w:tcPr>
                         <w:tcW w:w="1365" w:type="dxa"/>
                       </w:tcPr>
                       <w:p>
+                        <w:proofErr w:type="spellStart"/>
                         <w:r>
                           <w:t>UnitPrice</w:t>
                         </w:r>
+                        <w:proofErr w:type="spellEnd"/>
                       </w:p>
                     </w:tc>
                   </w:sdtContent>
@@ -1449,16 +1442,17 @@
                     <w:dataBinding w:prefixMappings="xmlns:ns0='urn:microsoft-dynamics-nav/reports/Standard_Sales_Credit_Memo/1307/'" w:xpath="/ns0:NavWordReportXmlPart[1]/ns0:Header[1]/ns0:Line[1]/ns0:LineDiscountPercentText_Line[1]" w:storeItemID="{4A493263-798B-4AA7-A910-795701CA05A5}"/>
                     <w:text/>
                   </w:sdtPr>
-                  <w:sdtEndPr/>
                   <w:sdtContent>
                     <w:tc>
                       <w:tcPr>
                         <w:tcW w:w="620" w:type="dxa"/>
                       </w:tcPr>
                       <w:p>
+                        <w:proofErr w:type="spellStart"/>
                         <w:r>
                           <w:t>LineDiscountPercentText_Line</w:t>
                         </w:r>
+                        <w:proofErr w:type="spellEnd"/>
                       </w:p>
                     </w:tc>
                   </w:sdtContent>
@@ -1474,16 +1468,17 @@
                     <w:dataBinding w:prefixMappings="xmlns:ns0='urn:microsoft-dynamics-nav/reports/Standard_Sales_Credit_Memo/1307/'" w:xpath="/ns0:NavWordReportXmlPart[1]/ns0:Header[1]/ns0:Line[1]/ns0:VATPct_Line[1]" w:storeItemID="{4A493263-798B-4AA7-A910-795701CA05A5}"/>
                     <w:text/>
                   </w:sdtPr>
-                  <w:sdtEndPr/>
                   <w:sdtContent>
                     <w:tc>
                       <w:tcPr>
                         <w:tcW w:w="709" w:type="dxa"/>
                       </w:tcPr>
                       <w:p>
+                        <w:proofErr w:type="spellStart"/>
                         <w:r>
                           <w:t>VATPct_Line</w:t>
                         </w:r>
+                        <w:proofErr w:type="spellEnd"/>
                       </w:p>
                     </w:tc>
                   </w:sdtContent>
@@ -1499,7 +1494,6 @@
                     <w:dataBinding w:prefixMappings="xmlns:ns0='urn:microsoft-dynamics-nav/reports/Standard_Sales_Credit_Memo/1307/'" w:xpath="/ns0:NavWordReportXmlPart[1]/ns0:Header[1]/ns0:Line[1]/ns0:LineAmount_Line[1]" w:storeItemID="{4A493263-798B-4AA7-A910-795701CA05A5}"/>
                     <w:text/>
                   </w:sdtPr>
-                  <w:sdtEndPr/>
                   <w:sdtContent>
                     <w:tc>
                       <w:tcPr>
@@ -1509,9 +1503,11 @@
                         </w:tcMar>
                       </w:tcPr>
                       <w:p>
+                        <w:proofErr w:type="spellStart"/>
                         <w:r>
                           <w:t>LineAmount_Line</w:t>
                         </w:r>
+                        <w:proofErr w:type="spellEnd"/>
                       </w:p>
                     </w:tc>
                   </w:sdtContent>
@@ -1627,7 +1623,6 @@
           <w15:dataBinding w:prefixMappings="xmlns:ns0='urn:microsoft-dynamics-nav/reports/Standard_Sales_Credit_Memo/1307/'" w:xpath="/ns0:NavWordReportXmlPart[1]/ns0:Header[1]/ns0:ReportTotalsLine" w:storeItemID="{4A493263-798B-4AA7-A910-795701CA05A5}"/>
           <w15:repeatingSection/>
         </w:sdtPr>
-        <w:sdtEndPr/>
         <w:sdtContent>
           <w:sdt>
             <w:sdtPr>
@@ -1637,7 +1632,6 @@
               </w:placeholder>
               <w15:repeatingSectionItem/>
             </w:sdtPr>
-            <w:sdtEndPr/>
             <w:sdtContent>
               <w:tr>
                 <w:trPr>
@@ -1704,7 +1698,6 @@
                     <w:dataBinding w:prefixMappings="xmlns:ns0='urn:microsoft-dynamics-nav/reports/Standard_Sales_Credit_Memo/1307/'" w:xpath="/ns0:NavWordReportXmlPart[1]/ns0:Header[1]/ns0:ReportTotalsLine[1]/ns0:Description_ReportTotalsLine[1]" w:storeItemID="{4A493263-798B-4AA7-A910-795701CA05A5}"/>
                     <w:text/>
                   </w:sdtPr>
-                  <w:sdtEndPr/>
                   <w:sdtContent>
                     <w:tc>
                       <w:tcPr>
@@ -1715,9 +1708,11 @@
                         <w:pPr>
                           <w:pStyle w:val="NoSpacing"/>
                         </w:pPr>
+                        <w:proofErr w:type="spellStart"/>
                         <w:r>
                           <w:t>Description_ReportTotalsLine</w:t>
                         </w:r>
+                        <w:proofErr w:type="spellEnd"/>
                       </w:p>
                     </w:tc>
                   </w:sdtContent>
@@ -1733,7 +1728,6 @@
                     <w:dataBinding w:prefixMappings="xmlns:ns0='urn:microsoft-dynamics-nav/reports/Standard_Sales_Credit_Memo/1307/'" w:xpath="/ns0:NavWordReportXmlPart[1]/ns0:Header[1]/ns0:ReportTotalsLine[1]/ns0:Amount_ReportTotalsLine[1]" w:storeItemID="{4A493263-798B-4AA7-A910-795701CA05A5}"/>
                     <w:text/>
                   </w:sdtPr>
-                  <w:sdtEndPr/>
                   <w:sdtContent>
                     <w:tc>
                       <w:tcPr>
@@ -1746,9 +1740,11 @@
                         <w:pPr>
                           <w:pStyle w:val="NoSpacing"/>
                         </w:pPr>
+                        <w:proofErr w:type="spellStart"/>
                         <w:r>
                           <w:t>Amount_ReportTotalsLine</w:t>
                         </w:r>
+                        <w:proofErr w:type="spellEnd"/>
                       </w:p>
                     </w:tc>
                   </w:sdtContent>
@@ -1905,11 +1901,6 @@
             <w:dataBinding w:prefixMappings="xmlns:ns0='urn:microsoft-dynamics-nav/reports/Standard_Sales_Credit_Memo/1307/'" w:xpath="/ns0:NavWordReportXmlPart[1]/ns0:Header[1]/ns0:Totals[1]/ns0:TotalIncludingVATText[1]" w:storeItemID="{4A493263-798B-4AA7-A910-795701CA05A5}"/>
             <w:text/>
           </w:sdtPr>
-          <w:sdtEndPr>
-            <w:rPr>
-              <w:rStyle w:val="Strong"/>
-            </w:rPr>
-          </w:sdtEndPr>
           <w:sdtContent>
             <w:tc>
               <w:tcPr>
@@ -1926,12 +1917,14 @@
                     <w:rStyle w:val="Strong"/>
                   </w:rPr>
                 </w:pPr>
+                <w:proofErr w:type="spellStart"/>
                 <w:r>
                   <w:rPr>
                     <w:rStyle w:val="Strong"/>
                   </w:rPr>
                   <w:t>TotalIncludingVATText</w:t>
                 </w:r>
+                <w:proofErr w:type="spellEnd"/>
               </w:p>
             </w:tc>
           </w:sdtContent>
@@ -1950,11 +1943,6 @@
             <w:dataBinding w:prefixMappings="xmlns:ns0='urn:microsoft-dynamics-nav/reports/Standard_Sales_Credit_Memo/1307/'" w:xpath="/ns0:NavWordReportXmlPart[1]/ns0:Header[1]/ns0:Totals[1]/ns0:TotalAmountIncludingVAT[1]" w:storeItemID="{4A493263-798B-4AA7-A910-795701CA05A5}"/>
             <w:text/>
           </w:sdtPr>
-          <w:sdtEndPr>
-            <w:rPr>
-              <w:rStyle w:val="Strong"/>
-            </w:rPr>
-          </w:sdtEndPr>
           <w:sdtContent>
             <w:tc>
               <w:tcPr>
@@ -1974,12 +1962,14 @@
                     <w:rStyle w:val="Strong"/>
                   </w:rPr>
                 </w:pPr>
+                <w:proofErr w:type="spellStart"/>
                 <w:r>
                   <w:rPr>
                     <w:rStyle w:val="Strong"/>
                   </w:rPr>
                   <w:t>TotalAmountIncludingVAT</w:t>
                 </w:r>
+                <w:proofErr w:type="spellEnd"/>
               </w:p>
             </w:tc>
           </w:sdtContent>
@@ -2026,7 +2016,6 @@
             <w:dataBinding w:prefixMappings="xmlns:ns0='urn:microsoft-dynamics-nav/reports/Standard_Sales_Credit_Memo/1307/'" w:xpath="/ns0:NavWordReportXmlPart[1]/ns0:Header[1]/ns0:VATClauseLine[1]/ns0:VATIdentifier_VATClauseLine[1]" w:storeItemID="{4A493263-798B-4AA7-A910-795701CA05A5}"/>
             <w:text/>
           </w:sdtPr>
-          <w:sdtEndPr/>
           <w:sdtContent>
             <w:tc>
               <w:tcPr>
@@ -2045,12 +2034,14 @@
                     <w:sz w:val="18"/>
                   </w:rPr>
                 </w:pPr>
+                <w:proofErr w:type="spellStart"/>
                 <w:r>
                   <w:rPr>
                     <w:sz w:val="18"/>
                   </w:rPr>
                   <w:t>VATIdentifier_VATClauseLine</w:t>
                 </w:r>
+                <w:proofErr w:type="spellEnd"/>
               </w:p>
             </w:tc>
           </w:sdtContent>
@@ -2069,7 +2060,6 @@
             <w:dataBinding w:prefixMappings="xmlns:ns0='urn:microsoft-dynamics-nav/reports/Standard_Sales_Credit_Memo/1307/'" w:xpath="/ns0:NavWordReportXmlPart[1]/ns0:Header[1]/ns0:VATClauseLine[1]/ns0:Description_VATClauseLine[1]" w:storeItemID="{4A493263-798B-4AA7-A910-795701CA05A5}"/>
             <w:text/>
           </w:sdtPr>
-          <w:sdtEndPr/>
           <w:sdtContent>
             <w:tc>
               <w:tcPr>
@@ -2088,12 +2078,14 @@
                     <w:sz w:val="18"/>
                   </w:rPr>
                 </w:pPr>
+                <w:proofErr w:type="spellStart"/>
                 <w:r>
                   <w:rPr>
                     <w:sz w:val="18"/>
                   </w:rPr>
                   <w:t>Description_VATClauseLine</w:t>
                 </w:r>
+                <w:proofErr w:type="spellEnd"/>
               </w:p>
             </w:tc>
           </w:sdtContent>
@@ -2112,7 +2104,6 @@
             <w:dataBinding w:prefixMappings="xmlns:ns0='urn:microsoft-dynamics-nav/reports/Standard_Sales_Credit_Memo/1307/'" w:xpath="/ns0:NavWordReportXmlPart[1]/ns0:Header[1]/ns0:VATClauseLine[1]/ns0:VATAmount_VATClauseLine[1]" w:storeItemID="{4A493263-798B-4AA7-A910-795701CA05A5}"/>
             <w:text/>
           </w:sdtPr>
-          <w:sdtEndPr/>
           <w:sdtContent>
             <w:tc>
               <w:tcPr>
@@ -2131,12 +2122,14 @@
                     <w:sz w:val="18"/>
                   </w:rPr>
                 </w:pPr>
+                <w:proofErr w:type="spellStart"/>
                 <w:r>
                   <w:rPr>
                     <w:sz w:val="18"/>
                   </w:rPr>
                   <w:t>VATAmount_VATClauseLine</w:t>
                 </w:r>
+                <w:proofErr w:type="spellEnd"/>
               </w:p>
             </w:tc>
           </w:sdtContent>
@@ -2163,49 +2156,25 @@
             </w:pPr>
           </w:p>
         </w:tc>
-        <w:sdt>
-          <w:sdtPr>
-            <w:rPr>
-              <w:sz w:val="18"/>
-            </w:rPr>
-            <w:alias w:val="#Nav: /Header/VATClauseLine/Description2_VATClauseLine"/>
-            <w:tag w:val="#Nav: Standard_Sales_Credit_Memo/1307"/>
-            <w:id w:val="-751972114"/>
-            <w:placeholder>
-              <w:docPart w:val="AA72F57C64394DC088CA9EF0CE9BDA2A"/>
-            </w:placeholder>
-            <w:dataBinding w:prefixMappings="xmlns:ns0='urn:microsoft-dynamics-nav/reports/Standard_Sales_Credit_Memo/1307/'" w:xpath="/ns0:NavWordReportXmlPart[1]/ns0:Header[1]/ns0:VATClauseLine[1]/ns0:Description2_VATClauseLine[1]" w:storeItemID="{4A493263-798B-4AA7-A910-795701CA05A5}"/>
-            <w:text/>
-          </w:sdtPr>
-          <w:sdtEndPr/>
-          <w:sdtContent>
-            <w:tc>
-              <w:tcPr>
-                <w:tcW w:w="5528" w:type="dxa"/>
-                <w:tcMar>
-                  <w:top w:w="0" w:type="dxa"/>
-                  <w:left w:w="108" w:type="dxa"/>
-                  <w:bottom w:w="0" w:type="dxa"/>
-                  <w:right w:w="108" w:type="dxa"/>
-                </w:tcMar>
-                <w:hideMark/>
-              </w:tcPr>
-              <w:p>
-                <w:pPr>
-                  <w:rPr>
-                    <w:sz w:val="18"/>
-                  </w:rPr>
-                </w:pPr>
-                <w:r>
-                  <w:rPr>
-                    <w:sz w:val="18"/>
-                  </w:rPr>
-                  <w:t>Description2_VATClauseLine</w:t>
-                </w:r>
-              </w:p>
-            </w:tc>
-          </w:sdtContent>
-        </w:sdt>
+        <w:tc>
+          <w:tcPr>
+            <w:tcW w:w="5528" w:type="dxa"/>
+            <w:tcMar>
+              <w:top w:w="0" w:type="dxa"/>
+              <w:left w:w="108" w:type="dxa"/>
+              <w:bottom w:w="0" w:type="dxa"/>
+              <w:right w:w="108" w:type="dxa"/>
+            </w:tcMar>
+            <w:hideMark/>
+          </w:tcPr>
+          <w:p>
+            <w:pPr>
+              <w:rPr>
+                <w:sz w:val="18"/>
+              </w:rPr>
+            </w:pPr>
+          </w:p>
+        </w:tc>
         <w:tc>
           <w:tcPr>
             <w:tcW w:w="2258" w:type="dxa"/>
@@ -2247,7 +2216,7 @@
 </file>
 
 <file path=word/endnotes.xml><?xml version="1.0" encoding="utf-8"?>
-<w:endnotes xmlns:wpc="http://schemas.microsoft.com/office/word/2010/wordprocessingCanvas" xmlns:cx="http://schemas.microsoft.com/office/drawing/2014/chartex" xmlns:cx1="http://schemas.microsoft.com/office/drawing/2015/9/8/chartex" xmlns:cx2="http://schemas.microsoft.com/office/drawing/2015/10/21/chartex" xmlns:cx3="http://schemas.microsoft.com/office/drawing/2016/5/9/chartex" xmlns:cx4="http://schemas.microsoft.com/office/drawing/2016/5/10/chartex" xmlns:cx5="http://schemas.microsoft.com/office/drawing/2016/5/11/chartex" xmlns:cx6="http://schemas.microsoft.com/office/drawing/2016/5/12/chartex" xmlns:cx7="http://schemas.microsoft.com/office/drawing/2016/5/13/chartex" xmlns:cx8="http://schemas.microsoft.com/office/drawing/2016/5/14/chartex" xmlns:mc="http://schemas.openxmlformats.org/markup-compatibility/2006" xmlns:aink="http://schemas.microsoft.com/office/drawing/2016/ink" xmlns:am3d="http://schemas.microsoft.com/office/drawing/2017/model3d" xmlns:o="urn:schemas-microsoft-com:office:office" xmlns:r="http://schemas.openxmlformats.org/officeDocument/2006/relationships" xmlns:m="http://schemas.openxmlformats.org/officeDocument/2006/math" xmlns:v="urn:schemas-microsoft-com:vml" xmlns:wp14="http://schemas.microsoft.com/office/word/2010/wordprocessingDrawing" xmlns:wp="http://schemas.openxmlformats.org/drawingml/2006/wordprocessingDrawing" xmlns:w10="urn:schemas-microsoft-com:office:word" xmlns:w="http://schemas.openxmlformats.org/wordprocessingml/2006/main" xmlns:w14="http://schemas.microsoft.com/office/word/2010/wordml" xmlns:w15="http://schemas.microsoft.com/office/word/2012/wordml" xmlns:w16cex="http://schemas.microsoft.com/office/word/2018/wordml/cex" xmlns:w16cid="http://schemas.microsoft.com/office/word/2016/wordml/cid" xmlns:w16="http://schemas.microsoft.com/office/word/2018/wordml" xmlns:w16se="http://schemas.microsoft.com/office/word/2015/wordml/symex" xmlns:wpg="http://schemas.microsoft.com/office/word/2010/wordprocessingGroup" xmlns:wpi="http://schemas.microsoft.com/office/word/2010/wordprocessingInk" xmlns:wne="http://schemas.microsoft.com/office/word/2006/wordml" xmlns:wps="http://schemas.microsoft.com/office/word/2010/wordprocessingShape" mc:Ignorable="w14 w15 w16se w16cid w16 w16cex wp14">
+<w:endnotes xmlns:wpc="http://schemas.microsoft.com/office/word/2010/wordprocessingCanvas" xmlns:cx="http://schemas.microsoft.com/office/drawing/2014/chartex" xmlns:cx1="http://schemas.microsoft.com/office/drawing/2015/9/8/chartex" xmlns:cx2="http://schemas.microsoft.com/office/drawing/2015/10/21/chartex" xmlns:cx3="http://schemas.microsoft.com/office/drawing/2016/5/9/chartex" xmlns:cx4="http://schemas.microsoft.com/office/drawing/2016/5/10/chartex" xmlns:cx5="http://schemas.microsoft.com/office/drawing/2016/5/11/chartex" xmlns:cx6="http://schemas.microsoft.com/office/drawing/2016/5/12/chartex" xmlns:cx7="http://schemas.microsoft.com/office/drawing/2016/5/13/chartex" xmlns:cx8="http://schemas.microsoft.com/office/drawing/2016/5/14/chartex" xmlns:mc="http://schemas.openxmlformats.org/markup-compatibility/2006" xmlns:aink="http://schemas.microsoft.com/office/drawing/2016/ink" xmlns:am3d="http://schemas.microsoft.com/office/drawing/2017/model3d" xmlns:o="urn:schemas-microsoft-com:office:office" xmlns:oel="http://schemas.microsoft.com/office/2019/extlst" xmlns:r="http://schemas.openxmlformats.org/officeDocument/2006/relationships" xmlns:m="http://schemas.openxmlformats.org/officeDocument/2006/math" xmlns:v="urn:schemas-microsoft-com:vml" xmlns:wp14="http://schemas.microsoft.com/office/word/2010/wordprocessingDrawing" xmlns:wp="http://schemas.openxmlformats.org/drawingml/2006/wordprocessingDrawing" xmlns:w10="urn:schemas-microsoft-com:office:word" xmlns:w="http://schemas.openxmlformats.org/wordprocessingml/2006/main" xmlns:w14="http://schemas.microsoft.com/office/word/2010/wordml" xmlns:w15="http://schemas.microsoft.com/office/word/2012/wordml" xmlns:w16cex="http://schemas.microsoft.com/office/word/2018/wordml/cex" xmlns:w16cid="http://schemas.microsoft.com/office/word/2016/wordml/cid" xmlns:w16="http://schemas.microsoft.com/office/word/2018/wordml" xmlns:w16sdtdh="http://schemas.microsoft.com/office/word/2020/wordml/sdtdatahash" xmlns:w16se="http://schemas.microsoft.com/office/word/2015/wordml/symex" xmlns:wpg="http://schemas.microsoft.com/office/word/2010/wordprocessingGroup" xmlns:wpi="http://schemas.microsoft.com/office/word/2010/wordprocessingInk" xmlns:wne="http://schemas.microsoft.com/office/word/2006/wordml" xmlns:wps="http://schemas.microsoft.com/office/word/2010/wordprocessingShape" mc:Ignorable="w14 w15 w16se w16cid w16 w16cex w16sdtdh wp14">
   <w:endnote w:type="separator" w:id="-1">
     <w:p>
       <w:pPr>
@@ -2272,7 +2241,7 @@
 </file>
 
 <file path=word/footer1.xml><?xml version="1.0" encoding="utf-8"?>
-<w:ftr xmlns:wpc="http://schemas.microsoft.com/office/word/2010/wordprocessingCanvas" xmlns:cx="http://schemas.microsoft.com/office/drawing/2014/chartex" xmlns:cx1="http://schemas.microsoft.com/office/drawing/2015/9/8/chartex" xmlns:cx2="http://schemas.microsoft.com/office/drawing/2015/10/21/chartex" xmlns:cx3="http://schemas.microsoft.com/office/drawing/2016/5/9/chartex" xmlns:cx4="http://schemas.microsoft.com/office/drawing/2016/5/10/chartex" xmlns:cx5="http://schemas.microsoft.com/office/drawing/2016/5/11/chartex" xmlns:cx6="http://schemas.microsoft.com/office/drawing/2016/5/12/chartex" xmlns:cx7="http://schemas.microsoft.com/office/drawing/2016/5/13/chartex" xmlns:cx8="http://schemas.microsoft.com/office/drawing/2016/5/14/chartex" xmlns:mc="http://schemas.openxmlformats.org/markup-compatibility/2006" xmlns:aink="http://schemas.microsoft.com/office/drawing/2016/ink" xmlns:am3d="http://schemas.microsoft.com/office/drawing/2017/model3d" xmlns:o="urn:schemas-microsoft-com:office:office" xmlns:r="http://schemas.openxmlformats.org/officeDocument/2006/relationships" xmlns:m="http://schemas.openxmlformats.org/officeDocument/2006/math" xmlns:v="urn:schemas-microsoft-com:vml" xmlns:wp14="http://schemas.microsoft.com/office/word/2010/wordprocessingDrawing" xmlns:wp="http://schemas.openxmlformats.org/drawingml/2006/wordprocessingDrawing" xmlns:w10="urn:schemas-microsoft-com:office:word" xmlns:w="http://schemas.openxmlformats.org/wordprocessingml/2006/main" xmlns:w14="http://schemas.microsoft.com/office/word/2010/wordml" xmlns:w15="http://schemas.microsoft.com/office/word/2012/wordml" xmlns:w16cex="http://schemas.microsoft.com/office/word/2018/wordml/cex" xmlns:w16cid="http://schemas.microsoft.com/office/word/2016/wordml/cid" xmlns:w16="http://schemas.microsoft.com/office/word/2018/wordml" xmlns:w16se="http://schemas.microsoft.com/office/word/2015/wordml/symex" xmlns:wpg="http://schemas.microsoft.com/office/word/2010/wordprocessingGroup" xmlns:wpi="http://schemas.microsoft.com/office/word/2010/wordprocessingInk" xmlns:wne="http://schemas.microsoft.com/office/word/2006/wordml" xmlns:wps="http://schemas.microsoft.com/office/word/2010/wordprocessingShape" mc:Ignorable="w14 w15 w16se w16cid w16 w16cex wp14">
+<w:ftr xmlns:wpc="http://schemas.microsoft.com/office/word/2010/wordprocessingCanvas" xmlns:cx="http://schemas.microsoft.com/office/drawing/2014/chartex" xmlns:cx1="http://schemas.microsoft.com/office/drawing/2015/9/8/chartex" xmlns:cx2="http://schemas.microsoft.com/office/drawing/2015/10/21/chartex" xmlns:cx3="http://schemas.microsoft.com/office/drawing/2016/5/9/chartex" xmlns:cx4="http://schemas.microsoft.com/office/drawing/2016/5/10/chartex" xmlns:cx5="http://schemas.microsoft.com/office/drawing/2016/5/11/chartex" xmlns:cx6="http://schemas.microsoft.com/office/drawing/2016/5/12/chartex" xmlns:cx7="http://schemas.microsoft.com/office/drawing/2016/5/13/chartex" xmlns:cx8="http://schemas.microsoft.com/office/drawing/2016/5/14/chartex" xmlns:mc="http://schemas.openxmlformats.org/markup-compatibility/2006" xmlns:aink="http://schemas.microsoft.com/office/drawing/2016/ink" xmlns:am3d="http://schemas.microsoft.com/office/drawing/2017/model3d" xmlns:o="urn:schemas-microsoft-com:office:office" xmlns:oel="http://schemas.microsoft.com/office/2019/extlst" xmlns:r="http://schemas.openxmlformats.org/officeDocument/2006/relationships" xmlns:m="http://schemas.openxmlformats.org/officeDocument/2006/math" xmlns:v="urn:schemas-microsoft-com:vml" xmlns:wp14="http://schemas.microsoft.com/office/word/2010/wordprocessingDrawing" xmlns:wp="http://schemas.openxmlformats.org/drawingml/2006/wordprocessingDrawing" xmlns:w10="urn:schemas-microsoft-com:office:word" xmlns:w="http://schemas.openxmlformats.org/wordprocessingml/2006/main" xmlns:w14="http://schemas.microsoft.com/office/word/2010/wordml" xmlns:w15="http://schemas.microsoft.com/office/word/2012/wordml" xmlns:w16cex="http://schemas.microsoft.com/office/word/2018/wordml/cex" xmlns:w16cid="http://schemas.microsoft.com/office/word/2016/wordml/cid" xmlns:w16="http://schemas.microsoft.com/office/word/2018/wordml" xmlns:w16sdtdh="http://schemas.microsoft.com/office/word/2020/wordml/sdtdatahash" xmlns:w16se="http://schemas.microsoft.com/office/word/2015/wordml/symex" xmlns:wpg="http://schemas.microsoft.com/office/word/2010/wordprocessingGroup" xmlns:wpi="http://schemas.microsoft.com/office/word/2010/wordprocessingInk" xmlns:wne="http://schemas.microsoft.com/office/word/2006/wordml" xmlns:wps="http://schemas.microsoft.com/office/word/2010/wordprocessingShape" mc:Ignorable="w14 w15 w16se w16cid w16 w16cex w16sdtdh wp14">
   <w:p>
     <w:pPr>
       <w:pStyle w:val="Footer"/>
@@ -2282,7 +2251,7 @@
 </file>
 
 <file path=word/footer2.xml><?xml version="1.0" encoding="utf-8"?>
-<w:ftr xmlns:wpc="http://schemas.microsoft.com/office/word/2010/wordprocessingCanvas" xmlns:cx="http://schemas.microsoft.com/office/drawing/2014/chartex" xmlns:cx1="http://schemas.microsoft.com/office/drawing/2015/9/8/chartex" xmlns:cx2="http://schemas.microsoft.com/office/drawing/2015/10/21/chartex" xmlns:cx3="http://schemas.microsoft.com/office/drawing/2016/5/9/chartex" xmlns:cx4="http://schemas.microsoft.com/office/drawing/2016/5/10/chartex" xmlns:cx5="http://schemas.microsoft.com/office/drawing/2016/5/11/chartex" xmlns:cx6="http://schemas.microsoft.com/office/drawing/2016/5/12/chartex" xmlns:cx7="http://schemas.microsoft.com/office/drawing/2016/5/13/chartex" xmlns:cx8="http://schemas.microsoft.com/office/drawing/2016/5/14/chartex" xmlns:mc="http://schemas.openxmlformats.org/markup-compatibility/2006" xmlns:aink="http://schemas.microsoft.com/office/drawing/2016/ink" xmlns:am3d="http://schemas.microsoft.com/office/drawing/2017/model3d" xmlns:o="urn:schemas-microsoft-com:office:office" xmlns:r="http://schemas.openxmlformats.org/officeDocument/2006/relationships" xmlns:m="http://schemas.openxmlformats.org/officeDocument/2006/math" xmlns:v="urn:schemas-microsoft-com:vml" xmlns:wp14="http://schemas.microsoft.com/office/word/2010/wordprocessingDrawing" xmlns:wp="http://schemas.openxmlformats.org/drawingml/2006/wordprocessingDrawing" xmlns:w10="urn:schemas-microsoft-com:office:word" xmlns:w="http://schemas.openxmlformats.org/wordprocessingml/2006/main" xmlns:w14="http://schemas.microsoft.com/office/word/2010/wordml" xmlns:w15="http://schemas.microsoft.com/office/word/2012/wordml" xmlns:w16cex="http://schemas.microsoft.com/office/word/2018/wordml/cex" xmlns:w16cid="http://schemas.microsoft.com/office/word/2016/wordml/cid" xmlns:w16="http://schemas.microsoft.com/office/word/2018/wordml" xmlns:w16se="http://schemas.microsoft.com/office/word/2015/wordml/symex" xmlns:wpg="http://schemas.microsoft.com/office/word/2010/wordprocessingGroup" xmlns:wpi="http://schemas.microsoft.com/office/word/2010/wordprocessingInk" xmlns:wne="http://schemas.microsoft.com/office/word/2006/wordml" xmlns:wps="http://schemas.microsoft.com/office/word/2010/wordprocessingShape" mc:Ignorable="w14 w15 w16se w16cid w16 w16cex wp14">
+<w:ftr xmlns:wpc="http://schemas.microsoft.com/office/word/2010/wordprocessingCanvas" xmlns:cx="http://schemas.microsoft.com/office/drawing/2014/chartex" xmlns:cx1="http://schemas.microsoft.com/office/drawing/2015/9/8/chartex" xmlns:cx2="http://schemas.microsoft.com/office/drawing/2015/10/21/chartex" xmlns:cx3="http://schemas.microsoft.com/office/drawing/2016/5/9/chartex" xmlns:cx4="http://schemas.microsoft.com/office/drawing/2016/5/10/chartex" xmlns:cx5="http://schemas.microsoft.com/office/drawing/2016/5/11/chartex" xmlns:cx6="http://schemas.microsoft.com/office/drawing/2016/5/12/chartex" xmlns:cx7="http://schemas.microsoft.com/office/drawing/2016/5/13/chartex" xmlns:cx8="http://schemas.microsoft.com/office/drawing/2016/5/14/chartex" xmlns:mc="http://schemas.openxmlformats.org/markup-compatibility/2006" xmlns:aink="http://schemas.microsoft.com/office/drawing/2016/ink" xmlns:am3d="http://schemas.microsoft.com/office/drawing/2017/model3d" xmlns:o="urn:schemas-microsoft-com:office:office" xmlns:oel="http://schemas.microsoft.com/office/2019/extlst" xmlns:r="http://schemas.openxmlformats.org/officeDocument/2006/relationships" xmlns:m="http://schemas.openxmlformats.org/officeDocument/2006/math" xmlns:v="urn:schemas-microsoft-com:vml" xmlns:wp14="http://schemas.microsoft.com/office/word/2010/wordprocessingDrawing" xmlns:wp="http://schemas.openxmlformats.org/drawingml/2006/wordprocessingDrawing" xmlns:w10="urn:schemas-microsoft-com:office:word" xmlns:w="http://schemas.openxmlformats.org/wordprocessingml/2006/main" xmlns:w14="http://schemas.microsoft.com/office/word/2010/wordml" xmlns:w15="http://schemas.microsoft.com/office/word/2012/wordml" xmlns:w16cex="http://schemas.microsoft.com/office/word/2018/wordml/cex" xmlns:w16cid="http://schemas.microsoft.com/office/word/2016/wordml/cid" xmlns:w16="http://schemas.microsoft.com/office/word/2018/wordml" xmlns:w16sdtdh="http://schemas.microsoft.com/office/word/2020/wordml/sdtdatahash" xmlns:w16se="http://schemas.microsoft.com/office/word/2015/wordml/symex" xmlns:wpg="http://schemas.microsoft.com/office/word/2010/wordprocessingGroup" xmlns:wpi="http://schemas.microsoft.com/office/word/2010/wordprocessingInk" xmlns:wne="http://schemas.microsoft.com/office/word/2006/wordml" xmlns:wps="http://schemas.microsoft.com/office/word/2010/wordprocessingShape" mc:Ignorable="w14 w15 w16se w16cid w16 w16cex w16sdtdh wp14">
   <w:tbl>
     <w:tblPr>
       <w:tblStyle w:val="TableGrid"/>
@@ -2323,7 +2292,6 @@
           <w:dataBinding w:prefixMappings="xmlns:ns0='urn:microsoft-dynamics-nav/reports/Standard_Sales_Credit_Memo/1307/'" w:xpath="/ns0:NavWordReportXmlPart[1]/ns0:Header[1]/ns0:CompanyLegalStatement[1]" w:storeItemID="{4A493263-798B-4AA7-A910-795701CA05A5}"/>
           <w:text/>
         </w:sdtPr>
-        <w:sdtEndPr/>
         <w:sdtContent>
           <w:tc>
             <w:tcPr>
@@ -2391,7 +2359,7 @@
 </file>
 
 <file path=word/footer3.xml><?xml version="1.0" encoding="utf-8"?>
-<w:ftr xmlns:wpc="http://schemas.microsoft.com/office/word/2010/wordprocessingCanvas" xmlns:cx="http://schemas.microsoft.com/office/drawing/2014/chartex" xmlns:cx1="http://schemas.microsoft.com/office/drawing/2015/9/8/chartex" xmlns:cx2="http://schemas.microsoft.com/office/drawing/2015/10/21/chartex" xmlns:cx3="http://schemas.microsoft.com/office/drawing/2016/5/9/chartex" xmlns:cx4="http://schemas.microsoft.com/office/drawing/2016/5/10/chartex" xmlns:cx5="http://schemas.microsoft.com/office/drawing/2016/5/11/chartex" xmlns:cx6="http://schemas.microsoft.com/office/drawing/2016/5/12/chartex" xmlns:cx7="http://schemas.microsoft.com/office/drawing/2016/5/13/chartex" xmlns:cx8="http://schemas.microsoft.com/office/drawing/2016/5/14/chartex" xmlns:mc="http://schemas.openxmlformats.org/markup-compatibility/2006" xmlns:aink="http://schemas.microsoft.com/office/drawing/2016/ink" xmlns:am3d="http://schemas.microsoft.com/office/drawing/2017/model3d" xmlns:o="urn:schemas-microsoft-com:office:office" xmlns:r="http://schemas.openxmlformats.org/officeDocument/2006/relationships" xmlns:m="http://schemas.openxmlformats.org/officeDocument/2006/math" xmlns:v="urn:schemas-microsoft-com:vml" xmlns:wp14="http://schemas.microsoft.com/office/word/2010/wordprocessingDrawing" xmlns:wp="http://schemas.openxmlformats.org/drawingml/2006/wordprocessingDrawing" xmlns:w10="urn:schemas-microsoft-com:office:word" xmlns:w="http://schemas.openxmlformats.org/wordprocessingml/2006/main" xmlns:w14="http://schemas.microsoft.com/office/word/2010/wordml" xmlns:w15="http://schemas.microsoft.com/office/word/2012/wordml" xmlns:w16cex="http://schemas.microsoft.com/office/word/2018/wordml/cex" xmlns:w16cid="http://schemas.microsoft.com/office/word/2016/wordml/cid" xmlns:w16="http://schemas.microsoft.com/office/word/2018/wordml" xmlns:w16se="http://schemas.microsoft.com/office/word/2015/wordml/symex" xmlns:wpg="http://schemas.microsoft.com/office/word/2010/wordprocessingGroup" xmlns:wpi="http://schemas.microsoft.com/office/word/2010/wordprocessingInk" xmlns:wne="http://schemas.microsoft.com/office/word/2006/wordml" xmlns:wps="http://schemas.microsoft.com/office/word/2010/wordprocessingShape" mc:Ignorable="w14 w15 w16se w16cid w16 w16cex wp14">
+<w:ftr xmlns:wpc="http://schemas.microsoft.com/office/word/2010/wordprocessingCanvas" xmlns:cx="http://schemas.microsoft.com/office/drawing/2014/chartex" xmlns:cx1="http://schemas.microsoft.com/office/drawing/2015/9/8/chartex" xmlns:cx2="http://schemas.microsoft.com/office/drawing/2015/10/21/chartex" xmlns:cx3="http://schemas.microsoft.com/office/drawing/2016/5/9/chartex" xmlns:cx4="http://schemas.microsoft.com/office/drawing/2016/5/10/chartex" xmlns:cx5="http://schemas.microsoft.com/office/drawing/2016/5/11/chartex" xmlns:cx6="http://schemas.microsoft.com/office/drawing/2016/5/12/chartex" xmlns:cx7="http://schemas.microsoft.com/office/drawing/2016/5/13/chartex" xmlns:cx8="http://schemas.microsoft.com/office/drawing/2016/5/14/chartex" xmlns:mc="http://schemas.openxmlformats.org/markup-compatibility/2006" xmlns:aink="http://schemas.microsoft.com/office/drawing/2016/ink" xmlns:am3d="http://schemas.microsoft.com/office/drawing/2017/model3d" xmlns:o="urn:schemas-microsoft-com:office:office" xmlns:oel="http://schemas.microsoft.com/office/2019/extlst" xmlns:r="http://schemas.openxmlformats.org/officeDocument/2006/relationships" xmlns:m="http://schemas.openxmlformats.org/officeDocument/2006/math" xmlns:v="urn:schemas-microsoft-com:vml" xmlns:wp14="http://schemas.microsoft.com/office/word/2010/wordprocessingDrawing" xmlns:wp="http://schemas.openxmlformats.org/drawingml/2006/wordprocessingDrawing" xmlns:w10="urn:schemas-microsoft-com:office:word" xmlns:w="http://schemas.openxmlformats.org/wordprocessingml/2006/main" xmlns:w14="http://schemas.microsoft.com/office/word/2010/wordml" xmlns:w15="http://schemas.microsoft.com/office/word/2012/wordml" xmlns:w16cex="http://schemas.microsoft.com/office/word/2018/wordml/cex" xmlns:w16cid="http://schemas.microsoft.com/office/word/2016/wordml/cid" xmlns:w16="http://schemas.microsoft.com/office/word/2018/wordml" xmlns:w16sdtdh="http://schemas.microsoft.com/office/word/2020/wordml/sdtdatahash" xmlns:w16se="http://schemas.microsoft.com/office/word/2015/wordml/symex" xmlns:wpg="http://schemas.microsoft.com/office/word/2010/wordprocessingGroup" xmlns:wpi="http://schemas.microsoft.com/office/word/2010/wordprocessingInk" xmlns:wne="http://schemas.microsoft.com/office/word/2006/wordml" xmlns:wps="http://schemas.microsoft.com/office/word/2010/wordprocessingShape" mc:Ignorable="w14 w15 w16se w16cid w16 w16cex w16sdtdh wp14">
   <w:tbl>
     <w:tblPr>
       <w:tblStyle w:val="TableGrid"/>
@@ -2432,7 +2400,6 @@
           <w:dataBinding w:prefixMappings="xmlns:ns0='urn:microsoft-dynamics-nav/reports/Standard_Sales_Credit_Memo/1307/'" w:xpath="/ns0:NavWordReportXmlPart[1]/ns0:Header[1]/ns0:CompanyLegalStatement[1]" w:storeItemID="{4A493263-798B-4AA7-A910-795701CA05A5}"/>
           <w:text/>
         </w:sdtPr>
-        <w:sdtEndPr/>
         <w:sdtContent>
           <w:tc>
             <w:tcPr>
@@ -2483,7 +2450,6 @@
           <w:dataBinding w:prefixMappings="xmlns:ns0='urn:microsoft-dynamics-nav/reports/Standard_Sales_Credit_Memo/1307/'" w:xpath="/ns0:NavWordReportXmlPart[1]/ns0:Header[1]/ns0:CompanyVATRegistrationNo_Lbl[1]" w:storeItemID="{4A493263-798B-4AA7-A910-795701CA05A5}"/>
           <w:text/>
         </w:sdtPr>
-        <w:sdtEndPr/>
         <w:sdtContent>
           <w:tc>
             <w:tcPr>
@@ -2494,9 +2460,11 @@
                 <w:pStyle w:val="Heading2"/>
                 <w:outlineLvl w:val="1"/>
               </w:pPr>
+              <w:proofErr w:type="spellStart"/>
               <w:r>
                 <w:t>CompanyVATRegistrationNo_Lbl</w:t>
               </w:r>
+              <w:proofErr w:type="spellEnd"/>
             </w:p>
           </w:tc>
         </w:sdtContent>
@@ -2512,7 +2480,6 @@
           <w:dataBinding w:prefixMappings="xmlns:ns0='urn:microsoft-dynamics-nav/reports/Standard_Sales_Credit_Memo/1307/'" w:xpath="/ns0:NavWordReportXmlPart[1]/ns0:Header[1]/ns0:HomePage_Lbl[1]" w:storeItemID="{4A493263-798B-4AA7-A910-795701CA05A5}"/>
           <w:text/>
         </w:sdtPr>
-        <w:sdtEndPr/>
         <w:sdtContent>
           <w:tc>
             <w:tcPr>
@@ -2544,7 +2511,6 @@
           <w:dataBinding w:prefixMappings="xmlns:ns0='urn:microsoft-dynamics-nav/reports/Standard_Sales_Credit_Memo/1307/'" w:xpath="/ns0:NavWordReportXmlPart[1]/ns0:Header[1]/ns0:CompanyPhoneNo_Lbl[1]" w:storeItemID="{4A493263-798B-4AA7-A910-795701CA05A5}"/>
           <w:text/>
         </w:sdtPr>
-        <w:sdtEndPr/>
         <w:sdtContent>
           <w:tc>
             <w:tcPr>
@@ -2555,9 +2521,11 @@
                 <w:pStyle w:val="Heading2"/>
                 <w:outlineLvl w:val="1"/>
               </w:pPr>
+              <w:proofErr w:type="spellStart"/>
               <w:r>
                 <w:t>CompanyPhoneNo_Lbl</w:t>
               </w:r>
+              <w:proofErr w:type="spellEnd"/>
             </w:p>
           </w:tc>
         </w:sdtContent>
@@ -2573,7 +2541,6 @@
           <w:dataBinding w:prefixMappings="xmlns:ns0='urn:microsoft-dynamics-nav/reports/Standard_Sales_Credit_Memo/1307/'" w:xpath="/ns0:NavWordReportXmlPart[1]/ns0:Header[1]/ns0:EMail_Lbl[1]" w:storeItemID="{4A493263-798B-4AA7-A910-795701CA05A5}"/>
           <w:text/>
         </w:sdtPr>
-        <w:sdtEndPr/>
         <w:sdtContent>
           <w:tc>
             <w:tcPr>
@@ -2610,16 +2577,17 @@
           <w:dataBinding w:prefixMappings="xmlns:ns0='urn:microsoft-dynamics-nav/reports/Standard_Sales_Credit_Memo/1307/'" w:xpath="/ns0:NavWordReportXmlPart[1]/ns0:Header[1]/ns0:CompanyVATRegistrationNo[1]" w:storeItemID="{4A493263-798B-4AA7-A910-795701CA05A5}"/>
           <w:text/>
         </w:sdtPr>
-        <w:sdtEndPr/>
         <w:sdtContent>
           <w:tc>
             <w:tcPr>
               <w:tcW w:w="1250" w:type="pct"/>
             </w:tcPr>
             <w:p>
+              <w:proofErr w:type="spellStart"/>
               <w:r>
                 <w:t>CompanyVATRegistrationNo</w:t>
               </w:r>
+              <w:proofErr w:type="spellEnd"/>
             </w:p>
           </w:tc>
         </w:sdtContent>
@@ -2635,16 +2603,17 @@
           <w:dataBinding w:prefixMappings="xmlns:ns0='urn:microsoft-dynamics-nav/reports/Standard_Sales_Credit_Memo/1307/'" w:xpath="/ns0:NavWordReportXmlPart[1]/ns0:Header[1]/ns0:CompanyHomePage[1]" w:storeItemID="{4A493263-798B-4AA7-A910-795701CA05A5}"/>
           <w:text/>
         </w:sdtPr>
-        <w:sdtEndPr/>
         <w:sdtContent>
           <w:tc>
             <w:tcPr>
               <w:tcW w:w="1250" w:type="pct"/>
             </w:tcPr>
             <w:p>
+              <w:proofErr w:type="spellStart"/>
               <w:r>
                 <w:t>CompanyHomePage</w:t>
               </w:r>
+              <w:proofErr w:type="spellEnd"/>
             </w:p>
           </w:tc>
         </w:sdtContent>
@@ -2660,16 +2629,17 @@
           <w:dataBinding w:prefixMappings="xmlns:ns0='urn:microsoft-dynamics-nav/reports/Standard_Sales_Credit_Memo/1307/'" w:xpath="/ns0:NavWordReportXmlPart[1]/ns0:Header[1]/ns0:CompanyPhoneNo[1]" w:storeItemID="{4A493263-798B-4AA7-A910-795701CA05A5}"/>
           <w:text/>
         </w:sdtPr>
-        <w:sdtEndPr/>
         <w:sdtContent>
           <w:tc>
             <w:tcPr>
               <w:tcW w:w="1250" w:type="pct"/>
             </w:tcPr>
             <w:p>
+              <w:proofErr w:type="spellStart"/>
               <w:r>
                 <w:t>CompanyPhoneNo</w:t>
               </w:r>
+              <w:proofErr w:type="spellEnd"/>
             </w:p>
           </w:tc>
         </w:sdtContent>
@@ -2685,7 +2655,6 @@
           <w:dataBinding w:prefixMappings="xmlns:ns0='urn:microsoft-dynamics-nav/reports/Standard_Sales_Credit_Memo/1307/'" w:xpath="/ns0:NavWordReportXmlPart[1]/ns0:Header[1]/ns0:CompanyEMail[1]" w:storeItemID="{4A493263-798B-4AA7-A910-795701CA05A5}"/>
           <w:text/>
         </w:sdtPr>
-        <w:sdtEndPr/>
         <w:sdtContent>
           <w:tc>
             <w:tcPr>
@@ -2695,9 +2664,11 @@
               </w:tcMar>
             </w:tcPr>
             <w:p>
+              <w:proofErr w:type="spellStart"/>
               <w:r>
                 <w:t>CompanyEMail</w:t>
               </w:r>
+              <w:proofErr w:type="spellEnd"/>
             </w:p>
           </w:tc>
         </w:sdtContent>
@@ -2715,7 +2686,6 @@
           <w:dataBinding w:prefixMappings="xmlns:ns0='urn:microsoft-dynamics-nav/reports/Standard_Sales_Credit_Memo/1307/'" w:xpath="/ns0:NavWordReportXmlPart[1]/ns0:Header[1]/ns0:CompanyBankName[1]" w:storeItemID="{4A493263-798B-4AA7-A910-795701CA05A5}"/>
           <w:text/>
         </w:sdtPr>
-        <w:sdtEndPr/>
         <w:sdtContent>
           <w:tc>
             <w:tcPr>
@@ -2726,9 +2696,11 @@
                 <w:pStyle w:val="Heading2"/>
                 <w:outlineLvl w:val="1"/>
               </w:pPr>
+              <w:proofErr w:type="spellStart"/>
               <w:r>
                 <w:t>CompanyBankName</w:t>
               </w:r>
+              <w:proofErr w:type="spellEnd"/>
             </w:p>
           </w:tc>
         </w:sdtContent>
@@ -2744,7 +2716,6 @@
           <w:dataBinding w:prefixMappings="xmlns:ns0='urn:microsoft-dynamics-nav/reports/Standard_Sales_Credit_Memo/1307/'" w:xpath="/ns0:NavWordReportXmlPart[1]/ns0:Header[1]/ns0:CompanyIBAN_Lbl[1]" w:storeItemID="{4A493263-798B-4AA7-A910-795701CA05A5}"/>
           <w:text/>
         </w:sdtPr>
-        <w:sdtEndPr/>
         <w:sdtContent>
           <w:tc>
             <w:tcPr>
@@ -2755,9 +2726,11 @@
                 <w:pStyle w:val="Heading2"/>
                 <w:outlineLvl w:val="1"/>
               </w:pPr>
+              <w:proofErr w:type="spellStart"/>
               <w:r>
                 <w:t>CompanyIBAN_Lbl</w:t>
               </w:r>
+              <w:proofErr w:type="spellEnd"/>
             </w:p>
           </w:tc>
         </w:sdtContent>
@@ -2776,7 +2749,6 @@
           <w:dataBinding w:prefixMappings="xmlns:ns0='urn:microsoft-dynamics-nav/reports/Standard_Sales_Credit_Memo/1307/'" w:xpath="/ns0:NavWordReportXmlPart[1]/ns0:Header[1]/ns0:CompanySWIFT_Lbl[1]" w:storeItemID="{4A493263-798B-4AA7-A910-795701CA05A5}"/>
           <w:text/>
         </w:sdtPr>
-        <w:sdtEndPr/>
         <w:sdtContent>
           <w:tc>
             <w:tcPr>
@@ -2808,7 +2780,6 @@
           <w:dataBinding w:prefixMappings="xmlns:ns0='urn:microsoft-dynamics-nav/reports/Standard_Sales_Credit_Memo/1307/'" w:xpath="/ns0:NavWordReportXmlPart[1]/ns0:Header[1]/ns0:CompanyGiroNo_Lbl[1]" w:storeItemID="{4A493263-798B-4AA7-A910-795701CA05A5}"/>
           <w:text/>
         </w:sdtPr>
-        <w:sdtEndPr/>
         <w:sdtContent>
           <w:tc>
             <w:tcPr>
@@ -2822,9 +2793,11 @@
                 <w:pStyle w:val="Heading2"/>
                 <w:outlineLvl w:val="1"/>
               </w:pPr>
+              <w:proofErr w:type="spellStart"/>
               <w:r>
                 <w:t>CompanyGiroNo_Lbl</w:t>
               </w:r>
+              <w:proofErr w:type="spellEnd"/>
             </w:p>
           </w:tc>
         </w:sdtContent>
@@ -2850,11 +2823,12 @@
               <w:dataBinding w:prefixMappings="xmlns:ns0='urn:microsoft-dynamics-nav/reports/Standard_Sales_Credit_Memo/1307/'" w:xpath="/ns0:NavWordReportXmlPart[1]/ns0:Header[1]/ns0:CompanyBankBranchNo[1]" w:storeItemID="{4A493263-798B-4AA7-A910-795701CA05A5}"/>
               <w:text/>
             </w:sdtPr>
-            <w:sdtEndPr/>
             <w:sdtContent>
+              <w:proofErr w:type="spellStart"/>
               <w:r>
                 <w:t>CompanyBankBranchNo</w:t>
               </w:r>
+              <w:proofErr w:type="spellEnd"/>
             </w:sdtContent>
           </w:sdt>
           <w:r>
@@ -2871,11 +2845,12 @@
               <w:dataBinding w:prefixMappings="xmlns:ns0='urn:microsoft-dynamics-nav/reports/Standard_Sales_Credit_Memo/1307/'" w:xpath="/ns0:NavWordReportXmlPart[1]/ns0:Header[1]/ns0:CompanyBankAccountNo[1]" w:storeItemID="{4A493263-798B-4AA7-A910-795701CA05A5}"/>
               <w:text/>
             </w:sdtPr>
-            <w:sdtEndPr/>
             <w:sdtContent>
+              <w:proofErr w:type="spellStart"/>
               <w:r>
                 <w:t>CompanyBankAccountNo</w:t>
               </w:r>
+              <w:proofErr w:type="spellEnd"/>
             </w:sdtContent>
           </w:sdt>
         </w:p>
@@ -2891,7 +2866,6 @@
           <w:dataBinding w:prefixMappings="xmlns:ns0='urn:microsoft-dynamics-nav/reports/Standard_Sales_Credit_Memo/1307/'" w:xpath="/ns0:NavWordReportXmlPart[1]/ns0:Header[1]/ns0:CompanyIBAN[1]" w:storeItemID="{4A493263-798B-4AA7-A910-795701CA05A5}"/>
           <w:text/>
         </w:sdtPr>
-        <w:sdtEndPr/>
         <w:sdtContent>
           <w:tc>
             <w:tcPr>
@@ -2901,9 +2875,11 @@
               <w:pPr>
                 <w:pStyle w:val="NoSpacing"/>
               </w:pPr>
+              <w:proofErr w:type="spellStart"/>
               <w:r>
                 <w:t>CompanyIBAN</w:t>
               </w:r>
+              <w:proofErr w:type="spellEnd"/>
             </w:p>
           </w:tc>
         </w:sdtContent>
@@ -2922,7 +2898,6 @@
           <w:dataBinding w:prefixMappings="xmlns:ns0='urn:microsoft-dynamics-nav/reports/Standard_Sales_Credit_Memo/1307/'" w:xpath="/ns0:NavWordReportXmlPart[1]/ns0:Header[1]/ns0:CompanySWIFT[1]" w:storeItemID="{4A493263-798B-4AA7-A910-795701CA05A5}"/>
           <w:text/>
         </w:sdtPr>
-        <w:sdtEndPr/>
         <w:sdtContent>
           <w:tc>
             <w:tcPr>
@@ -2953,7 +2928,6 @@
           <w:dataBinding w:prefixMappings="xmlns:ns0='urn:microsoft-dynamics-nav/reports/Standard_Sales_Credit_Memo/1307/'" w:xpath="/ns0:NavWordReportXmlPart[1]/ns0:Header[1]/ns0:CompanyGiroNo[1]" w:storeItemID="{4A493263-798B-4AA7-A910-795701CA05A5}"/>
           <w:text/>
         </w:sdtPr>
-        <w:sdtEndPr/>
         <w:sdtContent>
           <w:tc>
             <w:tcPr>
@@ -2966,9 +2940,11 @@
               <w:pPr>
                 <w:pStyle w:val="NoSpacing"/>
               </w:pPr>
+              <w:proofErr w:type="spellStart"/>
               <w:r>
                 <w:t>CompanyGiroNo</w:t>
               </w:r>
+              <w:proofErr w:type="spellEnd"/>
             </w:p>
           </w:tc>
         </w:sdtContent>
@@ -2988,7 +2964,7 @@
 </file>
 
 <file path=word/footnotes.xml><?xml version="1.0" encoding="utf-8"?>
-<w:footnotes xmlns:wpc="http://schemas.microsoft.com/office/word/2010/wordprocessingCanvas" xmlns:cx="http://schemas.microsoft.com/office/drawing/2014/chartex" xmlns:cx1="http://schemas.microsoft.com/office/drawing/2015/9/8/chartex" xmlns:cx2="http://schemas.microsoft.com/office/drawing/2015/10/21/chartex" xmlns:cx3="http://schemas.microsoft.com/office/drawing/2016/5/9/chartex" xmlns:cx4="http://schemas.microsoft.com/office/drawing/2016/5/10/chartex" xmlns:cx5="http://schemas.microsoft.com/office/drawing/2016/5/11/chartex" xmlns:cx6="http://schemas.microsoft.com/office/drawing/2016/5/12/chartex" xmlns:cx7="http://schemas.microsoft.com/office/drawing/2016/5/13/chartex" xmlns:cx8="http://schemas.microsoft.com/office/drawing/2016/5/14/chartex" xmlns:mc="http://schemas.openxmlformats.org/markup-compatibility/2006" xmlns:aink="http://schemas.microsoft.com/office/drawing/2016/ink" xmlns:am3d="http://schemas.microsoft.com/office/drawing/2017/model3d" xmlns:o="urn:schemas-microsoft-com:office:office" xmlns:r="http://schemas.openxmlformats.org/officeDocument/2006/relationships" xmlns:m="http://schemas.openxmlformats.org/officeDocument/2006/math" xmlns:v="urn:schemas-microsoft-com:vml" xmlns:wp14="http://schemas.microsoft.com/office/word/2010/wordprocessingDrawing" xmlns:wp="http://schemas.openxmlformats.org/drawingml/2006/wordprocessingDrawing" xmlns:w10="urn:schemas-microsoft-com:office:word" xmlns:w="http://schemas.openxmlformats.org/wordprocessingml/2006/main" xmlns:w14="http://schemas.microsoft.com/office/word/2010/wordml" xmlns:w15="http://schemas.microsoft.com/office/word/2012/wordml" xmlns:w16cex="http://schemas.microsoft.com/office/word/2018/wordml/cex" xmlns:w16cid="http://schemas.microsoft.com/office/word/2016/wordml/cid" xmlns:w16="http://schemas.microsoft.com/office/word/2018/wordml" xmlns:w16se="http://schemas.microsoft.com/office/word/2015/wordml/symex" xmlns:wpg="http://schemas.microsoft.com/office/word/2010/wordprocessingGroup" xmlns:wpi="http://schemas.microsoft.com/office/word/2010/wordprocessingInk" xmlns:wne="http://schemas.microsoft.com/office/word/2006/wordml" xmlns:wps="http://schemas.microsoft.com/office/word/2010/wordprocessingShape" mc:Ignorable="w14 w15 w16se w16cid w16 w16cex wp14">
+<w:footnotes xmlns:wpc="http://schemas.microsoft.com/office/word/2010/wordprocessingCanvas" xmlns:cx="http://schemas.microsoft.com/office/drawing/2014/chartex" xmlns:cx1="http://schemas.microsoft.com/office/drawing/2015/9/8/chartex" xmlns:cx2="http://schemas.microsoft.com/office/drawing/2015/10/21/chartex" xmlns:cx3="http://schemas.microsoft.com/office/drawing/2016/5/9/chartex" xmlns:cx4="http://schemas.microsoft.com/office/drawing/2016/5/10/chartex" xmlns:cx5="http://schemas.microsoft.com/office/drawing/2016/5/11/chartex" xmlns:cx6="http://schemas.microsoft.com/office/drawing/2016/5/12/chartex" xmlns:cx7="http://schemas.microsoft.com/office/drawing/2016/5/13/chartex" xmlns:cx8="http://schemas.microsoft.com/office/drawing/2016/5/14/chartex" xmlns:mc="http://schemas.openxmlformats.org/markup-compatibility/2006" xmlns:aink="http://schemas.microsoft.com/office/drawing/2016/ink" xmlns:am3d="http://schemas.microsoft.com/office/drawing/2017/model3d" xmlns:o="urn:schemas-microsoft-com:office:office" xmlns:oel="http://schemas.microsoft.com/office/2019/extlst" xmlns:r="http://schemas.openxmlformats.org/officeDocument/2006/relationships" xmlns:m="http://schemas.openxmlformats.org/officeDocument/2006/math" xmlns:v="urn:schemas-microsoft-com:vml" xmlns:wp14="http://schemas.microsoft.com/office/word/2010/wordprocessingDrawing" xmlns:wp="http://schemas.openxmlformats.org/drawingml/2006/wordprocessingDrawing" xmlns:w10="urn:schemas-microsoft-com:office:word" xmlns:w="http://schemas.openxmlformats.org/wordprocessingml/2006/main" xmlns:w14="http://schemas.microsoft.com/office/word/2010/wordml" xmlns:w15="http://schemas.microsoft.com/office/word/2012/wordml" xmlns:w16cex="http://schemas.microsoft.com/office/word/2018/wordml/cex" xmlns:w16cid="http://schemas.microsoft.com/office/word/2016/wordml/cid" xmlns:w16="http://schemas.microsoft.com/office/word/2018/wordml" xmlns:w16sdtdh="http://schemas.microsoft.com/office/word/2020/wordml/sdtdatahash" xmlns:w16se="http://schemas.microsoft.com/office/word/2015/wordml/symex" xmlns:wpg="http://schemas.microsoft.com/office/word/2010/wordprocessingGroup" xmlns:wpi="http://schemas.microsoft.com/office/word/2010/wordprocessingInk" xmlns:wne="http://schemas.microsoft.com/office/word/2006/wordml" xmlns:wps="http://schemas.microsoft.com/office/word/2010/wordprocessingShape" mc:Ignorable="w14 w15 w16se w16cid w16 w16cex w16sdtdh wp14">
   <w:footnote w:type="separator" w:id="-1">
     <w:p>
       <w:pPr>
@@ -3013,7 +2989,7 @@
 </file>
 
 <file path=word/header1.xml><?xml version="1.0" encoding="utf-8"?>
-<w:hdr xmlns:wpc="http://schemas.microsoft.com/office/word/2010/wordprocessingCanvas" xmlns:cx="http://schemas.microsoft.com/office/drawing/2014/chartex" xmlns:cx1="http://schemas.microsoft.com/office/drawing/2015/9/8/chartex" xmlns:cx2="http://schemas.microsoft.com/office/drawing/2015/10/21/chartex" xmlns:cx3="http://schemas.microsoft.com/office/drawing/2016/5/9/chartex" xmlns:cx4="http://schemas.microsoft.com/office/drawing/2016/5/10/chartex" xmlns:cx5="http://schemas.microsoft.com/office/drawing/2016/5/11/chartex" xmlns:cx6="http://schemas.microsoft.com/office/drawing/2016/5/12/chartex" xmlns:cx7="http://schemas.microsoft.com/office/drawing/2016/5/13/chartex" xmlns:cx8="http://schemas.microsoft.com/office/drawing/2016/5/14/chartex" xmlns:mc="http://schemas.openxmlformats.org/markup-compatibility/2006" xmlns:aink="http://schemas.microsoft.com/office/drawing/2016/ink" xmlns:am3d="http://schemas.microsoft.com/office/drawing/2017/model3d" xmlns:o="urn:schemas-microsoft-com:office:office" xmlns:r="http://schemas.openxmlformats.org/officeDocument/2006/relationships" xmlns:m="http://schemas.openxmlformats.org/officeDocument/2006/math" xmlns:v="urn:schemas-microsoft-com:vml" xmlns:wp14="http://schemas.microsoft.com/office/word/2010/wordprocessingDrawing" xmlns:wp="http://schemas.openxmlformats.org/drawingml/2006/wordprocessingDrawing" xmlns:w10="urn:schemas-microsoft-com:office:word" xmlns:w="http://schemas.openxmlformats.org/wordprocessingml/2006/main" xmlns:w14="http://schemas.microsoft.com/office/word/2010/wordml" xmlns:w15="http://schemas.microsoft.com/office/word/2012/wordml" xmlns:w16cex="http://schemas.microsoft.com/office/word/2018/wordml/cex" xmlns:w16cid="http://schemas.microsoft.com/office/word/2016/wordml/cid" xmlns:w16="http://schemas.microsoft.com/office/word/2018/wordml" xmlns:w16se="http://schemas.microsoft.com/office/word/2015/wordml/symex" xmlns:wpg="http://schemas.microsoft.com/office/word/2010/wordprocessingGroup" xmlns:wpi="http://schemas.microsoft.com/office/word/2010/wordprocessingInk" xmlns:wne="http://schemas.microsoft.com/office/word/2006/wordml" xmlns:wps="http://schemas.microsoft.com/office/word/2010/wordprocessingShape" mc:Ignorable="w14 w15 w16se w16cid w16 w16cex wp14">
+<w:hdr xmlns:wpc="http://schemas.microsoft.com/office/word/2010/wordprocessingCanvas" xmlns:cx="http://schemas.microsoft.com/office/drawing/2014/chartex" xmlns:cx1="http://schemas.microsoft.com/office/drawing/2015/9/8/chartex" xmlns:cx2="http://schemas.microsoft.com/office/drawing/2015/10/21/chartex" xmlns:cx3="http://schemas.microsoft.com/office/drawing/2016/5/9/chartex" xmlns:cx4="http://schemas.microsoft.com/office/drawing/2016/5/10/chartex" xmlns:cx5="http://schemas.microsoft.com/office/drawing/2016/5/11/chartex" xmlns:cx6="http://schemas.microsoft.com/office/drawing/2016/5/12/chartex" xmlns:cx7="http://schemas.microsoft.com/office/drawing/2016/5/13/chartex" xmlns:cx8="http://schemas.microsoft.com/office/drawing/2016/5/14/chartex" xmlns:mc="http://schemas.openxmlformats.org/markup-compatibility/2006" xmlns:aink="http://schemas.microsoft.com/office/drawing/2016/ink" xmlns:am3d="http://schemas.microsoft.com/office/drawing/2017/model3d" xmlns:o="urn:schemas-microsoft-com:office:office" xmlns:oel="http://schemas.microsoft.com/office/2019/extlst" xmlns:r="http://schemas.openxmlformats.org/officeDocument/2006/relationships" xmlns:m="http://schemas.openxmlformats.org/officeDocument/2006/math" xmlns:v="urn:schemas-microsoft-com:vml" xmlns:wp14="http://schemas.microsoft.com/office/word/2010/wordprocessingDrawing" xmlns:wp="http://schemas.openxmlformats.org/drawingml/2006/wordprocessingDrawing" xmlns:w10="urn:schemas-microsoft-com:office:word" xmlns:w="http://schemas.openxmlformats.org/wordprocessingml/2006/main" xmlns:w14="http://schemas.microsoft.com/office/word/2010/wordml" xmlns:w15="http://schemas.microsoft.com/office/word/2012/wordml" xmlns:w16cex="http://schemas.microsoft.com/office/word/2018/wordml/cex" xmlns:w16cid="http://schemas.microsoft.com/office/word/2016/wordml/cid" xmlns:w16="http://schemas.microsoft.com/office/word/2018/wordml" xmlns:w16sdtdh="http://schemas.microsoft.com/office/word/2020/wordml/sdtdatahash" xmlns:w16se="http://schemas.microsoft.com/office/word/2015/wordml/symex" xmlns:wpg="http://schemas.microsoft.com/office/word/2010/wordprocessingGroup" xmlns:wpi="http://schemas.microsoft.com/office/word/2010/wordprocessingInk" xmlns:wne="http://schemas.microsoft.com/office/word/2006/wordml" xmlns:wps="http://schemas.microsoft.com/office/word/2010/wordprocessingShape" mc:Ignorable="w14 w15 w16se w16cid w16 w16cex w16sdtdh wp14">
   <w:p>
     <w:pPr>
       <w:pStyle w:val="Header"/>
@@ -3023,7 +2999,7 @@
 </file>
 
 <file path=word/header2.xml><?xml version="1.0" encoding="utf-8"?>
-<w:hdr xmlns:wpc="http://schemas.microsoft.com/office/word/2010/wordprocessingCanvas" xmlns:cx="http://schemas.microsoft.com/office/drawing/2014/chartex" xmlns:cx1="http://schemas.microsoft.com/office/drawing/2015/9/8/chartex" xmlns:cx2="http://schemas.microsoft.com/office/drawing/2015/10/21/chartex" xmlns:cx3="http://schemas.microsoft.com/office/drawing/2016/5/9/chartex" xmlns:cx4="http://schemas.microsoft.com/office/drawing/2016/5/10/chartex" xmlns:cx5="http://schemas.microsoft.com/office/drawing/2016/5/11/chartex" xmlns:cx6="http://schemas.microsoft.com/office/drawing/2016/5/12/chartex" xmlns:cx7="http://schemas.microsoft.com/office/drawing/2016/5/13/chartex" xmlns:cx8="http://schemas.microsoft.com/office/drawing/2016/5/14/chartex" xmlns:mc="http://schemas.openxmlformats.org/markup-compatibility/2006" xmlns:aink="http://schemas.microsoft.com/office/drawing/2016/ink" xmlns:am3d="http://schemas.microsoft.com/office/drawing/2017/model3d" xmlns:o="urn:schemas-microsoft-com:office:office" xmlns:r="http://schemas.openxmlformats.org/officeDocument/2006/relationships" xmlns:m="http://schemas.openxmlformats.org/officeDocument/2006/math" xmlns:v="urn:schemas-microsoft-com:vml" xmlns:wp14="http://schemas.microsoft.com/office/word/2010/wordprocessingDrawing" xmlns:wp="http://schemas.openxmlformats.org/drawingml/2006/wordprocessingDrawing" xmlns:w10="urn:schemas-microsoft-com:office:word" xmlns:w="http://schemas.openxmlformats.org/wordprocessingml/2006/main" xmlns:w14="http://schemas.microsoft.com/office/word/2010/wordml" xmlns:w15="http://schemas.microsoft.com/office/word/2012/wordml" xmlns:w16cex="http://schemas.microsoft.com/office/word/2018/wordml/cex" xmlns:w16cid="http://schemas.microsoft.com/office/word/2016/wordml/cid" xmlns:w16="http://schemas.microsoft.com/office/word/2018/wordml" xmlns:w16se="http://schemas.microsoft.com/office/word/2015/wordml/symex" xmlns:wpg="http://schemas.microsoft.com/office/word/2010/wordprocessingGroup" xmlns:wpi="http://schemas.microsoft.com/office/word/2010/wordprocessingInk" xmlns:wne="http://schemas.microsoft.com/office/word/2006/wordml" xmlns:wps="http://schemas.microsoft.com/office/word/2010/wordprocessingShape" mc:Ignorable="w14 w15 w16se w16cid w16 w16cex wp14">
+<w:hdr xmlns:wpc="http://schemas.microsoft.com/office/word/2010/wordprocessingCanvas" xmlns:cx="http://schemas.microsoft.com/office/drawing/2014/chartex" xmlns:cx1="http://schemas.microsoft.com/office/drawing/2015/9/8/chartex" xmlns:cx2="http://schemas.microsoft.com/office/drawing/2015/10/21/chartex" xmlns:cx3="http://schemas.microsoft.com/office/drawing/2016/5/9/chartex" xmlns:cx4="http://schemas.microsoft.com/office/drawing/2016/5/10/chartex" xmlns:cx5="http://schemas.microsoft.com/office/drawing/2016/5/11/chartex" xmlns:cx6="http://schemas.microsoft.com/office/drawing/2016/5/12/chartex" xmlns:cx7="http://schemas.microsoft.com/office/drawing/2016/5/13/chartex" xmlns:cx8="http://schemas.microsoft.com/office/drawing/2016/5/14/chartex" xmlns:mc="http://schemas.openxmlformats.org/markup-compatibility/2006" xmlns:aink="http://schemas.microsoft.com/office/drawing/2016/ink" xmlns:am3d="http://schemas.microsoft.com/office/drawing/2017/model3d" xmlns:o="urn:schemas-microsoft-com:office:office" xmlns:oel="http://schemas.microsoft.com/office/2019/extlst" xmlns:r="http://schemas.openxmlformats.org/officeDocument/2006/relationships" xmlns:m="http://schemas.openxmlformats.org/officeDocument/2006/math" xmlns:v="urn:schemas-microsoft-com:vml" xmlns:wp14="http://schemas.microsoft.com/office/word/2010/wordprocessingDrawing" xmlns:wp="http://schemas.openxmlformats.org/drawingml/2006/wordprocessingDrawing" xmlns:w10="urn:schemas-microsoft-com:office:word" xmlns:w="http://schemas.openxmlformats.org/wordprocessingml/2006/main" xmlns:w14="http://schemas.microsoft.com/office/word/2010/wordml" xmlns:w15="http://schemas.microsoft.com/office/word/2012/wordml" xmlns:w16cex="http://schemas.microsoft.com/office/word/2018/wordml/cex" xmlns:w16cid="http://schemas.microsoft.com/office/word/2016/wordml/cid" xmlns:w16="http://schemas.microsoft.com/office/word/2018/wordml" xmlns:w16sdtdh="http://schemas.microsoft.com/office/word/2020/wordml/sdtdatahash" xmlns:w16se="http://schemas.microsoft.com/office/word/2015/wordml/symex" xmlns:wpg="http://schemas.microsoft.com/office/word/2010/wordprocessingGroup" xmlns:wpi="http://schemas.microsoft.com/office/word/2010/wordprocessingInk" xmlns:wne="http://schemas.microsoft.com/office/word/2006/wordml" xmlns:wps="http://schemas.microsoft.com/office/word/2010/wordprocessingShape" mc:Ignorable="w14 w15 w16se w16cid w16 w16cex w16sdtdh wp14">
   <w:tbl>
     <w:tblPr>
       <w:tblStyle w:val="TableGrid"/>
@@ -3071,18 +3047,15 @@
               <w:dataBinding w:prefixMappings="xmlns:ns0='urn:microsoft-dynamics-nav/reports/Standard_Sales_Credit_Memo/1307/'" w:xpath="/ns0:NavWordReportXmlPart[1]/ns0:Header[1]/ns0:DocumentNo[1]" w:storeItemID="{4A493263-798B-4AA7-A910-795701CA05A5}"/>
               <w:text/>
             </w:sdtPr>
-            <w:sdtEndPr>
-              <w:rPr>
-                <w:rStyle w:val="Strong"/>
-              </w:rPr>
-            </w:sdtEndPr>
             <w:sdtContent>
+              <w:proofErr w:type="spellStart"/>
               <w:r>
                 <w:rPr>
                   <w:rStyle w:val="Strong"/>
                 </w:rPr>
                 <w:t>DocumentNo</w:t>
               </w:r>
+              <w:proofErr w:type="spellEnd"/>
             </w:sdtContent>
           </w:sdt>
         </w:p>
@@ -3101,11 +3074,12 @@
               <w:dataBinding w:prefixMappings="xmlns:ns0='urn:microsoft-dynamics-nav/reports/Standard_Sales_Credit_Memo/1307/'" w:xpath="/ns0:NavWordReportXmlPart[1]/ns0:Header[1]/ns0:DocumentDate[1]" w:storeItemID="{4A493263-798B-4AA7-A910-795701CA05A5}"/>
               <w:text/>
             </w:sdtPr>
-            <w:sdtEndPr/>
             <w:sdtContent>
+              <w:proofErr w:type="spellStart"/>
               <w:r>
                 <w:t>DocumentDate</w:t>
               </w:r>
+              <w:proofErr w:type="spellEnd"/>
             </w:sdtContent>
           </w:sdt>
         </w:p>
@@ -3124,11 +3098,12 @@
               <w:dataBinding w:prefixMappings="xmlns:ns0='urn:microsoft-dynamics-nav/reports/Standard_Sales_Credit_Memo/1307/'" w:xpath="/ns0:NavWordReportXmlPart[1]/ns0:Header[1]/ns0:Page_Lbl[1]" w:storeItemID="{4A493263-798B-4AA7-A910-795701CA05A5}"/>
               <w:text/>
             </w:sdtPr>
-            <w:sdtEndPr/>
             <w:sdtContent>
+              <w:proofErr w:type="spellStart"/>
               <w:r>
                 <w:t>Page_Lbl</w:t>
               </w:r>
+              <w:proofErr w:type="spellEnd"/>
             </w:sdtContent>
           </w:sdt>
           <w:r>
@@ -3155,27 +3130,14 @@
           <w:r>
             <w:t xml:space="preserve"> / </w:t>
           </w:r>
-          <w:r>
-            <w:fldChar w:fldCharType="begin"/>
-          </w:r>
-          <w:r>
-            <w:instrText xml:space="preserve"> NUMPAGES  \* Arabic  \* MERGEFORMAT </w:instrText>
-          </w:r>
-          <w:r>
-            <w:fldChar w:fldCharType="separate"/>
-          </w:r>
-          <w:r>
-            <w:rPr>
-              <w:noProof/>
-            </w:rPr>
-            <w:t>2</w:t>
-          </w:r>
-          <w:r>
-            <w:rPr>
-              <w:noProof/>
-            </w:rPr>
-            <w:fldChar w:fldCharType="end"/>
-          </w:r>
+          <w:fldSimple w:instr=" NUMPAGES  \* Arabic  \* MERGEFORMAT ">
+            <w:r>
+              <w:rPr>
+                <w:noProof/>
+              </w:rPr>
+              <w:t>2</w:t>
+            </w:r>
+          </w:fldSimple>
         </w:p>
       </w:tc>
       <w:tc>
@@ -3205,7 +3167,7 @@
 </file>
 
 <file path=word/header3.xml><?xml version="1.0" encoding="utf-8"?>
-<w:hdr xmlns:a="http://schemas.openxmlformats.org/drawingml/2006/main" xmlns:pic="http://schemas.openxmlformats.org/drawingml/2006/picture" xmlns:wpc="http://schemas.microsoft.com/office/word/2010/wordprocessingCanvas" xmlns:cx="http://schemas.microsoft.com/office/drawing/2014/chartex" xmlns:cx1="http://schemas.microsoft.com/office/drawing/2015/9/8/chartex" xmlns:cx2="http://schemas.microsoft.com/office/drawing/2015/10/21/chartex" xmlns:cx3="http://schemas.microsoft.com/office/drawing/2016/5/9/chartex" xmlns:cx4="http://schemas.microsoft.com/office/drawing/2016/5/10/chartex" xmlns:cx5="http://schemas.microsoft.com/office/drawing/2016/5/11/chartex" xmlns:cx6="http://schemas.microsoft.com/office/drawing/2016/5/12/chartex" xmlns:cx7="http://schemas.microsoft.com/office/drawing/2016/5/13/chartex" xmlns:cx8="http://schemas.microsoft.com/office/drawing/2016/5/14/chartex" xmlns:mc="http://schemas.openxmlformats.org/markup-compatibility/2006" xmlns:aink="http://schemas.microsoft.com/office/drawing/2016/ink" xmlns:am3d="http://schemas.microsoft.com/office/drawing/2017/model3d" xmlns:o="urn:schemas-microsoft-com:office:office" xmlns:r="http://schemas.openxmlformats.org/officeDocument/2006/relationships" xmlns:m="http://schemas.openxmlformats.org/officeDocument/2006/math" xmlns:v="urn:schemas-microsoft-com:vml" xmlns:wp14="http://schemas.microsoft.com/office/word/2010/wordprocessingDrawing" xmlns:wp="http://schemas.openxmlformats.org/drawingml/2006/wordprocessingDrawing" xmlns:w10="urn:schemas-microsoft-com:office:word" xmlns:w="http://schemas.openxmlformats.org/wordprocessingml/2006/main" xmlns:w14="http://schemas.microsoft.com/office/word/2010/wordml" xmlns:w15="http://schemas.microsoft.com/office/word/2012/wordml" xmlns:w16cex="http://schemas.microsoft.com/office/word/2018/wordml/cex" xmlns:w16cid="http://schemas.microsoft.com/office/word/2016/wordml/cid" xmlns:w16="http://schemas.microsoft.com/office/word/2018/wordml" xmlns:w16se="http://schemas.microsoft.com/office/word/2015/wordml/symex" xmlns:wpg="http://schemas.microsoft.com/office/word/2010/wordprocessingGroup" xmlns:wpi="http://schemas.microsoft.com/office/word/2010/wordprocessingInk" xmlns:wne="http://schemas.microsoft.com/office/word/2006/wordml" xmlns:wps="http://schemas.microsoft.com/office/word/2010/wordprocessingShape" mc:Ignorable="w14 w15 w16se w16cid w16 w16cex wp14">
+<w:hdr xmlns:a="http://schemas.openxmlformats.org/drawingml/2006/main" xmlns:pic="http://schemas.openxmlformats.org/drawingml/2006/picture" xmlns:wpc="http://schemas.microsoft.com/office/word/2010/wordprocessingCanvas" xmlns:cx="http://schemas.microsoft.com/office/drawing/2014/chartex" xmlns:cx1="http://schemas.microsoft.com/office/drawing/2015/9/8/chartex" xmlns:cx2="http://schemas.microsoft.com/office/drawing/2015/10/21/chartex" xmlns:cx3="http://schemas.microsoft.com/office/drawing/2016/5/9/chartex" xmlns:cx4="http://schemas.microsoft.com/office/drawing/2016/5/10/chartex" xmlns:cx5="http://schemas.microsoft.com/office/drawing/2016/5/11/chartex" xmlns:cx6="http://schemas.microsoft.com/office/drawing/2016/5/12/chartex" xmlns:cx7="http://schemas.microsoft.com/office/drawing/2016/5/13/chartex" xmlns:cx8="http://schemas.microsoft.com/office/drawing/2016/5/14/chartex" xmlns:mc="http://schemas.openxmlformats.org/markup-compatibility/2006" xmlns:aink="http://schemas.microsoft.com/office/drawing/2016/ink" xmlns:am3d="http://schemas.microsoft.com/office/drawing/2017/model3d" xmlns:o="urn:schemas-microsoft-com:office:office" xmlns:oel="http://schemas.microsoft.com/office/2019/extlst" xmlns:r="http://schemas.openxmlformats.org/officeDocument/2006/relationships" xmlns:m="http://schemas.openxmlformats.org/officeDocument/2006/math" xmlns:v="urn:schemas-microsoft-com:vml" xmlns:wp14="http://schemas.microsoft.com/office/word/2010/wordprocessingDrawing" xmlns:wp="http://schemas.openxmlformats.org/drawingml/2006/wordprocessingDrawing" xmlns:w10="urn:schemas-microsoft-com:office:word" xmlns:w="http://schemas.openxmlformats.org/wordprocessingml/2006/main" xmlns:w14="http://schemas.microsoft.com/office/word/2010/wordml" xmlns:w15="http://schemas.microsoft.com/office/word/2012/wordml" xmlns:w16cex="http://schemas.microsoft.com/office/word/2018/wordml/cex" xmlns:w16cid="http://schemas.microsoft.com/office/word/2016/wordml/cid" xmlns:w16="http://schemas.microsoft.com/office/word/2018/wordml" xmlns:w16sdtdh="http://schemas.microsoft.com/office/word/2020/wordml/sdtdatahash" xmlns:w16se="http://schemas.microsoft.com/office/word/2015/wordml/symex" xmlns:wpg="http://schemas.microsoft.com/office/word/2010/wordprocessingGroup" xmlns:wpi="http://schemas.microsoft.com/office/word/2010/wordprocessingInk" xmlns:wne="http://schemas.microsoft.com/office/word/2006/wordml" xmlns:wps="http://schemas.microsoft.com/office/word/2010/wordprocessingShape" mc:Ignorable="w14 w15 w16se w16cid w16 w16cex w16sdtdh wp14">
   <w:tbl>
     <w:tblPr>
       <w:tblStyle w:val="TableGrid"/>
@@ -3248,8 +3210,8 @@
               <w:dataBinding w:prefixMappings="xmlns:ns0='urn:microsoft-dynamics-nav/reports/Standard_Sales_Credit_Memo/1307/'" w:xpath="/ns0:NavWordReportXmlPart[1]/ns0:Header[1]/ns0:DocumentTitle[1]" w:storeItemID="{4A493263-798B-4AA7-A910-795701CA05A5}"/>
               <w:text/>
             </w:sdtPr>
-            <w:sdtEndPr/>
             <w:sdtContent>
+              <w:proofErr w:type="spellStart"/>
               <w:r>
                 <w:t>DocumentTitle</w:t>
               </w:r>
@@ -3266,11 +3228,11 @@
               <w:dataBinding w:prefixMappings="xmlns:ns0='urn:microsoft-dynamics-nav/reports/Standard_Sales_Credit_Memo/1307/'" w:xpath="/ns0:NavWordReportXmlPart[1]/ns0:Header[1]/ns0:DocumentNo[1]" w:storeItemID="{4A493263-798B-4AA7-A910-795701CA05A5}"/>
               <w:text/>
             </w:sdtPr>
-            <w:sdtEndPr/>
             <w:sdtContent>
               <w:r>
                 <w:t>DocumentNo</w:t>
               </w:r>
+              <w:proofErr w:type="spellEnd"/>
             </w:sdtContent>
           </w:sdt>
         </w:p>
@@ -3289,11 +3251,12 @@
               <w:dataBinding w:prefixMappings="xmlns:ns0='urn:microsoft-dynamics-nav/reports/Standard_Sales_Credit_Memo/1307/'" w:xpath="/ns0:NavWordReportXmlPart[1]/ns0:Header[1]/ns0:DocumentDate[1]" w:storeItemID="{4A493263-798B-4AA7-A910-795701CA05A5}"/>
               <w:text/>
             </w:sdtPr>
-            <w:sdtEndPr/>
             <w:sdtContent>
+              <w:proofErr w:type="spellStart"/>
               <w:r>
                 <w:t>DocumentDate</w:t>
               </w:r>
+              <w:proofErr w:type="spellEnd"/>
             </w:sdtContent>
           </w:sdt>
         </w:p>
@@ -3312,11 +3275,12 @@
               <w:dataBinding w:prefixMappings="xmlns:ns0='urn:microsoft-dynamics-nav/reports/Standard_Sales_Credit_Memo/1307/'" w:xpath="/ns0:NavWordReportXmlPart[1]/ns0:Header[1]/ns0:Page_Lbl[1]" w:storeItemID="{4A493263-798B-4AA7-A910-795701CA05A5}"/>
               <w:text/>
             </w:sdtPr>
-            <w:sdtEndPr/>
             <w:sdtContent>
+              <w:proofErr w:type="spellStart"/>
               <w:r>
                 <w:t>Page_Lbl</w:t>
               </w:r>
+              <w:proofErr w:type="spellEnd"/>
             </w:sdtContent>
           </w:sdt>
           <w:r>
@@ -3343,27 +3307,14 @@
           <w:r>
             <w:t xml:space="preserve"> / </w:t>
           </w:r>
-          <w:r>
-            <w:fldChar w:fldCharType="begin"/>
-          </w:r>
-          <w:r>
-            <w:instrText xml:space="preserve"> NUMPAGES  \* Arabic  \* MERGEFORMAT </w:instrText>
-          </w:r>
-          <w:r>
-            <w:fldChar w:fldCharType="separate"/>
-          </w:r>
-          <w:r>
-            <w:rPr>
-              <w:noProof/>
-            </w:rPr>
-            <w:t>1</w:t>
-          </w:r>
-          <w:r>
-            <w:rPr>
-              <w:noProof/>
-            </w:rPr>
-            <w:fldChar w:fldCharType="end"/>
-          </w:r>
+          <w:fldSimple w:instr=" NUMPAGES  \* Arabic  \* MERGEFORMAT ">
+            <w:r>
+              <w:rPr>
+                <w:noProof/>
+              </w:rPr>
+              <w:t>1</w:t>
+            </w:r>
+          </w:fldSimple>
         </w:p>
         <w:p>
           <w:pPr>
@@ -3383,7 +3334,6 @@
             <w:dataBinding w:prefixMappings="xmlns:ns0='urn:microsoft-dynamics-nav/reports/Standard_Sales_Credit_Memo/1307/'" w:xpath="/ns0:NavWordReportXmlPart[1]/ns0:Header[1]/ns0:CompanyPicture[1]" w:storeItemID="{4A493263-798B-4AA7-A910-795701CA05A5}"/>
             <w:picture/>
           </w:sdtPr>
-          <w:sdtEndPr/>
           <w:sdtContent>
             <w:p>
               <w:pPr>
@@ -3407,7 +3357,7 @@
                       <a:graphicData uri="http://schemas.openxmlformats.org/drawingml/2006/picture">
                         <pic:pic xmlns:pic="http://schemas.openxmlformats.org/drawingml/2006/picture">
                           <pic:nvPicPr>
-                            <pic:cNvPr id="0" name="Picture 1"/>
+                            <pic:cNvPr id="1" name="Picture 1"/>
                             <pic:cNvPicPr preferRelativeResize="0">
                               <a:picLocks noChangeAspect="1" noChangeArrowheads="1"/>
                             </pic:cNvPicPr>
@@ -3452,7 +3402,7 @@
 </file>
 
 <file path=word/styles.xml><?xml version="1.0" encoding="utf-8"?>
-<w:styles xmlns:mc="http://schemas.openxmlformats.org/markup-compatibility/2006" xmlns:r="http://schemas.openxmlformats.org/officeDocument/2006/relationships" xmlns:w="http://schemas.openxmlformats.org/wordprocessingml/2006/main" xmlns:w14="http://schemas.microsoft.com/office/word/2010/wordml" xmlns:w15="http://schemas.microsoft.com/office/word/2012/wordml" xmlns:w16cex="http://schemas.microsoft.com/office/word/2018/wordml/cex" xmlns:w16cid="http://schemas.microsoft.com/office/word/2016/wordml/cid" xmlns:w16="http://schemas.microsoft.com/office/word/2018/wordml" xmlns:w16se="http://schemas.microsoft.com/office/word/2015/wordml/symex" mc:Ignorable="w14 w15 w16se w16cid w16 w16cex">
+<w:styles xmlns:mc="http://schemas.openxmlformats.org/markup-compatibility/2006" xmlns:r="http://schemas.openxmlformats.org/officeDocument/2006/relationships" xmlns:w="http://schemas.openxmlformats.org/wordprocessingml/2006/main" xmlns:w14="http://schemas.microsoft.com/office/word/2010/wordml" xmlns:w15="http://schemas.microsoft.com/office/word/2012/wordml" xmlns:w16cex="http://schemas.microsoft.com/office/word/2018/wordml/cex" xmlns:w16cid="http://schemas.microsoft.com/office/word/2016/wordml/cid" xmlns:w16="http://schemas.microsoft.com/office/word/2018/wordml" xmlns:w16sdtdh="http://schemas.microsoft.com/office/word/2020/wordml/sdtdatahash" xmlns:w16se="http://schemas.microsoft.com/office/word/2015/wordml/symex" mc:Ignorable="w14 w15 w16se w16cid w16 w16cex w16sdtdh">
   <w:docDefaults>
     <w:rPrDefault>
       <w:rPr>
@@ -3574,6 +3524,7 @@
     <w:lsdException w:name="HTML Sample" w:semiHidden="1" w:unhideWhenUsed="1"/>
     <w:lsdException w:name="HTML Typewriter" w:semiHidden="1" w:unhideWhenUsed="1"/>
     <w:lsdException w:name="HTML Variable" w:semiHidden="1" w:unhideWhenUsed="1"/>
+    <w:lsdException w:name="Normal Table" w:semiHidden="1" w:unhideWhenUsed="1"/>
     <w:lsdException w:name="annotation subject" w:semiHidden="1" w:unhideWhenUsed="1"/>
     <w:lsdException w:name="No List" w:semiHidden="1" w:unhideWhenUsed="1"/>
     <w:lsdException w:name="Outline List 1" w:semiHidden="1" w:unhideWhenUsed="1"/>
@@ -3616,8 +3567,11 @@
     <w:lsdException w:name="Table Contemporary" w:semiHidden="1" w:unhideWhenUsed="1"/>
     <w:lsdException w:name="Table Elegant" w:semiHidden="1" w:unhideWhenUsed="1"/>
     <w:lsdException w:name="Table Professional" w:semiHidden="1" w:unhideWhenUsed="1"/>
+    <w:lsdException w:name="Table Subtle 1" w:semiHidden="1" w:unhideWhenUsed="1"/>
     <w:lsdException w:name="Table Subtle 2" w:semiHidden="1" w:unhideWhenUsed="1"/>
     <w:lsdException w:name="Table Web 1" w:semiHidden="1" w:unhideWhenUsed="1"/>
+    <w:lsdException w:name="Table Web 2" w:semiHidden="1" w:unhideWhenUsed="1"/>
+    <w:lsdException w:name="Table Web 3" w:semiHidden="1" w:unhideWhenUsed="1"/>
     <w:lsdException w:name="Balloon Text" w:semiHidden="1" w:unhideWhenUsed="1"/>
     <w:lsdException w:name="Table Grid" w:uiPriority="39"/>
     <w:lsdException w:name="Table Theme" w:semiHidden="1" w:unhideWhenUsed="1"/>
@@ -4205,7 +4159,7 @@
 </file>
 
 <file path=word/glossary/document.xml><?xml version="1.0" encoding="utf-8"?>
-<w:glossaryDocument xmlns:wpc="http://schemas.microsoft.com/office/word/2010/wordprocessingCanvas" xmlns:cx="http://schemas.microsoft.com/office/drawing/2014/chartex" xmlns:cx1="http://schemas.microsoft.com/office/drawing/2015/9/8/chartex" xmlns:cx2="http://schemas.microsoft.com/office/drawing/2015/10/21/chartex" xmlns:cx3="http://schemas.microsoft.com/office/drawing/2016/5/9/chartex" xmlns:cx4="http://schemas.microsoft.com/office/drawing/2016/5/10/chartex" xmlns:cx5="http://schemas.microsoft.com/office/drawing/2016/5/11/chartex" xmlns:cx6="http://schemas.microsoft.com/office/drawing/2016/5/12/chartex" xmlns:cx7="http://schemas.microsoft.com/office/drawing/2016/5/13/chartex" xmlns:cx8="http://schemas.microsoft.com/office/drawing/2016/5/14/chartex" xmlns:mc="http://schemas.openxmlformats.org/markup-compatibility/2006" xmlns:aink="http://schemas.microsoft.com/office/drawing/2016/ink" xmlns:am3d="http://schemas.microsoft.com/office/drawing/2017/model3d" xmlns:o="urn:schemas-microsoft-com:office:office" xmlns:r="http://schemas.openxmlformats.org/officeDocument/2006/relationships" xmlns:m="http://schemas.openxmlformats.org/officeDocument/2006/math" xmlns:v="urn:schemas-microsoft-com:vml" xmlns:wp14="http://schemas.microsoft.com/office/word/2010/wordprocessingDrawing" xmlns:wp="http://schemas.openxmlformats.org/drawingml/2006/wordprocessingDrawing" xmlns:w10="urn:schemas-microsoft-com:office:word" xmlns:w="http://schemas.openxmlformats.org/wordprocessingml/2006/main" xmlns:w14="http://schemas.microsoft.com/office/word/2010/wordml" xmlns:w15="http://schemas.microsoft.com/office/word/2012/wordml" xmlns:w16cex="http://schemas.microsoft.com/office/word/2018/wordml/cex" xmlns:w16cid="http://schemas.microsoft.com/office/word/2016/wordml/cid" xmlns:w16="http://schemas.microsoft.com/office/word/2018/wordml" xmlns:w16se="http://schemas.microsoft.com/office/word/2015/wordml/symex" xmlns:wpg="http://schemas.microsoft.com/office/word/2010/wordprocessingGroup" xmlns:wpi="http://schemas.microsoft.com/office/word/2010/wordprocessingInk" xmlns:wne="http://schemas.microsoft.com/office/word/2006/wordml" xmlns:wps="http://schemas.microsoft.com/office/word/2010/wordprocessingShape" mc:Ignorable="w14 w15 w16se w16cid w16 w16cex wp14">
+<w:glossaryDocument xmlns:wpc="http://schemas.microsoft.com/office/word/2010/wordprocessingCanvas" xmlns:cx="http://schemas.microsoft.com/office/drawing/2014/chartex" xmlns:cx1="http://schemas.microsoft.com/office/drawing/2015/9/8/chartex" xmlns:cx2="http://schemas.microsoft.com/office/drawing/2015/10/21/chartex" xmlns:cx3="http://schemas.microsoft.com/office/drawing/2016/5/9/chartex" xmlns:cx4="http://schemas.microsoft.com/office/drawing/2016/5/10/chartex" xmlns:cx5="http://schemas.microsoft.com/office/drawing/2016/5/11/chartex" xmlns:cx6="http://schemas.microsoft.com/office/drawing/2016/5/12/chartex" xmlns:cx7="http://schemas.microsoft.com/office/drawing/2016/5/13/chartex" xmlns:cx8="http://schemas.microsoft.com/office/drawing/2016/5/14/chartex" xmlns:mc="http://schemas.openxmlformats.org/markup-compatibility/2006" xmlns:aink="http://schemas.microsoft.com/office/drawing/2016/ink" xmlns:am3d="http://schemas.microsoft.com/office/drawing/2017/model3d" xmlns:o="urn:schemas-microsoft-com:office:office" xmlns:oel="http://schemas.microsoft.com/office/2019/extlst" xmlns:r="http://schemas.openxmlformats.org/officeDocument/2006/relationships" xmlns:m="http://schemas.openxmlformats.org/officeDocument/2006/math" xmlns:v="urn:schemas-microsoft-com:vml" xmlns:wp14="http://schemas.microsoft.com/office/word/2010/wordprocessingDrawing" xmlns:wp="http://schemas.openxmlformats.org/drawingml/2006/wordprocessingDrawing" xmlns:w10="urn:schemas-microsoft-com:office:word" xmlns:w="http://schemas.openxmlformats.org/wordprocessingml/2006/main" xmlns:w14="http://schemas.microsoft.com/office/word/2010/wordml" xmlns:w15="http://schemas.microsoft.com/office/word/2012/wordml" xmlns:w16cex="http://schemas.microsoft.com/office/word/2018/wordml/cex" xmlns:w16cid="http://schemas.microsoft.com/office/word/2016/wordml/cid" xmlns:w16="http://schemas.microsoft.com/office/word/2018/wordml" xmlns:w16sdtdh="http://schemas.microsoft.com/office/word/2020/wordml/sdtdatahash" xmlns:w16se="http://schemas.microsoft.com/office/word/2015/wordml/symex" xmlns:wpg="http://schemas.microsoft.com/office/word/2010/wordprocessingGroup" xmlns:wpi="http://schemas.microsoft.com/office/word/2010/wordprocessingInk" xmlns:wne="http://schemas.microsoft.com/office/word/2006/wordml" xmlns:wps="http://schemas.microsoft.com/office/word/2010/wordprocessingShape" mc:Ignorable="w14 w15 w16se w16cid w16 w16cex w16sdtdh wp14">
   <w:docParts>
     <w:docPart>
       <w:docPartPr>
@@ -5485,7 +5439,7 @@
 </file>
 
 <file path=word/glossary/fontTable.xml><?xml version="1.0" encoding="utf-8"?>
-<w:fonts xmlns:mc="http://schemas.openxmlformats.org/markup-compatibility/2006" xmlns:r="http://schemas.openxmlformats.org/officeDocument/2006/relationships" xmlns:w="http://schemas.openxmlformats.org/wordprocessingml/2006/main" xmlns:w14="http://schemas.microsoft.com/office/word/2010/wordml" xmlns:w15="http://schemas.microsoft.com/office/word/2012/wordml" xmlns:w16cex="http://schemas.microsoft.com/office/word/2018/wordml/cex" xmlns:w16cid="http://schemas.microsoft.com/office/word/2016/wordml/cid" xmlns:w16="http://schemas.microsoft.com/office/word/2018/wordml" xmlns:w16se="http://schemas.microsoft.com/office/word/2015/wordml/symex" mc:Ignorable="w14 w15 w16se w16cid w16 w16cex">
+<w:fonts xmlns:mc="http://schemas.openxmlformats.org/markup-compatibility/2006" xmlns:r="http://schemas.openxmlformats.org/officeDocument/2006/relationships" xmlns:w="http://schemas.openxmlformats.org/wordprocessingml/2006/main" xmlns:w14="http://schemas.microsoft.com/office/word/2010/wordml" xmlns:w15="http://schemas.microsoft.com/office/word/2012/wordml" xmlns:w16cex="http://schemas.microsoft.com/office/word/2018/wordml/cex" xmlns:w16cid="http://schemas.microsoft.com/office/word/2016/wordml/cid" xmlns:w16="http://schemas.microsoft.com/office/word/2018/wordml" xmlns:w16sdtdh="http://schemas.microsoft.com/office/word/2020/wordml/sdtdatahash" xmlns:w16se="http://schemas.microsoft.com/office/word/2015/wordml/symex" mc:Ignorable="w14 w15 w16se w16cid w16 w16cex w16sdtdh">
   <w:font w:name="Calibri">
     <w:panose1 w:val="020F0502020204030204"/>
     <w:charset w:val="00"/>
@@ -5511,7 +5465,7 @@
 </file>
 
 <file path=word/glossary/settings.xml><?xml version="1.0" encoding="utf-8"?>
-<w:settings xmlns:mc="http://schemas.openxmlformats.org/markup-compatibility/2006" xmlns:o="urn:schemas-microsoft-com:office:office" xmlns:r="http://schemas.openxmlformats.org/officeDocument/2006/relationships" xmlns:m="http://schemas.openxmlformats.org/officeDocument/2006/math" xmlns:v="urn:schemas-microsoft-com:vml" xmlns:w10="urn:schemas-microsoft-com:office:word" xmlns:w="http://schemas.openxmlformats.org/wordprocessingml/2006/main" xmlns:w14="http://schemas.microsoft.com/office/word/2010/wordml" xmlns:w15="http://schemas.microsoft.com/office/word/2012/wordml" xmlns:w16cex="http://schemas.microsoft.com/office/word/2018/wordml/cex" xmlns:w16cid="http://schemas.microsoft.com/office/word/2016/wordml/cid" xmlns:w16="http://schemas.microsoft.com/office/word/2018/wordml" xmlns:w16se="http://schemas.microsoft.com/office/word/2015/wordml/symex" xmlns:sl="http://schemas.openxmlformats.org/schemaLibrary/2006/main" mc:Ignorable="w14 w15 w16se w16cid w16 w16cex">
+<w:settings xmlns:mc="http://schemas.openxmlformats.org/markup-compatibility/2006" xmlns:o="urn:schemas-microsoft-com:office:office" xmlns:r="http://schemas.openxmlformats.org/officeDocument/2006/relationships" xmlns:m="http://schemas.openxmlformats.org/officeDocument/2006/math" xmlns:v="urn:schemas-microsoft-com:vml" xmlns:w10="urn:schemas-microsoft-com:office:word" xmlns:w="http://schemas.openxmlformats.org/wordprocessingml/2006/main" xmlns:w14="http://schemas.microsoft.com/office/word/2010/wordml" xmlns:w15="http://schemas.microsoft.com/office/word/2012/wordml" xmlns:w16cex="http://schemas.microsoft.com/office/word/2018/wordml/cex" xmlns:w16cid="http://schemas.microsoft.com/office/word/2016/wordml/cid" xmlns:w16="http://schemas.microsoft.com/office/word/2018/wordml" xmlns:w16sdtdh="http://schemas.microsoft.com/office/word/2020/wordml/sdtdatahash" xmlns:w16se="http://schemas.microsoft.com/office/word/2015/wordml/symex" xmlns:sl="http://schemas.openxmlformats.org/schemaLibrary/2006/main" mc:Ignorable="w14 w15 w16se w16cid w16 w16cex w16sdtdh">
   <w:view w:val="normal"/>
   <w:defaultTabStop w:val="720"/>
   <w:hyphenationZone w:val="425"/>
@@ -5536,6 +5490,7 @@
     <w:rsid w:val="007D3ACA"/>
     <w:rsid w:val="008E0D2D"/>
     <w:rsid w:val="00945954"/>
+    <w:rsid w:val="009E0D32"/>
     <w:rsid w:val="00D70EA4"/>
     <w:rsid w:val="00E0542C"/>
     <w:rsid w:val="00F6052F"/>
@@ -5557,14 +5512,14 @@
   </m:mathPr>
   <w:themeFontLang w:val="en-US"/>
   <w:clrSchemeMapping w:bg1="light1" w:t1="dark1" w:bg2="light2" w:t2="dark2" w:accent1="accent1" w:accent2="accent2" w:accent3="accent3" w:accent4="accent4" w:accent5="accent5" w:accent6="accent6" w:hyperlink="hyperlink" w:followedHyperlink="followedHyperlink"/>
-  <w:decimalSymbol w:val="."/>
-  <w:listSeparator w:val=","/>
+  <w:decimalSymbol w:val=","/>
+  <w:listSeparator w:val=";"/>
   <w15:chartTrackingRefBased/>
 </w:settings>
 </file>
 
 <file path=word/glossary/styles.xml><?xml version="1.0" encoding="utf-8"?>
-<w:styles xmlns:mc="http://schemas.openxmlformats.org/markup-compatibility/2006" xmlns:r="http://schemas.openxmlformats.org/officeDocument/2006/relationships" xmlns:w="http://schemas.openxmlformats.org/wordprocessingml/2006/main" xmlns:w14="http://schemas.microsoft.com/office/word/2010/wordml" xmlns:w15="http://schemas.microsoft.com/office/word/2012/wordml" xmlns:w16cex="http://schemas.microsoft.com/office/word/2018/wordml/cex" xmlns:w16cid="http://schemas.microsoft.com/office/word/2016/wordml/cid" xmlns:w16="http://schemas.microsoft.com/office/word/2018/wordml" xmlns:w16se="http://schemas.microsoft.com/office/word/2015/wordml/symex" mc:Ignorable="w14 w15 w16se w16cid w16 w16cex">
+<w:styles xmlns:mc="http://schemas.openxmlformats.org/markup-compatibility/2006" xmlns:r="http://schemas.openxmlformats.org/officeDocument/2006/relationships" xmlns:w="http://schemas.openxmlformats.org/wordprocessingml/2006/main" xmlns:w14="http://schemas.microsoft.com/office/word/2010/wordml" xmlns:w15="http://schemas.microsoft.com/office/word/2012/wordml" xmlns:w16cex="http://schemas.microsoft.com/office/word/2018/wordml/cex" xmlns:w16cid="http://schemas.microsoft.com/office/word/2016/wordml/cid" xmlns:w16="http://schemas.microsoft.com/office/word/2018/wordml" xmlns:w16sdtdh="http://schemas.microsoft.com/office/word/2020/wordml/sdtdatahash" xmlns:w16se="http://schemas.microsoft.com/office/word/2015/wordml/symex" mc:Ignorable="w14 w15 w16se w16cid w16 w16cex w16sdtdh">
   <w:docDefaults>
     <w:rPrDefault>
       <w:rPr>
@@ -5686,6 +5641,7 @@
     <w:lsdException w:name="HTML Sample" w:semiHidden="1" w:unhideWhenUsed="1"/>
     <w:lsdException w:name="HTML Typewriter" w:semiHidden="1" w:unhideWhenUsed="1"/>
     <w:lsdException w:name="HTML Variable" w:semiHidden="1" w:unhideWhenUsed="1"/>
+    <w:lsdException w:name="Normal Table" w:semiHidden="1" w:unhideWhenUsed="1"/>
     <w:lsdException w:name="annotation subject" w:semiHidden="1" w:unhideWhenUsed="1"/>
     <w:lsdException w:name="No List" w:semiHidden="1" w:unhideWhenUsed="1"/>
     <w:lsdException w:name="Outline List 1" w:semiHidden="1" w:unhideWhenUsed="1"/>
@@ -5728,8 +5684,11 @@
     <w:lsdException w:name="Table Contemporary" w:semiHidden="1" w:unhideWhenUsed="1"/>
     <w:lsdException w:name="Table Elegant" w:semiHidden="1" w:unhideWhenUsed="1"/>
     <w:lsdException w:name="Table Professional" w:semiHidden="1" w:unhideWhenUsed="1"/>
+    <w:lsdException w:name="Table Subtle 1" w:semiHidden="1" w:unhideWhenUsed="1"/>
     <w:lsdException w:name="Table Subtle 2" w:semiHidden="1" w:unhideWhenUsed="1"/>
     <w:lsdException w:name="Table Web 1" w:semiHidden="1" w:unhideWhenUsed="1"/>
+    <w:lsdException w:name="Table Web 2" w:semiHidden="1" w:unhideWhenUsed="1"/>
+    <w:lsdException w:name="Table Web 3" w:semiHidden="1" w:unhideWhenUsed="1"/>
     <w:lsdException w:name="Balloon Text" w:semiHidden="1" w:unhideWhenUsed="1"/>
     <w:lsdException w:name="Table Grid" w:uiPriority="39"/>
     <w:lsdException w:name="Table Theme" w:semiHidden="1" w:unhideWhenUsed="1"/>
@@ -6478,7 +6437,7 @@
 </file>
 
 <file path=word/glossary/webSettings.xml><?xml version="1.0" encoding="utf-8"?>
-<w:webSettings xmlns:mc="http://schemas.openxmlformats.org/markup-compatibility/2006" xmlns:r="http://schemas.openxmlformats.org/officeDocument/2006/relationships" xmlns:w="http://schemas.openxmlformats.org/wordprocessingml/2006/main" xmlns:w14="http://schemas.microsoft.com/office/word/2010/wordml" xmlns:w15="http://schemas.microsoft.com/office/word/2012/wordml" xmlns:w16cex="http://schemas.microsoft.com/office/word/2018/wordml/cex" xmlns:w16cid="http://schemas.microsoft.com/office/word/2016/wordml/cid" xmlns:w16="http://schemas.microsoft.com/office/word/2018/wordml" xmlns:w16se="http://schemas.microsoft.com/office/word/2015/wordml/symex" mc:Ignorable="w14 w15 w16se w16cid w16 w16cex">
+<w:webSettings xmlns:mc="http://schemas.openxmlformats.org/markup-compatibility/2006" xmlns:r="http://schemas.openxmlformats.org/officeDocument/2006/relationships" xmlns:w="http://schemas.openxmlformats.org/wordprocessingml/2006/main" xmlns:w14="http://schemas.microsoft.com/office/word/2010/wordml" xmlns:w15="http://schemas.microsoft.com/office/word/2012/wordml" xmlns:w16cex="http://schemas.microsoft.com/office/word/2018/wordml/cex" xmlns:w16cid="http://schemas.microsoft.com/office/word/2016/wordml/cid" xmlns:w16="http://schemas.microsoft.com/office/word/2018/wordml" xmlns:w16sdtdh="http://schemas.microsoft.com/office/word/2020/wordml/sdtdatahash" xmlns:w16se="http://schemas.microsoft.com/office/word/2015/wordml/symex" mc:Ignorable="w14 w15 w16se w16cid w16 w16cex w16sdtdh">
   <w:optimizeForBrowser/>
   <w:allowPNG/>
 </w:webSettings>
@@ -7165,8 +7124,6 @@
  
              < D e s c r i p t i o n _ V A T C l a u s e L i n e > D e s c r i p t i o n _ V A T C l a u s e L i n e < / D e s c r i p t i o n _ V A T C l a u s e L i n e >   
-             < D e s c r i p t i o n 2 _ V A T C l a u s e L i n e > D e s c r i p t i o n 2 _ V A T C l a u s e L i n e < / D e s c r i p t i o n 2 _ V A T C l a u s e L i n e > - 
              < N o O f V A T C l a u s e s > N o O f V A T C l a u s e s < / N o O f V A T C l a u s e s >   
              < V A T A m o u n t _ V A T C l a u s e L i n e > V A T A m o u n t _ V A T C l a u s e L i n e < / V A T A m o u n t _ V A T C l a u s e L i n e > @@ -7258,14 +7215,20 @@
  < / N a v W o r d R e p o r t X m l P a r t > 
 </file>
 
-<file path=customXml/item2.xml><?xml version="1.0" encoding="utf-8"?>
+<file path=customXml/item1.xml><?xml version="1.0" encoding="utf-8"?>
 <b:Sources xmlns:b="http://schemas.openxmlformats.org/officeDocument/2006/bibliography" xmlns="http://schemas.openxmlformats.org/officeDocument/2006/bibliography" SelectedStyle="\APASixthEditionOfficeOnline.xsl" StyleName="APA" Version="6"/>
 </file>
 
-<file path=customXml/itemProps2.xml><?xml version="1.0" encoding="utf-8"?>
+<file path=customXml/itemProps1.xml><?xml version="1.0" encoding="utf-8"?>
 <ds:datastoreItem xmlns:ds="http://schemas.openxmlformats.org/officeDocument/2006/customXml" ds:itemID="{638891B4-7015-4083-B74D-21765FC39DF5}">
   <ds:schemaRefs>
     <ds:schemaRef ds:uri="http://schemas.openxmlformats.org/officeDocument/2006/bibliography"/>
   </ds:schemaRefs>
 </ds:datastoreItem>
+</file>
+
+<file path=docMetadata/LabelInfo.xml><?xml version="1.0" encoding="utf-8"?>
+<clbl:labelList xmlns:clbl="http://schemas.microsoft.com/office/2020/mipLabelMetadata">
+  <clbl:label id="{f42aa342-8706-4288-bd11-ebb85995028c}" enabled="1" method="Privileged" siteId="{72f988bf-86f1-41af-91ab-2d7cd011db47}" removed="0"/>
+</clbl:labelList>
 </file>
--- a/StandardSalesCreditMemo.docx
+++ b/StandardSalesCreditMemo.docx
@@ -6711,7 +6711,9 @@
 <b:Sources xmlns:b="http://schemas.openxmlformats.org/officeDocument/2006/bibliography" xmlns="http://schemas.openxmlformats.org/officeDocument/2006/bibliography" SelectedStyle="\APASixthEditionOfficeOnline.xsl" StyleName="APA" Version="6"/>
 </file>
 
-<file path=customXml/item2.xml>��< ? x m l   v e r s i o n = " 1 . 0 "   e n c o d i n g = " u t f - 1 6 " ? > < N a v W o r d R e p o r t X m l P a r t   x m l n s = " u r n : m i c r o s o f t - d y n a m i c s - n a v / r e p o r t s / S t a n d a r d _ S a l e s _ C r e d i t _ M e m o / 1 3 0 7 / " > +<file path=customXml/item2.xml>��< ? x m l   v e r s i o n = " 1 . 0 "   e n c o d i n g = " u t f - 1 6 " ? > + 
+ < N a v W o r d R e p o r t X m l P a r t   x m l n s = " u r n : m i c r o s o f t - d y n a m i c s - n a v / r e p o r t s / S t a n d a r d _ S a l e s _ C r e d i t _ M e m o / 1 3 0 7 / " >   
      < H e a d e r >   
@@ -7124,6 +7126,8 @@
              < C o d e _ V A T C l a u s e L i n e _ L b l > C o d e _ V A T C l a u s e L i n e _ L b l < / C o d e _ V A T C l a u s e L i n e _ L b l >   
              < D e s c r i p t i o n _ V A T C l a u s e L i n e > D e s c r i p t i o n _ V A T C l a u s e L i n e < / D e s c r i p t i o n _ V A T C l a u s e L i n e > + 
+             < D e s c r i p t i o n 2 _ V A T C l a u s e L i n e > D e s c r i p t i o n 2 _ V A T C l a u s e L i n e < / D e s c r i p t i o n 2 _ V A T C l a u s e L i n e >   
              < N o O f V A T C l a u s e s > N o O f V A T C l a u s e s < / N o O f V A T C l a u s e s >   

--- a/StandardSalesCreditMemo.docx
+++ b/StandardSalesCreditMemo.docx
@@ -7033,6 +7033,8 @@
  
              < D e s c r i p t i o n _ V A T C l a u s e L i n e > D e s c r i p t i o n _ V A T C l a u s e L i n e < / D e s c r i p t i o n _ V A T C l a u s e L i n e >   
+             < D e s c r i p t i o n 2 _ V A T C l a u s e L i n e > D e s c r i p t i o n 2 _ V A T C l a u s e L i n e < / D e s c r i p t i o n 2 _ V A T C l a u s e L i n e > + 
              < N o O f V A T C l a u s e s > N o O f V A T C l a u s e s < / N o O f V A T C l a u s e s >   
              < V A T A m o u n t _ V A T C l a u s e L i n e > V A T A m o u n t _ V A T C l a u s e L i n e < / V A T A m o u n t _ V A T C l a u s e L i n e > 
--- a/StandardSalesCreditMemo.docx
+++ b/StandardSalesCreditMemo.docx
@@ -7038,6 +7038,8 @@
  
              < D e s c r i p t i o n _ V A T C l a u s e L i n e > D e s c r i p t i o n _ V A T C l a u s e L i n e < / D e s c r i p t i o n _ V A T C l a u s e L i n e >   
+             < D e s c r i p t i o n 2 _ V A T C l a u s e L i n e > D e s c r i p t i o n 2 _ V A T C l a u s e L i n e < / D e s c r i p t i o n 2 _ V A T C l a u s e L i n e > + 
              < N o O f V A T C l a u s e s > N o O f V A T C l a u s e s < / N o O f V A T C l a u s e s >   
              < V A T A m o u n t _ V A T C l a u s e L i n e > V A T A m o u n t _ V A T C l a u s e L i n e < / V A T A m o u n t _ V A T C l a u s e L i n e > 
--- a/StandardSalesCreditMemo.docx
+++ b/StandardSalesCreditMemo.docx
@@ -6749,6 +6749,10 @@
  
          < C o m p a n y A d d r e s s 6 > C o m p a n y A d d r e s s 6 < / C o m p a n y A d d r e s s 6 >   
+         < C o m p a n y A d d r e s s 7 > C o m p a n y A d d r e s s 7 < / C o m p a n y A d d r e s s 7 > + 
+         < C o m p a n y A d d r e s s 8 > C o m p a n y A d d r e s s 8 < / C o m p a n y A d d r e s s 8 > + 
          < C o m p a n y B a n k A c c o u n t N o > C o m p a n y B a n k A c c o u n t N o < / C o m p a n y B a n k A c c o u n t N o >   
          < C o m p a n y B a n k A c c o u n t N o _ L b l > C o m p a n y B a n k A c c o u n t N o _ L b l < / C o m p a n y B a n k A c c o u n t N o _ L b l > 
--- a/StandardSalesCreditMemo.docx
+++ b/StandardSalesCreditMemo.docx
@@ -6889,20 +6889,20 @@
  
          < P r i c e s I n c l u d i n g V A T > P r i c e s I n c l u d i n g V A T < / P r i c e s I n c l u d i n g V A T >   
+         < P r i c e s I n c l u d i n g V A T Y e s N o > P r i c e s I n c l u d i n g V A T Y e s N o < / P r i c e s I n c l u d i n g V A T Y e s N o > + 
          < P r i c e s I n c l u d i n g V A T _ L b l > P r i c e s I n c l u d i n g V A T _ L b l < / P r i c e s I n c l u d i n g V A T _ L b l >   
-         < P r i c e s I n c l u d i n g V A T Y e s N o > P r i c e s I n c l u d i n g V A T Y e s N o < / P r i c e s I n c l u d i n g V A T Y e s N o > - 
          < S a l e s I n v o i c e L i n e D i s c o u n t _ L b l > S a l e s I n v o i c e L i n e D i s c o u n t _ L b l < / S a l e s I n v o i c e L i n e D i s c o u n t _ L b l >   
+         < S a l e s P e r s o n B l a n k _ L b l > S a l e s P e r s o n B l a n k _ L b l < / S a l e s P e r s o n B l a n k _ L b l > + 
+         < S a l e s P e r s o n N a m e > S a l e s P e r s o n N a m e < / S a l e s P e r s o n N a m e > + 
          < S a l e s P e r s o n _ L b l > S a l e s P e r s o n _ L b l < / S a l e s P e r s o n _ L b l >   
          < S a l e s p e r s o n _ L b l 2 > S a l e s p e r s o n _ L b l 2 < / S a l e s p e r s o n _ L b l 2 >   
-         < S a l e s P e r s o n B l a n k _ L b l > S a l e s P e r s o n B l a n k _ L b l < / S a l e s P e r s o n B l a n k _ L b l > - 
-         < S a l e s P e r s o n N a m e > S a l e s P e r s o n N a m e < / S a l e s P e r s o n N a m e > - 
          < S e l l T o C o n t a c t E m a i l > S e l l T o C o n t a c t E m a i l < / S e l l T o C o n t a c t E m a i l >   
          < S e l l T o C o n t a c t E m a i l L b l > S e l l T o C o n t a c t E m a i l L b l < / S e l l T o C o n t a c t E m a i l L b l > @@ -6919,34 +6919,34 @@
  
          < S e l l t o C u s t o m e r N o _ L b l > S e l l t o C u s t o m e r N o _ L b l < / S e l l t o C u s t o m e r N o _ L b l >   
+         < S h i p m e n t D a t e > S h i p m e n t D a t e < / S h i p m e n t D a t e > + 
+         < S h i p m e n t D a t e _ L b l > S h i p m e n t D a t e _ L b l < / S h i p m e n t D a t e _ L b l > + 
+         < S h i p m e n t M e t h o d D e s c r i p t i o n > S h i p m e n t M e t h o d D e s c r i p t i o n < / S h i p m e n t M e t h o d D e s c r i p t i o n > + 
+         < S h i p m e n t M e t h o d D e s c r i p t i o n _ L b l > S h i p m e n t M e t h o d D e s c r i p t i o n _ L b l < / S h i p m e n t M e t h o d D e s c r i p t i o n _ L b l > + 
          < S h i p m e n t _ L b l > S h i p m e n t _ L b l < / S h i p m e n t _ L b l >   
-         < S h i p m e n t D a t e > S h i p m e n t D a t e < / S h i p m e n t D a t e > - 
-         < S h i p m e n t D a t e _ L b l > S h i p m e n t D a t e _ L b l < / S h i p m e n t D a t e _ L b l > - 
-         < S h i p m e n t M e t h o d D e s c r i p t i o n > S h i p m e n t M e t h o d D e s c r i p t i o n < / S h i p m e n t M e t h o d D e s c r i p t i o n > - 
-         < S h i p m e n t M e t h o d D e s c r i p t i o n _ L b l > S h i p m e n t M e t h o d D e s c r i p t i o n _ L b l < / S h i p m e n t M e t h o d D e s c r i p t i o n _ L b l > +         < S h i p T o A d d r e s s 1 > S h i p T o A d d r e s s 1 < / S h i p T o A d d r e s s 1 > + 
+         < S h i p T o A d d r e s s 2 > S h i p T o A d d r e s s 2 < / S h i p T o A d d r e s s 2 > + 
+         < S h i p T o A d d r e s s 3 > S h i p T o A d d r e s s 3 < / S h i p T o A d d r e s s 3 > + 
+         < S h i p T o A d d r e s s 4 > S h i p T o A d d r e s s 4 < / S h i p T o A d d r e s s 4 > + 
+         < S h i p T o A d d r e s s 5 > S h i p T o A d d r e s s 5 < / S h i p T o A d d r e s s 5 > + 
+         < S h i p T o A d d r e s s 6 > S h i p T o A d d r e s s 6 < / S h i p T o A d d r e s s 6 > + 
+         < S h i p T o A d d r e s s 7 > S h i p T o A d d r e s s 7 < / S h i p T o A d d r e s s 7 > + 
+         < S h i p T o A d d r e s s 8 > S h i p T o A d d r e s s 8 < / S h i p T o A d d r e s s 8 >   
          < S h i p T o A d d r e s s _ L b l > S h i p T o A d d r e s s _ L b l < / S h i p T o A d d r e s s _ L b l >   
-         < S h i p T o A d d r e s s 1 > S h i p T o A d d r e s s 1 < / S h i p T o A d d r e s s 1 > - 
-         < S h i p T o A d d r e s s 2 > S h i p T o A d d r e s s 2 < / S h i p T o A d d r e s s 2 > - 
-         < S h i p T o A d d r e s s 3 > S h i p T o A d d r e s s 3 < / S h i p T o A d d r e s s 3 > - 
-         < S h i p T o A d d r e s s 4 > S h i p T o A d d r e s s 4 < / S h i p T o A d d r e s s 4 > - 
-         < S h i p T o A d d r e s s 5 > S h i p T o A d d r e s s 5 < / S h i p T o A d d r e s s 5 > - 
-         < S h i p T o A d d r e s s 6 > S h i p T o A d d r e s s 6 < / S h i p T o A d d r e s s 6 > - 
-         < S h i p T o A d d r e s s 7 > S h i p T o A d d r e s s 7 < / S h i p T o A d d r e s s 7 > - 
-         < S h i p T o A d d r e s s 8 > S h i p T o A d d r e s s 8 < / S h i p T o A d d r e s s 8 > - 
          < S h o w S h i p p i n g A d d r e s s > S h o w S h i p p i n g A d d r e s s < / S h o w S h i p p i n g A d d r e s s >   
          < S h o w W o r k D e s c r i p t i o n > S h o w W o r k D e s c r i p t i o n < / S h o w W o r k D e s c r i p t i o n > @@ -6955,16 +6955,16 @@
  
          < T o t a l _ L b l > T o t a l _ L b l < / T o t a l _ L b l >   
+         < V A T A m o u n t S p e c i f i c a t i o n _ L b l > V A T A m o u n t S p e c i f i c a t i o n _ L b l < / V A T A m o u n t S p e c i f i c a t i o n _ L b l > + 
          < V A T A m o u n t _ L b l > V A T A m o u n t _ L b l < / V A T A m o u n t _ L b l >   
-         < V A T A m o u n t S p e c i f i c a t i o n _ L b l > V A T A m o u n t S p e c i f i c a t i o n _ L b l < / V A T A m o u n t S p e c i f i c a t i o n _ L b l > - 
          < V A T B a s e _ L b l > V A T B a s e _ L b l < / V A T B a s e _ L b l >   
+         < V A T C l a u s e s _ L b l > V A T C l a u s e s _ L b l < / V A T C l a u s e s _ L b l > + 
          < V A T C l a u s e _ L b l > V A T C l a u s e _ L b l < / V A T C l a u s e _ L b l >   
-         < V A T C l a u s e s _ L b l > V A T C l a u s e s _ L b l < / V A T C l a u s e s _ L b l > - 
          < V A T I d e n t i f i e r _ L b l > V A T I d e n t i f i e r _ L b l < / V A T I d e n t i f i e r _ L b l >   
          < V A T P e r c e n t a g e _ L b l > V A T P e r c e n t a g e _ L b l < / V A T P e r c e n t a g e _ L b l > @@ -7005,10 +7005,10 @@
  
              < L i n e A m o u n t _ L i n e _ L b l > L i n e A m o u n t _ L i n e _ L b l < / L i n e A m o u n t _ L i n e _ L b l >   
+             < L i n e D i s c o u n t P e r c e n t T e x t _ L i n e > L i n e D i s c o u n t P e r c e n t T e x t _ L i n e < / L i n e D i s c o u n t P e r c e n t T e x t _ L i n e > + 
              < L i n e D i s c o u n t P e r c e n t _ L i n e > L i n e D i s c o u n t P e r c e n t _ L i n e < / L i n e D i s c o u n t P e r c e n t _ L i n e >   
-             < L i n e D i s c o u n t P e r c e n t T e x t _ L i n e > L i n e D i s c o u n t P e r c e n t T e x t _ L i n e < / L i n e D i s c o u n t P e r c e n t T e x t _ L i n e > - 
              < L i n e N o _ L i n e > L i n e N o _ L i n e < / L i n e N o _ L i n e >   
              < Q u a n t i t y _ L i n e > Q u a n t i t y _ L i n e < / Q u a n t i t y _ L i n e > @@ -7023,18 +7023,18 @@
  
              < T y p e _ L i n e > T y p e _ L i n e < / T y p e _ L i n e >   
+             < U n i t O f M e a s u r e > U n i t O f M e a s u r e < / U n i t O f M e a s u r e > + 
+             < U n i t O f M e a s u r e _ L b l > U n i t O f M e a s u r e _ L b l < / U n i t O f M e a s u r e _ L b l > + 
+             < U n i t P r i c e > U n i t P r i c e < / U n i t P r i c e > + 
+             < U n i t P r i c e _ L b l > U n i t P r i c e _ L b l < / U n i t P r i c e _ L b l > + 
+             < U n i t P r i c e _ L b l 2 > U n i t P r i c e _ L b l 2 < / U n i t P r i c e _ L b l 2 > + 
              < U n i t _ L b l > U n i t _ L b l < / U n i t _ L b l >   
-             < U n i t O f M e a s u r e > U n i t O f M e a s u r e < / U n i t O f M e a s u r e > - 
-             < U n i t O f M e a s u r e _ L b l > U n i t O f M e a s u r e _ L b l < / U n i t O f M e a s u r e _ L b l > - 
-             < U n i t P r i c e > U n i t P r i c e < / U n i t P r i c e > - 
-             < U n i t P r i c e _ L b l > U n i t P r i c e _ L b l < / U n i t P r i c e _ L b l > - 
-             < U n i t P r i c e _ L b l 2 > U n i t P r i c e _ L b l 2 < / U n i t P r i c e _ L b l 2 > - 
              < V A T I d e n t i f i e r _ L i n e > V A T I d e n t i f i e r _ L i n e < / V A T I d e n t i f i e r _ L i n e >   
              < V A T I d e n t i f i e r _ L i n e _ L b l > V A T I d e n t i f i e r _ L i n e _ L b l < / V A T I d e n t i f i e r _ L i n e _ L b l > @@ -7097,22 +7097,22 @@
  
              < N o O f V A T I d e n t i f i e r s > N o O f V A T I d e n t i f i e r s < / N o O f V A T I d e n t i f i e r s >   
+             < V A T A m o u n t L C Y _ V A T A m o u n t L i n e > V A T A m o u n t L C Y _ V A T A m o u n t L i n e < / V A T A m o u n t L C Y _ V A T A m o u n t L i n e > + 
+             < V A T A m o u n t L C Y _ V A T A m o u n t L i n e _ L b l > V A T A m o u n t L C Y _ V A T A m o u n t L i n e _ L b l < / V A T A m o u n t L C Y _ V A T A m o u n t L i n e _ L b l > + 
              < V A T A m o u n t _ V a t A m o u n t L i n e > V A T A m o u n t _ V a t A m o u n t L i n e < / V A T A m o u n t _ V a t A m o u n t L i n e >   
              < V A T A m o u n t _ V a t A m o u n t L i n e _ L b l > V A T A m o u n t _ V a t A m o u n t L i n e _ L b l < / V A T A m o u n t _ V a t A m o u n t L i n e _ L b l >   
-             < V A T A m o u n t L C Y _ V A T A m o u n t L i n e > V A T A m o u n t L C Y _ V A T A m o u n t L i n e < / V A T A m o u n t L C Y _ V A T A m o u n t L i n e > - 
-             < V A T A m o u n t L C Y _ V A T A m o u n t L i n e _ L b l > V A T A m o u n t L C Y _ V A T A m o u n t L i n e _ L b l < / V A T A m o u n t L C Y _ V A T A m o u n t L i n e _ L b l > +             < V A T B a s e L C Y _ V A T A m o u n t L i n e > V A T B a s e L C Y _ V A T A m o u n t L i n e < / V A T B a s e L C Y _ V A T A m o u n t L i n e > + 
+             < V A T B a s e L C Y _ V A T A m o u n t L i n e _ L b l > V A T B a s e L C Y _ V A T A m o u n t L i n e _ L b l < / V A T B a s e L C Y _ V A T A m o u n t L i n e _ L b l >   
              < V A T B a s e _ V a t A m o u n t L i n e > V A T B a s e _ V a t A m o u n t L i n e < / V A T B a s e _ V a t A m o u n t L i n e >   
              < V A T B a s e _ V a t A m o u n t L i n e _ L b l > V A T B a s e _ V a t A m o u n t L i n e _ L b l < / V A T B a s e _ V a t A m o u n t L i n e _ L b l >   
-             < V A T B a s e L C Y _ V A T A m o u n t L i n e > V A T B a s e L C Y _ V A T A m o u n t L i n e < / V A T B a s e L C Y _ V A T A m o u n t L i n e > - 
-             < V A T B a s e L C Y _ V A T A m o u n t L i n e _ L b l > V A T B a s e L C Y _ V A T A m o u n t L i n e _ L b l < / V A T B a s e L C Y _ V A T A m o u n t L i n e _ L b l > - 
              < V A T I d e n t i f i e r _ V a t A m o u n t L i n e > V A T I d e n t i f i e r _ V a t A m o u n t L i n e < / V A T I d e n t i f i e r _ V a t A m o u n t L i n e >   
              < V A T I d e n t i f i e r _ V a t A m o u n t L i n e _ L b l > V A T I d e n t i f i e r _ V a t A m o u n t L i n e _ L b l < / V A T I d e n t i f i e r _ V a t A m o u n t L i n e _ L b l > @@ -7129,10 +7129,10 @@
  
              < C o d e _ V A T C l a u s e L i n e _ L b l > C o d e _ V A T C l a u s e L i n e _ L b l < / C o d e _ V A T C l a u s e L i n e _ L b l >   
+             < D e s c r i p t i o n 2 _ V A T C l a u s e L i n e > D e s c r i p t i o n 2 _ V A T C l a u s e L i n e < / D e s c r i p t i o n 2 _ V A T C l a u s e L i n e > + 
              < D e s c r i p t i o n _ V A T C l a u s e L i n e > D e s c r i p t i o n _ V A T C l a u s e L i n e < / D e s c r i p t i o n _ V A T C l a u s e L i n e >   
-             < D e s c r i p t i o n 2 _ V A T C l a u s e L i n e > D e s c r i p t i o n 2 _ V A T C l a u s e L i n e < / D e s c r i p t i o n 2 _ V A T C l a u s e L i n e > - 
              < N o O f V A T C l a u s e s > N o O f V A T C l a u s e s < / N o O f V A T C l a u s e s >   
              < V A T A m o u n t _ V A T C l a u s e L i n e > V A T A m o u n t _ V A T C l a u s e L i n e < / V A T A m o u n t _ V A T C l a u s e L i n e > @@ -7143,10 +7143,10 @@
  
          < R e p o r t T o t a l s L i n e >   
+             < A m o u n t F o r m a t t e d _ R e p o r t T o t a l s L i n e > A m o u n t F o r m a t t e d _ R e p o r t T o t a l s L i n e < / A m o u n t F o r m a t t e d _ R e p o r t T o t a l s L i n e > + 
              < A m o u n t _ R e p o r t T o t a l s L i n e > A m o u n t _ R e p o r t T o t a l s L i n e < / A m o u n t _ R e p o r t T o t a l s L i n e >   
-             < A m o u n t F o r m a t t e d _ R e p o r t T o t a l s L i n e > A m o u n t F o r m a t t e d _ R e p o r t T o t a l s L i n e < / A m o u n t F o r m a t t e d _ R e p o r t T o t a l s L i n e > - 
              < D e s c r i p t i o n _ R e p o r t T o t a l s L i n e > D e s c r i p t i o n _ R e p o r t T o t a l s L i n e < / D e s c r i p t i o n _ R e p o r t T o t a l s L i n e >   
              < F o n t B o l d _ R e p o r t T o t a l s L i n e > F o n t B o l d _ R e p o r t T o t a l s L i n e < / F o n t B o l d _ R e p o r t T o t a l s L i n e > @@ -7155,9 +7155,9 @@
  
          < U S R e p o r t T o t a l s L i n e >   
+             < A m o u n t F o r m a t t e d _ U S R e p o r t T o t a l s L i n e > A m o u n t F o r m a t t e d _ U S R e p o r t T o t a l s L i n e < / A m o u n t F o r m a t t e d _ U S R e p o r t T o t a l s L i n e > + 
              < A m o u n t _ U S R e p o r t T o t a l s L i n e > A m o u n t _ U S R e p o r t T o t a l s L i n e < / A m o u n t _ U S R e p o r t T o t a l s L i n e > - 
-             < A m o u n t F o r m a t t e d _ U S R e p o r t T o t a l s L i n e > A m o u n t F o r m a t t e d _ U S R e p o r t T o t a l s L i n e < / A m o u n t F o r m a t t e d _ U S R e p o r t T o t a l s L i n e >   
              < D e s c r i p t i o n _ U S R e p o r t T o t a l s L i n e > D e s c r i p t i o n _ U S R e p o r t T o t a l s L i n e < / D e s c r i p t i o n _ U S R e p o r t T o t a l s L i n e >   
